--- a/Kubernetes.docx
+++ b/Kubernetes.docx
@@ -99,7 +99,7 @@
           <w:u w:val="single"/>
           <w:lang w:val="en-US"/>
         </w:rPr>
-        <w:t>kubernetes</w:t>
+        <w:t>Kubernetes</w:t>
       </w:r>
       <w:r>
         <w:rPr>
@@ -112,7 +112,6 @@
         </w:rPr>
         <w:t xml:space="preserve"> </w:t>
       </w:r>
-      <w:proofErr w:type="gramStart"/>
       <w:r>
         <w:rPr>
           <w:rFonts w:ascii="Roboto" w:hAnsi="Roboto"/>
@@ -122,19 +121,1223 @@
           <w:u w:val="single"/>
           <w:lang w:val="en-US"/>
         </w:rPr>
-        <w:t>fundamentals :</w:t>
-      </w:r>
-      <w:proofErr w:type="gramEnd"/>
-    </w:p>
-    <w:p>
-      <w:pPr>
-        <w:rPr>
-          <w:rFonts w:ascii="Times New Roman" w:eastAsia="Times New Roman" w:hAnsi="Times New Roman" w:cs="Times New Roman"/>
-          <w:sz w:val="24"/>
-          <w:szCs w:val="24"/>
-          <w:lang w:val="en-US" w:eastAsia="fr-FR"/>
-        </w:rPr>
-      </w:pPr>
+        <w:t>main components</w:t>
+      </w:r>
+      <w:r>
+        <w:rPr>
+          <w:rFonts w:ascii="Roboto" w:hAnsi="Roboto"/>
+          <w:color w:val="0070C0"/>
+          <w:sz w:val="32"/>
+          <w:szCs w:val="32"/>
+          <w:u w:val="single"/>
+          <w:lang w:val="en-US"/>
+        </w:rPr>
+        <w:t xml:space="preserve"> :</w:t>
+      </w:r>
+    </w:p>
+    <w:p>
+      <w:pPr>
+        <w:rPr>
+          <w:rFonts w:ascii="Times New Roman" w:eastAsia="Times New Roman" w:hAnsi="Times New Roman" w:cs="Times New Roman"/>
+          <w:sz w:val="24"/>
+          <w:szCs w:val="24"/>
+          <w:lang w:val="en-US" w:eastAsia="fr-FR"/>
+        </w:rPr>
+      </w:pPr>
+      <w:r>
+        <w:rPr>
+          <w:rFonts w:ascii="Times New Roman" w:eastAsia="Times New Roman" w:hAnsi="Times New Roman" w:cs="Times New Roman"/>
+          <w:sz w:val="24"/>
+          <w:szCs w:val="24"/>
+          <w:lang w:val="en-US" w:eastAsia="fr-FR"/>
+        </w:rPr>
+        <w:t xml:space="preserve">- </w:t>
+      </w:r>
+      <w:r>
+        <w:rPr>
+          <w:rFonts w:ascii="Times New Roman" w:eastAsia="Times New Roman" w:hAnsi="Times New Roman" w:cs="Times New Roman"/>
+          <w:sz w:val="24"/>
+          <w:szCs w:val="24"/>
+          <w:lang w:val="en-US" w:eastAsia="fr-FR"/>
+        </w:rPr>
+        <w:t>Pod:</w:t>
+      </w:r>
+      <w:r>
+        <w:rPr>
+          <w:rFonts w:ascii="Times New Roman" w:eastAsia="Times New Roman" w:hAnsi="Times New Roman" w:cs="Times New Roman"/>
+          <w:sz w:val="24"/>
+          <w:szCs w:val="24"/>
+          <w:lang w:val="en-US" w:eastAsia="fr-FR"/>
+        </w:rPr>
+        <w:t xml:space="preserve"> It adds a layer on top of the container layer</w:t>
+      </w:r>
+      <w:r>
+        <w:rPr>
+          <w:rFonts w:ascii="Times New Roman" w:eastAsia="Times New Roman" w:hAnsi="Times New Roman" w:cs="Times New Roman"/>
+          <w:sz w:val="24"/>
+          <w:szCs w:val="24"/>
+          <w:lang w:val="en-US" w:eastAsia="fr-FR"/>
+        </w:rPr>
+        <w:t xml:space="preserve"> so that we can interact with k8s and not docker for example</w:t>
+      </w:r>
+      <w:r>
+        <w:rPr>
+          <w:rFonts w:ascii="Times New Roman" w:eastAsia="Times New Roman" w:hAnsi="Times New Roman" w:cs="Times New Roman"/>
+          <w:sz w:val="24"/>
+          <w:szCs w:val="24"/>
+          <w:lang w:val="en-US" w:eastAsia="fr-FR"/>
+        </w:rPr>
+        <w:t>. Each pod runs 1 container inside of it.</w:t>
+      </w:r>
+    </w:p>
+    <w:p>
+      <w:pPr>
+        <w:rPr>
+          <w:rFonts w:ascii="Times New Roman" w:eastAsia="Times New Roman" w:hAnsi="Times New Roman" w:cs="Times New Roman"/>
+          <w:sz w:val="24"/>
+          <w:szCs w:val="24"/>
+          <w:lang w:val="en-US" w:eastAsia="fr-FR"/>
+        </w:rPr>
+      </w:pPr>
+      <w:r>
+        <w:rPr>
+          <w:rFonts w:ascii="Times New Roman" w:eastAsia="Times New Roman" w:hAnsi="Times New Roman" w:cs="Times New Roman"/>
+          <w:sz w:val="24"/>
+          <w:szCs w:val="24"/>
+          <w:lang w:val="en-US" w:eastAsia="fr-FR"/>
+        </w:rPr>
+        <w:t>- Node: Physical server</w:t>
+      </w:r>
+    </w:p>
+    <w:p>
+      <w:pPr>
+        <w:rPr>
+          <w:rFonts w:ascii="Times New Roman" w:eastAsia="Times New Roman" w:hAnsi="Times New Roman" w:cs="Times New Roman"/>
+          <w:sz w:val="24"/>
+          <w:szCs w:val="24"/>
+          <w:lang w:val="en-US" w:eastAsia="fr-FR"/>
+        </w:rPr>
+      </w:pPr>
+      <w:r>
+        <w:rPr>
+          <w:rFonts w:ascii="Times New Roman" w:eastAsia="Times New Roman" w:hAnsi="Times New Roman" w:cs="Times New Roman"/>
+          <w:sz w:val="24"/>
+          <w:szCs w:val="24"/>
+          <w:lang w:val="en-US" w:eastAsia="fr-FR"/>
+        </w:rPr>
+        <w:t xml:space="preserve">- Each pod </w:t>
+      </w:r>
+      <w:r>
+        <w:rPr>
+          <w:rFonts w:ascii="Times New Roman" w:eastAsia="Times New Roman" w:hAnsi="Times New Roman" w:cs="Times New Roman"/>
+          <w:sz w:val="24"/>
+          <w:szCs w:val="24"/>
+          <w:lang w:val="en-US" w:eastAsia="fr-FR"/>
+        </w:rPr>
+        <w:t>has</w:t>
+      </w:r>
+      <w:r>
+        <w:rPr>
+          <w:rFonts w:ascii="Times New Roman" w:eastAsia="Times New Roman" w:hAnsi="Times New Roman" w:cs="Times New Roman"/>
+          <w:sz w:val="24"/>
+          <w:szCs w:val="24"/>
+          <w:lang w:val="en-US" w:eastAsia="fr-FR"/>
+        </w:rPr>
+        <w:t xml:space="preserve"> his own virtual network so each pod has his own IP address.</w:t>
+      </w:r>
+      <w:r>
+        <w:rPr>
+          <w:rFonts w:ascii="Times New Roman" w:eastAsia="Times New Roman" w:hAnsi="Times New Roman" w:cs="Times New Roman"/>
+          <w:sz w:val="24"/>
+          <w:szCs w:val="24"/>
+          <w:lang w:val="en-US" w:eastAsia="fr-FR"/>
+        </w:rPr>
+        <w:t xml:space="preserve"> If the pod has been re-created, a new IP </w:t>
+      </w:r>
+      <w:r>
+        <w:rPr>
+          <w:rFonts w:ascii="Times New Roman" w:eastAsia="Times New Roman" w:hAnsi="Times New Roman" w:cs="Times New Roman"/>
+          <w:sz w:val="24"/>
+          <w:szCs w:val="24"/>
+          <w:lang w:val="en-US" w:eastAsia="fr-FR"/>
+        </w:rPr>
+        <w:t>address will</w:t>
+      </w:r>
+      <w:r>
+        <w:rPr>
+          <w:rFonts w:ascii="Times New Roman" w:eastAsia="Times New Roman" w:hAnsi="Times New Roman" w:cs="Times New Roman"/>
+          <w:sz w:val="24"/>
+          <w:szCs w:val="24"/>
+          <w:lang w:val="en-US" w:eastAsia="fr-FR"/>
+        </w:rPr>
+        <w:t xml:space="preserve"> be allocated for the pod which can sometimes be messy if the pod is a database container for example.</w:t>
+      </w:r>
+      <w:r>
+        <w:rPr>
+          <w:rFonts w:ascii="Times New Roman" w:eastAsia="Times New Roman" w:hAnsi="Times New Roman" w:cs="Times New Roman"/>
+          <w:sz w:val="24"/>
+          <w:szCs w:val="24"/>
+          <w:lang w:val="en-US" w:eastAsia="fr-FR"/>
+        </w:rPr>
+        <w:t xml:space="preserve"> To fix that problem, a component called service and ingress is used.</w:t>
+      </w:r>
+    </w:p>
+    <w:p>
+      <w:pPr>
+        <w:rPr>
+          <w:rFonts w:ascii="Times New Roman" w:eastAsia="Times New Roman" w:hAnsi="Times New Roman" w:cs="Times New Roman"/>
+          <w:sz w:val="24"/>
+          <w:szCs w:val="24"/>
+          <w:lang w:val="en-US" w:eastAsia="fr-FR"/>
+        </w:rPr>
+      </w:pPr>
+      <w:r>
+        <w:rPr>
+          <w:rFonts w:ascii="Times New Roman" w:eastAsia="Times New Roman" w:hAnsi="Times New Roman" w:cs="Times New Roman"/>
+          <w:sz w:val="24"/>
+          <w:szCs w:val="24"/>
+          <w:lang w:val="en-US" w:eastAsia="fr-FR"/>
+        </w:rPr>
+        <w:t xml:space="preserve">- Service and ingress: </w:t>
+      </w:r>
+      <w:r>
+        <w:rPr>
+          <w:rFonts w:ascii="Times New Roman" w:eastAsia="Times New Roman" w:hAnsi="Times New Roman" w:cs="Times New Roman"/>
+          <w:sz w:val="24"/>
+          <w:szCs w:val="24"/>
+          <w:lang w:val="en-US" w:eastAsia="fr-FR"/>
+        </w:rPr>
+        <w:t>Permanent IP address that can be allocated to each pod</w:t>
+      </w:r>
+      <w:r>
+        <w:rPr>
+          <w:rFonts w:ascii="Times New Roman" w:eastAsia="Times New Roman" w:hAnsi="Times New Roman" w:cs="Times New Roman"/>
+          <w:sz w:val="24"/>
+          <w:szCs w:val="24"/>
+          <w:lang w:val="en-US" w:eastAsia="fr-FR"/>
+        </w:rPr>
+        <w:t>. The good thing here is that the lifecycle of the pod and the service is not connected so if pod dies, the service and its IP address will stay</w:t>
+      </w:r>
+      <w:r>
+        <w:rPr>
+          <w:rFonts w:ascii="Times New Roman" w:eastAsia="Times New Roman" w:hAnsi="Times New Roman" w:cs="Times New Roman"/>
+          <w:sz w:val="24"/>
+          <w:szCs w:val="24"/>
+          <w:lang w:val="en-US" w:eastAsia="fr-FR"/>
+        </w:rPr>
+        <w:t>.</w:t>
+      </w:r>
+    </w:p>
+    <w:p>
+      <w:pPr>
+        <w:rPr>
+          <w:rFonts w:ascii="Times New Roman" w:eastAsia="Times New Roman" w:hAnsi="Times New Roman" w:cs="Times New Roman"/>
+          <w:sz w:val="24"/>
+          <w:szCs w:val="24"/>
+          <w:lang w:val="en-US" w:eastAsia="fr-FR"/>
+        </w:rPr>
+      </w:pPr>
+      <w:r>
+        <w:rPr>
+          <w:rFonts w:ascii="Times New Roman" w:eastAsia="Times New Roman" w:hAnsi="Times New Roman" w:cs="Times New Roman"/>
+          <w:sz w:val="24"/>
+          <w:szCs w:val="24"/>
+          <w:lang w:val="en-US" w:eastAsia="fr-FR"/>
+        </w:rPr>
+        <w:t xml:space="preserve">- </w:t>
+      </w:r>
+      <w:r>
+        <w:rPr>
+          <w:rFonts w:ascii="Times New Roman" w:eastAsia="Times New Roman" w:hAnsi="Times New Roman" w:cs="Times New Roman"/>
+          <w:sz w:val="24"/>
+          <w:szCs w:val="24"/>
+          <w:lang w:val="en-US" w:eastAsia="fr-FR"/>
+        </w:rPr>
+        <w:t>S</w:t>
+      </w:r>
+      <w:r>
+        <w:rPr>
+          <w:rFonts w:ascii="Times New Roman" w:eastAsia="Times New Roman" w:hAnsi="Times New Roman" w:cs="Times New Roman"/>
+          <w:sz w:val="24"/>
+          <w:szCs w:val="24"/>
+          <w:lang w:val="en-US" w:eastAsia="fr-FR"/>
+        </w:rPr>
+        <w:t>ervice</w:t>
+      </w:r>
+      <w:r>
+        <w:rPr>
+          <w:rFonts w:ascii="Times New Roman" w:eastAsia="Times New Roman" w:hAnsi="Times New Roman" w:cs="Times New Roman"/>
+          <w:sz w:val="24"/>
+          <w:szCs w:val="24"/>
+          <w:lang w:val="en-US" w:eastAsia="fr-FR"/>
+        </w:rPr>
+        <w:t>s</w:t>
+      </w:r>
+      <w:r>
+        <w:rPr>
+          <w:rFonts w:ascii="Times New Roman" w:eastAsia="Times New Roman" w:hAnsi="Times New Roman" w:cs="Times New Roman"/>
+          <w:sz w:val="24"/>
+          <w:szCs w:val="24"/>
+          <w:lang w:val="en-US" w:eastAsia="fr-FR"/>
+        </w:rPr>
+        <w:t xml:space="preserve">: To make our app inside of pods accessible to the outside, we must use external services. </w:t>
+      </w:r>
+      <w:r>
+        <w:rPr>
+          <w:rFonts w:ascii="Times New Roman" w:eastAsia="Times New Roman" w:hAnsi="Times New Roman" w:cs="Times New Roman"/>
+          <w:sz w:val="24"/>
+          <w:szCs w:val="24"/>
+          <w:lang w:val="en-US" w:eastAsia="fr-FR"/>
+        </w:rPr>
+        <w:t xml:space="preserve">The service give us permanent IP address for our pod and act as a load balancer. </w:t>
+      </w:r>
+      <w:r>
+        <w:rPr>
+          <w:rFonts w:ascii="Times New Roman" w:eastAsia="Times New Roman" w:hAnsi="Times New Roman" w:cs="Times New Roman"/>
+          <w:sz w:val="24"/>
+          <w:szCs w:val="24"/>
+          <w:lang w:val="en-US" w:eastAsia="fr-FR"/>
+        </w:rPr>
+        <w:t>We have 2 types of services :</w:t>
+      </w:r>
+    </w:p>
+    <w:p>
+      <w:pPr>
+        <w:rPr>
+          <w:rFonts w:ascii="Times New Roman" w:eastAsia="Times New Roman" w:hAnsi="Times New Roman" w:cs="Times New Roman"/>
+          <w:sz w:val="24"/>
+          <w:szCs w:val="24"/>
+          <w:lang w:val="en-US" w:eastAsia="fr-FR"/>
+        </w:rPr>
+      </w:pPr>
+      <w:r>
+        <w:rPr>
+          <w:rFonts w:ascii="Times New Roman" w:eastAsia="Times New Roman" w:hAnsi="Times New Roman" w:cs="Times New Roman"/>
+          <w:sz w:val="24"/>
+          <w:szCs w:val="24"/>
+          <w:lang w:val="en-US" w:eastAsia="fr-FR"/>
+        </w:rPr>
+        <w:tab/>
+        <w:t>External service: For our app container</w:t>
+      </w:r>
+    </w:p>
+    <w:p>
+      <w:pPr>
+        <w:rPr>
+          <w:rFonts w:ascii="Times New Roman" w:eastAsia="Times New Roman" w:hAnsi="Times New Roman" w:cs="Times New Roman"/>
+          <w:sz w:val="24"/>
+          <w:szCs w:val="24"/>
+          <w:lang w:val="en-US" w:eastAsia="fr-FR"/>
+        </w:rPr>
+      </w:pPr>
+      <w:r>
+        <w:rPr>
+          <w:rFonts w:ascii="Times New Roman" w:eastAsia="Times New Roman" w:hAnsi="Times New Roman" w:cs="Times New Roman"/>
+          <w:sz w:val="24"/>
+          <w:szCs w:val="24"/>
+          <w:lang w:val="en-US" w:eastAsia="fr-FR"/>
+        </w:rPr>
+        <w:t xml:space="preserve">  </w:t>
+      </w:r>
+      <w:r>
+        <w:rPr>
+          <w:rFonts w:ascii="Times New Roman" w:eastAsia="Times New Roman" w:hAnsi="Times New Roman" w:cs="Times New Roman"/>
+          <w:sz w:val="24"/>
+          <w:szCs w:val="24"/>
+          <w:lang w:val="en-US" w:eastAsia="fr-FR"/>
+        </w:rPr>
+        <w:tab/>
+        <w:t>Internal service: For our database container</w:t>
+      </w:r>
+    </w:p>
+    <w:p>
+      <w:pPr>
+        <w:tabs>
+          <w:tab w:val="left" w:pos="523"/>
+        </w:tabs>
+        <w:rPr>
+          <w:rFonts w:ascii="Times New Roman" w:eastAsia="Times New Roman" w:hAnsi="Times New Roman" w:cs="Times New Roman"/>
+          <w:noProof/>
+          <w:sz w:val="24"/>
+          <w:szCs w:val="24"/>
+          <w:lang w:val="en-US" w:eastAsia="fr-FR"/>
+        </w:rPr>
+      </w:pPr>
+      <w:r>
+        <w:rPr>
+          <w:rFonts w:ascii="Times New Roman" w:eastAsia="Times New Roman" w:hAnsi="Times New Roman" w:cs="Times New Roman"/>
+          <w:noProof/>
+          <w:sz w:val="24"/>
+          <w:szCs w:val="24"/>
+          <w:lang w:val="en-US" w:eastAsia="fr-FR"/>
+        </w:rPr>
+        <w:drawing>
+          <wp:inline distT="0" distB="0" distL="0" distR="0" wp14:anchorId="7B06F47E" wp14:editId="17F6B1E8">
+            <wp:extent cx="5791200" cy="2999368"/>
+            <wp:effectExtent l="0" t="0" r="0" b="0"/>
+            <wp:docPr id="3" name="Picture 3"/>
+            <wp:cNvGraphicFramePr>
+              <a:graphicFrameLocks xmlns:a="http://schemas.openxmlformats.org/drawingml/2006/main" noChangeAspect="1"/>
+            </wp:cNvGraphicFramePr>
+            <a:graphic xmlns:a="http://schemas.openxmlformats.org/drawingml/2006/main">
+              <a:graphicData uri="http://schemas.openxmlformats.org/drawingml/2006/picture">
+                <pic:pic xmlns:pic="http://schemas.openxmlformats.org/drawingml/2006/picture">
+                  <pic:nvPicPr>
+                    <pic:cNvPr id="0" name="Picture 3"/>
+                    <pic:cNvPicPr>
+                      <a:picLocks noChangeAspect="1" noChangeArrowheads="1"/>
+                    </pic:cNvPicPr>
+                  </pic:nvPicPr>
+                  <pic:blipFill>
+                    <a:blip r:embed="rId7">
+                      <a:extLst>
+                        <a:ext uri="{28A0092B-C50C-407E-A947-70E740481C1C}">
+                          <a14:useLocalDpi xmlns:a14="http://schemas.microsoft.com/office/drawing/2010/main" val="0"/>
+                        </a:ext>
+                      </a:extLst>
+                    </a:blip>
+                    <a:srcRect/>
+                    <a:stretch>
+                      <a:fillRect/>
+                    </a:stretch>
+                  </pic:blipFill>
+                  <pic:spPr bwMode="auto">
+                    <a:xfrm>
+                      <a:off x="0" y="0"/>
+                      <a:ext cx="5807376" cy="3007746"/>
+                    </a:xfrm>
+                    <a:prstGeom prst="rect">
+                      <a:avLst/>
+                    </a:prstGeom>
+                    <a:noFill/>
+                    <a:ln>
+                      <a:noFill/>
+                    </a:ln>
+                  </pic:spPr>
+                </pic:pic>
+              </a:graphicData>
+            </a:graphic>
+          </wp:inline>
+        </w:drawing>
+      </w:r>
+    </w:p>
+    <w:p>
+      <w:pPr>
+        <w:rPr>
+          <w:rFonts w:ascii="Times New Roman" w:eastAsia="Times New Roman" w:hAnsi="Times New Roman" w:cs="Times New Roman"/>
+          <w:sz w:val="24"/>
+          <w:szCs w:val="24"/>
+          <w:lang w:val="en-US" w:eastAsia="fr-FR"/>
+        </w:rPr>
+      </w:pPr>
+      <w:r>
+        <w:rPr>
+          <w:rFonts w:ascii="Times New Roman" w:eastAsia="Times New Roman" w:hAnsi="Times New Roman" w:cs="Times New Roman"/>
+          <w:sz w:val="24"/>
+          <w:szCs w:val="24"/>
+          <w:lang w:val="en-US" w:eastAsia="fr-FR"/>
+        </w:rPr>
+        <w:t>As we can see the external service is used for our app but if we look deeply into the URL, we are using the ip address of the node (not the service) but In real life we do not need it to look like that we need to use names so DNS. So to fix that issue, we will use something called ingress</w:t>
+      </w:r>
+      <w:r>
+        <w:rPr>
+          <w:rFonts w:ascii="Times New Roman" w:eastAsia="Times New Roman" w:hAnsi="Times New Roman" w:cs="Times New Roman"/>
+          <w:sz w:val="24"/>
+          <w:szCs w:val="24"/>
+          <w:lang w:val="en-US" w:eastAsia="fr-FR"/>
+        </w:rPr>
+        <w:t>.</w:t>
+      </w:r>
+      <w:r>
+        <w:rPr>
+          <w:rFonts w:ascii="Times New Roman" w:eastAsia="Times New Roman" w:hAnsi="Times New Roman" w:cs="Times New Roman"/>
+          <w:sz w:val="24"/>
+          <w:szCs w:val="24"/>
+          <w:lang w:val="en-US" w:eastAsia="fr-FR"/>
+        </w:rPr>
+        <w:t xml:space="preserve"> So instead of service the request comes to ingress and then forward to service.</w:t>
+      </w:r>
+    </w:p>
+    <w:p>
+      <w:pPr>
+        <w:rPr>
+          <w:rFonts w:ascii="Times New Roman" w:eastAsia="Times New Roman" w:hAnsi="Times New Roman" w:cs="Times New Roman"/>
+          <w:sz w:val="24"/>
+          <w:szCs w:val="24"/>
+          <w:lang w:val="en-US" w:eastAsia="fr-FR"/>
+        </w:rPr>
+      </w:pPr>
+    </w:p>
+    <w:p>
+      <w:pPr>
+        <w:rPr>
+          <w:rFonts w:ascii="Times New Roman" w:eastAsia="Times New Roman" w:hAnsi="Times New Roman" w:cs="Times New Roman"/>
+          <w:sz w:val="24"/>
+          <w:szCs w:val="24"/>
+          <w:lang w:val="en-US" w:eastAsia="fr-FR"/>
+        </w:rPr>
+      </w:pPr>
+      <w:r>
+        <w:rPr>
+          <w:rFonts w:ascii="Times New Roman" w:eastAsia="Times New Roman" w:hAnsi="Times New Roman" w:cs="Times New Roman"/>
+          <w:noProof/>
+          <w:sz w:val="24"/>
+          <w:szCs w:val="24"/>
+          <w:lang w:val="en-US" w:eastAsia="fr-FR"/>
+        </w:rPr>
+        <w:lastRenderedPageBreak/>
+        <w:drawing>
+          <wp:inline distT="0" distB="0" distL="0" distR="0" wp14:anchorId="112918ED" wp14:editId="6D166062">
+            <wp:extent cx="2141220" cy="2000094"/>
+            <wp:effectExtent l="0" t="0" r="0" b="635"/>
+            <wp:docPr id="4" name="Picture 4"/>
+            <wp:cNvGraphicFramePr>
+              <a:graphicFrameLocks xmlns:a="http://schemas.openxmlformats.org/drawingml/2006/main" noChangeAspect="1"/>
+            </wp:cNvGraphicFramePr>
+            <a:graphic xmlns:a="http://schemas.openxmlformats.org/drawingml/2006/main">
+              <a:graphicData uri="http://schemas.openxmlformats.org/drawingml/2006/picture">
+                <pic:pic xmlns:pic="http://schemas.openxmlformats.org/drawingml/2006/picture">
+                  <pic:nvPicPr>
+                    <pic:cNvPr id="0" name="Picture 4"/>
+                    <pic:cNvPicPr>
+                      <a:picLocks noChangeAspect="1" noChangeArrowheads="1"/>
+                    </pic:cNvPicPr>
+                  </pic:nvPicPr>
+                  <pic:blipFill>
+                    <a:blip r:embed="rId8">
+                      <a:extLst>
+                        <a:ext uri="{28A0092B-C50C-407E-A947-70E740481C1C}">
+                          <a14:useLocalDpi xmlns:a14="http://schemas.microsoft.com/office/drawing/2010/main" val="0"/>
+                        </a:ext>
+                      </a:extLst>
+                    </a:blip>
+                    <a:srcRect/>
+                    <a:stretch>
+                      <a:fillRect/>
+                    </a:stretch>
+                  </pic:blipFill>
+                  <pic:spPr bwMode="auto">
+                    <a:xfrm>
+                      <a:off x="0" y="0"/>
+                      <a:ext cx="2143752" cy="2002460"/>
+                    </a:xfrm>
+                    <a:prstGeom prst="rect">
+                      <a:avLst/>
+                    </a:prstGeom>
+                    <a:noFill/>
+                    <a:ln>
+                      <a:noFill/>
+                    </a:ln>
+                  </pic:spPr>
+                </pic:pic>
+              </a:graphicData>
+            </a:graphic>
+          </wp:inline>
+        </w:drawing>
+      </w:r>
+    </w:p>
+    <w:p>
+      <w:pPr>
+        <w:rPr>
+          <w:rFonts w:ascii="Times New Roman" w:eastAsia="Times New Roman" w:hAnsi="Times New Roman" w:cs="Times New Roman"/>
+          <w:sz w:val="24"/>
+          <w:szCs w:val="24"/>
+          <w:lang w:val="en-US" w:eastAsia="fr-FR"/>
+        </w:rPr>
+      </w:pPr>
+    </w:p>
+    <w:p>
+      <w:pPr>
+        <w:rPr>
+          <w:rFonts w:ascii="Times New Roman" w:eastAsia="Times New Roman" w:hAnsi="Times New Roman" w:cs="Times New Roman"/>
+          <w:sz w:val="24"/>
+          <w:szCs w:val="24"/>
+          <w:lang w:val="en-US" w:eastAsia="fr-FR"/>
+        </w:rPr>
+      </w:pPr>
+      <w:r>
+        <w:rPr>
+          <w:rFonts w:ascii="Times New Roman" w:eastAsia="Times New Roman" w:hAnsi="Times New Roman" w:cs="Times New Roman"/>
+          <w:sz w:val="24"/>
+          <w:szCs w:val="24"/>
+          <w:lang w:val="en-US" w:eastAsia="fr-FR"/>
+        </w:rPr>
+        <w:t xml:space="preserve">- </w:t>
+      </w:r>
+      <w:r>
+        <w:rPr>
+          <w:rFonts w:ascii="Times New Roman" w:eastAsia="Times New Roman" w:hAnsi="Times New Roman" w:cs="Times New Roman"/>
+          <w:sz w:val="24"/>
+          <w:szCs w:val="24"/>
+          <w:lang w:val="en-US" w:eastAsia="fr-FR"/>
+        </w:rPr>
+        <w:t>Config map: It’s the external configuration of our application so it will configuration data like URL for the database…</w:t>
+      </w:r>
+      <w:r>
+        <w:rPr>
+          <w:rFonts w:ascii="Times New Roman" w:eastAsia="Times New Roman" w:hAnsi="Times New Roman" w:cs="Times New Roman"/>
+          <w:sz w:val="24"/>
+          <w:szCs w:val="24"/>
+          <w:lang w:val="en-US" w:eastAsia="fr-FR"/>
+        </w:rPr>
+        <w:t xml:space="preserve"> </w:t>
+      </w:r>
+      <w:r>
+        <w:rPr>
+          <w:rFonts w:ascii="Times New Roman" w:eastAsia="Times New Roman" w:hAnsi="Times New Roman" w:cs="Times New Roman"/>
+          <w:sz w:val="24"/>
+          <w:szCs w:val="24"/>
+          <w:lang w:val="en-US" w:eastAsia="fr-FR"/>
+        </w:rPr>
+        <w:t>So,</w:t>
+      </w:r>
+      <w:r>
+        <w:rPr>
+          <w:rFonts w:ascii="Times New Roman" w:eastAsia="Times New Roman" w:hAnsi="Times New Roman" w:cs="Times New Roman"/>
+          <w:sz w:val="24"/>
+          <w:szCs w:val="24"/>
+          <w:lang w:val="en-US" w:eastAsia="fr-FR"/>
+        </w:rPr>
+        <w:t xml:space="preserve"> we will connect it to the pod</w:t>
+      </w:r>
+      <w:r>
+        <w:rPr>
+          <w:rFonts w:ascii="Times New Roman" w:eastAsia="Times New Roman" w:hAnsi="Times New Roman" w:cs="Times New Roman"/>
+          <w:sz w:val="24"/>
+          <w:szCs w:val="24"/>
+          <w:lang w:val="en-US" w:eastAsia="fr-FR"/>
+        </w:rPr>
+        <w:t xml:space="preserve">. In this case, now if we change the name of the database </w:t>
+      </w:r>
+      <w:r>
+        <w:rPr>
+          <w:rFonts w:ascii="Times New Roman" w:eastAsia="Times New Roman" w:hAnsi="Times New Roman" w:cs="Times New Roman"/>
+          <w:sz w:val="24"/>
+          <w:szCs w:val="24"/>
+          <w:lang w:val="en-US" w:eastAsia="fr-FR"/>
+        </w:rPr>
+        <w:t>URL</w:t>
+      </w:r>
+      <w:r>
+        <w:rPr>
+          <w:rFonts w:ascii="Times New Roman" w:eastAsia="Times New Roman" w:hAnsi="Times New Roman" w:cs="Times New Roman"/>
+          <w:sz w:val="24"/>
+          <w:szCs w:val="24"/>
+          <w:lang w:val="en-US" w:eastAsia="fr-FR"/>
+        </w:rPr>
+        <w:t xml:space="preserve"> for </w:t>
+      </w:r>
+      <w:r>
+        <w:rPr>
+          <w:rFonts w:ascii="Times New Roman" w:eastAsia="Times New Roman" w:hAnsi="Times New Roman" w:cs="Times New Roman"/>
+          <w:sz w:val="24"/>
+          <w:szCs w:val="24"/>
+          <w:lang w:val="en-US" w:eastAsia="fr-FR"/>
+        </w:rPr>
+        <w:t>example,</w:t>
+      </w:r>
+      <w:r>
+        <w:rPr>
+          <w:rFonts w:ascii="Times New Roman" w:eastAsia="Times New Roman" w:hAnsi="Times New Roman" w:cs="Times New Roman"/>
+          <w:sz w:val="24"/>
+          <w:szCs w:val="24"/>
+          <w:lang w:val="en-US" w:eastAsia="fr-FR"/>
+        </w:rPr>
+        <w:t xml:space="preserve"> we do not need to rebuild the image… all we have to do is modify the config map component.</w:t>
+      </w:r>
+    </w:p>
+    <w:p>
+      <w:pPr>
+        <w:rPr>
+          <w:rFonts w:ascii="Times New Roman" w:eastAsia="Times New Roman" w:hAnsi="Times New Roman" w:cs="Times New Roman"/>
+          <w:noProof/>
+          <w:sz w:val="24"/>
+          <w:szCs w:val="24"/>
+          <w:lang w:val="en-US" w:eastAsia="fr-FR"/>
+        </w:rPr>
+      </w:pPr>
+      <w:r>
+        <w:rPr>
+          <w:rFonts w:ascii="Times New Roman" w:eastAsia="Times New Roman" w:hAnsi="Times New Roman" w:cs="Times New Roman"/>
+          <w:noProof/>
+          <w:sz w:val="24"/>
+          <w:szCs w:val="24"/>
+          <w:lang w:val="en-US" w:eastAsia="fr-FR"/>
+        </w:rPr>
+        <w:drawing>
+          <wp:inline distT="0" distB="0" distL="0" distR="0" wp14:anchorId="56302D6E" wp14:editId="53F57ABF">
+            <wp:extent cx="5755640" cy="2640330"/>
+            <wp:effectExtent l="0" t="0" r="0" b="7620"/>
+            <wp:docPr id="5" name="Picture 5"/>
+            <wp:cNvGraphicFramePr>
+              <a:graphicFrameLocks xmlns:a="http://schemas.openxmlformats.org/drawingml/2006/main" noChangeAspect="1"/>
+            </wp:cNvGraphicFramePr>
+            <a:graphic xmlns:a="http://schemas.openxmlformats.org/drawingml/2006/main">
+              <a:graphicData uri="http://schemas.openxmlformats.org/drawingml/2006/picture">
+                <pic:pic xmlns:pic="http://schemas.openxmlformats.org/drawingml/2006/picture">
+                  <pic:nvPicPr>
+                    <pic:cNvPr id="0" name="Picture 5"/>
+                    <pic:cNvPicPr>
+                      <a:picLocks noChangeAspect="1" noChangeArrowheads="1"/>
+                    </pic:cNvPicPr>
+                  </pic:nvPicPr>
+                  <pic:blipFill>
+                    <a:blip r:embed="rId9">
+                      <a:extLst>
+                        <a:ext uri="{28A0092B-C50C-407E-A947-70E740481C1C}">
+                          <a14:useLocalDpi xmlns:a14="http://schemas.microsoft.com/office/drawing/2010/main" val="0"/>
+                        </a:ext>
+                      </a:extLst>
+                    </a:blip>
+                    <a:srcRect/>
+                    <a:stretch>
+                      <a:fillRect/>
+                    </a:stretch>
+                  </pic:blipFill>
+                  <pic:spPr bwMode="auto">
+                    <a:xfrm>
+                      <a:off x="0" y="0"/>
+                      <a:ext cx="5755640" cy="2640330"/>
+                    </a:xfrm>
+                    <a:prstGeom prst="rect">
+                      <a:avLst/>
+                    </a:prstGeom>
+                    <a:noFill/>
+                    <a:ln>
+                      <a:noFill/>
+                    </a:ln>
+                  </pic:spPr>
+                </pic:pic>
+              </a:graphicData>
+            </a:graphic>
+          </wp:inline>
+        </w:drawing>
+      </w:r>
+    </w:p>
+    <w:p>
+      <w:pPr>
+        <w:rPr>
+          <w:rFonts w:ascii="Times New Roman" w:eastAsia="Times New Roman" w:hAnsi="Times New Roman" w:cs="Times New Roman"/>
+          <w:sz w:val="24"/>
+          <w:szCs w:val="24"/>
+          <w:lang w:val="en-US" w:eastAsia="fr-FR"/>
+        </w:rPr>
+      </w:pPr>
+      <w:r>
+        <w:rPr>
+          <w:rFonts w:ascii="Times New Roman" w:eastAsia="Times New Roman" w:hAnsi="Times New Roman" w:cs="Times New Roman"/>
+          <w:sz w:val="24"/>
+          <w:szCs w:val="24"/>
+          <w:lang w:val="en-US" w:eastAsia="fr-FR"/>
+        </w:rPr>
+        <w:t>We can use data from config map inside of our pod app by using environment variables</w:t>
+      </w:r>
+      <w:r>
+        <w:rPr>
+          <w:rFonts w:ascii="Times New Roman" w:eastAsia="Times New Roman" w:hAnsi="Times New Roman" w:cs="Times New Roman"/>
+          <w:sz w:val="24"/>
+          <w:szCs w:val="24"/>
+          <w:lang w:val="en-US" w:eastAsia="fr-FR"/>
+        </w:rPr>
+        <w:t xml:space="preserve"> or as properties file.</w:t>
+      </w:r>
+    </w:p>
+    <w:p>
+      <w:pPr>
+        <w:rPr>
+          <w:rFonts w:ascii="Times New Roman" w:eastAsia="Times New Roman" w:hAnsi="Times New Roman" w:cs="Times New Roman"/>
+          <w:sz w:val="24"/>
+          <w:szCs w:val="24"/>
+          <w:lang w:val="en-US" w:eastAsia="fr-FR"/>
+        </w:rPr>
+      </w:pPr>
+      <w:r>
+        <w:rPr>
+          <w:rFonts w:ascii="Times New Roman" w:eastAsia="Times New Roman" w:hAnsi="Times New Roman" w:cs="Times New Roman"/>
+          <w:sz w:val="24"/>
+          <w:szCs w:val="24"/>
+          <w:lang w:val="en-US" w:eastAsia="fr-FR"/>
+        </w:rPr>
+        <w:t>We can also use config map to change databases names or passwords…</w:t>
+      </w:r>
+      <w:r>
+        <w:rPr>
+          <w:rFonts w:ascii="Times New Roman" w:eastAsia="Times New Roman" w:hAnsi="Times New Roman" w:cs="Times New Roman"/>
+          <w:sz w:val="24"/>
+          <w:szCs w:val="24"/>
+          <w:lang w:val="en-US" w:eastAsia="fr-FR"/>
+        </w:rPr>
+        <w:t xml:space="preserve"> (But it is not good practice to put database passwords in the config map</w:t>
+      </w:r>
+      <w:r>
+        <w:rPr>
+          <w:rFonts w:ascii="Times New Roman" w:eastAsia="Times New Roman" w:hAnsi="Times New Roman" w:cs="Times New Roman"/>
+          <w:sz w:val="24"/>
+          <w:szCs w:val="24"/>
+          <w:lang w:val="en-US" w:eastAsia="fr-FR"/>
+        </w:rPr>
+        <w:t>!</w:t>
+      </w:r>
+      <w:r>
+        <w:rPr>
+          <w:rFonts w:ascii="Times New Roman" w:eastAsia="Times New Roman" w:hAnsi="Times New Roman" w:cs="Times New Roman"/>
+          <w:sz w:val="24"/>
+          <w:szCs w:val="24"/>
+          <w:lang w:val="en-US" w:eastAsia="fr-FR"/>
+        </w:rPr>
+        <w:t>)</w:t>
+      </w:r>
+      <w:r>
+        <w:rPr>
+          <w:rFonts w:ascii="Times New Roman" w:eastAsia="Times New Roman" w:hAnsi="Times New Roman" w:cs="Times New Roman"/>
+          <w:sz w:val="24"/>
+          <w:szCs w:val="24"/>
+          <w:lang w:val="en-US" w:eastAsia="fr-FR"/>
+        </w:rPr>
+        <w:t xml:space="preserve"> For this purpose, K8S has another service called secret.</w:t>
+      </w:r>
+    </w:p>
+    <w:p>
+      <w:pPr>
+        <w:rPr>
+          <w:rFonts w:ascii="Times New Roman" w:eastAsia="Times New Roman" w:hAnsi="Times New Roman" w:cs="Times New Roman"/>
+          <w:sz w:val="24"/>
+          <w:szCs w:val="24"/>
+          <w:lang w:val="en-US" w:eastAsia="fr-FR"/>
+        </w:rPr>
+      </w:pPr>
+      <w:r>
+        <w:rPr>
+          <w:rFonts w:ascii="Times New Roman" w:eastAsia="Times New Roman" w:hAnsi="Times New Roman" w:cs="Times New Roman"/>
+          <w:sz w:val="24"/>
+          <w:szCs w:val="24"/>
+          <w:lang w:val="en-US" w:eastAsia="fr-FR"/>
+        </w:rPr>
+        <w:t xml:space="preserve">- </w:t>
+      </w:r>
+      <w:r>
+        <w:rPr>
+          <w:rFonts w:ascii="Times New Roman" w:eastAsia="Times New Roman" w:hAnsi="Times New Roman" w:cs="Times New Roman"/>
+          <w:sz w:val="24"/>
+          <w:szCs w:val="24"/>
+          <w:lang w:val="en-US" w:eastAsia="fr-FR"/>
+        </w:rPr>
+        <w:t>S</w:t>
+      </w:r>
+      <w:r>
+        <w:rPr>
+          <w:rFonts w:ascii="Times New Roman" w:eastAsia="Times New Roman" w:hAnsi="Times New Roman" w:cs="Times New Roman"/>
+          <w:sz w:val="24"/>
+          <w:szCs w:val="24"/>
+          <w:lang w:val="en-US" w:eastAsia="fr-FR"/>
+        </w:rPr>
+        <w:t>ecret: Used to store secret data</w:t>
+      </w:r>
+    </w:p>
+    <w:p>
+      <w:pPr>
+        <w:rPr>
+          <w:rFonts w:ascii="Times New Roman" w:eastAsia="Times New Roman" w:hAnsi="Times New Roman" w:cs="Times New Roman"/>
+          <w:sz w:val="24"/>
+          <w:szCs w:val="24"/>
+          <w:lang w:val="en-US" w:eastAsia="fr-FR"/>
+        </w:rPr>
+      </w:pPr>
+      <w:r>
+        <w:rPr>
+          <w:rFonts w:ascii="Times New Roman" w:eastAsia="Times New Roman" w:hAnsi="Times New Roman" w:cs="Times New Roman"/>
+          <w:sz w:val="24"/>
+          <w:szCs w:val="24"/>
+          <w:lang w:val="en-US" w:eastAsia="fr-FR"/>
+        </w:rPr>
+        <w:t>- Volumes: If our database pod is restarted, the data will be lost. That’s why we will use volumes</w:t>
+      </w:r>
+      <w:r>
+        <w:rPr>
+          <w:rFonts w:ascii="Times New Roman" w:eastAsia="Times New Roman" w:hAnsi="Times New Roman" w:cs="Times New Roman"/>
+          <w:sz w:val="24"/>
+          <w:szCs w:val="24"/>
+          <w:lang w:val="en-US" w:eastAsia="fr-FR"/>
+        </w:rPr>
+        <w:t>. It attaches physical storage of machine to our pod files.</w:t>
+      </w:r>
+      <w:r>
+        <w:rPr>
+          <w:rFonts w:ascii="Times New Roman" w:eastAsia="Times New Roman" w:hAnsi="Times New Roman" w:cs="Times New Roman"/>
+          <w:sz w:val="24"/>
+          <w:szCs w:val="24"/>
+          <w:lang w:val="en-US" w:eastAsia="fr-FR"/>
+        </w:rPr>
+        <w:t xml:space="preserve"> The physical storage can be on our local machine or on a remote storage</w:t>
+      </w:r>
+      <w:r>
+        <w:rPr>
+          <w:rFonts w:ascii="Times New Roman" w:eastAsia="Times New Roman" w:hAnsi="Times New Roman" w:cs="Times New Roman"/>
+          <w:sz w:val="24"/>
+          <w:szCs w:val="24"/>
+          <w:lang w:val="en-US" w:eastAsia="fr-FR"/>
+        </w:rPr>
+        <w:t xml:space="preserve"> (outside of the K8S cluster)</w:t>
+      </w:r>
+    </w:p>
+    <w:p>
+      <w:pPr>
+        <w:ind w:firstLine="708"/>
+        <w:rPr>
+          <w:rFonts w:ascii="Times New Roman" w:eastAsia="Times New Roman" w:hAnsi="Times New Roman" w:cs="Times New Roman"/>
+          <w:sz w:val="24"/>
+          <w:szCs w:val="24"/>
+          <w:lang w:val="en-US" w:eastAsia="fr-FR"/>
+        </w:rPr>
+      </w:pPr>
+    </w:p>
+    <w:p>
+      <w:pPr>
+        <w:ind w:firstLine="708"/>
+        <w:rPr>
+          <w:rFonts w:ascii="Times New Roman" w:eastAsia="Times New Roman" w:hAnsi="Times New Roman" w:cs="Times New Roman"/>
+          <w:sz w:val="24"/>
+          <w:szCs w:val="24"/>
+          <w:lang w:val="en-US" w:eastAsia="fr-FR"/>
+        </w:rPr>
+      </w:pPr>
+    </w:p>
+    <w:p>
+      <w:pPr>
+        <w:rPr>
+          <w:rFonts w:ascii="Roboto" w:hAnsi="Roboto"/>
+          <w:color w:val="0070C0"/>
+          <w:sz w:val="32"/>
+          <w:szCs w:val="32"/>
+          <w:u w:val="single"/>
+          <w:lang w:val="en-US"/>
+        </w:rPr>
+      </w:pPr>
+      <w:r>
+        <w:rPr>
+          <w:rFonts w:ascii="Roboto" w:hAnsi="Roboto"/>
+          <w:color w:val="0070C0"/>
+          <w:sz w:val="32"/>
+          <w:szCs w:val="32"/>
+          <w:u w:val="single"/>
+          <w:lang w:val="en-US"/>
+        </w:rPr>
+        <w:lastRenderedPageBreak/>
+        <w:t>Replicating pods</w:t>
+      </w:r>
+      <w:r>
+        <w:rPr>
+          <w:rFonts w:ascii="Roboto" w:hAnsi="Roboto"/>
+          <w:color w:val="0070C0"/>
+          <w:sz w:val="32"/>
+          <w:szCs w:val="32"/>
+          <w:u w:val="single"/>
+          <w:lang w:val="en-US"/>
+        </w:rPr>
+        <w:t xml:space="preserve"> :</w:t>
+      </w:r>
+    </w:p>
+    <w:p>
+      <w:pPr>
+        <w:rPr>
+          <w:rFonts w:ascii="Times New Roman" w:eastAsia="Times New Roman" w:hAnsi="Times New Roman" w:cs="Times New Roman"/>
+          <w:sz w:val="24"/>
+          <w:szCs w:val="24"/>
+          <w:lang w:val="en-US" w:eastAsia="fr-FR"/>
+        </w:rPr>
+      </w:pPr>
+      <w:r>
+        <w:rPr>
+          <w:rFonts w:ascii="Times New Roman" w:eastAsia="Times New Roman" w:hAnsi="Times New Roman" w:cs="Times New Roman"/>
+          <w:sz w:val="24"/>
+          <w:szCs w:val="24"/>
+          <w:lang w:val="en-US" w:eastAsia="fr-FR"/>
+        </w:rPr>
+        <w:t xml:space="preserve">If our pods die, we will lose all data. That’s why we will be replicating our pods on </w:t>
+      </w:r>
+      <w:r>
+        <w:rPr>
+          <w:rFonts w:ascii="Times New Roman" w:eastAsia="Times New Roman" w:hAnsi="Times New Roman" w:cs="Times New Roman"/>
+          <w:sz w:val="24"/>
+          <w:szCs w:val="24"/>
+          <w:lang w:val="en-US" w:eastAsia="fr-FR"/>
+        </w:rPr>
+        <w:t>different</w:t>
+      </w:r>
+      <w:r>
+        <w:rPr>
+          <w:rFonts w:ascii="Times New Roman" w:eastAsia="Times New Roman" w:hAnsi="Times New Roman" w:cs="Times New Roman"/>
+          <w:sz w:val="24"/>
+          <w:szCs w:val="24"/>
+          <w:lang w:val="en-US" w:eastAsia="fr-FR"/>
+        </w:rPr>
+        <w:t xml:space="preserve"> nodes (servers)</w:t>
+      </w:r>
+      <w:r>
+        <w:rPr>
+          <w:rFonts w:ascii="Times New Roman" w:eastAsia="Times New Roman" w:hAnsi="Times New Roman" w:cs="Times New Roman"/>
+          <w:sz w:val="24"/>
+          <w:szCs w:val="24"/>
+          <w:lang w:val="en-US" w:eastAsia="fr-FR"/>
+        </w:rPr>
+        <w:t>. The replica will be connected to the same service.</w:t>
+      </w:r>
+    </w:p>
+    <w:p>
+      <w:pPr>
+        <w:rPr>
+          <w:rFonts w:ascii="Roboto" w:hAnsi="Roboto"/>
+          <w:noProof/>
+          <w:color w:val="0070C0"/>
+          <w:sz w:val="32"/>
+          <w:szCs w:val="32"/>
+          <w:lang w:val="en-US"/>
+        </w:rPr>
+      </w:pPr>
+      <w:r>
+        <w:rPr>
+          <w:rFonts w:ascii="Roboto" w:hAnsi="Roboto"/>
+          <w:noProof/>
+          <w:color w:val="0070C0"/>
+          <w:sz w:val="32"/>
+          <w:szCs w:val="32"/>
+          <w:lang w:val="en-US"/>
+        </w:rPr>
+        <w:drawing>
+          <wp:inline distT="0" distB="0" distL="0" distR="0" wp14:anchorId="43CFF2E7" wp14:editId="4E0CB194">
+            <wp:extent cx="4705350" cy="2339705"/>
+            <wp:effectExtent l="0" t="0" r="0" b="3810"/>
+            <wp:docPr id="6" name="Picture 6"/>
+            <wp:cNvGraphicFramePr>
+              <a:graphicFrameLocks xmlns:a="http://schemas.openxmlformats.org/drawingml/2006/main" noChangeAspect="1"/>
+            </wp:cNvGraphicFramePr>
+            <a:graphic xmlns:a="http://schemas.openxmlformats.org/drawingml/2006/main">
+              <a:graphicData uri="http://schemas.openxmlformats.org/drawingml/2006/picture">
+                <pic:pic xmlns:pic="http://schemas.openxmlformats.org/drawingml/2006/picture">
+                  <pic:nvPicPr>
+                    <pic:cNvPr id="0" name="Picture 6"/>
+                    <pic:cNvPicPr>
+                      <a:picLocks noChangeAspect="1" noChangeArrowheads="1"/>
+                    </pic:cNvPicPr>
+                  </pic:nvPicPr>
+                  <pic:blipFill>
+                    <a:blip r:embed="rId10">
+                      <a:extLst>
+                        <a:ext uri="{28A0092B-C50C-407E-A947-70E740481C1C}">
+                          <a14:useLocalDpi xmlns:a14="http://schemas.microsoft.com/office/drawing/2010/main" val="0"/>
+                        </a:ext>
+                      </a:extLst>
+                    </a:blip>
+                    <a:srcRect/>
+                    <a:stretch>
+                      <a:fillRect/>
+                    </a:stretch>
+                  </pic:blipFill>
+                  <pic:spPr bwMode="auto">
+                    <a:xfrm>
+                      <a:off x="0" y="0"/>
+                      <a:ext cx="4707178" cy="2340614"/>
+                    </a:xfrm>
+                    <a:prstGeom prst="rect">
+                      <a:avLst/>
+                    </a:prstGeom>
+                    <a:noFill/>
+                    <a:ln>
+                      <a:noFill/>
+                    </a:ln>
+                  </pic:spPr>
+                </pic:pic>
+              </a:graphicData>
+            </a:graphic>
+          </wp:inline>
+        </w:drawing>
+      </w:r>
+    </w:p>
+    <w:p>
+      <w:pPr>
+        <w:rPr>
+          <w:rFonts w:ascii="Times New Roman" w:eastAsia="Times New Roman" w:hAnsi="Times New Roman" w:cs="Times New Roman"/>
+          <w:sz w:val="24"/>
+          <w:szCs w:val="24"/>
+          <w:lang w:val="en-US" w:eastAsia="fr-FR"/>
+        </w:rPr>
+      </w:pPr>
+      <w:r>
+        <w:rPr>
+          <w:rFonts w:ascii="Times New Roman" w:eastAsia="Times New Roman" w:hAnsi="Times New Roman" w:cs="Times New Roman"/>
+          <w:sz w:val="24"/>
+          <w:szCs w:val="24"/>
+          <w:lang w:val="en-US" w:eastAsia="fr-FR"/>
+        </w:rPr>
+        <w:t>The service has a permanent IP address and work as a load balancer so the service will catch the request and send it to the least busy pod.</w:t>
+      </w:r>
+      <w:r>
+        <w:rPr>
+          <w:rFonts w:ascii="Times New Roman" w:eastAsia="Times New Roman" w:hAnsi="Times New Roman" w:cs="Times New Roman"/>
+          <w:sz w:val="24"/>
+          <w:szCs w:val="24"/>
+          <w:lang w:val="en-US" w:eastAsia="fr-FR"/>
+        </w:rPr>
+        <w:t xml:space="preserve"> To create the replica, we will not create a second pod but we will write a blueprint for our pod</w:t>
+      </w:r>
+      <w:r>
+        <w:rPr>
+          <w:rFonts w:ascii="Times New Roman" w:eastAsia="Times New Roman" w:hAnsi="Times New Roman" w:cs="Times New Roman"/>
+          <w:sz w:val="24"/>
+          <w:szCs w:val="24"/>
+          <w:lang w:val="en-US" w:eastAsia="fr-FR"/>
+        </w:rPr>
+        <w:t>s and specify how many replicas of that pod.</w:t>
+      </w:r>
+      <w:r>
+        <w:rPr>
+          <w:rFonts w:ascii="Times New Roman" w:eastAsia="Times New Roman" w:hAnsi="Times New Roman" w:cs="Times New Roman"/>
+          <w:sz w:val="24"/>
+          <w:szCs w:val="24"/>
+          <w:lang w:val="en-US" w:eastAsia="fr-FR"/>
+        </w:rPr>
+        <w:t xml:space="preserve"> And this blueprint is called deployment.</w:t>
+      </w:r>
+    </w:p>
+    <w:p>
+      <w:pPr>
+        <w:rPr>
+          <w:rFonts w:ascii="Times New Roman" w:eastAsia="Times New Roman" w:hAnsi="Times New Roman" w:cs="Times New Roman"/>
+          <w:sz w:val="24"/>
+          <w:szCs w:val="24"/>
+          <w:lang w:val="en-US" w:eastAsia="fr-FR"/>
+        </w:rPr>
+      </w:pPr>
+      <w:r>
+        <w:rPr>
+          <w:rFonts w:ascii="Times New Roman" w:eastAsia="Times New Roman" w:hAnsi="Times New Roman" w:cs="Times New Roman"/>
+          <w:sz w:val="24"/>
+          <w:szCs w:val="24"/>
+          <w:lang w:val="en-US" w:eastAsia="fr-FR"/>
+        </w:rPr>
+        <w:t>- Deployment: Blueprint for the pods that will create and replicate.</w:t>
+      </w:r>
+      <w:r>
+        <w:rPr>
+          <w:rFonts w:ascii="Times New Roman" w:eastAsia="Times New Roman" w:hAnsi="Times New Roman" w:cs="Times New Roman"/>
+          <w:sz w:val="24"/>
+          <w:szCs w:val="24"/>
+          <w:lang w:val="en-US" w:eastAsia="fr-FR"/>
+        </w:rPr>
+        <w:t xml:space="preserve"> So in practice, we will not create pods but we will write deployments and there we will specify how many replicas we want.</w:t>
+      </w:r>
+    </w:p>
+    <w:p>
+      <w:pPr>
+        <w:rPr>
+          <w:rFonts w:ascii="Times New Roman" w:eastAsia="Times New Roman" w:hAnsi="Times New Roman" w:cs="Times New Roman"/>
+          <w:color w:val="FF0000"/>
+          <w:sz w:val="24"/>
+          <w:szCs w:val="24"/>
+          <w:lang w:val="en-US" w:eastAsia="fr-FR"/>
+        </w:rPr>
+      </w:pPr>
+      <w:r>
+        <w:rPr>
+          <w:rFonts w:ascii="Times New Roman" w:eastAsia="Times New Roman" w:hAnsi="Times New Roman" w:cs="Times New Roman"/>
+          <w:color w:val="FF0000"/>
+          <w:sz w:val="24"/>
+          <w:szCs w:val="24"/>
+          <w:u w:val="single"/>
+          <w:lang w:val="en-US" w:eastAsia="fr-FR"/>
+        </w:rPr>
+        <w:t>N.B:</w:t>
+      </w:r>
+      <w:r>
+        <w:rPr>
+          <w:rFonts w:ascii="Times New Roman" w:eastAsia="Times New Roman" w:hAnsi="Times New Roman" w:cs="Times New Roman"/>
+          <w:color w:val="FF0000"/>
+          <w:sz w:val="24"/>
+          <w:szCs w:val="24"/>
+          <w:lang w:val="en-US" w:eastAsia="fr-FR"/>
+        </w:rPr>
+        <w:t xml:space="preserve"> Databases can NOT be replicated via deployment</w:t>
+      </w:r>
+      <w:r>
+        <w:rPr>
+          <w:rFonts w:ascii="Times New Roman" w:eastAsia="Times New Roman" w:hAnsi="Times New Roman" w:cs="Times New Roman"/>
+          <w:color w:val="FF0000"/>
+          <w:sz w:val="24"/>
+          <w:szCs w:val="24"/>
+          <w:lang w:val="en-US" w:eastAsia="fr-FR"/>
+        </w:rPr>
+        <w:t xml:space="preserve"> and the reason for that is that databases have a state which its data so they always need one central database</w:t>
+      </w:r>
+      <w:r>
+        <w:rPr>
+          <w:rFonts w:ascii="Times New Roman" w:eastAsia="Times New Roman" w:hAnsi="Times New Roman" w:cs="Times New Roman"/>
+          <w:color w:val="FF0000"/>
+          <w:sz w:val="24"/>
+          <w:szCs w:val="24"/>
+          <w:lang w:val="en-US" w:eastAsia="fr-FR"/>
+        </w:rPr>
+        <w:t xml:space="preserve"> to avoid data inconsistences.</w:t>
+      </w:r>
+      <w:r>
+        <w:rPr>
+          <w:rFonts w:ascii="Times New Roman" w:eastAsia="Times New Roman" w:hAnsi="Times New Roman" w:cs="Times New Roman"/>
+          <w:color w:val="FF0000"/>
+          <w:sz w:val="24"/>
+          <w:szCs w:val="24"/>
+          <w:lang w:val="en-US" w:eastAsia="fr-FR"/>
+        </w:rPr>
+        <w:t xml:space="preserve"> This mechanism is offered by another K8S component called stateful set.</w:t>
+      </w:r>
+    </w:p>
+    <w:p>
+      <w:pPr>
+        <w:rPr>
+          <w:rFonts w:ascii="Roboto" w:hAnsi="Roboto"/>
+          <w:noProof/>
+          <w:color w:val="0070C0"/>
+          <w:sz w:val="32"/>
+          <w:szCs w:val="32"/>
+          <w:lang w:val="en-US"/>
+        </w:rPr>
+      </w:pPr>
+      <w:r>
+        <w:rPr>
+          <w:rFonts w:ascii="Times New Roman" w:eastAsia="Times New Roman" w:hAnsi="Times New Roman" w:cs="Times New Roman"/>
+          <w:sz w:val="24"/>
+          <w:szCs w:val="24"/>
+          <w:lang w:val="en-US" w:eastAsia="fr-FR"/>
+        </w:rPr>
+        <w:t xml:space="preserve">- </w:t>
+      </w:r>
+      <w:proofErr w:type="spellStart"/>
+      <w:r>
+        <w:rPr>
+          <w:rFonts w:ascii="Times New Roman" w:eastAsia="Times New Roman" w:hAnsi="Times New Roman" w:cs="Times New Roman"/>
+          <w:sz w:val="24"/>
+          <w:szCs w:val="24"/>
+          <w:lang w:val="en-US" w:eastAsia="fr-FR"/>
+        </w:rPr>
+        <w:t>Statful</w:t>
+      </w:r>
+      <w:proofErr w:type="spellEnd"/>
+      <w:r>
+        <w:rPr>
+          <w:rFonts w:ascii="Times New Roman" w:eastAsia="Times New Roman" w:hAnsi="Times New Roman" w:cs="Times New Roman"/>
+          <w:sz w:val="24"/>
+          <w:szCs w:val="24"/>
+          <w:lang w:val="en-US" w:eastAsia="fr-FR"/>
+        </w:rPr>
+        <w:t xml:space="preserve"> set: </w:t>
+      </w:r>
+      <w:r>
+        <w:rPr>
+          <w:rFonts w:ascii="Times New Roman" w:eastAsia="Times New Roman" w:hAnsi="Times New Roman" w:cs="Times New Roman"/>
+          <w:sz w:val="24"/>
+          <w:szCs w:val="24"/>
+          <w:lang w:val="en-US" w:eastAsia="fr-FR"/>
+        </w:rPr>
+        <w:tab/>
+      </w:r>
     </w:p>
     <w:sectPr>
       <w:pgSz w:w="11906" w:h="16838"/>

--- a/Kubernetes.docx
+++ b/Kubernetes.docx
@@ -380,7 +380,25 @@
           <w:szCs w:val="24"/>
           <w:lang w:val="en-US" w:eastAsia="fr-FR"/>
         </w:rPr>
-        <w:t xml:space="preserve">: To make our app inside of pods accessible to the outside, we must use external services. </w:t>
+        <w:t>:</w:t>
+      </w:r>
+      <w:r>
+        <w:rPr>
+          <w:rFonts w:ascii="Times New Roman" w:eastAsia="Times New Roman" w:hAnsi="Times New Roman" w:cs="Times New Roman"/>
+          <w:sz w:val="24"/>
+          <w:szCs w:val="24"/>
+          <w:lang w:val="en-US" w:eastAsia="fr-FR"/>
+        </w:rPr>
+        <w:t xml:space="preserve"> Used to route traffic from outside to our K8S cluster.</w:t>
+      </w:r>
+      <w:r>
+        <w:rPr>
+          <w:rFonts w:ascii="Times New Roman" w:eastAsia="Times New Roman" w:hAnsi="Times New Roman" w:cs="Times New Roman"/>
+          <w:sz w:val="24"/>
+          <w:szCs w:val="24"/>
+          <w:lang w:val="en-US" w:eastAsia="fr-FR"/>
+        </w:rPr>
+        <w:t xml:space="preserve"> To make our app inside of pods accessible to the outside, we must use external services. </w:t>
       </w:r>
       <w:r>
         <w:rPr>
@@ -662,16 +680,7 @@
           <w:szCs w:val="24"/>
           <w:lang w:val="en-US" w:eastAsia="fr-FR"/>
         </w:rPr>
-        <w:t xml:space="preserve">- </w:t>
-      </w:r>
-      <w:r>
-        <w:rPr>
-          <w:rFonts w:ascii="Times New Roman" w:eastAsia="Times New Roman" w:hAnsi="Times New Roman" w:cs="Times New Roman"/>
-          <w:sz w:val="24"/>
-          <w:szCs w:val="24"/>
-          <w:lang w:val="en-US" w:eastAsia="fr-FR"/>
-        </w:rPr>
-        <w:t>Config map: It’s the external configuration of our application so it will configuration data like URL for the database…</w:t>
+        <w:t>- Config map: It’s the external configuration of our application so it will configuration data like URL for the database…</w:t>
       </w:r>
       <w:r>
         <w:rPr>
@@ -1023,18 +1032,7 @@
           <w:lang w:val="en-US"/>
         </w:rPr>
         <w:lastRenderedPageBreak/>
-        <w:t>Replicating pods</w:t>
-      </w:r>
-      <w:r>
-        <w:rPr>
-          <w:rFonts w:ascii="Roboto" w:hAnsi="Roboto"/>
-          <w:color w:val="0070C0"/>
-          <w:sz w:val="32"/>
-          <w:szCs w:val="32"/>
-          <w:u w:val="single"/>
-          <w:lang w:val="en-US"/>
-        </w:rPr>
-        <w:t xml:space="preserve"> :</w:t>
+        <w:t>Replicating pods :</w:t>
       </w:r>
     </w:p>
     <w:p>
@@ -1292,42 +1290,375 @@
     <w:p>
       <w:pPr>
         <w:rPr>
+          <w:rFonts w:ascii="Times New Roman" w:eastAsia="Times New Roman" w:hAnsi="Times New Roman" w:cs="Times New Roman"/>
+          <w:sz w:val="24"/>
+          <w:szCs w:val="24"/>
+          <w:lang w:val="en-US" w:eastAsia="fr-FR"/>
+        </w:rPr>
+      </w:pPr>
+      <w:r>
+        <w:rPr>
+          <w:rFonts w:ascii="Times New Roman" w:eastAsia="Times New Roman" w:hAnsi="Times New Roman" w:cs="Times New Roman"/>
+          <w:sz w:val="24"/>
+          <w:szCs w:val="24"/>
+          <w:lang w:val="en-US" w:eastAsia="fr-FR"/>
+        </w:rPr>
+        <w:t xml:space="preserve">- </w:t>
+      </w:r>
+      <w:r>
+        <w:rPr>
+          <w:rFonts w:ascii="Times New Roman" w:eastAsia="Times New Roman" w:hAnsi="Times New Roman" w:cs="Times New Roman"/>
+          <w:sz w:val="24"/>
+          <w:szCs w:val="24"/>
+          <w:lang w:val="en-US" w:eastAsia="fr-FR"/>
+        </w:rPr>
+        <w:t>Stateful</w:t>
+      </w:r>
+      <w:r>
+        <w:rPr>
+          <w:rFonts w:ascii="Times New Roman" w:eastAsia="Times New Roman" w:hAnsi="Times New Roman" w:cs="Times New Roman"/>
+          <w:sz w:val="24"/>
+          <w:szCs w:val="24"/>
+          <w:lang w:val="en-US" w:eastAsia="fr-FR"/>
+        </w:rPr>
+        <w:t xml:space="preserve"> set: </w:t>
+      </w:r>
+      <w:r>
+        <w:rPr>
+          <w:rFonts w:ascii="Times New Roman" w:eastAsia="Times New Roman" w:hAnsi="Times New Roman" w:cs="Times New Roman"/>
+          <w:sz w:val="24"/>
+          <w:szCs w:val="24"/>
+          <w:lang w:val="en-US" w:eastAsia="fr-FR"/>
+        </w:rPr>
+        <w:t>So,</w:t>
+      </w:r>
+      <w:r>
+        <w:rPr>
+          <w:rFonts w:ascii="Times New Roman" w:eastAsia="Times New Roman" w:hAnsi="Times New Roman" w:cs="Times New Roman"/>
+          <w:sz w:val="24"/>
+          <w:szCs w:val="24"/>
+          <w:lang w:val="en-US" w:eastAsia="fr-FR"/>
+        </w:rPr>
+        <w:t xml:space="preserve"> our database pods should be created using stateful sets</w:t>
+      </w:r>
+      <w:r>
+        <w:rPr>
+          <w:rFonts w:ascii="Times New Roman" w:eastAsia="Times New Roman" w:hAnsi="Times New Roman" w:cs="Times New Roman"/>
+          <w:sz w:val="24"/>
+          <w:szCs w:val="24"/>
+          <w:lang w:val="en-US" w:eastAsia="fr-FR"/>
+        </w:rPr>
+        <w:t xml:space="preserve"> and not deployment.</w:t>
+      </w:r>
+      <w:r>
+        <w:rPr>
+          <w:rFonts w:ascii="Times New Roman" w:eastAsia="Times New Roman" w:hAnsi="Times New Roman" w:cs="Times New Roman"/>
+          <w:sz w:val="24"/>
+          <w:szCs w:val="24"/>
+          <w:lang w:val="en-US" w:eastAsia="fr-FR"/>
+        </w:rPr>
+        <w:t xml:space="preserve"> And stateful set just like deployment will be taking care of replicating pods</w:t>
+      </w:r>
+      <w:r>
+        <w:rPr>
+          <w:rFonts w:ascii="Times New Roman" w:eastAsia="Times New Roman" w:hAnsi="Times New Roman" w:cs="Times New Roman"/>
+          <w:sz w:val="24"/>
+          <w:szCs w:val="24"/>
+          <w:lang w:val="en-US" w:eastAsia="fr-FR"/>
+        </w:rPr>
+        <w:t xml:space="preserve"> by making sure that the replicated databases are synchronized.</w:t>
+      </w:r>
+      <w:r>
+        <w:rPr>
+          <w:rFonts w:ascii="Times New Roman" w:eastAsia="Times New Roman" w:hAnsi="Times New Roman" w:cs="Times New Roman"/>
+          <w:sz w:val="24"/>
+          <w:szCs w:val="24"/>
+          <w:lang w:val="en-US" w:eastAsia="fr-FR"/>
+        </w:rPr>
+        <w:t xml:space="preserve"> Deploying stateful sets is more complicated than deploying deployment.</w:t>
+      </w:r>
+      <w:r>
+        <w:rPr>
+          <w:rFonts w:ascii="Times New Roman" w:eastAsia="Times New Roman" w:hAnsi="Times New Roman" w:cs="Times New Roman"/>
+          <w:sz w:val="24"/>
+          <w:szCs w:val="24"/>
+          <w:lang w:val="en-US" w:eastAsia="fr-FR"/>
+        </w:rPr>
+        <w:t xml:space="preserve"> That’s why a best practice is to host databases outside </w:t>
+      </w:r>
+      <w:r>
+        <w:rPr>
+          <w:rFonts w:ascii="Times New Roman" w:eastAsia="Times New Roman" w:hAnsi="Times New Roman" w:cs="Times New Roman"/>
+          <w:sz w:val="24"/>
+          <w:szCs w:val="24"/>
+          <w:lang w:val="en-US" w:eastAsia="fr-FR"/>
+        </w:rPr>
+        <w:t>of the</w:t>
+      </w:r>
+      <w:r>
+        <w:rPr>
+          <w:rFonts w:ascii="Times New Roman" w:eastAsia="Times New Roman" w:hAnsi="Times New Roman" w:cs="Times New Roman"/>
+          <w:sz w:val="24"/>
+          <w:szCs w:val="24"/>
+          <w:lang w:val="en-US" w:eastAsia="fr-FR"/>
+        </w:rPr>
+        <w:t xml:space="preserve"> K8S cluster </w:t>
+      </w:r>
+      <w:r>
+        <w:rPr>
+          <w:rFonts w:ascii="Times New Roman" w:eastAsia="Times New Roman" w:hAnsi="Times New Roman" w:cs="Times New Roman"/>
+          <w:sz w:val="24"/>
+          <w:szCs w:val="24"/>
+          <w:lang w:val="en-US" w:eastAsia="fr-FR"/>
+        </w:rPr>
+        <w:t>and just stateless (deployment) apps inside of the K8S cluster.</w:t>
+      </w:r>
+    </w:p>
+    <w:p>
+      <w:pPr>
+        <w:rPr>
+          <w:rFonts w:ascii="Times New Roman" w:eastAsia="Times New Roman" w:hAnsi="Times New Roman" w:cs="Times New Roman"/>
+          <w:sz w:val="24"/>
+          <w:szCs w:val="24"/>
+          <w:lang w:val="en-US" w:eastAsia="fr-FR"/>
+        </w:rPr>
+      </w:pPr>
+    </w:p>
+    <w:p>
+      <w:pPr>
+        <w:rPr>
           <w:rFonts w:ascii="Roboto" w:hAnsi="Roboto"/>
-          <w:noProof/>
           <w:color w:val="0070C0"/>
           <w:sz w:val="32"/>
           <w:szCs w:val="32"/>
+          <w:u w:val="single"/>
           <w:lang w:val="en-US"/>
         </w:rPr>
       </w:pPr>
       <w:r>
         <w:rPr>
-          <w:rFonts w:ascii="Times New Roman" w:eastAsia="Times New Roman" w:hAnsi="Times New Roman" w:cs="Times New Roman"/>
-          <w:sz w:val="24"/>
-          <w:szCs w:val="24"/>
-          <w:lang w:val="en-US" w:eastAsia="fr-FR"/>
-        </w:rPr>
-        <w:t xml:space="preserve">- </w:t>
-      </w:r>
-      <w:proofErr w:type="spellStart"/>
-      <w:r>
-        <w:rPr>
-          <w:rFonts w:ascii="Times New Roman" w:eastAsia="Times New Roman" w:hAnsi="Times New Roman" w:cs="Times New Roman"/>
-          <w:sz w:val="24"/>
-          <w:szCs w:val="24"/>
-          <w:lang w:val="en-US" w:eastAsia="fr-FR"/>
-        </w:rPr>
-        <w:t>Statful</w:t>
-      </w:r>
-      <w:proofErr w:type="spellEnd"/>
-      <w:r>
-        <w:rPr>
-          <w:rFonts w:ascii="Times New Roman" w:eastAsia="Times New Roman" w:hAnsi="Times New Roman" w:cs="Times New Roman"/>
-          <w:sz w:val="24"/>
-          <w:szCs w:val="24"/>
-          <w:lang w:val="en-US" w:eastAsia="fr-FR"/>
-        </w:rPr>
-        <w:t xml:space="preserve"> set: </w:t>
+          <w:rFonts w:ascii="Roboto" w:hAnsi="Roboto"/>
+          <w:color w:val="0070C0"/>
+          <w:sz w:val="32"/>
+          <w:szCs w:val="32"/>
+          <w:u w:val="single"/>
+          <w:lang w:val="en-US"/>
+        </w:rPr>
+        <w:t>Explaining K8S architecture</w:t>
+      </w:r>
+      <w:r>
+        <w:rPr>
+          <w:rFonts w:ascii="Roboto" w:hAnsi="Roboto"/>
+          <w:color w:val="0070C0"/>
+          <w:sz w:val="32"/>
+          <w:szCs w:val="32"/>
+          <w:u w:val="single"/>
+          <w:lang w:val="en-US"/>
+        </w:rPr>
+        <w:t xml:space="preserve"> :</w:t>
+      </w:r>
+    </w:p>
+    <w:p>
+      <w:pPr>
+        <w:spacing w:after="0"/>
+        <w:rPr>
+          <w:rFonts w:ascii="Times New Roman" w:eastAsia="Times New Roman" w:hAnsi="Times New Roman" w:cs="Times New Roman"/>
+          <w:sz w:val="24"/>
+          <w:szCs w:val="24"/>
+          <w:lang w:val="en-US" w:eastAsia="fr-FR"/>
+        </w:rPr>
+      </w:pPr>
+      <w:r>
+        <w:rPr>
+          <w:rFonts w:ascii="Times New Roman" w:eastAsia="Times New Roman" w:hAnsi="Times New Roman" w:cs="Times New Roman"/>
+          <w:sz w:val="24"/>
+          <w:szCs w:val="24"/>
+          <w:lang w:val="en-US" w:eastAsia="fr-FR"/>
+        </w:rPr>
+        <w:t>2 types of nodes that K8S operates on:</w:t>
+      </w:r>
+    </w:p>
+    <w:p>
+      <w:pPr>
+        <w:spacing w:after="0"/>
+        <w:rPr>
+          <w:rFonts w:ascii="Times New Roman" w:eastAsia="Times New Roman" w:hAnsi="Times New Roman" w:cs="Times New Roman"/>
+          <w:sz w:val="24"/>
+          <w:szCs w:val="24"/>
+          <w:lang w:val="en-US" w:eastAsia="fr-FR"/>
+        </w:rPr>
+      </w:pPr>
+      <w:r>
+        <w:rPr>
+          <w:rFonts w:ascii="Times New Roman" w:eastAsia="Times New Roman" w:hAnsi="Times New Roman" w:cs="Times New Roman"/>
+          <w:sz w:val="24"/>
+          <w:szCs w:val="24"/>
+          <w:lang w:val="en-US" w:eastAsia="fr-FR"/>
+        </w:rPr>
+        <w:tab/>
+        <w:t xml:space="preserve"> - master node </w:t>
+      </w:r>
+    </w:p>
+    <w:p>
+      <w:pPr>
+        <w:spacing w:after="0"/>
+        <w:rPr>
+          <w:rFonts w:ascii="Times New Roman" w:eastAsia="Times New Roman" w:hAnsi="Times New Roman" w:cs="Times New Roman"/>
+          <w:sz w:val="24"/>
+          <w:szCs w:val="24"/>
+          <w:lang w:val="en-US" w:eastAsia="fr-FR"/>
+        </w:rPr>
+      </w:pPr>
+      <w:r>
+        <w:rPr>
+          <w:rFonts w:ascii="Times New Roman" w:eastAsia="Times New Roman" w:hAnsi="Times New Roman" w:cs="Times New Roman"/>
+          <w:sz w:val="24"/>
+          <w:szCs w:val="24"/>
+          <w:lang w:val="en-US" w:eastAsia="fr-FR"/>
+        </w:rPr>
+        <w:tab/>
+        <w:t xml:space="preserve"> - slave node</w:t>
+      </w:r>
+    </w:p>
+    <w:p>
+      <w:pPr>
+        <w:spacing w:after="0"/>
+        <w:rPr>
+          <w:rFonts w:ascii="Times New Roman" w:eastAsia="Times New Roman" w:hAnsi="Times New Roman" w:cs="Times New Roman"/>
+          <w:sz w:val="24"/>
+          <w:szCs w:val="24"/>
+          <w:lang w:val="en-US" w:eastAsia="fr-FR"/>
+        </w:rPr>
+      </w:pPr>
+    </w:p>
+    <w:p>
+      <w:pPr>
+        <w:spacing w:after="0"/>
+        <w:rPr>
+          <w:rFonts w:ascii="Times New Roman" w:eastAsia="Times New Roman" w:hAnsi="Times New Roman" w:cs="Times New Roman"/>
+          <w:b/>
+          <w:bCs/>
+          <w:sz w:val="28"/>
+          <w:szCs w:val="28"/>
+          <w:u w:val="single"/>
+          <w:lang w:val="en-US" w:eastAsia="fr-FR"/>
+        </w:rPr>
+      </w:pPr>
+      <w:r>
+        <w:rPr>
+          <w:rFonts w:ascii="Times New Roman" w:eastAsia="Times New Roman" w:hAnsi="Times New Roman" w:cs="Times New Roman"/>
+          <w:b/>
+          <w:bCs/>
+          <w:sz w:val="28"/>
+          <w:szCs w:val="28"/>
+          <w:u w:val="single"/>
+          <w:lang w:val="en-US" w:eastAsia="fr-FR"/>
+        </w:rPr>
+        <w:t>Worker machine :</w:t>
+      </w:r>
+    </w:p>
+    <w:p>
+      <w:pPr>
+        <w:spacing w:after="0"/>
+        <w:rPr>
+          <w:rFonts w:ascii="Times New Roman" w:eastAsia="Times New Roman" w:hAnsi="Times New Roman" w:cs="Times New Roman"/>
+          <w:sz w:val="24"/>
+          <w:szCs w:val="24"/>
+          <w:lang w:val="en-US" w:eastAsia="fr-FR"/>
+        </w:rPr>
+      </w:pPr>
+      <w:r>
+        <w:rPr>
+          <w:rFonts w:ascii="Times New Roman" w:eastAsia="Times New Roman" w:hAnsi="Times New Roman" w:cs="Times New Roman"/>
+          <w:sz w:val="24"/>
+          <w:szCs w:val="24"/>
+          <w:lang w:val="en-US" w:eastAsia="fr-FR"/>
+        </w:rPr>
+        <w:t>- Now we will consider we have 1 node (Worker machine) with 2 pods installed on it</w:t>
+      </w:r>
+      <w:r>
+        <w:rPr>
+          <w:rFonts w:ascii="Times New Roman" w:eastAsia="Times New Roman" w:hAnsi="Times New Roman" w:cs="Times New Roman"/>
+          <w:sz w:val="24"/>
+          <w:szCs w:val="24"/>
+          <w:lang w:val="en-US" w:eastAsia="fr-FR"/>
+        </w:rPr>
+        <w:t xml:space="preserve"> (application and database pod)</w:t>
+      </w:r>
+      <w:r>
+        <w:rPr>
+          <w:rFonts w:ascii="Times New Roman" w:eastAsia="Times New Roman" w:hAnsi="Times New Roman" w:cs="Times New Roman"/>
+          <w:sz w:val="24"/>
+          <w:szCs w:val="24"/>
+          <w:lang w:val="en-US" w:eastAsia="fr-FR"/>
+        </w:rPr>
+        <w:t>.</w:t>
+      </w:r>
+    </w:p>
+    <w:p>
+      <w:pPr>
+        <w:spacing w:after="0"/>
+        <w:rPr>
+          <w:rFonts w:ascii="Roboto" w:hAnsi="Roboto"/>
+          <w:sz w:val="32"/>
+          <w:szCs w:val="32"/>
+          <w:lang w:val="en-US"/>
+        </w:rPr>
+      </w:pPr>
+      <w:r>
+        <w:rPr>
+          <w:rFonts w:ascii="Times New Roman" w:eastAsia="Times New Roman" w:hAnsi="Times New Roman" w:cs="Times New Roman"/>
+          <w:sz w:val="24"/>
+          <w:szCs w:val="24"/>
+          <w:lang w:val="en-US" w:eastAsia="fr-FR"/>
+        </w:rPr>
+        <w:lastRenderedPageBreak/>
+        <w:t xml:space="preserve">- 3 processes must be installed on every </w:t>
+      </w:r>
+      <w:r>
+        <w:rPr>
+          <w:rFonts w:ascii="Times New Roman" w:eastAsia="Times New Roman" w:hAnsi="Times New Roman" w:cs="Times New Roman"/>
+          <w:sz w:val="24"/>
+          <w:szCs w:val="24"/>
+          <w:lang w:val="en-US" w:eastAsia="fr-FR"/>
+        </w:rPr>
+        <w:t>node that are used to schedule and manage those pods.</w:t>
+      </w:r>
+      <w:r>
+        <w:rPr>
+          <w:rFonts w:ascii="Times New Roman" w:eastAsia="Times New Roman" w:hAnsi="Times New Roman" w:cs="Times New Roman"/>
+          <w:sz w:val="24"/>
+          <w:szCs w:val="24"/>
+          <w:lang w:val="en-US" w:eastAsia="fr-FR"/>
+        </w:rPr>
+        <w:t xml:space="preserve"> Worker machine is a worker node that actually do the work.</w:t>
+      </w:r>
+      <w:r>
+        <w:rPr>
+          <w:rFonts w:ascii="Times New Roman" w:eastAsia="Times New Roman" w:hAnsi="Times New Roman" w:cs="Times New Roman"/>
+          <w:sz w:val="24"/>
+          <w:szCs w:val="24"/>
+          <w:lang w:val="en-US" w:eastAsia="fr-FR"/>
+        </w:rPr>
+        <w:tab/>
+      </w:r>
+      <w:r>
+        <w:rPr>
+          <w:rFonts w:ascii="Times New Roman" w:eastAsia="Times New Roman" w:hAnsi="Times New Roman" w:cs="Times New Roman"/>
+          <w:sz w:val="24"/>
+          <w:szCs w:val="24"/>
+          <w:lang w:val="en-US" w:eastAsia="fr-FR"/>
+        </w:rPr>
+        <w:tab/>
+      </w:r>
+      <w:r>
+        <w:rPr>
+          <w:rFonts w:ascii="Times New Roman" w:eastAsia="Times New Roman" w:hAnsi="Times New Roman" w:cs="Times New Roman"/>
+          <w:sz w:val="24"/>
+          <w:szCs w:val="24"/>
+          <w:lang w:val="en-US" w:eastAsia="fr-FR"/>
+        </w:rPr>
+        <w:tab/>
       </w:r>
       <w:r>
         <w:rPr>

--- a/Kubernetes.docx
+++ b/Kubernetes.docx
@@ -121,8 +121,9 @@
           <w:u w:val="single"/>
           <w:lang w:val="en-US"/>
         </w:rPr>
-        <w:t>main components</w:t>
-      </w:r>
+        <w:t xml:space="preserve">main </w:t>
+      </w:r>
+      <w:proofErr w:type="gramStart"/>
       <w:r>
         <w:rPr>
           <w:rFonts w:ascii="Roboto" w:hAnsi="Roboto"/>
@@ -132,8 +133,20 @@
           <w:u w:val="single"/>
           <w:lang w:val="en-US"/>
         </w:rPr>
+        <w:t>components</w:t>
+      </w:r>
+      <w:r>
+        <w:rPr>
+          <w:rFonts w:ascii="Roboto" w:hAnsi="Roboto"/>
+          <w:color w:val="0070C0"/>
+          <w:sz w:val="32"/>
+          <w:szCs w:val="32"/>
+          <w:u w:val="single"/>
+          <w:lang w:val="en-US"/>
+        </w:rPr>
         <w:t xml:space="preserve"> :</w:t>
       </w:r>
+      <w:proofErr w:type="gramEnd"/>
     </w:p>
     <w:p>
       <w:pPr>
@@ -407,17 +420,48 @@
           <w:szCs w:val="24"/>
           <w:lang w:val="en-US" w:eastAsia="fr-FR"/>
         </w:rPr>
-        <w:t xml:space="preserve">The service give us permanent IP address for our pod and act as a load balancer. </w:t>
-      </w:r>
-      <w:r>
-        <w:rPr>
-          <w:rFonts w:ascii="Times New Roman" w:eastAsia="Times New Roman" w:hAnsi="Times New Roman" w:cs="Times New Roman"/>
-          <w:sz w:val="24"/>
-          <w:szCs w:val="24"/>
-          <w:lang w:val="en-US" w:eastAsia="fr-FR"/>
-        </w:rPr>
-        <w:t>We have 2 types of services :</w:t>
-      </w:r>
+        <w:t xml:space="preserve">The service </w:t>
+      </w:r>
+      <w:proofErr w:type="gramStart"/>
+      <w:r>
+        <w:rPr>
+          <w:rFonts w:ascii="Times New Roman" w:eastAsia="Times New Roman" w:hAnsi="Times New Roman" w:cs="Times New Roman"/>
+          <w:sz w:val="24"/>
+          <w:szCs w:val="24"/>
+          <w:lang w:val="en-US" w:eastAsia="fr-FR"/>
+        </w:rPr>
+        <w:t>give</w:t>
+      </w:r>
+      <w:proofErr w:type="gramEnd"/>
+      <w:r>
+        <w:rPr>
+          <w:rFonts w:ascii="Times New Roman" w:eastAsia="Times New Roman" w:hAnsi="Times New Roman" w:cs="Times New Roman"/>
+          <w:sz w:val="24"/>
+          <w:szCs w:val="24"/>
+          <w:lang w:val="en-US" w:eastAsia="fr-FR"/>
+        </w:rPr>
+        <w:t xml:space="preserve"> us permanent IP address for our pod and act as a load balancer. </w:t>
+      </w:r>
+      <w:r>
+        <w:rPr>
+          <w:rFonts w:ascii="Times New Roman" w:eastAsia="Times New Roman" w:hAnsi="Times New Roman" w:cs="Times New Roman"/>
+          <w:sz w:val="24"/>
+          <w:szCs w:val="24"/>
+          <w:lang w:val="en-US" w:eastAsia="fr-FR"/>
+        </w:rPr>
+        <w:t xml:space="preserve">We have 2 types of </w:t>
+      </w:r>
+      <w:proofErr w:type="gramStart"/>
+      <w:r>
+        <w:rPr>
+          <w:rFonts w:ascii="Times New Roman" w:eastAsia="Times New Roman" w:hAnsi="Times New Roman" w:cs="Times New Roman"/>
+          <w:sz w:val="24"/>
+          <w:szCs w:val="24"/>
+          <w:lang w:val="en-US" w:eastAsia="fr-FR"/>
+        </w:rPr>
+        <w:t>services :</w:t>
+      </w:r>
+      <w:proofErr w:type="gramEnd"/>
     </w:p>
     <w:p>
       <w:pPr>
@@ -555,7 +599,47 @@
           <w:szCs w:val="24"/>
           <w:lang w:val="en-US" w:eastAsia="fr-FR"/>
         </w:rPr>
-        <w:t>As we can see the external service is used for our app but if we look deeply into the URL, we are using the ip address of the node (not the service) but In real life we do not need it to look like that we need to use names so DNS. So to fix that issue, we will use something called ingress</w:t>
+        <w:t xml:space="preserve">As we can see the external service is used for our app but if we look deeply into the URL, we are using the ip address of the node (not the service) but </w:t>
+      </w:r>
+      <w:proofErr w:type="gramStart"/>
+      <w:r>
+        <w:rPr>
+          <w:rFonts w:ascii="Times New Roman" w:eastAsia="Times New Roman" w:hAnsi="Times New Roman" w:cs="Times New Roman"/>
+          <w:sz w:val="24"/>
+          <w:szCs w:val="24"/>
+          <w:lang w:val="en-US" w:eastAsia="fr-FR"/>
+        </w:rPr>
+        <w:t>In</w:t>
+      </w:r>
+      <w:proofErr w:type="gramEnd"/>
+      <w:r>
+        <w:rPr>
+          <w:rFonts w:ascii="Times New Roman" w:eastAsia="Times New Roman" w:hAnsi="Times New Roman" w:cs="Times New Roman"/>
+          <w:sz w:val="24"/>
+          <w:szCs w:val="24"/>
+          <w:lang w:val="en-US" w:eastAsia="fr-FR"/>
+        </w:rPr>
+        <w:t xml:space="preserve"> real life we do not need it to look like that we need to use names so DNS. </w:t>
+      </w:r>
+      <w:proofErr w:type="gramStart"/>
+      <w:r>
+        <w:rPr>
+          <w:rFonts w:ascii="Times New Roman" w:eastAsia="Times New Roman" w:hAnsi="Times New Roman" w:cs="Times New Roman"/>
+          <w:sz w:val="24"/>
+          <w:szCs w:val="24"/>
+          <w:lang w:val="en-US" w:eastAsia="fr-FR"/>
+        </w:rPr>
+        <w:t>So</w:t>
+      </w:r>
+      <w:proofErr w:type="gramEnd"/>
+      <w:r>
+        <w:rPr>
+          <w:rFonts w:ascii="Times New Roman" w:eastAsia="Times New Roman" w:hAnsi="Times New Roman" w:cs="Times New Roman"/>
+          <w:sz w:val="24"/>
+          <w:szCs w:val="24"/>
+          <w:lang w:val="en-US" w:eastAsia="fr-FR"/>
+        </w:rPr>
+        <w:t xml:space="preserve"> to fix that issue, we will use something called ingress</w:t>
       </w:r>
       <w:r>
         <w:rPr>
@@ -1032,8 +1116,21 @@
           <w:lang w:val="en-US"/>
         </w:rPr>
         <w:lastRenderedPageBreak/>
-        <w:t>Replicating pods :</w:t>
-      </w:r>
+        <w:t xml:space="preserve">Replicating </w:t>
+      </w:r>
+      <w:proofErr w:type="gramStart"/>
+      <w:r>
+        <w:rPr>
+          <w:rFonts w:ascii="Roboto" w:hAnsi="Roboto"/>
+          <w:color w:val="0070C0"/>
+          <w:sz w:val="32"/>
+          <w:szCs w:val="32"/>
+          <w:u w:val="single"/>
+          <w:lang w:val="en-US"/>
+        </w:rPr>
+        <w:t>pods :</w:t>
+      </w:r>
+      <w:proofErr w:type="gramEnd"/>
     </w:p>
     <w:p>
       <w:pPr>
@@ -1222,7 +1319,27 @@
           <w:szCs w:val="24"/>
           <w:lang w:val="en-US" w:eastAsia="fr-FR"/>
         </w:rPr>
-        <w:t xml:space="preserve"> So in practice, we will not create pods but we will write deployments and there we will specify how many replicas we want.</w:t>
+        <w:t xml:space="preserve"> </w:t>
+      </w:r>
+      <w:proofErr w:type="gramStart"/>
+      <w:r>
+        <w:rPr>
+          <w:rFonts w:ascii="Times New Roman" w:eastAsia="Times New Roman" w:hAnsi="Times New Roman" w:cs="Times New Roman"/>
+          <w:sz w:val="24"/>
+          <w:szCs w:val="24"/>
+          <w:lang w:val="en-US" w:eastAsia="fr-FR"/>
+        </w:rPr>
+        <w:t>So</w:t>
+      </w:r>
+      <w:proofErr w:type="gramEnd"/>
+      <w:r>
+        <w:rPr>
+          <w:rFonts w:ascii="Times New Roman" w:eastAsia="Times New Roman" w:hAnsi="Times New Roman" w:cs="Times New Roman"/>
+          <w:sz w:val="24"/>
+          <w:szCs w:val="24"/>
+          <w:lang w:val="en-US" w:eastAsia="fr-FR"/>
+        </w:rPr>
+        <w:t xml:space="preserve"> in practice, we will not create pods but we will write deployments and there we will specify how many replicas we want.</w:t>
       </w:r>
     </w:p>
     <w:p>
@@ -1444,7 +1561,7 @@
           <w:u w:val="single"/>
           <w:lang w:val="en-US"/>
         </w:rPr>
-        <w:t>Explaining K8S architecture</w:t>
+        <w:t xml:space="preserve">Explaining K8S </w:t>
       </w:r>
       <w:r>
         <w:rPr>
@@ -1455,7 +1572,7 @@
           <w:u w:val="single"/>
           <w:lang w:val="en-US"/>
         </w:rPr>
-        <w:t xml:space="preserve"> :</w:t>
+        <w:t>architecture:</w:t>
       </w:r>
     </w:p>
     <w:p>
@@ -1554,8 +1671,22 @@
           <w:u w:val="single"/>
           <w:lang w:val="en-US" w:eastAsia="fr-FR"/>
         </w:rPr>
-        <w:t>Worker machine :</w:t>
-      </w:r>
+        <w:t xml:space="preserve">Worker </w:t>
+      </w:r>
+      <w:proofErr w:type="gramStart"/>
+      <w:r>
+        <w:rPr>
+          <w:rFonts w:ascii="Times New Roman" w:eastAsia="Times New Roman" w:hAnsi="Times New Roman" w:cs="Times New Roman"/>
+          <w:b/>
+          <w:bCs/>
+          <w:sz w:val="28"/>
+          <w:szCs w:val="28"/>
+          <w:u w:val="single"/>
+          <w:lang w:val="en-US" w:eastAsia="fr-FR"/>
+        </w:rPr>
+        <w:t>machine :</w:t>
+      </w:r>
+      <w:proofErr w:type="gramEnd"/>
     </w:p>
     <w:p>
       <w:pPr>
@@ -1598,6 +1729,1634 @@
     <w:p>
       <w:pPr>
         <w:spacing w:after="0"/>
+        <w:rPr>
+          <w:rFonts w:ascii="Times New Roman" w:eastAsia="Times New Roman" w:hAnsi="Times New Roman" w:cs="Times New Roman"/>
+          <w:sz w:val="24"/>
+          <w:szCs w:val="24"/>
+          <w:lang w:val="en-US" w:eastAsia="fr-FR"/>
+        </w:rPr>
+      </w:pPr>
+      <w:r>
+        <w:rPr>
+          <w:rFonts w:ascii="Times New Roman" w:eastAsia="Times New Roman" w:hAnsi="Times New Roman" w:cs="Times New Roman"/>
+          <w:sz w:val="24"/>
+          <w:szCs w:val="24"/>
+          <w:lang w:val="en-US" w:eastAsia="fr-FR"/>
+        </w:rPr>
+        <w:lastRenderedPageBreak/>
+        <w:t xml:space="preserve">- 3 processes must be installed on every </w:t>
+      </w:r>
+      <w:r>
+        <w:rPr>
+          <w:rFonts w:ascii="Times New Roman" w:eastAsia="Times New Roman" w:hAnsi="Times New Roman" w:cs="Times New Roman"/>
+          <w:sz w:val="24"/>
+          <w:szCs w:val="24"/>
+          <w:lang w:val="en-US" w:eastAsia="fr-FR"/>
+        </w:rPr>
+        <w:t>node that are used to schedule and manage those pods.</w:t>
+      </w:r>
+      <w:r>
+        <w:rPr>
+          <w:rFonts w:ascii="Times New Roman" w:eastAsia="Times New Roman" w:hAnsi="Times New Roman" w:cs="Times New Roman"/>
+          <w:sz w:val="24"/>
+          <w:szCs w:val="24"/>
+          <w:lang w:val="en-US" w:eastAsia="fr-FR"/>
+        </w:rPr>
+        <w:t xml:space="preserve"> Worker machine is a worker node that actually do the work.</w:t>
+      </w:r>
+    </w:p>
+    <w:p>
+      <w:pPr>
+        <w:spacing w:after="0"/>
+        <w:rPr>
+          <w:rFonts w:ascii="Times New Roman" w:eastAsia="Times New Roman" w:hAnsi="Times New Roman" w:cs="Times New Roman"/>
+          <w:sz w:val="24"/>
+          <w:szCs w:val="24"/>
+          <w:lang w:val="en-US" w:eastAsia="fr-FR"/>
+        </w:rPr>
+      </w:pPr>
+      <w:r>
+        <w:rPr>
+          <w:rFonts w:ascii="Times New Roman" w:eastAsia="Times New Roman" w:hAnsi="Times New Roman" w:cs="Times New Roman"/>
+          <w:sz w:val="24"/>
+          <w:szCs w:val="24"/>
+          <w:lang w:val="en-US" w:eastAsia="fr-FR"/>
+        </w:rPr>
+        <w:t xml:space="preserve">a) The first process that needs to run it the </w:t>
+      </w:r>
+      <w:r>
+        <w:rPr>
+          <w:rFonts w:ascii="Times New Roman" w:eastAsia="Times New Roman" w:hAnsi="Times New Roman" w:cs="Times New Roman"/>
+          <w:b/>
+          <w:bCs/>
+          <w:sz w:val="24"/>
+          <w:szCs w:val="24"/>
+          <w:lang w:val="en-US" w:eastAsia="fr-FR"/>
+        </w:rPr>
+        <w:t>container runtime</w:t>
+      </w:r>
+      <w:r>
+        <w:rPr>
+          <w:rFonts w:ascii="Times New Roman" w:eastAsia="Times New Roman" w:hAnsi="Times New Roman" w:cs="Times New Roman"/>
+          <w:sz w:val="24"/>
+          <w:szCs w:val="24"/>
+          <w:lang w:val="en-US" w:eastAsia="fr-FR"/>
+        </w:rPr>
+        <w:t xml:space="preserve"> (can be docker or other </w:t>
+      </w:r>
+      <w:r>
+        <w:rPr>
+          <w:rFonts w:ascii="Times New Roman" w:eastAsia="Times New Roman" w:hAnsi="Times New Roman" w:cs="Times New Roman"/>
+          <w:sz w:val="24"/>
+          <w:szCs w:val="24"/>
+          <w:lang w:val="en-US" w:eastAsia="fr-FR"/>
+        </w:rPr>
+        <w:t>technologies</w:t>
+      </w:r>
+      <w:r>
+        <w:rPr>
+          <w:rFonts w:ascii="Times New Roman" w:eastAsia="Times New Roman" w:hAnsi="Times New Roman" w:cs="Times New Roman"/>
+          <w:sz w:val="24"/>
+          <w:szCs w:val="24"/>
+          <w:lang w:val="en-US" w:eastAsia="fr-FR"/>
+        </w:rPr>
+        <w:t xml:space="preserve"> as well) </w:t>
+      </w:r>
+    </w:p>
+    <w:p>
+      <w:pPr>
+        <w:spacing w:after="0"/>
+        <w:rPr>
+          <w:rFonts w:ascii="Times New Roman" w:eastAsia="Times New Roman" w:hAnsi="Times New Roman" w:cs="Times New Roman"/>
+          <w:sz w:val="24"/>
+          <w:szCs w:val="24"/>
+          <w:lang w:val="en-US" w:eastAsia="fr-FR"/>
+        </w:rPr>
+      </w:pPr>
+    </w:p>
+    <w:p>
+      <w:pPr>
+        <w:spacing w:after="0"/>
+        <w:rPr>
+          <w:rFonts w:ascii="Times New Roman" w:eastAsia="Times New Roman" w:hAnsi="Times New Roman" w:cs="Times New Roman"/>
+          <w:sz w:val="24"/>
+          <w:szCs w:val="24"/>
+          <w:lang w:val="en-US" w:eastAsia="fr-FR"/>
+        </w:rPr>
+      </w:pPr>
+      <w:r>
+        <w:rPr>
+          <w:rFonts w:ascii="Times New Roman" w:eastAsia="Times New Roman" w:hAnsi="Times New Roman" w:cs="Times New Roman"/>
+          <w:sz w:val="24"/>
+          <w:szCs w:val="24"/>
+          <w:lang w:val="en-US" w:eastAsia="fr-FR"/>
+        </w:rPr>
+        <w:t xml:space="preserve">b) </w:t>
+      </w:r>
+      <w:r>
+        <w:rPr>
+          <w:rFonts w:ascii="Times New Roman" w:eastAsia="Times New Roman" w:hAnsi="Times New Roman" w:cs="Times New Roman"/>
+          <w:sz w:val="24"/>
+          <w:szCs w:val="24"/>
+          <w:lang w:val="en-US" w:eastAsia="fr-FR"/>
+        </w:rPr>
+        <w:t xml:space="preserve">but the process that schedule the pod and the container inside of it is </w:t>
+      </w:r>
+      <w:r>
+        <w:rPr>
+          <w:rFonts w:ascii="Times New Roman" w:eastAsia="Times New Roman" w:hAnsi="Times New Roman" w:cs="Times New Roman"/>
+          <w:b/>
+          <w:bCs/>
+          <w:sz w:val="24"/>
+          <w:szCs w:val="24"/>
+          <w:lang w:val="en-US" w:eastAsia="fr-FR"/>
+        </w:rPr>
+        <w:t>kubelet</w:t>
+      </w:r>
+      <w:r>
+        <w:rPr>
+          <w:rFonts w:ascii="Times New Roman" w:eastAsia="Times New Roman" w:hAnsi="Times New Roman" w:cs="Times New Roman"/>
+          <w:sz w:val="24"/>
+          <w:szCs w:val="24"/>
+          <w:lang w:val="en-US" w:eastAsia="fr-FR"/>
+        </w:rPr>
+        <w:t xml:space="preserve"> that interacts with both the container and the node.</w:t>
+      </w:r>
+    </w:p>
+    <w:p>
+      <w:pPr>
+        <w:spacing w:after="0"/>
+        <w:rPr>
+          <w:rFonts w:ascii="Times New Roman" w:eastAsia="Times New Roman" w:hAnsi="Times New Roman" w:cs="Times New Roman"/>
+          <w:sz w:val="24"/>
+          <w:szCs w:val="24"/>
+          <w:lang w:val="en-US" w:eastAsia="fr-FR"/>
+        </w:rPr>
+      </w:pPr>
+    </w:p>
+    <w:p>
+      <w:pPr>
+        <w:spacing w:after="0"/>
+        <w:rPr>
+          <w:rFonts w:ascii="Times New Roman" w:eastAsia="Times New Roman" w:hAnsi="Times New Roman" w:cs="Times New Roman"/>
+          <w:sz w:val="24"/>
+          <w:szCs w:val="24"/>
+          <w:lang w:val="en-US" w:eastAsia="fr-FR"/>
+        </w:rPr>
+      </w:pPr>
+      <w:r>
+        <w:rPr>
+          <w:rFonts w:ascii="Times New Roman" w:eastAsia="Times New Roman" w:hAnsi="Times New Roman" w:cs="Times New Roman"/>
+          <w:sz w:val="24"/>
+          <w:szCs w:val="24"/>
+          <w:lang w:val="en-US" w:eastAsia="fr-FR"/>
+        </w:rPr>
+        <w:t xml:space="preserve">c) </w:t>
+      </w:r>
+      <w:r>
+        <w:rPr>
+          <w:rFonts w:ascii="Times New Roman" w:eastAsia="Times New Roman" w:hAnsi="Times New Roman" w:cs="Times New Roman"/>
+          <w:b/>
+          <w:bCs/>
+          <w:sz w:val="24"/>
+          <w:szCs w:val="24"/>
+          <w:lang w:val="en-US" w:eastAsia="fr-FR"/>
+        </w:rPr>
+        <w:t>Kube Proxy</w:t>
+      </w:r>
+      <w:r>
+        <w:rPr>
+          <w:rFonts w:ascii="Times New Roman" w:eastAsia="Times New Roman" w:hAnsi="Times New Roman" w:cs="Times New Roman"/>
+          <w:sz w:val="24"/>
+          <w:szCs w:val="24"/>
+          <w:lang w:val="en-US" w:eastAsia="fr-FR"/>
+        </w:rPr>
+        <w:t xml:space="preserve"> also must be installed on each node which has logic and intelligent inside to forwards the request and make sur the communication also works in a performant way</w:t>
+      </w:r>
+      <w:r>
+        <w:rPr>
+          <w:rFonts w:ascii="Times New Roman" w:eastAsia="Times New Roman" w:hAnsi="Times New Roman" w:cs="Times New Roman"/>
+          <w:sz w:val="24"/>
+          <w:szCs w:val="24"/>
+          <w:lang w:val="en-US" w:eastAsia="fr-FR"/>
+        </w:rPr>
+        <w:t>.</w:t>
+      </w:r>
+      <w:r>
+        <w:rPr>
+          <w:rFonts w:ascii="Times New Roman" w:eastAsia="Times New Roman" w:hAnsi="Times New Roman" w:cs="Times New Roman"/>
+          <w:sz w:val="24"/>
+          <w:szCs w:val="24"/>
+          <w:lang w:val="en-US" w:eastAsia="fr-FR"/>
+        </w:rPr>
+        <w:t xml:space="preserve"> It is responsible for the forwarding of request from service to pods. And to note that if the service receives a </w:t>
+      </w:r>
+      <w:r>
+        <w:rPr>
+          <w:rFonts w:ascii="Times New Roman" w:eastAsia="Times New Roman" w:hAnsi="Times New Roman" w:cs="Times New Roman"/>
+          <w:sz w:val="24"/>
+          <w:szCs w:val="24"/>
+          <w:lang w:val="en-US" w:eastAsia="fr-FR"/>
+        </w:rPr>
+        <w:t>request,</w:t>
+      </w:r>
+      <w:r>
+        <w:rPr>
+          <w:rFonts w:ascii="Times New Roman" w:eastAsia="Times New Roman" w:hAnsi="Times New Roman" w:cs="Times New Roman"/>
+          <w:sz w:val="24"/>
+          <w:szCs w:val="24"/>
+          <w:lang w:val="en-US" w:eastAsia="fr-FR"/>
+        </w:rPr>
+        <w:t xml:space="preserve"> he can either send it to the actual pod or to its replica but normally he will send It to the actual pod.</w:t>
+      </w:r>
+    </w:p>
+    <w:p>
+      <w:pPr>
+        <w:spacing w:after="0"/>
+        <w:rPr>
+          <w:rFonts w:ascii="Times New Roman" w:eastAsia="Times New Roman" w:hAnsi="Times New Roman" w:cs="Times New Roman"/>
+          <w:sz w:val="24"/>
+          <w:szCs w:val="24"/>
+          <w:lang w:val="en-US" w:eastAsia="fr-FR"/>
+        </w:rPr>
+      </w:pPr>
+    </w:p>
+    <w:p>
+      <w:pPr>
+        <w:spacing w:after="0"/>
+        <w:rPr>
+          <w:rFonts w:ascii="Times New Roman" w:eastAsia="Times New Roman" w:hAnsi="Times New Roman" w:cs="Times New Roman"/>
+          <w:noProof/>
+          <w:sz w:val="24"/>
+          <w:szCs w:val="24"/>
+          <w:lang w:val="en-US" w:eastAsia="fr-FR"/>
+        </w:rPr>
+      </w:pPr>
+      <w:r>
+        <w:rPr>
+          <w:rFonts w:ascii="Times New Roman" w:eastAsia="Times New Roman" w:hAnsi="Times New Roman" w:cs="Times New Roman"/>
+          <w:noProof/>
+          <w:sz w:val="24"/>
+          <w:szCs w:val="24"/>
+          <w:lang w:val="en-US" w:eastAsia="fr-FR"/>
+        </w:rPr>
+        <w:t xml:space="preserve">                                 </w:t>
+      </w:r>
+      <w:r>
+        <w:rPr>
+          <w:rFonts w:ascii="Times New Roman" w:eastAsia="Times New Roman" w:hAnsi="Times New Roman" w:cs="Times New Roman"/>
+          <w:noProof/>
+          <w:sz w:val="24"/>
+          <w:szCs w:val="24"/>
+          <w:lang w:val="en-US" w:eastAsia="fr-FR"/>
+        </w:rPr>
+        <w:drawing>
+          <wp:inline distT="0" distB="0" distL="0" distR="0" wp14:anchorId="62CB22AF" wp14:editId="3380BC3A">
+            <wp:extent cx="3855276" cy="2127738"/>
+            <wp:effectExtent l="0" t="0" r="0" b="6350"/>
+            <wp:docPr id="1" name="Picture 1"/>
+            <wp:cNvGraphicFramePr>
+              <a:graphicFrameLocks xmlns:a="http://schemas.openxmlformats.org/drawingml/2006/main" noChangeAspect="1"/>
+            </wp:cNvGraphicFramePr>
+            <a:graphic xmlns:a="http://schemas.openxmlformats.org/drawingml/2006/main">
+              <a:graphicData uri="http://schemas.openxmlformats.org/drawingml/2006/picture">
+                <pic:pic xmlns:pic="http://schemas.openxmlformats.org/drawingml/2006/picture">
+                  <pic:nvPicPr>
+                    <pic:cNvPr id="0" name="Picture 1"/>
+                    <pic:cNvPicPr>
+                      <a:picLocks noChangeAspect="1" noChangeArrowheads="1"/>
+                    </pic:cNvPicPr>
+                  </pic:nvPicPr>
+                  <pic:blipFill>
+                    <a:blip r:embed="rId11" cstate="print">
+                      <a:extLst>
+                        <a:ext uri="{28A0092B-C50C-407E-A947-70E740481C1C}">
+                          <a14:useLocalDpi xmlns:a14="http://schemas.microsoft.com/office/drawing/2010/main" val="0"/>
+                        </a:ext>
+                      </a:extLst>
+                    </a:blip>
+                    <a:srcRect/>
+                    <a:stretch>
+                      <a:fillRect/>
+                    </a:stretch>
+                  </pic:blipFill>
+                  <pic:spPr bwMode="auto">
+                    <a:xfrm>
+                      <a:off x="0" y="0"/>
+                      <a:ext cx="3867605" cy="2134543"/>
+                    </a:xfrm>
+                    <a:prstGeom prst="rect">
+                      <a:avLst/>
+                    </a:prstGeom>
+                    <a:noFill/>
+                    <a:ln>
+                      <a:noFill/>
+                    </a:ln>
+                  </pic:spPr>
+                </pic:pic>
+              </a:graphicData>
+            </a:graphic>
+          </wp:inline>
+        </w:drawing>
+      </w:r>
+      <w:r>
+        <w:rPr>
+          <w:rFonts w:ascii="Times New Roman" w:eastAsia="Times New Roman" w:hAnsi="Times New Roman" w:cs="Times New Roman"/>
+          <w:sz w:val="24"/>
+          <w:szCs w:val="24"/>
+          <w:lang w:val="en-US" w:eastAsia="fr-FR"/>
+        </w:rPr>
+        <w:tab/>
+      </w:r>
+      <w:r>
+        <w:rPr>
+          <w:rFonts w:ascii="Times New Roman" w:eastAsia="Times New Roman" w:hAnsi="Times New Roman" w:cs="Times New Roman"/>
+          <w:sz w:val="24"/>
+          <w:szCs w:val="24"/>
+          <w:lang w:val="en-US" w:eastAsia="fr-FR"/>
+        </w:rPr>
+        <w:tab/>
+      </w:r>
+    </w:p>
+    <w:p>
+      <w:pPr>
+        <w:rPr>
+          <w:rFonts w:ascii="Times New Roman" w:eastAsia="Times New Roman" w:hAnsi="Times New Roman" w:cs="Times New Roman"/>
+          <w:noProof/>
+          <w:sz w:val="24"/>
+          <w:szCs w:val="24"/>
+          <w:lang w:val="en-US" w:eastAsia="fr-FR"/>
+        </w:rPr>
+      </w:pPr>
+    </w:p>
+    <w:p>
+      <w:pPr>
+        <w:spacing w:after="0"/>
+        <w:rPr>
+          <w:rFonts w:ascii="Times New Roman" w:eastAsia="Times New Roman" w:hAnsi="Times New Roman" w:cs="Times New Roman"/>
+          <w:b/>
+          <w:bCs/>
+          <w:sz w:val="28"/>
+          <w:szCs w:val="28"/>
+          <w:u w:val="single"/>
+          <w:lang w:val="en-US" w:eastAsia="fr-FR"/>
+        </w:rPr>
+      </w:pPr>
+      <w:r>
+        <w:rPr>
+          <w:rFonts w:ascii="Times New Roman" w:eastAsia="Times New Roman" w:hAnsi="Times New Roman" w:cs="Times New Roman"/>
+          <w:b/>
+          <w:bCs/>
+          <w:sz w:val="28"/>
+          <w:szCs w:val="28"/>
+          <w:u w:val="single"/>
+          <w:lang w:val="en-US" w:eastAsia="fr-FR"/>
+        </w:rPr>
+        <w:t>How to schedule pod, monitor, re-schedule and restart pod</w:t>
+      </w:r>
+      <w:r>
+        <w:rPr>
+          <w:rFonts w:ascii="Times New Roman" w:eastAsia="Times New Roman" w:hAnsi="Times New Roman" w:cs="Times New Roman"/>
+          <w:b/>
+          <w:bCs/>
+          <w:sz w:val="28"/>
+          <w:szCs w:val="28"/>
+          <w:u w:val="single"/>
+          <w:lang w:val="en-US" w:eastAsia="fr-FR"/>
+        </w:rPr>
+        <w:t>, join a new node</w:t>
+      </w:r>
+      <w:r>
+        <w:rPr>
+          <w:rFonts w:ascii="Times New Roman" w:eastAsia="Times New Roman" w:hAnsi="Times New Roman" w:cs="Times New Roman"/>
+          <w:b/>
+          <w:bCs/>
+          <w:sz w:val="28"/>
+          <w:szCs w:val="28"/>
+          <w:u w:val="single"/>
+          <w:lang w:val="en-US" w:eastAsia="fr-FR"/>
+        </w:rPr>
+        <w:t>?</w:t>
+      </w:r>
+      <w:r>
+        <w:rPr>
+          <w:rFonts w:ascii="Times New Roman" w:eastAsia="Times New Roman" w:hAnsi="Times New Roman" w:cs="Times New Roman"/>
+          <w:b/>
+          <w:bCs/>
+          <w:sz w:val="28"/>
+          <w:szCs w:val="28"/>
+          <w:u w:val="single"/>
+          <w:lang w:val="en-US" w:eastAsia="fr-FR"/>
+        </w:rPr>
+        <w:t xml:space="preserve"> </w:t>
+      </w:r>
+    </w:p>
+    <w:p>
+      <w:pPr>
+        <w:rPr>
+          <w:rFonts w:ascii="Times New Roman" w:eastAsia="Times New Roman" w:hAnsi="Times New Roman" w:cs="Times New Roman"/>
+          <w:sz w:val="24"/>
+          <w:szCs w:val="24"/>
+          <w:lang w:val="en-US" w:eastAsia="fr-FR"/>
+        </w:rPr>
+      </w:pPr>
+      <w:r>
+        <w:rPr>
+          <w:rFonts w:ascii="Times New Roman" w:eastAsia="Times New Roman" w:hAnsi="Times New Roman" w:cs="Times New Roman"/>
+          <w:sz w:val="24"/>
+          <w:szCs w:val="24"/>
+          <w:lang w:val="en-US" w:eastAsia="fr-FR"/>
+        </w:rPr>
+        <w:t>All these theories are done by the master node.</w:t>
+      </w:r>
+    </w:p>
+    <w:p>
+      <w:pPr>
+        <w:rPr>
+          <w:rFonts w:ascii="Times New Roman" w:eastAsia="Times New Roman" w:hAnsi="Times New Roman" w:cs="Times New Roman"/>
+          <w:sz w:val="24"/>
+          <w:szCs w:val="24"/>
+          <w:lang w:val="en-US" w:eastAsia="fr-FR"/>
+        </w:rPr>
+      </w:pPr>
+    </w:p>
+    <w:p>
+      <w:pPr>
+        <w:spacing w:after="0"/>
+        <w:rPr>
+          <w:rFonts w:ascii="Times New Roman" w:eastAsia="Times New Roman" w:hAnsi="Times New Roman" w:cs="Times New Roman"/>
+          <w:b/>
+          <w:bCs/>
+          <w:sz w:val="28"/>
+          <w:szCs w:val="28"/>
+          <w:u w:val="single"/>
+          <w:lang w:val="en-US" w:eastAsia="fr-FR"/>
+        </w:rPr>
+      </w:pPr>
+      <w:r>
+        <w:rPr>
+          <w:rFonts w:ascii="Times New Roman" w:eastAsia="Times New Roman" w:hAnsi="Times New Roman" w:cs="Times New Roman"/>
+          <w:b/>
+          <w:bCs/>
+          <w:sz w:val="28"/>
+          <w:szCs w:val="28"/>
+          <w:u w:val="single"/>
+          <w:lang w:val="en-US" w:eastAsia="fr-FR"/>
+        </w:rPr>
+        <w:t>Master</w:t>
+      </w:r>
+      <w:r>
+        <w:rPr>
+          <w:rFonts w:ascii="Times New Roman" w:eastAsia="Times New Roman" w:hAnsi="Times New Roman" w:cs="Times New Roman"/>
+          <w:b/>
+          <w:bCs/>
+          <w:sz w:val="28"/>
+          <w:szCs w:val="28"/>
+          <w:u w:val="single"/>
+          <w:lang w:val="en-US" w:eastAsia="fr-FR"/>
+        </w:rPr>
+        <w:t xml:space="preserve"> </w:t>
+      </w:r>
+      <w:r>
+        <w:rPr>
+          <w:rFonts w:ascii="Times New Roman" w:eastAsia="Times New Roman" w:hAnsi="Times New Roman" w:cs="Times New Roman"/>
+          <w:b/>
+          <w:bCs/>
+          <w:sz w:val="28"/>
+          <w:szCs w:val="28"/>
+          <w:u w:val="single"/>
+          <w:lang w:val="en-US" w:eastAsia="fr-FR"/>
+        </w:rPr>
+        <w:t>node</w:t>
+      </w:r>
+      <w:r>
+        <w:rPr>
+          <w:rFonts w:ascii="Times New Roman" w:eastAsia="Times New Roman" w:hAnsi="Times New Roman" w:cs="Times New Roman"/>
+          <w:b/>
+          <w:bCs/>
+          <w:sz w:val="28"/>
+          <w:szCs w:val="28"/>
+          <w:u w:val="single"/>
+          <w:lang w:val="en-US" w:eastAsia="fr-FR"/>
+        </w:rPr>
+        <w:t>:</w:t>
+      </w:r>
+    </w:p>
+    <w:p>
+      <w:pPr>
+        <w:spacing w:after="0"/>
+        <w:rPr>
+          <w:rFonts w:ascii="Times New Roman" w:eastAsia="Times New Roman" w:hAnsi="Times New Roman" w:cs="Times New Roman"/>
+          <w:sz w:val="24"/>
+          <w:szCs w:val="24"/>
+          <w:lang w:val="en-US" w:eastAsia="fr-FR"/>
+        </w:rPr>
+      </w:pPr>
+      <w:r>
+        <w:rPr>
+          <w:rFonts w:ascii="Times New Roman" w:eastAsia="Times New Roman" w:hAnsi="Times New Roman" w:cs="Times New Roman"/>
+          <w:sz w:val="24"/>
+          <w:szCs w:val="24"/>
+          <w:lang w:val="en-US" w:eastAsia="fr-FR"/>
+        </w:rPr>
+        <w:t>There are 4 processes that run on every master node</w:t>
+      </w:r>
+      <w:r>
+        <w:rPr>
+          <w:rFonts w:ascii="Times New Roman" w:eastAsia="Times New Roman" w:hAnsi="Times New Roman" w:cs="Times New Roman"/>
+          <w:sz w:val="24"/>
+          <w:szCs w:val="24"/>
+          <w:lang w:val="en-US" w:eastAsia="fr-FR"/>
+        </w:rPr>
+        <w:t xml:space="preserve"> that control the cluster state </w:t>
+      </w:r>
+      <w:r>
+        <w:rPr>
+          <w:rFonts w:ascii="Times New Roman" w:eastAsia="Times New Roman" w:hAnsi="Times New Roman" w:cs="Times New Roman"/>
+          <w:sz w:val="24"/>
+          <w:szCs w:val="24"/>
+          <w:lang w:val="en-US" w:eastAsia="fr-FR"/>
+        </w:rPr>
+        <w:t>and the worker nodes inside of the K8S cluster.</w:t>
+      </w:r>
+    </w:p>
+    <w:p>
+      <w:pPr>
+        <w:spacing w:after="0"/>
+        <w:rPr>
+          <w:rFonts w:ascii="Times New Roman" w:eastAsia="Times New Roman" w:hAnsi="Times New Roman" w:cs="Times New Roman"/>
+          <w:sz w:val="24"/>
+          <w:szCs w:val="24"/>
+          <w:lang w:val="en-US" w:eastAsia="fr-FR"/>
+        </w:rPr>
+      </w:pPr>
+      <w:r>
+        <w:rPr>
+          <w:rFonts w:ascii="Times New Roman" w:eastAsia="Times New Roman" w:hAnsi="Times New Roman" w:cs="Times New Roman"/>
+          <w:sz w:val="24"/>
+          <w:szCs w:val="24"/>
+          <w:lang w:val="en-US" w:eastAsia="fr-FR"/>
+        </w:rPr>
+        <w:t xml:space="preserve">a) </w:t>
+      </w:r>
+      <w:r>
+        <w:rPr>
+          <w:rFonts w:ascii="Times New Roman" w:eastAsia="Times New Roman" w:hAnsi="Times New Roman" w:cs="Times New Roman"/>
+          <w:b/>
+          <w:bCs/>
+          <w:sz w:val="24"/>
+          <w:szCs w:val="24"/>
+          <w:lang w:val="en-US" w:eastAsia="fr-FR"/>
+        </w:rPr>
+        <w:t xml:space="preserve">API </w:t>
+      </w:r>
+      <w:r>
+        <w:rPr>
+          <w:rFonts w:ascii="Times New Roman" w:eastAsia="Times New Roman" w:hAnsi="Times New Roman" w:cs="Times New Roman"/>
+          <w:b/>
+          <w:bCs/>
+          <w:sz w:val="24"/>
+          <w:szCs w:val="24"/>
+          <w:lang w:val="en-US" w:eastAsia="fr-FR"/>
+        </w:rPr>
+        <w:t>server</w:t>
+      </w:r>
+      <w:r>
+        <w:rPr>
+          <w:rFonts w:ascii="Times New Roman" w:eastAsia="Times New Roman" w:hAnsi="Times New Roman" w:cs="Times New Roman"/>
+          <w:b/>
+          <w:bCs/>
+          <w:sz w:val="24"/>
+          <w:szCs w:val="24"/>
+          <w:lang w:val="en-US" w:eastAsia="fr-FR"/>
+        </w:rPr>
+        <w:t>:</w:t>
+      </w:r>
+      <w:r>
+        <w:rPr>
+          <w:rFonts w:ascii="Times New Roman" w:eastAsia="Times New Roman" w:hAnsi="Times New Roman" w:cs="Times New Roman"/>
+          <w:sz w:val="24"/>
+          <w:szCs w:val="24"/>
+          <w:lang w:val="en-US" w:eastAsia="fr-FR"/>
+        </w:rPr>
+        <w:t xml:space="preserve"> Cluster gateway, used so that client can communicate with the master node.</w:t>
+      </w:r>
+      <w:r>
+        <w:rPr>
+          <w:rFonts w:ascii="Times New Roman" w:eastAsia="Times New Roman" w:hAnsi="Times New Roman" w:cs="Times New Roman"/>
+          <w:sz w:val="24"/>
+          <w:szCs w:val="24"/>
+          <w:lang w:val="en-US" w:eastAsia="fr-FR"/>
+        </w:rPr>
+        <w:t xml:space="preserve"> Plays the role of authenticator also, so only authenticated clients can have the access to access the cluster.</w:t>
+      </w:r>
+    </w:p>
+    <w:p>
+      <w:pPr>
+        <w:spacing w:after="0"/>
+        <w:rPr>
+          <w:rFonts w:ascii="Times New Roman" w:eastAsia="Times New Roman" w:hAnsi="Times New Roman" w:cs="Times New Roman"/>
+          <w:b/>
+          <w:bCs/>
+          <w:noProof/>
+          <w:sz w:val="24"/>
+          <w:szCs w:val="24"/>
+          <w:lang w:val="en-US" w:eastAsia="fr-FR"/>
+        </w:rPr>
+      </w:pPr>
+      <w:r>
+        <w:rPr>
+          <w:rFonts w:ascii="Times New Roman" w:eastAsia="Times New Roman" w:hAnsi="Times New Roman" w:cs="Times New Roman"/>
+          <w:b/>
+          <w:bCs/>
+          <w:noProof/>
+          <w:sz w:val="24"/>
+          <w:szCs w:val="24"/>
+          <w:lang w:val="en-US" w:eastAsia="fr-FR"/>
+        </w:rPr>
+        <w:lastRenderedPageBreak/>
+        <w:t xml:space="preserve">                             </w:t>
+      </w:r>
+      <w:r>
+        <w:rPr>
+          <w:rFonts w:ascii="Times New Roman" w:eastAsia="Times New Roman" w:hAnsi="Times New Roman" w:cs="Times New Roman"/>
+          <w:b/>
+          <w:bCs/>
+          <w:noProof/>
+          <w:sz w:val="24"/>
+          <w:szCs w:val="24"/>
+          <w:lang w:val="en-US" w:eastAsia="fr-FR"/>
+        </w:rPr>
+        <w:drawing>
+          <wp:inline distT="0" distB="0" distL="0" distR="0" wp14:anchorId="2DFC2B4F" wp14:editId="0EA94F51">
+            <wp:extent cx="4206293" cy="2409092"/>
+            <wp:effectExtent l="0" t="0" r="3810" b="0"/>
+            <wp:docPr id="2" name="Picture 2"/>
+            <wp:cNvGraphicFramePr>
+              <a:graphicFrameLocks xmlns:a="http://schemas.openxmlformats.org/drawingml/2006/main" noChangeAspect="1"/>
+            </wp:cNvGraphicFramePr>
+            <a:graphic xmlns:a="http://schemas.openxmlformats.org/drawingml/2006/main">
+              <a:graphicData uri="http://schemas.openxmlformats.org/drawingml/2006/picture">
+                <pic:pic xmlns:pic="http://schemas.openxmlformats.org/drawingml/2006/picture">
+                  <pic:nvPicPr>
+                    <pic:cNvPr id="0" name="Picture 2"/>
+                    <pic:cNvPicPr>
+                      <a:picLocks noChangeAspect="1" noChangeArrowheads="1"/>
+                    </pic:cNvPicPr>
+                  </pic:nvPicPr>
+                  <pic:blipFill>
+                    <a:blip r:embed="rId12" cstate="print">
+                      <a:extLst>
+                        <a:ext uri="{28A0092B-C50C-407E-A947-70E740481C1C}">
+                          <a14:useLocalDpi xmlns:a14="http://schemas.microsoft.com/office/drawing/2010/main" val="0"/>
+                        </a:ext>
+                      </a:extLst>
+                    </a:blip>
+                    <a:srcRect/>
+                    <a:stretch>
+                      <a:fillRect/>
+                    </a:stretch>
+                  </pic:blipFill>
+                  <pic:spPr bwMode="auto">
+                    <a:xfrm>
+                      <a:off x="0" y="0"/>
+                      <a:ext cx="4259721" cy="2439692"/>
+                    </a:xfrm>
+                    <a:prstGeom prst="rect">
+                      <a:avLst/>
+                    </a:prstGeom>
+                    <a:noFill/>
+                    <a:ln>
+                      <a:noFill/>
+                    </a:ln>
+                  </pic:spPr>
+                </pic:pic>
+              </a:graphicData>
+            </a:graphic>
+          </wp:inline>
+        </w:drawing>
+      </w:r>
+    </w:p>
+    <w:p>
+      <w:pPr>
+        <w:spacing w:after="0"/>
+        <w:rPr>
+          <w:rFonts w:ascii="Times New Roman" w:eastAsia="Times New Roman" w:hAnsi="Times New Roman" w:cs="Times New Roman"/>
+          <w:noProof/>
+          <w:sz w:val="24"/>
+          <w:szCs w:val="24"/>
+          <w:lang w:val="en-US" w:eastAsia="fr-FR"/>
+        </w:rPr>
+      </w:pPr>
+    </w:p>
+    <w:p>
+      <w:pPr>
+        <w:spacing w:after="0"/>
+        <w:rPr>
+          <w:rFonts w:ascii="Times New Roman" w:eastAsia="Times New Roman" w:hAnsi="Times New Roman" w:cs="Times New Roman"/>
+          <w:noProof/>
+          <w:sz w:val="24"/>
+          <w:szCs w:val="24"/>
+          <w:lang w:val="en-US" w:eastAsia="fr-FR"/>
+        </w:rPr>
+      </w:pPr>
+      <w:r>
+        <w:rPr>
+          <w:rFonts w:ascii="Times New Roman" w:eastAsia="Times New Roman" w:hAnsi="Times New Roman" w:cs="Times New Roman"/>
+          <w:noProof/>
+          <w:sz w:val="24"/>
+          <w:szCs w:val="24"/>
+          <w:lang w:val="en-US" w:eastAsia="fr-FR"/>
+        </w:rPr>
+        <w:t>So it is the only entrypoint to the cluster.</w:t>
+      </w:r>
+    </w:p>
+    <w:p>
+      <w:pPr>
+        <w:spacing w:after="0"/>
+        <w:rPr>
+          <w:rFonts w:ascii="Times New Roman" w:eastAsia="Times New Roman" w:hAnsi="Times New Roman" w:cs="Times New Roman"/>
+          <w:sz w:val="24"/>
+          <w:szCs w:val="24"/>
+          <w:lang w:val="en-US" w:eastAsia="fr-FR"/>
+        </w:rPr>
+      </w:pPr>
+    </w:p>
+    <w:p>
+      <w:pPr>
+        <w:spacing w:after="0"/>
+        <w:rPr>
+          <w:rFonts w:ascii="Times New Roman" w:eastAsia="Times New Roman" w:hAnsi="Times New Roman" w:cs="Times New Roman"/>
+          <w:b/>
+          <w:bCs/>
+          <w:noProof/>
+          <w:sz w:val="24"/>
+          <w:szCs w:val="24"/>
+          <w:lang w:val="en-US" w:eastAsia="fr-FR"/>
+        </w:rPr>
+      </w:pPr>
+      <w:r>
+        <w:rPr>
+          <w:rFonts w:ascii="Times New Roman" w:eastAsia="Times New Roman" w:hAnsi="Times New Roman" w:cs="Times New Roman"/>
+          <w:sz w:val="24"/>
+          <w:szCs w:val="24"/>
+          <w:lang w:val="en-US" w:eastAsia="fr-FR"/>
+        </w:rPr>
+        <w:t>b</w:t>
+      </w:r>
+      <w:r>
+        <w:rPr>
+          <w:rFonts w:ascii="Times New Roman" w:eastAsia="Times New Roman" w:hAnsi="Times New Roman" w:cs="Times New Roman"/>
+          <w:sz w:val="24"/>
+          <w:szCs w:val="24"/>
+          <w:lang w:val="en-US" w:eastAsia="fr-FR"/>
+        </w:rPr>
+        <w:t xml:space="preserve">) </w:t>
+      </w:r>
+      <w:r>
+        <w:rPr>
+          <w:rFonts w:ascii="Times New Roman" w:eastAsia="Times New Roman" w:hAnsi="Times New Roman" w:cs="Times New Roman"/>
+          <w:b/>
+          <w:bCs/>
+          <w:sz w:val="24"/>
+          <w:szCs w:val="24"/>
+          <w:lang w:val="en-US" w:eastAsia="fr-FR"/>
+        </w:rPr>
+        <w:t>Schedule</w:t>
+      </w:r>
+      <w:r>
+        <w:rPr>
+          <w:rFonts w:ascii="Times New Roman" w:eastAsia="Times New Roman" w:hAnsi="Times New Roman" w:cs="Times New Roman"/>
+          <w:b/>
+          <w:bCs/>
+          <w:sz w:val="24"/>
+          <w:szCs w:val="24"/>
+          <w:lang w:val="en-US" w:eastAsia="fr-FR"/>
+        </w:rPr>
+        <w:t>r:</w:t>
+      </w:r>
+      <w:r>
+        <w:rPr>
+          <w:rFonts w:ascii="Times New Roman" w:eastAsia="Times New Roman" w:hAnsi="Times New Roman" w:cs="Times New Roman"/>
+          <w:b/>
+          <w:bCs/>
+          <w:noProof/>
+          <w:sz w:val="24"/>
+          <w:szCs w:val="24"/>
+          <w:lang w:val="en-US" w:eastAsia="fr-FR"/>
+        </w:rPr>
+        <w:drawing>
+          <wp:inline distT="0" distB="0" distL="0" distR="0" wp14:anchorId="3D43F6C5" wp14:editId="75643003">
+            <wp:extent cx="5749925" cy="2971800"/>
+            <wp:effectExtent l="0" t="0" r="3175" b="0"/>
+            <wp:docPr id="7" name="Picture 7"/>
+            <wp:cNvGraphicFramePr>
+              <a:graphicFrameLocks xmlns:a="http://schemas.openxmlformats.org/drawingml/2006/main" noChangeAspect="1"/>
+            </wp:cNvGraphicFramePr>
+            <a:graphic xmlns:a="http://schemas.openxmlformats.org/drawingml/2006/main">
+              <a:graphicData uri="http://schemas.openxmlformats.org/drawingml/2006/picture">
+                <pic:pic xmlns:pic="http://schemas.openxmlformats.org/drawingml/2006/picture">
+                  <pic:nvPicPr>
+                    <pic:cNvPr id="0" name="Picture 3"/>
+                    <pic:cNvPicPr>
+                      <a:picLocks noChangeAspect="1" noChangeArrowheads="1"/>
+                    </pic:cNvPicPr>
+                  </pic:nvPicPr>
+                  <pic:blipFill>
+                    <a:blip r:embed="rId13">
+                      <a:extLst>
+                        <a:ext uri="{28A0092B-C50C-407E-A947-70E740481C1C}">
+                          <a14:useLocalDpi xmlns:a14="http://schemas.microsoft.com/office/drawing/2010/main" val="0"/>
+                        </a:ext>
+                      </a:extLst>
+                    </a:blip>
+                    <a:srcRect/>
+                    <a:stretch>
+                      <a:fillRect/>
+                    </a:stretch>
+                  </pic:blipFill>
+                  <pic:spPr bwMode="auto">
+                    <a:xfrm>
+                      <a:off x="0" y="0"/>
+                      <a:ext cx="5749925" cy="2971800"/>
+                    </a:xfrm>
+                    <a:prstGeom prst="rect">
+                      <a:avLst/>
+                    </a:prstGeom>
+                    <a:noFill/>
+                    <a:ln>
+                      <a:noFill/>
+                    </a:ln>
+                  </pic:spPr>
+                </pic:pic>
+              </a:graphicData>
+            </a:graphic>
+          </wp:inline>
+        </w:drawing>
+      </w:r>
+      <w:r>
+        <w:rPr>
+          <w:rFonts w:ascii="Times New Roman" w:eastAsia="Times New Roman" w:hAnsi="Times New Roman" w:cs="Times New Roman"/>
+          <w:sz w:val="24"/>
+          <w:szCs w:val="24"/>
+          <w:lang w:val="en-US" w:eastAsia="fr-FR"/>
+        </w:rPr>
+        <w:t xml:space="preserve"> </w:t>
+      </w:r>
+    </w:p>
+    <w:p>
+      <w:pPr>
+        <w:rPr>
+          <w:rFonts w:ascii="Times New Roman" w:eastAsia="Times New Roman" w:hAnsi="Times New Roman" w:cs="Times New Roman"/>
+          <w:noProof/>
+          <w:sz w:val="24"/>
+          <w:szCs w:val="24"/>
+          <w:lang w:val="en-US" w:eastAsia="fr-FR"/>
+        </w:rPr>
+      </w:pPr>
+      <w:r>
+        <w:rPr>
+          <w:rFonts w:ascii="Times New Roman" w:eastAsia="Times New Roman" w:hAnsi="Times New Roman" w:cs="Times New Roman"/>
+          <w:noProof/>
+          <w:sz w:val="24"/>
+          <w:szCs w:val="24"/>
+          <w:lang w:val="en-US" w:eastAsia="fr-FR"/>
+        </w:rPr>
+        <w:t>So the scheduler will only choose on which node the new pod will be scheduler but it is the role of the kubelet inside of each node that will schedule the pod on its node.</w:t>
+      </w:r>
+    </w:p>
+    <w:p>
+      <w:pPr>
+        <w:rPr>
+          <w:rFonts w:ascii="Times New Roman" w:eastAsia="Times New Roman" w:hAnsi="Times New Roman" w:cs="Times New Roman"/>
+          <w:noProof/>
+          <w:sz w:val="24"/>
+          <w:szCs w:val="24"/>
+          <w:lang w:val="en-US" w:eastAsia="fr-FR"/>
+        </w:rPr>
+      </w:pPr>
+    </w:p>
+    <w:p>
+      <w:pPr>
+        <w:rPr>
+          <w:rFonts w:ascii="Times New Roman" w:eastAsia="Times New Roman" w:hAnsi="Times New Roman" w:cs="Times New Roman"/>
+          <w:sz w:val="24"/>
+          <w:szCs w:val="24"/>
+          <w:lang w:val="en-US" w:eastAsia="fr-FR"/>
+        </w:rPr>
+      </w:pPr>
+      <w:r>
+        <w:rPr>
+          <w:rFonts w:ascii="Times New Roman" w:eastAsia="Times New Roman" w:hAnsi="Times New Roman" w:cs="Times New Roman"/>
+          <w:sz w:val="24"/>
+          <w:szCs w:val="24"/>
+          <w:lang w:val="en-US" w:eastAsia="fr-FR"/>
+        </w:rPr>
+        <w:t>c</w:t>
+      </w:r>
+      <w:r>
+        <w:rPr>
+          <w:rFonts w:ascii="Times New Roman" w:eastAsia="Times New Roman" w:hAnsi="Times New Roman" w:cs="Times New Roman"/>
+          <w:sz w:val="24"/>
+          <w:szCs w:val="24"/>
+          <w:lang w:val="en-US" w:eastAsia="fr-FR"/>
+        </w:rPr>
+        <w:t xml:space="preserve">) </w:t>
+      </w:r>
+      <w:r>
+        <w:rPr>
+          <w:rFonts w:ascii="Times New Roman" w:eastAsia="Times New Roman" w:hAnsi="Times New Roman" w:cs="Times New Roman"/>
+          <w:b/>
+          <w:bCs/>
+          <w:sz w:val="24"/>
+          <w:szCs w:val="24"/>
+          <w:lang w:val="en-US" w:eastAsia="fr-FR"/>
+        </w:rPr>
+        <w:t>Controller manager</w:t>
+      </w:r>
+      <w:r>
+        <w:rPr>
+          <w:rFonts w:ascii="Times New Roman" w:eastAsia="Times New Roman" w:hAnsi="Times New Roman" w:cs="Times New Roman"/>
+          <w:b/>
+          <w:bCs/>
+          <w:sz w:val="24"/>
+          <w:szCs w:val="24"/>
+          <w:lang w:val="en-US" w:eastAsia="fr-FR"/>
+        </w:rPr>
+        <w:t>:</w:t>
+      </w:r>
+      <w:r>
+        <w:rPr>
+          <w:rFonts w:ascii="Times New Roman" w:eastAsia="Times New Roman" w:hAnsi="Times New Roman" w:cs="Times New Roman"/>
+          <w:sz w:val="24"/>
+          <w:szCs w:val="24"/>
+          <w:lang w:val="en-US" w:eastAsia="fr-FR"/>
+        </w:rPr>
+        <w:t xml:space="preserve"> </w:t>
+      </w:r>
+      <w:r>
+        <w:rPr>
+          <w:rFonts w:ascii="Times New Roman" w:eastAsia="Times New Roman" w:hAnsi="Times New Roman" w:cs="Times New Roman"/>
+          <w:sz w:val="24"/>
+          <w:szCs w:val="24"/>
+          <w:lang w:val="en-US" w:eastAsia="fr-FR"/>
+        </w:rPr>
+        <w:t>Used to monitor the pods on the nodes so if a pod on a worker node dies there must be a process that can re-schedule the pods and it’s the role of the controller manager</w:t>
+      </w:r>
+      <w:r>
+        <w:rPr>
+          <w:rFonts w:ascii="Times New Roman" w:eastAsia="Times New Roman" w:hAnsi="Times New Roman" w:cs="Times New Roman"/>
+          <w:sz w:val="24"/>
+          <w:szCs w:val="24"/>
+          <w:lang w:val="en-US" w:eastAsia="fr-FR"/>
+        </w:rPr>
+        <w:t xml:space="preserve"> so it detects state changing like crashing of pods for example.</w:t>
+      </w:r>
+    </w:p>
+    <w:p>
+      <w:pPr>
+        <w:rPr>
+          <w:rFonts w:ascii="Times New Roman" w:eastAsia="Times New Roman" w:hAnsi="Times New Roman" w:cs="Times New Roman"/>
+          <w:noProof/>
+          <w:sz w:val="24"/>
+          <w:szCs w:val="24"/>
+          <w:lang w:val="en-US" w:eastAsia="fr-FR"/>
+        </w:rPr>
+      </w:pPr>
+      <w:r>
+        <w:rPr>
+          <w:rFonts w:ascii="Times New Roman" w:eastAsia="Times New Roman" w:hAnsi="Times New Roman" w:cs="Times New Roman"/>
+          <w:noProof/>
+          <w:sz w:val="24"/>
+          <w:szCs w:val="24"/>
+          <w:lang w:val="en-US" w:eastAsia="fr-FR"/>
+        </w:rPr>
+        <w:lastRenderedPageBreak/>
+        <w:t xml:space="preserve">                                               </w:t>
+      </w:r>
+      <w:r>
+        <w:rPr>
+          <w:rFonts w:ascii="Times New Roman" w:eastAsia="Times New Roman" w:hAnsi="Times New Roman" w:cs="Times New Roman"/>
+          <w:noProof/>
+          <w:sz w:val="24"/>
+          <w:szCs w:val="24"/>
+          <w:lang w:val="en-US" w:eastAsia="fr-FR"/>
+        </w:rPr>
+        <w:drawing>
+          <wp:inline distT="0" distB="0" distL="0" distR="0" wp14:anchorId="08DB9350" wp14:editId="5D843893">
+            <wp:extent cx="2444261" cy="2061682"/>
+            <wp:effectExtent l="0" t="0" r="0" b="0"/>
+            <wp:docPr id="8" name="Picture 8"/>
+            <wp:cNvGraphicFramePr>
+              <a:graphicFrameLocks xmlns:a="http://schemas.openxmlformats.org/drawingml/2006/main" noChangeAspect="1"/>
+            </wp:cNvGraphicFramePr>
+            <a:graphic xmlns:a="http://schemas.openxmlformats.org/drawingml/2006/main">
+              <a:graphicData uri="http://schemas.openxmlformats.org/drawingml/2006/picture">
+                <pic:pic xmlns:pic="http://schemas.openxmlformats.org/drawingml/2006/picture">
+                  <pic:nvPicPr>
+                    <pic:cNvPr id="0" name="Picture 4"/>
+                    <pic:cNvPicPr>
+                      <a:picLocks noChangeAspect="1" noChangeArrowheads="1"/>
+                    </pic:cNvPicPr>
+                  </pic:nvPicPr>
+                  <pic:blipFill>
+                    <a:blip r:embed="rId14">
+                      <a:extLst>
+                        <a:ext uri="{28A0092B-C50C-407E-A947-70E740481C1C}">
+                          <a14:useLocalDpi xmlns:a14="http://schemas.microsoft.com/office/drawing/2010/main" val="0"/>
+                        </a:ext>
+                      </a:extLst>
+                    </a:blip>
+                    <a:srcRect/>
+                    <a:stretch>
+                      <a:fillRect/>
+                    </a:stretch>
+                  </pic:blipFill>
+                  <pic:spPr bwMode="auto">
+                    <a:xfrm>
+                      <a:off x="0" y="0"/>
+                      <a:ext cx="2449091" cy="2065756"/>
+                    </a:xfrm>
+                    <a:prstGeom prst="rect">
+                      <a:avLst/>
+                    </a:prstGeom>
+                    <a:noFill/>
+                    <a:ln>
+                      <a:noFill/>
+                    </a:ln>
+                  </pic:spPr>
+                </pic:pic>
+              </a:graphicData>
+            </a:graphic>
+          </wp:inline>
+        </w:drawing>
+      </w:r>
+    </w:p>
+    <w:p>
+      <w:pPr>
+        <w:rPr>
+          <w:rFonts w:ascii="Times New Roman" w:eastAsia="Times New Roman" w:hAnsi="Times New Roman" w:cs="Times New Roman"/>
+          <w:noProof/>
+          <w:sz w:val="24"/>
+          <w:szCs w:val="24"/>
+          <w:lang w:val="en-US" w:eastAsia="fr-FR"/>
+        </w:rPr>
+      </w:pPr>
+    </w:p>
+    <w:p>
+      <w:pPr>
+        <w:rPr>
+          <w:rFonts w:ascii="Times New Roman" w:eastAsia="Times New Roman" w:hAnsi="Times New Roman" w:cs="Times New Roman"/>
+          <w:sz w:val="24"/>
+          <w:szCs w:val="24"/>
+          <w:lang w:val="en-US" w:eastAsia="fr-FR"/>
+        </w:rPr>
+      </w:pPr>
+      <w:r>
+        <w:rPr>
+          <w:rFonts w:ascii="Times New Roman" w:eastAsia="Times New Roman" w:hAnsi="Times New Roman" w:cs="Times New Roman"/>
+          <w:sz w:val="24"/>
+          <w:szCs w:val="24"/>
+          <w:lang w:val="en-US" w:eastAsia="fr-FR"/>
+        </w:rPr>
+        <w:t>d</w:t>
+      </w:r>
+      <w:r>
+        <w:rPr>
+          <w:rFonts w:ascii="Times New Roman" w:eastAsia="Times New Roman" w:hAnsi="Times New Roman" w:cs="Times New Roman"/>
+          <w:sz w:val="24"/>
+          <w:szCs w:val="24"/>
+          <w:lang w:val="en-US" w:eastAsia="fr-FR"/>
+        </w:rPr>
+        <w:t xml:space="preserve">) </w:t>
+      </w:r>
+      <w:r>
+        <w:rPr>
+          <w:rFonts w:ascii="Times New Roman" w:eastAsia="Times New Roman" w:hAnsi="Times New Roman" w:cs="Times New Roman"/>
+          <w:b/>
+          <w:bCs/>
+          <w:sz w:val="24"/>
+          <w:szCs w:val="24"/>
+          <w:lang w:val="en-US" w:eastAsia="fr-FR"/>
+        </w:rPr>
+        <w:t>etcd</w:t>
+      </w:r>
+      <w:r>
+        <w:rPr>
+          <w:rFonts w:ascii="Times New Roman" w:eastAsia="Times New Roman" w:hAnsi="Times New Roman" w:cs="Times New Roman"/>
+          <w:b/>
+          <w:bCs/>
+          <w:sz w:val="24"/>
+          <w:szCs w:val="24"/>
+          <w:lang w:val="en-US" w:eastAsia="fr-FR"/>
+        </w:rPr>
+        <w:t>:</w:t>
+      </w:r>
+      <w:r>
+        <w:rPr>
+          <w:rFonts w:ascii="Times New Roman" w:eastAsia="Times New Roman" w:hAnsi="Times New Roman" w:cs="Times New Roman"/>
+          <w:sz w:val="24"/>
+          <w:szCs w:val="24"/>
+          <w:lang w:val="en-US" w:eastAsia="fr-FR"/>
+        </w:rPr>
+        <w:t xml:space="preserve"> </w:t>
+      </w:r>
+      <w:r>
+        <w:rPr>
+          <w:rFonts w:ascii="Times New Roman" w:eastAsia="Times New Roman" w:hAnsi="Times New Roman" w:cs="Times New Roman"/>
+          <w:sz w:val="24"/>
+          <w:szCs w:val="24"/>
+          <w:lang w:val="en-US" w:eastAsia="fr-FR"/>
+        </w:rPr>
+        <w:t>It is a key value store for a cluster state.</w:t>
+      </w:r>
+      <w:r>
+        <w:rPr>
+          <w:rFonts w:ascii="Times New Roman" w:eastAsia="Times New Roman" w:hAnsi="Times New Roman" w:cs="Times New Roman"/>
+          <w:sz w:val="24"/>
+          <w:szCs w:val="24"/>
+          <w:lang w:val="en-US" w:eastAsia="fr-FR"/>
+        </w:rPr>
+        <w:t xml:space="preserve"> It is the cluster brain</w:t>
+      </w:r>
+      <w:r>
+        <w:rPr>
+          <w:rFonts w:ascii="Times New Roman" w:eastAsia="Times New Roman" w:hAnsi="Times New Roman" w:cs="Times New Roman"/>
+          <w:sz w:val="24"/>
+          <w:szCs w:val="24"/>
+          <w:lang w:val="en-US" w:eastAsia="fr-FR"/>
+        </w:rPr>
+        <w:t xml:space="preserve"> so all cluster changes get stored in the key value store</w:t>
+      </w:r>
+      <w:r>
+        <w:rPr>
+          <w:rFonts w:ascii="Times New Roman" w:eastAsia="Times New Roman" w:hAnsi="Times New Roman" w:cs="Times New Roman"/>
+          <w:sz w:val="24"/>
+          <w:szCs w:val="24"/>
+          <w:lang w:val="en-US" w:eastAsia="fr-FR"/>
+        </w:rPr>
+        <w:t>.</w:t>
+      </w:r>
+      <w:r>
+        <w:rPr>
+          <w:rFonts w:ascii="Times New Roman" w:eastAsia="Times New Roman" w:hAnsi="Times New Roman" w:cs="Times New Roman"/>
+          <w:sz w:val="24"/>
+          <w:szCs w:val="24"/>
+          <w:lang w:val="en-US" w:eastAsia="fr-FR"/>
+        </w:rPr>
+        <w:t xml:space="preserve"> </w:t>
+      </w:r>
+      <w:r>
+        <w:rPr>
+          <w:rFonts w:ascii="Times New Roman" w:eastAsia="Times New Roman" w:hAnsi="Times New Roman" w:cs="Times New Roman"/>
+          <w:sz w:val="24"/>
+          <w:szCs w:val="24"/>
+          <w:lang w:val="en-US" w:eastAsia="fr-FR"/>
+        </w:rPr>
+        <w:t>So,</w:t>
+      </w:r>
+      <w:r>
+        <w:rPr>
+          <w:rFonts w:ascii="Times New Roman" w:eastAsia="Times New Roman" w:hAnsi="Times New Roman" w:cs="Times New Roman"/>
+          <w:sz w:val="24"/>
+          <w:szCs w:val="24"/>
+          <w:lang w:val="en-US" w:eastAsia="fr-FR"/>
+        </w:rPr>
+        <w:t xml:space="preserve"> all the data responsible for the other components are stored in the etcd. </w:t>
+      </w:r>
+      <w:r>
+        <w:rPr>
+          <w:rFonts w:ascii="Times New Roman" w:eastAsia="Times New Roman" w:hAnsi="Times New Roman" w:cs="Times New Roman"/>
+          <w:sz w:val="24"/>
+          <w:szCs w:val="24"/>
+          <w:lang w:val="en-US" w:eastAsia="fr-FR"/>
+        </w:rPr>
+        <w:t>So,</w:t>
+      </w:r>
+      <w:r>
+        <w:rPr>
+          <w:rFonts w:ascii="Times New Roman" w:eastAsia="Times New Roman" w:hAnsi="Times New Roman" w:cs="Times New Roman"/>
+          <w:sz w:val="24"/>
+          <w:szCs w:val="24"/>
+          <w:lang w:val="en-US" w:eastAsia="fr-FR"/>
+        </w:rPr>
+        <w:t xml:space="preserve"> the questions like (is the cluster healthy? what </w:t>
+      </w:r>
+      <w:r>
+        <w:rPr>
+          <w:rFonts w:ascii="Times New Roman" w:eastAsia="Times New Roman" w:hAnsi="Times New Roman" w:cs="Times New Roman"/>
+          <w:sz w:val="24"/>
+          <w:szCs w:val="24"/>
+          <w:lang w:val="en-US" w:eastAsia="fr-FR"/>
+        </w:rPr>
+        <w:t>resources</w:t>
+      </w:r>
+      <w:r>
+        <w:rPr>
+          <w:rFonts w:ascii="Times New Roman" w:eastAsia="Times New Roman" w:hAnsi="Times New Roman" w:cs="Times New Roman"/>
+          <w:sz w:val="24"/>
+          <w:szCs w:val="24"/>
+          <w:lang w:val="en-US" w:eastAsia="fr-FR"/>
+        </w:rPr>
+        <w:t xml:space="preserve"> are available? Did the cluster state change?) All these </w:t>
+      </w:r>
+      <w:r>
+        <w:rPr>
+          <w:rFonts w:ascii="Times New Roman" w:eastAsia="Times New Roman" w:hAnsi="Times New Roman" w:cs="Times New Roman"/>
+          <w:sz w:val="24"/>
+          <w:szCs w:val="24"/>
+          <w:lang w:val="en-US" w:eastAsia="fr-FR"/>
+        </w:rPr>
+        <w:t>informations</w:t>
+      </w:r>
+      <w:r>
+        <w:rPr>
+          <w:rFonts w:ascii="Times New Roman" w:eastAsia="Times New Roman" w:hAnsi="Times New Roman" w:cs="Times New Roman"/>
+          <w:sz w:val="24"/>
+          <w:szCs w:val="24"/>
+          <w:lang w:val="en-US" w:eastAsia="fr-FR"/>
+        </w:rPr>
+        <w:t xml:space="preserve"> are stored in this component.</w:t>
+      </w:r>
+    </w:p>
+    <w:p>
+      <w:pPr>
+        <w:spacing w:after="0"/>
+        <w:rPr>
+          <w:rFonts w:ascii="Times New Roman" w:eastAsia="Times New Roman" w:hAnsi="Times New Roman" w:cs="Times New Roman"/>
+          <w:b/>
+          <w:bCs/>
+          <w:sz w:val="28"/>
+          <w:szCs w:val="28"/>
+          <w:u w:val="single"/>
+          <w:lang w:val="en-US" w:eastAsia="fr-FR"/>
+        </w:rPr>
+      </w:pPr>
+      <w:r>
+        <w:rPr>
+          <w:rFonts w:ascii="Times New Roman" w:eastAsia="Times New Roman" w:hAnsi="Times New Roman" w:cs="Times New Roman"/>
+          <w:b/>
+          <w:bCs/>
+          <w:sz w:val="28"/>
+          <w:szCs w:val="28"/>
+          <w:u w:val="single"/>
+          <w:lang w:val="en-US" w:eastAsia="fr-FR"/>
+        </w:rPr>
+        <w:t xml:space="preserve">Replicating </w:t>
+      </w:r>
+      <w:r>
+        <w:rPr>
+          <w:rFonts w:ascii="Times New Roman" w:eastAsia="Times New Roman" w:hAnsi="Times New Roman" w:cs="Times New Roman"/>
+          <w:b/>
+          <w:bCs/>
+          <w:sz w:val="28"/>
+          <w:szCs w:val="28"/>
+          <w:u w:val="single"/>
+          <w:lang w:val="en-US" w:eastAsia="fr-FR"/>
+        </w:rPr>
+        <w:t>Master</w:t>
+      </w:r>
+      <w:r>
+        <w:rPr>
+          <w:rFonts w:ascii="Times New Roman" w:eastAsia="Times New Roman" w:hAnsi="Times New Roman" w:cs="Times New Roman"/>
+          <w:b/>
+          <w:bCs/>
+          <w:sz w:val="28"/>
+          <w:szCs w:val="28"/>
+          <w:u w:val="single"/>
+          <w:lang w:val="en-US" w:eastAsia="fr-FR"/>
+        </w:rPr>
+        <w:t xml:space="preserve"> </w:t>
+      </w:r>
+      <w:r>
+        <w:rPr>
+          <w:rFonts w:ascii="Times New Roman" w:eastAsia="Times New Roman" w:hAnsi="Times New Roman" w:cs="Times New Roman"/>
+          <w:b/>
+          <w:bCs/>
+          <w:sz w:val="28"/>
+          <w:szCs w:val="28"/>
+          <w:u w:val="single"/>
+          <w:lang w:val="en-US" w:eastAsia="fr-FR"/>
+        </w:rPr>
+        <w:t>node</w:t>
+      </w:r>
+      <w:r>
+        <w:rPr>
+          <w:rFonts w:ascii="Times New Roman" w:eastAsia="Times New Roman" w:hAnsi="Times New Roman" w:cs="Times New Roman"/>
+          <w:b/>
+          <w:bCs/>
+          <w:sz w:val="28"/>
+          <w:szCs w:val="28"/>
+          <w:u w:val="single"/>
+          <w:lang w:val="en-US" w:eastAsia="fr-FR"/>
+        </w:rPr>
+        <w:t>:</w:t>
+      </w:r>
+    </w:p>
+    <w:p>
+      <w:pPr>
+        <w:spacing w:after="0"/>
+        <w:rPr>
+          <w:rFonts w:ascii="Times New Roman" w:eastAsia="Times New Roman" w:hAnsi="Times New Roman" w:cs="Times New Roman"/>
+          <w:b/>
+          <w:bCs/>
+          <w:sz w:val="28"/>
+          <w:szCs w:val="28"/>
+          <w:u w:val="single"/>
+          <w:lang w:val="en-US" w:eastAsia="fr-FR"/>
+        </w:rPr>
+      </w:pPr>
+    </w:p>
+    <w:p>
+      <w:pPr>
+        <w:rPr>
+          <w:rFonts w:ascii="Roboto" w:hAnsi="Roboto"/>
+          <w:noProof/>
+          <w:sz w:val="32"/>
+          <w:szCs w:val="32"/>
+          <w:lang w:val="en-US"/>
+        </w:rPr>
+      </w:pPr>
+      <w:r>
+        <w:rPr>
+          <w:rFonts w:ascii="Roboto" w:hAnsi="Roboto"/>
+          <w:noProof/>
+          <w:sz w:val="32"/>
+          <w:szCs w:val="32"/>
+          <w:lang w:val="en-US"/>
+        </w:rPr>
+        <w:t xml:space="preserve">                                    </w:t>
+      </w:r>
+      <w:r>
+        <w:rPr>
+          <w:rFonts w:ascii="Roboto" w:hAnsi="Roboto"/>
+          <w:noProof/>
+          <w:sz w:val="32"/>
+          <w:szCs w:val="32"/>
+          <w:lang w:val="en-US"/>
+        </w:rPr>
+        <w:drawing>
+          <wp:inline distT="0" distB="0" distL="0" distR="0" wp14:anchorId="68F5D2F2" wp14:editId="22245C5C">
+            <wp:extent cx="2244969" cy="2268769"/>
+            <wp:effectExtent l="0" t="0" r="3175" b="0"/>
+            <wp:docPr id="9" name="Picture 9"/>
+            <wp:cNvGraphicFramePr>
+              <a:graphicFrameLocks xmlns:a="http://schemas.openxmlformats.org/drawingml/2006/main" noChangeAspect="1"/>
+            </wp:cNvGraphicFramePr>
+            <a:graphic xmlns:a="http://schemas.openxmlformats.org/drawingml/2006/main">
+              <a:graphicData uri="http://schemas.openxmlformats.org/drawingml/2006/picture">
+                <pic:pic xmlns:pic="http://schemas.openxmlformats.org/drawingml/2006/picture">
+                  <pic:nvPicPr>
+                    <pic:cNvPr id="0" name="Picture 5"/>
+                    <pic:cNvPicPr>
+                      <a:picLocks noChangeAspect="1" noChangeArrowheads="1"/>
+                    </pic:cNvPicPr>
+                  </pic:nvPicPr>
+                  <pic:blipFill>
+                    <a:blip r:embed="rId15">
+                      <a:extLst>
+                        <a:ext uri="{28A0092B-C50C-407E-A947-70E740481C1C}">
+                          <a14:useLocalDpi xmlns:a14="http://schemas.microsoft.com/office/drawing/2010/main" val="0"/>
+                        </a:ext>
+                      </a:extLst>
+                    </a:blip>
+                    <a:srcRect/>
+                    <a:stretch>
+                      <a:fillRect/>
+                    </a:stretch>
+                  </pic:blipFill>
+                  <pic:spPr bwMode="auto">
+                    <a:xfrm>
+                      <a:off x="0" y="0"/>
+                      <a:ext cx="2246316" cy="2270130"/>
+                    </a:xfrm>
+                    <a:prstGeom prst="rect">
+                      <a:avLst/>
+                    </a:prstGeom>
+                    <a:noFill/>
+                    <a:ln>
+                      <a:noFill/>
+                    </a:ln>
+                  </pic:spPr>
+                </pic:pic>
+              </a:graphicData>
+            </a:graphic>
+          </wp:inline>
+        </w:drawing>
+      </w:r>
+    </w:p>
+    <w:p>
+      <w:pPr>
+        <w:rPr>
+          <w:rFonts w:ascii="Times New Roman" w:eastAsia="Times New Roman" w:hAnsi="Times New Roman" w:cs="Times New Roman"/>
+          <w:sz w:val="24"/>
+          <w:szCs w:val="24"/>
+          <w:lang w:val="en-US" w:eastAsia="fr-FR"/>
+        </w:rPr>
+      </w:pPr>
+      <w:r>
+        <w:rPr>
+          <w:rFonts w:ascii="Times New Roman" w:eastAsia="Times New Roman" w:hAnsi="Times New Roman" w:cs="Times New Roman"/>
+          <w:sz w:val="24"/>
+          <w:szCs w:val="24"/>
+          <w:lang w:val="en-US" w:eastAsia="fr-FR"/>
+        </w:rPr>
+        <w:t>The API server on the two nodes (actual and replicated) will work as load balancer and the etcd data will be distributed on the 2 nodes.</w:t>
+      </w:r>
+    </w:p>
+    <w:p>
+      <w:pPr>
+        <w:rPr>
+          <w:rFonts w:ascii="Times New Roman" w:eastAsia="Times New Roman" w:hAnsi="Times New Roman" w:cs="Times New Roman"/>
+          <w:sz w:val="24"/>
+          <w:szCs w:val="24"/>
+          <w:lang w:val="en-US" w:eastAsia="fr-FR"/>
+        </w:rPr>
+      </w:pPr>
+    </w:p>
+    <w:p>
+      <w:pPr>
+        <w:rPr>
+          <w:rFonts w:ascii="Roboto" w:hAnsi="Roboto"/>
+          <w:color w:val="0070C0"/>
+          <w:sz w:val="32"/>
+          <w:szCs w:val="32"/>
+          <w:u w:val="single"/>
+          <w:lang w:val="en-US"/>
+        </w:rPr>
+      </w:pPr>
+      <w:r>
+        <w:rPr>
+          <w:rFonts w:ascii="Roboto" w:hAnsi="Roboto"/>
+          <w:color w:val="0070C0"/>
+          <w:sz w:val="32"/>
+          <w:szCs w:val="32"/>
+          <w:u w:val="single"/>
+          <w:lang w:val="en-US"/>
+        </w:rPr>
+        <w:t>Example of a Cluster Set-</w:t>
+      </w:r>
+      <w:proofErr w:type="gramStart"/>
+      <w:r>
+        <w:rPr>
+          <w:rFonts w:ascii="Roboto" w:hAnsi="Roboto"/>
+          <w:color w:val="0070C0"/>
+          <w:sz w:val="32"/>
+          <w:szCs w:val="32"/>
+          <w:u w:val="single"/>
+          <w:lang w:val="en-US"/>
+        </w:rPr>
+        <w:t>up</w:t>
+      </w:r>
+      <w:r>
+        <w:rPr>
+          <w:rFonts w:ascii="Roboto" w:hAnsi="Roboto"/>
+          <w:color w:val="0070C0"/>
+          <w:sz w:val="32"/>
+          <w:szCs w:val="32"/>
+          <w:u w:val="single"/>
+          <w:lang w:val="en-US"/>
+        </w:rPr>
+        <w:t xml:space="preserve"> :</w:t>
+      </w:r>
+      <w:proofErr w:type="gramEnd"/>
+    </w:p>
+    <w:p>
+      <w:pPr>
+        <w:rPr>
+          <w:rFonts w:ascii="Times New Roman" w:eastAsia="Times New Roman" w:hAnsi="Times New Roman" w:cs="Times New Roman"/>
+          <w:sz w:val="24"/>
+          <w:szCs w:val="24"/>
+          <w:lang w:val="en-US" w:eastAsia="fr-FR"/>
+        </w:rPr>
+      </w:pPr>
+      <w:r>
+        <w:rPr>
+          <w:rFonts w:ascii="Times New Roman" w:eastAsia="Times New Roman" w:hAnsi="Times New Roman" w:cs="Times New Roman"/>
+          <w:sz w:val="24"/>
+          <w:szCs w:val="24"/>
+          <w:lang w:val="en-US" w:eastAsia="fr-FR"/>
+        </w:rPr>
+        <w:t xml:space="preserve">Master nodes needs less </w:t>
+      </w:r>
+      <w:r>
+        <w:rPr>
+          <w:rFonts w:ascii="Times New Roman" w:eastAsia="Times New Roman" w:hAnsi="Times New Roman" w:cs="Times New Roman"/>
+          <w:sz w:val="24"/>
+          <w:szCs w:val="24"/>
+          <w:lang w:val="en-US" w:eastAsia="fr-FR"/>
+        </w:rPr>
+        <w:t>resources</w:t>
+      </w:r>
+      <w:r>
+        <w:rPr>
+          <w:rFonts w:ascii="Times New Roman" w:eastAsia="Times New Roman" w:hAnsi="Times New Roman" w:cs="Times New Roman"/>
+          <w:sz w:val="24"/>
+          <w:szCs w:val="24"/>
+          <w:lang w:val="en-US" w:eastAsia="fr-FR"/>
+        </w:rPr>
+        <w:t xml:space="preserve"> than the worker nodes because the actual work is done on the worker nodes.</w:t>
+      </w:r>
+      <w:r>
+        <w:rPr>
+          <w:rFonts w:ascii="Times New Roman" w:eastAsia="Times New Roman" w:hAnsi="Times New Roman" w:cs="Times New Roman"/>
+          <w:sz w:val="24"/>
+          <w:szCs w:val="24"/>
+          <w:lang w:val="en-US" w:eastAsia="fr-FR"/>
+        </w:rPr>
+        <w:t xml:space="preserve"> </w:t>
+      </w:r>
+    </w:p>
+    <w:p>
+      <w:pPr>
+        <w:rPr>
+          <w:rFonts w:ascii="Times New Roman" w:eastAsia="Times New Roman" w:hAnsi="Times New Roman" w:cs="Times New Roman"/>
+          <w:sz w:val="24"/>
+          <w:szCs w:val="24"/>
+          <w:lang w:val="en-US" w:eastAsia="fr-FR"/>
+        </w:rPr>
+      </w:pPr>
+      <w:r>
+        <w:rPr>
+          <w:rFonts w:ascii="Times New Roman" w:eastAsia="Times New Roman" w:hAnsi="Times New Roman" w:cs="Times New Roman"/>
+          <w:sz w:val="24"/>
+          <w:szCs w:val="24"/>
+          <w:lang w:val="en-US" w:eastAsia="fr-FR"/>
+        </w:rPr>
+        <w:t>To add new Master/Node server:</w:t>
+      </w:r>
+    </w:p>
+    <w:p>
+      <w:pPr>
+        <w:rPr>
+          <w:rFonts w:ascii="Times New Roman" w:eastAsia="Times New Roman" w:hAnsi="Times New Roman" w:cs="Times New Roman"/>
+          <w:sz w:val="24"/>
+          <w:szCs w:val="24"/>
+          <w:lang w:val="en-US" w:eastAsia="fr-FR"/>
+        </w:rPr>
+      </w:pPr>
+      <w:r>
+        <w:rPr>
+          <w:rFonts w:ascii="Times New Roman" w:eastAsia="Times New Roman" w:hAnsi="Times New Roman" w:cs="Times New Roman"/>
+          <w:sz w:val="24"/>
+          <w:szCs w:val="24"/>
+          <w:lang w:val="en-US" w:eastAsia="fr-FR"/>
+        </w:rPr>
+        <w:tab/>
+        <w:t>1) Get new bare server</w:t>
+      </w:r>
+      <w:r>
+        <w:rPr>
+          <w:rFonts w:ascii="Times New Roman" w:eastAsia="Times New Roman" w:hAnsi="Times New Roman" w:cs="Times New Roman"/>
+          <w:sz w:val="24"/>
+          <w:szCs w:val="24"/>
+          <w:lang w:val="en-US" w:eastAsia="fr-FR"/>
+        </w:rPr>
+        <w:t>.</w:t>
+      </w:r>
+    </w:p>
+    <w:p>
+      <w:pPr>
+        <w:rPr>
+          <w:rFonts w:ascii="Times New Roman" w:eastAsia="Times New Roman" w:hAnsi="Times New Roman" w:cs="Times New Roman"/>
+          <w:sz w:val="24"/>
+          <w:szCs w:val="24"/>
+          <w:lang w:val="en-US" w:eastAsia="fr-FR"/>
+        </w:rPr>
+      </w:pPr>
+      <w:r>
+        <w:rPr>
+          <w:rFonts w:ascii="Times New Roman" w:eastAsia="Times New Roman" w:hAnsi="Times New Roman" w:cs="Times New Roman"/>
+          <w:sz w:val="24"/>
+          <w:szCs w:val="24"/>
+          <w:lang w:val="en-US" w:eastAsia="fr-FR"/>
+        </w:rPr>
+        <w:tab/>
+        <w:t>2) Install all the master/worker node processes.</w:t>
+      </w:r>
+    </w:p>
+    <w:p>
+      <w:pPr>
+        <w:rPr>
+          <w:rFonts w:ascii="Times New Roman" w:eastAsia="Times New Roman" w:hAnsi="Times New Roman" w:cs="Times New Roman"/>
+          <w:sz w:val="24"/>
+          <w:szCs w:val="24"/>
+          <w:lang w:val="en-US" w:eastAsia="fr-FR"/>
+        </w:rPr>
+      </w:pPr>
+      <w:r>
+        <w:rPr>
+          <w:rFonts w:ascii="Times New Roman" w:eastAsia="Times New Roman" w:hAnsi="Times New Roman" w:cs="Times New Roman"/>
+          <w:sz w:val="24"/>
+          <w:szCs w:val="24"/>
+          <w:lang w:val="en-US" w:eastAsia="fr-FR"/>
+        </w:rPr>
+        <w:tab/>
+        <w:t>3) Add it to the K8S cluster.</w:t>
+      </w:r>
+    </w:p>
+    <w:p>
+      <w:pPr>
         <w:rPr>
           <w:rFonts w:ascii="Roboto" w:hAnsi="Roboto"/>
           <w:sz w:val="32"/>
@@ -1605,70 +3364,6 @@
           <w:lang w:val="en-US"/>
         </w:rPr>
       </w:pPr>
-      <w:r>
-        <w:rPr>
-          <w:rFonts w:ascii="Times New Roman" w:eastAsia="Times New Roman" w:hAnsi="Times New Roman" w:cs="Times New Roman"/>
-          <w:sz w:val="24"/>
-          <w:szCs w:val="24"/>
-          <w:lang w:val="en-US" w:eastAsia="fr-FR"/>
-        </w:rPr>
-        <w:lastRenderedPageBreak/>
-        <w:t xml:space="preserve">- 3 processes must be installed on every </w:t>
-      </w:r>
-      <w:r>
-        <w:rPr>
-          <w:rFonts w:ascii="Times New Roman" w:eastAsia="Times New Roman" w:hAnsi="Times New Roman" w:cs="Times New Roman"/>
-          <w:sz w:val="24"/>
-          <w:szCs w:val="24"/>
-          <w:lang w:val="en-US" w:eastAsia="fr-FR"/>
-        </w:rPr>
-        <w:t>node that are used to schedule and manage those pods.</w:t>
-      </w:r>
-      <w:r>
-        <w:rPr>
-          <w:rFonts w:ascii="Times New Roman" w:eastAsia="Times New Roman" w:hAnsi="Times New Roman" w:cs="Times New Roman"/>
-          <w:sz w:val="24"/>
-          <w:szCs w:val="24"/>
-          <w:lang w:val="en-US" w:eastAsia="fr-FR"/>
-        </w:rPr>
-        <w:t xml:space="preserve"> Worker machine is a worker node that actually do the work.</w:t>
-      </w:r>
-      <w:r>
-        <w:rPr>
-          <w:rFonts w:ascii="Times New Roman" w:eastAsia="Times New Roman" w:hAnsi="Times New Roman" w:cs="Times New Roman"/>
-          <w:sz w:val="24"/>
-          <w:szCs w:val="24"/>
-          <w:lang w:val="en-US" w:eastAsia="fr-FR"/>
-        </w:rPr>
-        <w:tab/>
-      </w:r>
-      <w:r>
-        <w:rPr>
-          <w:rFonts w:ascii="Times New Roman" w:eastAsia="Times New Roman" w:hAnsi="Times New Roman" w:cs="Times New Roman"/>
-          <w:sz w:val="24"/>
-          <w:szCs w:val="24"/>
-          <w:lang w:val="en-US" w:eastAsia="fr-FR"/>
-        </w:rPr>
-        <w:tab/>
-      </w:r>
-      <w:r>
-        <w:rPr>
-          <w:rFonts w:ascii="Times New Roman" w:eastAsia="Times New Roman" w:hAnsi="Times New Roman" w:cs="Times New Roman"/>
-          <w:sz w:val="24"/>
-          <w:szCs w:val="24"/>
-          <w:lang w:val="en-US" w:eastAsia="fr-FR"/>
-        </w:rPr>
-        <w:tab/>
-      </w:r>
-      <w:r>
-        <w:rPr>
-          <w:rFonts w:ascii="Times New Roman" w:eastAsia="Times New Roman" w:hAnsi="Times New Roman" w:cs="Times New Roman"/>
-          <w:sz w:val="24"/>
-          <w:szCs w:val="24"/>
-          <w:lang w:val="en-US" w:eastAsia="fr-FR"/>
-        </w:rPr>
-        <w:tab/>
-      </w:r>
     </w:p>
     <w:sectPr>
       <w:pgSz w:w="11906" w:h="16838"/>

--- a/Kubernetes.docx
+++ b/Kubernetes.docx
@@ -121,9 +121,8 @@
           <w:u w:val="single"/>
           <w:lang w:val="en-US"/>
         </w:rPr>
-        <w:t xml:space="preserve">main </w:t>
-      </w:r>
-      <w:proofErr w:type="gramStart"/>
+        <w:t>main components</w:t>
+      </w:r>
       <w:r>
         <w:rPr>
           <w:rFonts w:ascii="Roboto" w:hAnsi="Roboto"/>
@@ -133,20 +132,8 @@
           <w:u w:val="single"/>
           <w:lang w:val="en-US"/>
         </w:rPr>
-        <w:t>components</w:t>
-      </w:r>
-      <w:r>
-        <w:rPr>
-          <w:rFonts w:ascii="Roboto" w:hAnsi="Roboto"/>
-          <w:color w:val="0070C0"/>
-          <w:sz w:val="32"/>
-          <w:szCs w:val="32"/>
-          <w:u w:val="single"/>
-          <w:lang w:val="en-US"/>
-        </w:rPr>
         <w:t xml:space="preserve"> :</w:t>
       </w:r>
-      <w:proofErr w:type="gramEnd"/>
     </w:p>
     <w:p>
       <w:pPr>
@@ -420,48 +407,17 @@
           <w:szCs w:val="24"/>
           <w:lang w:val="en-US" w:eastAsia="fr-FR"/>
         </w:rPr>
-        <w:t xml:space="preserve">The service </w:t>
-      </w:r>
-      <w:proofErr w:type="gramStart"/>
-      <w:r>
-        <w:rPr>
-          <w:rFonts w:ascii="Times New Roman" w:eastAsia="Times New Roman" w:hAnsi="Times New Roman" w:cs="Times New Roman"/>
-          <w:sz w:val="24"/>
-          <w:szCs w:val="24"/>
-          <w:lang w:val="en-US" w:eastAsia="fr-FR"/>
-        </w:rPr>
-        <w:t>give</w:t>
-      </w:r>
-      <w:proofErr w:type="gramEnd"/>
-      <w:r>
-        <w:rPr>
-          <w:rFonts w:ascii="Times New Roman" w:eastAsia="Times New Roman" w:hAnsi="Times New Roman" w:cs="Times New Roman"/>
-          <w:sz w:val="24"/>
-          <w:szCs w:val="24"/>
-          <w:lang w:val="en-US" w:eastAsia="fr-FR"/>
-        </w:rPr>
-        <w:t xml:space="preserve"> us permanent IP address for our pod and act as a load balancer. </w:t>
-      </w:r>
-      <w:r>
-        <w:rPr>
-          <w:rFonts w:ascii="Times New Roman" w:eastAsia="Times New Roman" w:hAnsi="Times New Roman" w:cs="Times New Roman"/>
-          <w:sz w:val="24"/>
-          <w:szCs w:val="24"/>
-          <w:lang w:val="en-US" w:eastAsia="fr-FR"/>
-        </w:rPr>
-        <w:t xml:space="preserve">We have 2 types of </w:t>
-      </w:r>
-      <w:proofErr w:type="gramStart"/>
-      <w:r>
-        <w:rPr>
-          <w:rFonts w:ascii="Times New Roman" w:eastAsia="Times New Roman" w:hAnsi="Times New Roman" w:cs="Times New Roman"/>
-          <w:sz w:val="24"/>
-          <w:szCs w:val="24"/>
-          <w:lang w:val="en-US" w:eastAsia="fr-FR"/>
-        </w:rPr>
-        <w:t>services :</w:t>
-      </w:r>
-      <w:proofErr w:type="gramEnd"/>
+        <w:t xml:space="preserve">The service give us permanent IP address for our pod and act as a load balancer. </w:t>
+      </w:r>
+      <w:r>
+        <w:rPr>
+          <w:rFonts w:ascii="Times New Roman" w:eastAsia="Times New Roman" w:hAnsi="Times New Roman" w:cs="Times New Roman"/>
+          <w:sz w:val="24"/>
+          <w:szCs w:val="24"/>
+          <w:lang w:val="en-US" w:eastAsia="fr-FR"/>
+        </w:rPr>
+        <w:t>We have 2 types of services :</w:t>
+      </w:r>
     </w:p>
     <w:p>
       <w:pPr>
@@ -599,47 +555,7 @@
           <w:szCs w:val="24"/>
           <w:lang w:val="en-US" w:eastAsia="fr-FR"/>
         </w:rPr>
-        <w:t xml:space="preserve">As we can see the external service is used for our app but if we look deeply into the URL, we are using the ip address of the node (not the service) but </w:t>
-      </w:r>
-      <w:proofErr w:type="gramStart"/>
-      <w:r>
-        <w:rPr>
-          <w:rFonts w:ascii="Times New Roman" w:eastAsia="Times New Roman" w:hAnsi="Times New Roman" w:cs="Times New Roman"/>
-          <w:sz w:val="24"/>
-          <w:szCs w:val="24"/>
-          <w:lang w:val="en-US" w:eastAsia="fr-FR"/>
-        </w:rPr>
-        <w:t>In</w:t>
-      </w:r>
-      <w:proofErr w:type="gramEnd"/>
-      <w:r>
-        <w:rPr>
-          <w:rFonts w:ascii="Times New Roman" w:eastAsia="Times New Roman" w:hAnsi="Times New Roman" w:cs="Times New Roman"/>
-          <w:sz w:val="24"/>
-          <w:szCs w:val="24"/>
-          <w:lang w:val="en-US" w:eastAsia="fr-FR"/>
-        </w:rPr>
-        <w:t xml:space="preserve"> real life we do not need it to look like that we need to use names so DNS. </w:t>
-      </w:r>
-      <w:proofErr w:type="gramStart"/>
-      <w:r>
-        <w:rPr>
-          <w:rFonts w:ascii="Times New Roman" w:eastAsia="Times New Roman" w:hAnsi="Times New Roman" w:cs="Times New Roman"/>
-          <w:sz w:val="24"/>
-          <w:szCs w:val="24"/>
-          <w:lang w:val="en-US" w:eastAsia="fr-FR"/>
-        </w:rPr>
-        <w:t>So</w:t>
-      </w:r>
-      <w:proofErr w:type="gramEnd"/>
-      <w:r>
-        <w:rPr>
-          <w:rFonts w:ascii="Times New Roman" w:eastAsia="Times New Roman" w:hAnsi="Times New Roman" w:cs="Times New Roman"/>
-          <w:sz w:val="24"/>
-          <w:szCs w:val="24"/>
-          <w:lang w:val="en-US" w:eastAsia="fr-FR"/>
-        </w:rPr>
-        <w:t xml:space="preserve"> to fix that issue, we will use something called ingress</w:t>
+        <w:t>As we can see the external service is used for our app but if we look deeply into the URL, we are using the ip address of the node (not the service) but In real life we do not need it to look like that we need to use names so DNS. So to fix that issue, we will use something called ingress</w:t>
       </w:r>
       <w:r>
         <w:rPr>
@@ -1116,21 +1032,8 @@
           <w:lang w:val="en-US"/>
         </w:rPr>
         <w:lastRenderedPageBreak/>
-        <w:t xml:space="preserve">Replicating </w:t>
-      </w:r>
-      <w:proofErr w:type="gramStart"/>
-      <w:r>
-        <w:rPr>
-          <w:rFonts w:ascii="Roboto" w:hAnsi="Roboto"/>
-          <w:color w:val="0070C0"/>
-          <w:sz w:val="32"/>
-          <w:szCs w:val="32"/>
-          <w:u w:val="single"/>
-          <w:lang w:val="en-US"/>
-        </w:rPr>
-        <w:t>pods :</w:t>
-      </w:r>
-      <w:proofErr w:type="gramEnd"/>
+        <w:t>Replicating pods :</w:t>
+      </w:r>
     </w:p>
     <w:p>
       <w:pPr>
@@ -1319,27 +1222,7 @@
           <w:szCs w:val="24"/>
           <w:lang w:val="en-US" w:eastAsia="fr-FR"/>
         </w:rPr>
-        <w:t xml:space="preserve"> </w:t>
-      </w:r>
-      <w:proofErr w:type="gramStart"/>
-      <w:r>
-        <w:rPr>
-          <w:rFonts w:ascii="Times New Roman" w:eastAsia="Times New Roman" w:hAnsi="Times New Roman" w:cs="Times New Roman"/>
-          <w:sz w:val="24"/>
-          <w:szCs w:val="24"/>
-          <w:lang w:val="en-US" w:eastAsia="fr-FR"/>
-        </w:rPr>
-        <w:t>So</w:t>
-      </w:r>
-      <w:proofErr w:type="gramEnd"/>
-      <w:r>
-        <w:rPr>
-          <w:rFonts w:ascii="Times New Roman" w:eastAsia="Times New Roman" w:hAnsi="Times New Roman" w:cs="Times New Roman"/>
-          <w:sz w:val="24"/>
-          <w:szCs w:val="24"/>
-          <w:lang w:val="en-US" w:eastAsia="fr-FR"/>
-        </w:rPr>
-        <w:t xml:space="preserve"> in practice, we will not create pods but we will write deployments and there we will specify how many replicas we want.</w:t>
+        <w:t xml:space="preserve"> So in practice, we will not create pods but we will write deployments and there we will specify how many replicas we want.</w:t>
       </w:r>
     </w:p>
     <w:p>
@@ -1671,22 +1554,8 @@
           <w:u w:val="single"/>
           <w:lang w:val="en-US" w:eastAsia="fr-FR"/>
         </w:rPr>
-        <w:t xml:space="preserve">Worker </w:t>
-      </w:r>
-      <w:proofErr w:type="gramStart"/>
-      <w:r>
-        <w:rPr>
-          <w:rFonts w:ascii="Times New Roman" w:eastAsia="Times New Roman" w:hAnsi="Times New Roman" w:cs="Times New Roman"/>
-          <w:b/>
-          <w:bCs/>
-          <w:sz w:val="28"/>
-          <w:szCs w:val="28"/>
-          <w:u w:val="single"/>
-          <w:lang w:val="en-US" w:eastAsia="fr-FR"/>
-        </w:rPr>
-        <w:t>machine :</w:t>
-      </w:r>
-      <w:proofErr w:type="gramEnd"/>
+        <w:t>Worker machine :</w:t>
+      </w:r>
     </w:p>
     <w:p>
       <w:pPr>
@@ -2502,16 +2371,7 @@
           <w:szCs w:val="24"/>
           <w:lang w:val="en-US" w:eastAsia="fr-FR"/>
         </w:rPr>
-        <w:t>b</w:t>
-      </w:r>
-      <w:r>
-        <w:rPr>
-          <w:rFonts w:ascii="Times New Roman" w:eastAsia="Times New Roman" w:hAnsi="Times New Roman" w:cs="Times New Roman"/>
-          <w:sz w:val="24"/>
-          <w:szCs w:val="24"/>
-          <w:lang w:val="en-US" w:eastAsia="fr-FR"/>
-        </w:rPr>
-        <w:t xml:space="preserve">) </w:t>
+        <w:t xml:space="preserve">b) </w:t>
       </w:r>
       <w:r>
         <w:rPr>
@@ -2652,56 +2512,27 @@
           <w:szCs w:val="24"/>
           <w:lang w:val="en-US" w:eastAsia="fr-FR"/>
         </w:rPr>
-        <w:t>c</w:t>
-      </w:r>
-      <w:r>
-        <w:rPr>
-          <w:rFonts w:ascii="Times New Roman" w:eastAsia="Times New Roman" w:hAnsi="Times New Roman" w:cs="Times New Roman"/>
-          <w:sz w:val="24"/>
-          <w:szCs w:val="24"/>
-          <w:lang w:val="en-US" w:eastAsia="fr-FR"/>
-        </w:rPr>
-        <w:t xml:space="preserve">) </w:t>
-      </w:r>
-      <w:r>
-        <w:rPr>
-          <w:rFonts w:ascii="Times New Roman" w:eastAsia="Times New Roman" w:hAnsi="Times New Roman" w:cs="Times New Roman"/>
-          <w:b/>
-          <w:bCs/>
-          <w:sz w:val="24"/>
-          <w:szCs w:val="24"/>
-          <w:lang w:val="en-US" w:eastAsia="fr-FR"/>
-        </w:rPr>
-        <w:t>Controller manager</w:t>
-      </w:r>
-      <w:r>
-        <w:rPr>
-          <w:rFonts w:ascii="Times New Roman" w:eastAsia="Times New Roman" w:hAnsi="Times New Roman" w:cs="Times New Roman"/>
-          <w:b/>
-          <w:bCs/>
-          <w:sz w:val="24"/>
-          <w:szCs w:val="24"/>
-          <w:lang w:val="en-US" w:eastAsia="fr-FR"/>
-        </w:rPr>
-        <w:t>:</w:t>
-      </w:r>
-      <w:r>
-        <w:rPr>
-          <w:rFonts w:ascii="Times New Roman" w:eastAsia="Times New Roman" w:hAnsi="Times New Roman" w:cs="Times New Roman"/>
-          <w:sz w:val="24"/>
-          <w:szCs w:val="24"/>
-          <w:lang w:val="en-US" w:eastAsia="fr-FR"/>
-        </w:rPr>
-        <w:t xml:space="preserve"> </w:t>
-      </w:r>
-      <w:r>
-        <w:rPr>
-          <w:rFonts w:ascii="Times New Roman" w:eastAsia="Times New Roman" w:hAnsi="Times New Roman" w:cs="Times New Roman"/>
-          <w:sz w:val="24"/>
-          <w:szCs w:val="24"/>
-          <w:lang w:val="en-US" w:eastAsia="fr-FR"/>
-        </w:rPr>
-        <w:t>Used to monitor the pods on the nodes so if a pod on a worker node dies there must be a process that can re-schedule the pods and it’s the role of the controller manager</w:t>
+        <w:t xml:space="preserve">c) </w:t>
+      </w:r>
+      <w:r>
+        <w:rPr>
+          <w:rFonts w:ascii="Times New Roman" w:eastAsia="Times New Roman" w:hAnsi="Times New Roman" w:cs="Times New Roman"/>
+          <w:b/>
+          <w:bCs/>
+          <w:sz w:val="24"/>
+          <w:szCs w:val="24"/>
+          <w:lang w:val="en-US" w:eastAsia="fr-FR"/>
+        </w:rPr>
+        <w:t>Controller manager:</w:t>
+      </w:r>
+      <w:r>
+        <w:rPr>
+          <w:rFonts w:ascii="Times New Roman" w:eastAsia="Times New Roman" w:hAnsi="Times New Roman" w:cs="Times New Roman"/>
+          <w:sz w:val="24"/>
+          <w:szCs w:val="24"/>
+          <w:lang w:val="en-US" w:eastAsia="fr-FR"/>
+        </w:rPr>
+        <w:t xml:space="preserve"> Used to monitor the pods on the nodes so if a pod on a worker node dies there must be a process that can re-schedule the pods and it’s the role of the controller manager</w:t>
       </w:r>
       <w:r>
         <w:rPr>
@@ -2819,56 +2650,27 @@
           <w:szCs w:val="24"/>
           <w:lang w:val="en-US" w:eastAsia="fr-FR"/>
         </w:rPr>
-        <w:t>d</w:t>
-      </w:r>
-      <w:r>
-        <w:rPr>
-          <w:rFonts w:ascii="Times New Roman" w:eastAsia="Times New Roman" w:hAnsi="Times New Roman" w:cs="Times New Roman"/>
-          <w:sz w:val="24"/>
-          <w:szCs w:val="24"/>
-          <w:lang w:val="en-US" w:eastAsia="fr-FR"/>
-        </w:rPr>
-        <w:t xml:space="preserve">) </w:t>
-      </w:r>
-      <w:r>
-        <w:rPr>
-          <w:rFonts w:ascii="Times New Roman" w:eastAsia="Times New Roman" w:hAnsi="Times New Roman" w:cs="Times New Roman"/>
-          <w:b/>
-          <w:bCs/>
-          <w:sz w:val="24"/>
-          <w:szCs w:val="24"/>
-          <w:lang w:val="en-US" w:eastAsia="fr-FR"/>
-        </w:rPr>
-        <w:t>etcd</w:t>
-      </w:r>
-      <w:r>
-        <w:rPr>
-          <w:rFonts w:ascii="Times New Roman" w:eastAsia="Times New Roman" w:hAnsi="Times New Roman" w:cs="Times New Roman"/>
-          <w:b/>
-          <w:bCs/>
-          <w:sz w:val="24"/>
-          <w:szCs w:val="24"/>
-          <w:lang w:val="en-US" w:eastAsia="fr-FR"/>
-        </w:rPr>
-        <w:t>:</w:t>
-      </w:r>
-      <w:r>
-        <w:rPr>
-          <w:rFonts w:ascii="Times New Roman" w:eastAsia="Times New Roman" w:hAnsi="Times New Roman" w:cs="Times New Roman"/>
-          <w:sz w:val="24"/>
-          <w:szCs w:val="24"/>
-          <w:lang w:val="en-US" w:eastAsia="fr-FR"/>
-        </w:rPr>
-        <w:t xml:space="preserve"> </w:t>
-      </w:r>
-      <w:r>
-        <w:rPr>
-          <w:rFonts w:ascii="Times New Roman" w:eastAsia="Times New Roman" w:hAnsi="Times New Roman" w:cs="Times New Roman"/>
-          <w:sz w:val="24"/>
-          <w:szCs w:val="24"/>
-          <w:lang w:val="en-US" w:eastAsia="fr-FR"/>
-        </w:rPr>
-        <w:t>It is a key value store for a cluster state.</w:t>
+        <w:t xml:space="preserve">d) </w:t>
+      </w:r>
+      <w:r>
+        <w:rPr>
+          <w:rFonts w:ascii="Times New Roman" w:eastAsia="Times New Roman" w:hAnsi="Times New Roman" w:cs="Times New Roman"/>
+          <w:b/>
+          <w:bCs/>
+          <w:sz w:val="24"/>
+          <w:szCs w:val="24"/>
+          <w:lang w:val="en-US" w:eastAsia="fr-FR"/>
+        </w:rPr>
+        <w:t>etcd:</w:t>
+      </w:r>
+      <w:r>
+        <w:rPr>
+          <w:rFonts w:ascii="Times New Roman" w:eastAsia="Times New Roman" w:hAnsi="Times New Roman" w:cs="Times New Roman"/>
+          <w:sz w:val="24"/>
+          <w:szCs w:val="24"/>
+          <w:lang w:val="en-US" w:eastAsia="fr-FR"/>
+        </w:rPr>
+        <w:t xml:space="preserve"> It is a key value store for a cluster state.</w:t>
       </w:r>
       <w:r>
         <w:rPr>
@@ -3002,19 +2804,7 @@
           <w:u w:val="single"/>
           <w:lang w:val="en-US" w:eastAsia="fr-FR"/>
         </w:rPr>
-        <w:t xml:space="preserve">Replicating </w:t>
-      </w:r>
-      <w:r>
-        <w:rPr>
-          <w:rFonts w:ascii="Times New Roman" w:eastAsia="Times New Roman" w:hAnsi="Times New Roman" w:cs="Times New Roman"/>
-          <w:b/>
-          <w:bCs/>
-          <w:sz w:val="28"/>
-          <w:szCs w:val="28"/>
-          <w:u w:val="single"/>
-          <w:lang w:val="en-US" w:eastAsia="fr-FR"/>
-        </w:rPr>
-        <w:t>Master</w:t>
+        <w:t>Replicating Master</w:t>
       </w:r>
       <w:r>
         <w:rPr>
@@ -3194,10 +2984,145 @@
           <w:u w:val="single"/>
           <w:lang w:val="en-US"/>
         </w:rPr>
-        <w:t>Example of a Cluster Set-</w:t>
-      </w:r>
-      <w:proofErr w:type="gramStart"/>
-      <w:r>
+        <w:t>Example of a Cluster Set-up :</w:t>
+      </w:r>
+    </w:p>
+    <w:p>
+      <w:pPr>
+        <w:rPr>
+          <w:rFonts w:ascii="Times New Roman" w:eastAsia="Times New Roman" w:hAnsi="Times New Roman" w:cs="Times New Roman"/>
+          <w:sz w:val="24"/>
+          <w:szCs w:val="24"/>
+          <w:lang w:val="en-US" w:eastAsia="fr-FR"/>
+        </w:rPr>
+      </w:pPr>
+      <w:r>
+        <w:rPr>
+          <w:rFonts w:ascii="Times New Roman" w:eastAsia="Times New Roman" w:hAnsi="Times New Roman" w:cs="Times New Roman"/>
+          <w:sz w:val="24"/>
+          <w:szCs w:val="24"/>
+          <w:lang w:val="en-US" w:eastAsia="fr-FR"/>
+        </w:rPr>
+        <w:t xml:space="preserve">Master nodes needs less </w:t>
+      </w:r>
+      <w:r>
+        <w:rPr>
+          <w:rFonts w:ascii="Times New Roman" w:eastAsia="Times New Roman" w:hAnsi="Times New Roman" w:cs="Times New Roman"/>
+          <w:sz w:val="24"/>
+          <w:szCs w:val="24"/>
+          <w:lang w:val="en-US" w:eastAsia="fr-FR"/>
+        </w:rPr>
+        <w:t>resources</w:t>
+      </w:r>
+      <w:r>
+        <w:rPr>
+          <w:rFonts w:ascii="Times New Roman" w:eastAsia="Times New Roman" w:hAnsi="Times New Roman" w:cs="Times New Roman"/>
+          <w:sz w:val="24"/>
+          <w:szCs w:val="24"/>
+          <w:lang w:val="en-US" w:eastAsia="fr-FR"/>
+        </w:rPr>
+        <w:t xml:space="preserve"> than the worker nodes because the actual work is done on the worker nodes.</w:t>
+      </w:r>
+      <w:r>
+        <w:rPr>
+          <w:rFonts w:ascii="Times New Roman" w:eastAsia="Times New Roman" w:hAnsi="Times New Roman" w:cs="Times New Roman"/>
+          <w:sz w:val="24"/>
+          <w:szCs w:val="24"/>
+          <w:lang w:val="en-US" w:eastAsia="fr-FR"/>
+        </w:rPr>
+        <w:t xml:space="preserve"> </w:t>
+      </w:r>
+    </w:p>
+    <w:p>
+      <w:pPr>
+        <w:rPr>
+          <w:rFonts w:ascii="Times New Roman" w:eastAsia="Times New Roman" w:hAnsi="Times New Roman" w:cs="Times New Roman"/>
+          <w:sz w:val="24"/>
+          <w:szCs w:val="24"/>
+          <w:lang w:val="en-US" w:eastAsia="fr-FR"/>
+        </w:rPr>
+      </w:pPr>
+      <w:r>
+        <w:rPr>
+          <w:rFonts w:ascii="Times New Roman" w:eastAsia="Times New Roman" w:hAnsi="Times New Roman" w:cs="Times New Roman"/>
+          <w:sz w:val="24"/>
+          <w:szCs w:val="24"/>
+          <w:lang w:val="en-US" w:eastAsia="fr-FR"/>
+        </w:rPr>
+        <w:t>To add new Master/Node server:</w:t>
+      </w:r>
+    </w:p>
+    <w:p>
+      <w:pPr>
+        <w:rPr>
+          <w:rFonts w:ascii="Times New Roman" w:eastAsia="Times New Roman" w:hAnsi="Times New Roman" w:cs="Times New Roman"/>
+          <w:sz w:val="24"/>
+          <w:szCs w:val="24"/>
+          <w:lang w:val="en-US" w:eastAsia="fr-FR"/>
+        </w:rPr>
+      </w:pPr>
+      <w:r>
+        <w:rPr>
+          <w:rFonts w:ascii="Times New Roman" w:eastAsia="Times New Roman" w:hAnsi="Times New Roman" w:cs="Times New Roman"/>
+          <w:sz w:val="24"/>
+          <w:szCs w:val="24"/>
+          <w:lang w:val="en-US" w:eastAsia="fr-FR"/>
+        </w:rPr>
+        <w:tab/>
+        <w:t>1) Get new bare server</w:t>
+      </w:r>
+      <w:r>
+        <w:rPr>
+          <w:rFonts w:ascii="Times New Roman" w:eastAsia="Times New Roman" w:hAnsi="Times New Roman" w:cs="Times New Roman"/>
+          <w:sz w:val="24"/>
+          <w:szCs w:val="24"/>
+          <w:lang w:val="en-US" w:eastAsia="fr-FR"/>
+        </w:rPr>
+        <w:t>.</w:t>
+      </w:r>
+    </w:p>
+    <w:p>
+      <w:pPr>
+        <w:rPr>
+          <w:rFonts w:ascii="Times New Roman" w:eastAsia="Times New Roman" w:hAnsi="Times New Roman" w:cs="Times New Roman"/>
+          <w:sz w:val="24"/>
+          <w:szCs w:val="24"/>
+          <w:lang w:val="en-US" w:eastAsia="fr-FR"/>
+        </w:rPr>
+      </w:pPr>
+      <w:r>
+        <w:rPr>
+          <w:rFonts w:ascii="Times New Roman" w:eastAsia="Times New Roman" w:hAnsi="Times New Roman" w:cs="Times New Roman"/>
+          <w:sz w:val="24"/>
+          <w:szCs w:val="24"/>
+          <w:lang w:val="en-US" w:eastAsia="fr-FR"/>
+        </w:rPr>
+        <w:tab/>
+        <w:t>2) Install all the master/worker node processes.</w:t>
+      </w:r>
+    </w:p>
+    <w:p>
+      <w:pPr>
+        <w:rPr>
+          <w:rFonts w:ascii="Times New Roman" w:eastAsia="Times New Roman" w:hAnsi="Times New Roman" w:cs="Times New Roman"/>
+          <w:sz w:val="24"/>
+          <w:szCs w:val="24"/>
+          <w:lang w:val="en-US" w:eastAsia="fr-FR"/>
+        </w:rPr>
+      </w:pPr>
+      <w:r>
+        <w:rPr>
+          <w:rFonts w:ascii="Times New Roman" w:eastAsia="Times New Roman" w:hAnsi="Times New Roman" w:cs="Times New Roman"/>
+          <w:sz w:val="24"/>
+          <w:szCs w:val="24"/>
+          <w:lang w:val="en-US" w:eastAsia="fr-FR"/>
+        </w:rPr>
+        <w:tab/>
+        <w:t>3) Add it to the K8S cluster.</w:t>
+      </w:r>
+    </w:p>
+    <w:p>
+      <w:pPr>
         <w:rPr>
           <w:rFonts w:ascii="Roboto" w:hAnsi="Roboto"/>
           <w:color w:val="0070C0"/>
@@ -3206,8 +3131,7 @@
           <w:u w:val="single"/>
           <w:lang w:val="en-US"/>
         </w:rPr>
-        <w:t>up</w:t>
-      </w:r>
+      </w:pPr>
       <w:r>
         <w:rPr>
           <w:rFonts w:ascii="Roboto" w:hAnsi="Roboto"/>
@@ -3217,153 +3141,1283 @@
           <w:u w:val="single"/>
           <w:lang w:val="en-US"/>
         </w:rPr>
-        <w:t xml:space="preserve"> :</w:t>
-      </w:r>
-      <w:proofErr w:type="gramEnd"/>
-    </w:p>
-    <w:p>
-      <w:pPr>
-        <w:rPr>
-          <w:rFonts w:ascii="Times New Roman" w:eastAsia="Times New Roman" w:hAnsi="Times New Roman" w:cs="Times New Roman"/>
-          <w:sz w:val="24"/>
-          <w:szCs w:val="24"/>
-          <w:lang w:val="en-US" w:eastAsia="fr-FR"/>
-        </w:rPr>
-      </w:pPr>
-      <w:r>
-        <w:rPr>
-          <w:rFonts w:ascii="Times New Roman" w:eastAsia="Times New Roman" w:hAnsi="Times New Roman" w:cs="Times New Roman"/>
-          <w:sz w:val="24"/>
-          <w:szCs w:val="24"/>
-          <w:lang w:val="en-US" w:eastAsia="fr-FR"/>
-        </w:rPr>
-        <w:t xml:space="preserve">Master nodes needs less </w:t>
-      </w:r>
-      <w:r>
-        <w:rPr>
-          <w:rFonts w:ascii="Times New Roman" w:eastAsia="Times New Roman" w:hAnsi="Times New Roman" w:cs="Times New Roman"/>
-          <w:sz w:val="24"/>
-          <w:szCs w:val="24"/>
-          <w:lang w:val="en-US" w:eastAsia="fr-FR"/>
-        </w:rPr>
-        <w:t>resources</w:t>
-      </w:r>
-      <w:r>
-        <w:rPr>
-          <w:rFonts w:ascii="Times New Roman" w:eastAsia="Times New Roman" w:hAnsi="Times New Roman" w:cs="Times New Roman"/>
-          <w:sz w:val="24"/>
-          <w:szCs w:val="24"/>
-          <w:lang w:val="en-US" w:eastAsia="fr-FR"/>
-        </w:rPr>
-        <w:t xml:space="preserve"> than the worker nodes because the actual work is done on the worker nodes.</w:t>
-      </w:r>
-      <w:r>
-        <w:rPr>
-          <w:rFonts w:ascii="Times New Roman" w:eastAsia="Times New Roman" w:hAnsi="Times New Roman" w:cs="Times New Roman"/>
-          <w:sz w:val="24"/>
-          <w:szCs w:val="24"/>
-          <w:lang w:val="en-US" w:eastAsia="fr-FR"/>
-        </w:rPr>
-        <w:t xml:space="preserve"> </w:t>
-      </w:r>
-    </w:p>
-    <w:p>
-      <w:pPr>
-        <w:rPr>
-          <w:rFonts w:ascii="Times New Roman" w:eastAsia="Times New Roman" w:hAnsi="Times New Roman" w:cs="Times New Roman"/>
-          <w:sz w:val="24"/>
-          <w:szCs w:val="24"/>
-          <w:lang w:val="en-US" w:eastAsia="fr-FR"/>
-        </w:rPr>
-      </w:pPr>
-      <w:r>
-        <w:rPr>
-          <w:rFonts w:ascii="Times New Roman" w:eastAsia="Times New Roman" w:hAnsi="Times New Roman" w:cs="Times New Roman"/>
-          <w:sz w:val="24"/>
-          <w:szCs w:val="24"/>
-          <w:lang w:val="en-US" w:eastAsia="fr-FR"/>
-        </w:rPr>
-        <w:t>To add new Master/Node server:</w:t>
-      </w:r>
-    </w:p>
-    <w:p>
-      <w:pPr>
-        <w:rPr>
-          <w:rFonts w:ascii="Times New Roman" w:eastAsia="Times New Roman" w:hAnsi="Times New Roman" w:cs="Times New Roman"/>
-          <w:sz w:val="24"/>
-          <w:szCs w:val="24"/>
-          <w:lang w:val="en-US" w:eastAsia="fr-FR"/>
-        </w:rPr>
-      </w:pPr>
-      <w:r>
-        <w:rPr>
-          <w:rFonts w:ascii="Times New Roman" w:eastAsia="Times New Roman" w:hAnsi="Times New Roman" w:cs="Times New Roman"/>
-          <w:sz w:val="24"/>
-          <w:szCs w:val="24"/>
-          <w:lang w:val="en-US" w:eastAsia="fr-FR"/>
-        </w:rPr>
-        <w:tab/>
-        <w:t>1) Get new bare server</w:t>
-      </w:r>
-      <w:r>
-        <w:rPr>
-          <w:rFonts w:ascii="Times New Roman" w:eastAsia="Times New Roman" w:hAnsi="Times New Roman" w:cs="Times New Roman"/>
-          <w:sz w:val="24"/>
-          <w:szCs w:val="24"/>
-          <w:lang w:val="en-US" w:eastAsia="fr-FR"/>
-        </w:rPr>
-        <w:t>.</w:t>
-      </w:r>
-    </w:p>
-    <w:p>
-      <w:pPr>
-        <w:rPr>
-          <w:rFonts w:ascii="Times New Roman" w:eastAsia="Times New Roman" w:hAnsi="Times New Roman" w:cs="Times New Roman"/>
-          <w:sz w:val="24"/>
-          <w:szCs w:val="24"/>
-          <w:lang w:val="en-US" w:eastAsia="fr-FR"/>
-        </w:rPr>
-      </w:pPr>
-      <w:r>
-        <w:rPr>
-          <w:rFonts w:ascii="Times New Roman" w:eastAsia="Times New Roman" w:hAnsi="Times New Roman" w:cs="Times New Roman"/>
-          <w:sz w:val="24"/>
-          <w:szCs w:val="24"/>
-          <w:lang w:val="en-US" w:eastAsia="fr-FR"/>
-        </w:rPr>
-        <w:tab/>
-        <w:t>2) Install all the master/worker node processes.</w:t>
-      </w:r>
-    </w:p>
-    <w:p>
-      <w:pPr>
-        <w:rPr>
-          <w:rFonts w:ascii="Times New Roman" w:eastAsia="Times New Roman" w:hAnsi="Times New Roman" w:cs="Times New Roman"/>
-          <w:sz w:val="24"/>
-          <w:szCs w:val="24"/>
-          <w:lang w:val="en-US" w:eastAsia="fr-FR"/>
-        </w:rPr>
-      </w:pPr>
-      <w:r>
-        <w:rPr>
-          <w:rFonts w:ascii="Times New Roman" w:eastAsia="Times New Roman" w:hAnsi="Times New Roman" w:cs="Times New Roman"/>
-          <w:sz w:val="24"/>
-          <w:szCs w:val="24"/>
-          <w:lang w:val="en-US" w:eastAsia="fr-FR"/>
-        </w:rPr>
-        <w:tab/>
-        <w:t>3) Add it to the K8S cluster.</w:t>
-      </w:r>
-    </w:p>
-    <w:p>
-      <w:pPr>
+        <w:lastRenderedPageBreak/>
+        <w:t>Set local cluster with miniKube and kubectl</w:t>
+      </w:r>
+      <w:r>
         <w:rPr>
           <w:rFonts w:ascii="Roboto" w:hAnsi="Roboto"/>
+          <w:color w:val="0070C0"/>
           <w:sz w:val="32"/>
           <w:szCs w:val="32"/>
-          <w:lang w:val="en-US"/>
-        </w:rPr>
-      </w:pPr>
+          <w:u w:val="single"/>
+          <w:lang w:val="en-US"/>
+        </w:rPr>
+        <w:t xml:space="preserve"> :</w:t>
+      </w:r>
+    </w:p>
+    <w:p>
+      <w:pPr>
+        <w:rPr>
+          <w:rFonts w:ascii="Times New Roman" w:eastAsia="Times New Roman" w:hAnsi="Times New Roman" w:cs="Times New Roman"/>
+          <w:sz w:val="24"/>
+          <w:szCs w:val="24"/>
+          <w:lang w:val="en-US" w:eastAsia="fr-FR"/>
+        </w:rPr>
+      </w:pPr>
+      <w:r>
+        <w:rPr>
+          <w:rFonts w:ascii="Times New Roman" w:eastAsia="Times New Roman" w:hAnsi="Times New Roman" w:cs="Times New Roman"/>
+          <w:b/>
+          <w:bCs/>
+          <w:sz w:val="28"/>
+          <w:szCs w:val="28"/>
+          <w:u w:val="single"/>
+          <w:lang w:val="en-US" w:eastAsia="fr-FR"/>
+        </w:rPr>
+        <w:t>MiniKube:</w:t>
+      </w:r>
+    </w:p>
+    <w:p>
+      <w:pPr>
+        <w:rPr>
+          <w:rFonts w:ascii="Times New Roman" w:eastAsia="Times New Roman" w:hAnsi="Times New Roman" w:cs="Times New Roman"/>
+          <w:sz w:val="24"/>
+          <w:szCs w:val="24"/>
+          <w:lang w:val="en-US" w:eastAsia="fr-FR"/>
+        </w:rPr>
+      </w:pPr>
+      <w:r>
+        <w:rPr>
+          <w:rFonts w:ascii="Times New Roman" w:eastAsia="Times New Roman" w:hAnsi="Times New Roman" w:cs="Times New Roman"/>
+          <w:sz w:val="24"/>
+          <w:szCs w:val="24"/>
+          <w:lang w:val="en-US" w:eastAsia="fr-FR"/>
+        </w:rPr>
+        <w:t xml:space="preserve">In fact, with miniKube we have 1 master process and 1 worker process and both run on same machine so it’s a test environment where we lack </w:t>
+      </w:r>
+      <w:r>
+        <w:rPr>
+          <w:rFonts w:ascii="Times New Roman" w:eastAsia="Times New Roman" w:hAnsi="Times New Roman" w:cs="Times New Roman"/>
+          <w:sz w:val="24"/>
+          <w:szCs w:val="24"/>
+          <w:lang w:val="en-US" w:eastAsia="fr-FR"/>
+        </w:rPr>
+        <w:t>resources</w:t>
+      </w:r>
+      <w:r>
+        <w:rPr>
+          <w:rFonts w:ascii="Times New Roman" w:eastAsia="Times New Roman" w:hAnsi="Times New Roman" w:cs="Times New Roman"/>
+          <w:sz w:val="24"/>
+          <w:szCs w:val="24"/>
+          <w:lang w:val="en-US" w:eastAsia="fr-FR"/>
+        </w:rPr>
+        <w:t>.</w:t>
+      </w:r>
+      <w:r>
+        <w:rPr>
+          <w:rFonts w:ascii="Times New Roman" w:eastAsia="Times New Roman" w:hAnsi="Times New Roman" w:cs="Times New Roman"/>
+          <w:sz w:val="24"/>
+          <w:szCs w:val="24"/>
+          <w:lang w:val="en-US" w:eastAsia="fr-FR"/>
+        </w:rPr>
+        <w:t xml:space="preserve"> Docker will be pre-installed on the node with miniKube. </w:t>
+      </w:r>
+      <w:r>
+        <w:rPr>
+          <w:rFonts w:ascii="Times New Roman" w:eastAsia="Times New Roman" w:hAnsi="Times New Roman" w:cs="Times New Roman"/>
+          <w:sz w:val="24"/>
+          <w:szCs w:val="24"/>
+          <w:lang w:val="en-US" w:eastAsia="fr-FR"/>
+        </w:rPr>
+        <w:t>We need virtual box to let that happen</w:t>
+      </w:r>
+      <w:r>
+        <w:rPr>
+          <w:rFonts w:ascii="Times New Roman" w:eastAsia="Times New Roman" w:hAnsi="Times New Roman" w:cs="Times New Roman"/>
+          <w:sz w:val="24"/>
+          <w:szCs w:val="24"/>
+          <w:lang w:val="en-US" w:eastAsia="fr-FR"/>
+        </w:rPr>
+        <w:t xml:space="preserve"> so the node will run in the virtual box.</w:t>
+      </w:r>
+    </w:p>
+    <w:p>
+      <w:pPr>
+        <w:rPr>
+          <w:rFonts w:ascii="Times New Roman" w:eastAsia="Times New Roman" w:hAnsi="Times New Roman" w:cs="Times New Roman"/>
+          <w:b/>
+          <w:bCs/>
+          <w:sz w:val="28"/>
+          <w:szCs w:val="28"/>
+          <w:u w:val="single"/>
+          <w:lang w:val="en-US" w:eastAsia="fr-FR"/>
+        </w:rPr>
+      </w:pPr>
+      <w:r>
+        <w:rPr>
+          <w:rFonts w:ascii="Times New Roman" w:eastAsia="Times New Roman" w:hAnsi="Times New Roman" w:cs="Times New Roman"/>
+          <w:b/>
+          <w:bCs/>
+          <w:sz w:val="28"/>
+          <w:szCs w:val="28"/>
+          <w:u w:val="single"/>
+          <w:lang w:val="en-US" w:eastAsia="fr-FR"/>
+        </w:rPr>
+        <w:t>Kubectl</w:t>
+      </w:r>
+      <w:r>
+        <w:rPr>
+          <w:rFonts w:ascii="Times New Roman" w:eastAsia="Times New Roman" w:hAnsi="Times New Roman" w:cs="Times New Roman"/>
+          <w:b/>
+          <w:bCs/>
+          <w:sz w:val="28"/>
+          <w:szCs w:val="28"/>
+          <w:u w:val="single"/>
+          <w:lang w:val="en-US" w:eastAsia="fr-FR"/>
+        </w:rPr>
+        <w:t>:</w:t>
+      </w:r>
+      <w:r>
+        <w:rPr>
+          <w:rFonts w:ascii="Times New Roman" w:eastAsia="Times New Roman" w:hAnsi="Times New Roman" w:cs="Times New Roman"/>
+          <w:b/>
+          <w:bCs/>
+          <w:sz w:val="28"/>
+          <w:szCs w:val="28"/>
+          <w:u w:val="single"/>
+          <w:lang w:val="en-US" w:eastAsia="fr-FR"/>
+        </w:rPr>
+        <w:t xml:space="preserve"> </w:t>
+      </w:r>
+    </w:p>
+    <w:p>
+      <w:pPr>
+        <w:rPr>
+          <w:rFonts w:ascii="Times New Roman" w:eastAsia="Times New Roman" w:hAnsi="Times New Roman" w:cs="Times New Roman"/>
+          <w:sz w:val="24"/>
+          <w:szCs w:val="24"/>
+          <w:lang w:val="en-US" w:eastAsia="fr-FR"/>
+        </w:rPr>
+      </w:pPr>
+      <w:r>
+        <w:rPr>
+          <w:rFonts w:ascii="Times New Roman" w:eastAsia="Times New Roman" w:hAnsi="Times New Roman" w:cs="Times New Roman"/>
+          <w:sz w:val="24"/>
+          <w:szCs w:val="24"/>
+          <w:lang w:val="en-US" w:eastAsia="fr-FR"/>
+        </w:rPr>
+        <w:t>Now that we have miniKube installed in our virtual box, we need kubectl so that we can create the components for the master and worker processes…</w:t>
+      </w:r>
+    </w:p>
+    <w:p>
+      <w:pPr>
+        <w:rPr>
+          <w:rFonts w:ascii="Times New Roman" w:eastAsia="Times New Roman" w:hAnsi="Times New Roman" w:cs="Times New Roman"/>
+          <w:sz w:val="24"/>
+          <w:szCs w:val="24"/>
+          <w:lang w:val="en-US" w:eastAsia="fr-FR"/>
+        </w:rPr>
+      </w:pPr>
+    </w:p>
+    <w:p>
+      <w:pPr>
+        <w:rPr>
+          <w:rFonts w:ascii="Roboto" w:hAnsi="Roboto"/>
+          <w:color w:val="0070C0"/>
+          <w:sz w:val="32"/>
+          <w:szCs w:val="32"/>
+          <w:u w:val="single"/>
+          <w:lang w:val="en-US"/>
+        </w:rPr>
+      </w:pPr>
+      <w:r>
+        <w:rPr>
+          <w:rFonts w:ascii="Roboto" w:hAnsi="Roboto"/>
+          <w:color w:val="0070C0"/>
+          <w:sz w:val="32"/>
+          <w:szCs w:val="32"/>
+          <w:u w:val="single"/>
+          <w:lang w:val="en-US"/>
+        </w:rPr>
+        <w:t>Run</w:t>
+      </w:r>
+      <w:r>
+        <w:rPr>
+          <w:rFonts w:ascii="Roboto" w:hAnsi="Roboto"/>
+          <w:color w:val="0070C0"/>
+          <w:sz w:val="32"/>
+          <w:szCs w:val="32"/>
+          <w:u w:val="single"/>
+          <w:lang w:val="en-US"/>
+        </w:rPr>
+        <w:t xml:space="preserve"> miniKube:</w:t>
+      </w:r>
+    </w:p>
+    <w:p>
+      <w:pPr>
+        <w:spacing w:after="0"/>
+        <w:rPr>
+          <w:rFonts w:asciiTheme="majorBidi" w:hAnsiTheme="majorBidi" w:cstheme="majorBidi"/>
+          <w:color w:val="ED7D31" w:themeColor="accent2"/>
+          <w:sz w:val="24"/>
+          <w:szCs w:val="24"/>
+          <w:lang w:val="en-US"/>
+        </w:rPr>
+      </w:pPr>
+      <w:r>
+        <w:rPr>
+          <w:rFonts w:asciiTheme="majorBidi" w:hAnsiTheme="majorBidi" w:cstheme="majorBidi"/>
+          <w:color w:val="ED7D31" w:themeColor="accent2"/>
+          <w:sz w:val="24"/>
+          <w:szCs w:val="24"/>
+          <w:lang w:val="en-US"/>
+        </w:rPr>
+        <w:t xml:space="preserve">minikube start </w:t>
+      </w:r>
+      <w:r>
+        <w:rPr>
+          <w:rFonts w:asciiTheme="majorBidi" w:hAnsiTheme="majorBidi" w:cstheme="majorBidi"/>
+          <w:color w:val="ED7D31" w:themeColor="accent2"/>
+          <w:sz w:val="24"/>
+          <w:szCs w:val="24"/>
+          <w:lang w:val="en-US"/>
+        </w:rPr>
+        <w:t>--</w:t>
+      </w:r>
+      <w:r>
+        <w:rPr>
+          <w:rFonts w:asciiTheme="majorBidi" w:hAnsiTheme="majorBidi" w:cstheme="majorBidi"/>
+          <w:color w:val="ED7D31" w:themeColor="accent2"/>
+          <w:sz w:val="24"/>
+          <w:szCs w:val="24"/>
+          <w:lang w:val="en-US"/>
+        </w:rPr>
+        <w:t>vm</w:t>
+      </w:r>
+      <w:r>
+        <w:rPr>
+          <w:rFonts w:asciiTheme="majorBidi" w:hAnsiTheme="majorBidi" w:cstheme="majorBidi"/>
+          <w:color w:val="ED7D31" w:themeColor="accent2"/>
+          <w:sz w:val="24"/>
+          <w:szCs w:val="24"/>
+          <w:lang w:val="en-US"/>
+        </w:rPr>
+        <w:t>-drive=</w:t>
+      </w:r>
+      <w:r>
+        <w:rPr>
+          <w:rFonts w:asciiTheme="majorBidi" w:hAnsiTheme="majorBidi" w:cstheme="majorBidi"/>
+          <w:color w:val="ED7D31" w:themeColor="accent2"/>
+          <w:sz w:val="24"/>
+          <w:szCs w:val="24"/>
+          <w:lang w:val="en-US"/>
+        </w:rPr>
+        <w:t>none</w:t>
+      </w:r>
+      <w:r>
+        <w:rPr>
+          <w:rFonts w:asciiTheme="majorBidi" w:hAnsiTheme="majorBidi" w:cstheme="majorBidi"/>
+          <w:color w:val="ED7D31" w:themeColor="accent2"/>
+          <w:sz w:val="24"/>
+          <w:szCs w:val="24"/>
+          <w:lang w:val="en-US"/>
+        </w:rPr>
+        <w:t xml:space="preserve">  </w:t>
+      </w:r>
+    </w:p>
+    <w:p>
+      <w:pPr>
+        <w:spacing w:after="0"/>
+        <w:rPr>
+          <w:rFonts w:ascii="Times New Roman" w:eastAsia="Times New Roman" w:hAnsi="Times New Roman" w:cs="Times New Roman"/>
+          <w:sz w:val="24"/>
+          <w:szCs w:val="24"/>
+          <w:lang w:val="en-US" w:eastAsia="fr-FR"/>
+        </w:rPr>
+      </w:pPr>
+      <w:r>
+        <w:rPr>
+          <w:rFonts w:ascii="Times New Roman" w:eastAsia="Times New Roman" w:hAnsi="Times New Roman" w:cs="Times New Roman"/>
+          <w:sz w:val="24"/>
+          <w:szCs w:val="24"/>
+          <w:lang w:val="en-US" w:eastAsia="fr-FR"/>
+        </w:rPr>
+        <w:t>No</w:t>
+      </w:r>
+      <w:r>
+        <w:rPr>
+          <w:rFonts w:ascii="Times New Roman" w:eastAsia="Times New Roman" w:hAnsi="Times New Roman" w:cs="Times New Roman"/>
+          <w:sz w:val="24"/>
+          <w:szCs w:val="24"/>
+          <w:lang w:val="en-US" w:eastAsia="fr-FR"/>
+        </w:rPr>
+        <w:t xml:space="preserve">w here we are </w:t>
+      </w:r>
+      <w:r>
+        <w:rPr>
+          <w:rFonts w:ascii="Times New Roman" w:eastAsia="Times New Roman" w:hAnsi="Times New Roman" w:cs="Times New Roman"/>
+          <w:sz w:val="24"/>
+          <w:szCs w:val="24"/>
+          <w:lang w:val="en-US" w:eastAsia="fr-FR"/>
+        </w:rPr>
+        <w:t xml:space="preserve">running minikube while </w:t>
+      </w:r>
+      <w:r>
+        <w:rPr>
+          <w:rFonts w:ascii="Times New Roman" w:eastAsia="Times New Roman" w:hAnsi="Times New Roman" w:cs="Times New Roman"/>
+          <w:sz w:val="24"/>
+          <w:szCs w:val="24"/>
+          <w:lang w:val="en-US" w:eastAsia="fr-FR"/>
+        </w:rPr>
+        <w:t>configur</w:t>
+      </w:r>
+      <w:r>
+        <w:rPr>
+          <w:rFonts w:ascii="Times New Roman" w:eastAsia="Times New Roman" w:hAnsi="Times New Roman" w:cs="Times New Roman"/>
+          <w:sz w:val="24"/>
+          <w:szCs w:val="24"/>
+          <w:lang w:val="en-US" w:eastAsia="fr-FR"/>
+        </w:rPr>
+        <w:t>ing</w:t>
+      </w:r>
+      <w:r>
+        <w:rPr>
+          <w:rFonts w:ascii="Times New Roman" w:eastAsia="Times New Roman" w:hAnsi="Times New Roman" w:cs="Times New Roman"/>
+          <w:sz w:val="24"/>
+          <w:szCs w:val="24"/>
+          <w:lang w:val="en-US" w:eastAsia="fr-FR"/>
+        </w:rPr>
+        <w:t xml:space="preserve"> the hypervisor for miniKube, we used  ‘</w:t>
+      </w:r>
+      <w:r>
+        <w:rPr>
+          <w:rFonts w:ascii="Times New Roman" w:eastAsia="Times New Roman" w:hAnsi="Times New Roman" w:cs="Times New Roman"/>
+          <w:sz w:val="24"/>
+          <w:szCs w:val="24"/>
+          <w:lang w:val="en-US" w:eastAsia="fr-FR"/>
+        </w:rPr>
+        <w:t xml:space="preserve">none’ for our case we are running minikube inside of a VM. </w:t>
+      </w:r>
+    </w:p>
+    <w:p>
+      <w:pPr>
+        <w:rPr>
+          <w:rFonts w:ascii="Times New Roman" w:eastAsia="Times New Roman" w:hAnsi="Times New Roman" w:cs="Times New Roman"/>
+          <w:sz w:val="24"/>
+          <w:szCs w:val="24"/>
+          <w:lang w:val="en-US" w:eastAsia="fr-FR"/>
+        </w:rPr>
+      </w:pPr>
+    </w:p>
+    <w:p>
+      <w:pPr>
+        <w:rPr>
+          <w:rFonts w:ascii="Roboto" w:hAnsi="Roboto"/>
+          <w:color w:val="0070C0"/>
+          <w:sz w:val="32"/>
+          <w:szCs w:val="32"/>
+          <w:u w:val="single"/>
+          <w:lang w:val="en-US"/>
+        </w:rPr>
+      </w:pPr>
+      <w:r>
+        <w:rPr>
+          <w:rFonts w:ascii="Roboto" w:hAnsi="Roboto"/>
+          <w:color w:val="0070C0"/>
+          <w:sz w:val="32"/>
+          <w:szCs w:val="32"/>
+          <w:u w:val="single"/>
+          <w:lang w:val="en-US"/>
+        </w:rPr>
+        <w:t>Basic k</w:t>
+      </w:r>
+      <w:r>
+        <w:rPr>
+          <w:rFonts w:ascii="Roboto" w:hAnsi="Roboto"/>
+          <w:color w:val="0070C0"/>
+          <w:sz w:val="32"/>
+          <w:szCs w:val="32"/>
+          <w:u w:val="single"/>
+          <w:lang w:val="en-US"/>
+        </w:rPr>
+        <w:t>ubectl commands:</w:t>
+      </w:r>
+    </w:p>
+    <w:p>
+      <w:pPr>
+        <w:rPr>
+          <w:rFonts w:ascii="Times New Roman" w:eastAsia="Times New Roman" w:hAnsi="Times New Roman" w:cs="Times New Roman"/>
+          <w:b/>
+          <w:bCs/>
+          <w:sz w:val="28"/>
+          <w:szCs w:val="28"/>
+          <w:u w:val="single"/>
+          <w:lang w:val="en-US" w:eastAsia="fr-FR"/>
+        </w:rPr>
+      </w:pPr>
+      <w:r>
+        <w:rPr>
+          <w:rFonts w:ascii="Times New Roman" w:eastAsia="Times New Roman" w:hAnsi="Times New Roman" w:cs="Times New Roman"/>
+          <w:b/>
+          <w:bCs/>
+          <w:sz w:val="28"/>
+          <w:szCs w:val="28"/>
+          <w:u w:val="single"/>
+          <w:lang w:val="en-US" w:eastAsia="fr-FR"/>
+        </w:rPr>
+        <w:t>See nodes</w:t>
+      </w:r>
+      <w:r>
+        <w:rPr>
+          <w:rFonts w:ascii="Times New Roman" w:eastAsia="Times New Roman" w:hAnsi="Times New Roman" w:cs="Times New Roman"/>
+          <w:b/>
+          <w:bCs/>
+          <w:sz w:val="28"/>
+          <w:szCs w:val="28"/>
+          <w:u w:val="single"/>
+          <w:lang w:val="en-US" w:eastAsia="fr-FR"/>
+        </w:rPr>
+        <w:t xml:space="preserve">: </w:t>
+      </w:r>
+    </w:p>
+    <w:p>
+      <w:pPr>
+        <w:spacing w:after="0"/>
+        <w:rPr>
+          <w:rFonts w:asciiTheme="majorBidi" w:hAnsiTheme="majorBidi" w:cstheme="majorBidi"/>
+          <w:color w:val="ED7D31" w:themeColor="accent2"/>
+          <w:sz w:val="24"/>
+          <w:szCs w:val="24"/>
+          <w:lang w:val="en-US"/>
+        </w:rPr>
+      </w:pPr>
+      <w:r>
+        <w:rPr>
+          <w:rFonts w:asciiTheme="majorBidi" w:hAnsiTheme="majorBidi" w:cstheme="majorBidi"/>
+          <w:color w:val="ED7D31" w:themeColor="accent2"/>
+          <w:sz w:val="24"/>
+          <w:szCs w:val="24"/>
+          <w:lang w:val="en-US"/>
+        </w:rPr>
+        <w:t xml:space="preserve">minikube </w:t>
+      </w:r>
+      <w:r>
+        <w:rPr>
+          <w:rFonts w:asciiTheme="majorBidi" w:hAnsiTheme="majorBidi" w:cstheme="majorBidi"/>
+          <w:color w:val="ED7D31" w:themeColor="accent2"/>
+          <w:sz w:val="24"/>
+          <w:szCs w:val="24"/>
+          <w:lang w:val="en-US"/>
+        </w:rPr>
+        <w:t xml:space="preserve">kubectl </w:t>
+      </w:r>
+      <w:r>
+        <w:rPr>
+          <w:rFonts w:asciiTheme="majorBidi" w:hAnsiTheme="majorBidi" w:cstheme="majorBidi"/>
+          <w:color w:val="ED7D31" w:themeColor="accent2"/>
+          <w:sz w:val="24"/>
+          <w:szCs w:val="24"/>
+          <w:lang w:val="en-US"/>
+        </w:rPr>
+        <w:t xml:space="preserve">-- </w:t>
+      </w:r>
+      <w:r>
+        <w:rPr>
+          <w:rFonts w:asciiTheme="majorBidi" w:hAnsiTheme="majorBidi" w:cstheme="majorBidi"/>
+          <w:color w:val="ED7D31" w:themeColor="accent2"/>
+          <w:sz w:val="24"/>
+          <w:szCs w:val="24"/>
+          <w:lang w:val="en-US"/>
+        </w:rPr>
+        <w:t>get nodes</w:t>
+      </w:r>
+    </w:p>
+    <w:p>
+      <w:pPr>
+        <w:spacing w:after="0"/>
+        <w:rPr>
+          <w:rFonts w:ascii="Times New Roman" w:eastAsia="Times New Roman" w:hAnsi="Times New Roman" w:cs="Times New Roman"/>
+          <w:sz w:val="24"/>
+          <w:szCs w:val="24"/>
+          <w:lang w:val="en-US" w:eastAsia="fr-FR"/>
+        </w:rPr>
+      </w:pPr>
+      <w:r>
+        <w:rPr>
+          <w:rFonts w:ascii="Times New Roman" w:eastAsia="Times New Roman" w:hAnsi="Times New Roman" w:cs="Times New Roman"/>
+          <w:sz w:val="24"/>
+          <w:szCs w:val="24"/>
+          <w:lang w:val="en-US" w:eastAsia="fr-FR"/>
+        </w:rPr>
+        <w:t>Here we will see our miniKube node.</w:t>
+      </w:r>
+      <w:r>
+        <w:rPr>
+          <w:rFonts w:ascii="Times New Roman" w:eastAsia="Times New Roman" w:hAnsi="Times New Roman" w:cs="Times New Roman"/>
+          <w:sz w:val="24"/>
+          <w:szCs w:val="24"/>
+          <w:lang w:val="en-US" w:eastAsia="fr-FR"/>
+        </w:rPr>
+        <w:t xml:space="preserve"> In fact, we are typing minikube before kubectl because kubectl is installed inside of the minikube module so in real world we will remove the minikube in the beginning of the command.</w:t>
+      </w:r>
+    </w:p>
+    <w:p>
+      <w:pPr>
+        <w:spacing w:after="0"/>
+        <w:rPr>
+          <w:rFonts w:ascii="Times New Roman" w:eastAsia="Times New Roman" w:hAnsi="Times New Roman" w:cs="Times New Roman"/>
+          <w:sz w:val="24"/>
+          <w:szCs w:val="24"/>
+          <w:lang w:val="en-US" w:eastAsia="fr-FR"/>
+        </w:rPr>
+      </w:pPr>
+    </w:p>
+    <w:p>
+      <w:pPr>
+        <w:rPr>
+          <w:rFonts w:ascii="Times New Roman" w:eastAsia="Times New Roman" w:hAnsi="Times New Roman" w:cs="Times New Roman"/>
+          <w:b/>
+          <w:bCs/>
+          <w:sz w:val="28"/>
+          <w:szCs w:val="28"/>
+          <w:u w:val="single"/>
+          <w:lang w:val="en-US" w:eastAsia="fr-FR"/>
+        </w:rPr>
+      </w:pPr>
+      <w:r>
+        <w:rPr>
+          <w:rFonts w:ascii="Times New Roman" w:eastAsia="Times New Roman" w:hAnsi="Times New Roman" w:cs="Times New Roman"/>
+          <w:b/>
+          <w:bCs/>
+          <w:sz w:val="28"/>
+          <w:szCs w:val="28"/>
+          <w:u w:val="single"/>
+          <w:lang w:val="en-US" w:eastAsia="fr-FR"/>
+        </w:rPr>
+        <w:t xml:space="preserve">See </w:t>
+      </w:r>
+      <w:r>
+        <w:rPr>
+          <w:rFonts w:ascii="Times New Roman" w:eastAsia="Times New Roman" w:hAnsi="Times New Roman" w:cs="Times New Roman"/>
+          <w:b/>
+          <w:bCs/>
+          <w:sz w:val="28"/>
+          <w:szCs w:val="28"/>
+          <w:u w:val="single"/>
+          <w:lang w:val="en-US" w:eastAsia="fr-FR"/>
+        </w:rPr>
+        <w:t>pods</w:t>
+      </w:r>
+      <w:r>
+        <w:rPr>
+          <w:rFonts w:ascii="Times New Roman" w:eastAsia="Times New Roman" w:hAnsi="Times New Roman" w:cs="Times New Roman"/>
+          <w:b/>
+          <w:bCs/>
+          <w:sz w:val="28"/>
+          <w:szCs w:val="28"/>
+          <w:u w:val="single"/>
+          <w:lang w:val="en-US" w:eastAsia="fr-FR"/>
+        </w:rPr>
+        <w:t xml:space="preserve">: </w:t>
+      </w:r>
+    </w:p>
+    <w:p>
+      <w:pPr>
+        <w:spacing w:after="0"/>
+        <w:rPr>
+          <w:rFonts w:asciiTheme="majorBidi" w:hAnsiTheme="majorBidi" w:cstheme="majorBidi"/>
+          <w:color w:val="ED7D31" w:themeColor="accent2"/>
+          <w:sz w:val="24"/>
+          <w:szCs w:val="24"/>
+          <w:lang w:val="en-US"/>
+        </w:rPr>
+      </w:pPr>
+      <w:r>
+        <w:rPr>
+          <w:rFonts w:asciiTheme="majorBidi" w:hAnsiTheme="majorBidi" w:cstheme="majorBidi"/>
+          <w:color w:val="ED7D31" w:themeColor="accent2"/>
+          <w:sz w:val="24"/>
+          <w:szCs w:val="24"/>
+          <w:lang w:val="en-US"/>
+        </w:rPr>
+        <w:t>minikube kubectl</w:t>
+      </w:r>
+      <w:r>
+        <w:rPr>
+          <w:rFonts w:asciiTheme="majorBidi" w:hAnsiTheme="majorBidi" w:cstheme="majorBidi"/>
+          <w:color w:val="ED7D31" w:themeColor="accent2"/>
+          <w:sz w:val="24"/>
+          <w:szCs w:val="24"/>
+          <w:lang w:val="en-US"/>
+        </w:rPr>
+        <w:t xml:space="preserve"> --</w:t>
+      </w:r>
+      <w:r>
+        <w:rPr>
+          <w:rFonts w:asciiTheme="majorBidi" w:hAnsiTheme="majorBidi" w:cstheme="majorBidi"/>
+          <w:color w:val="ED7D31" w:themeColor="accent2"/>
+          <w:sz w:val="24"/>
+          <w:szCs w:val="24"/>
+          <w:lang w:val="en-US"/>
+        </w:rPr>
+        <w:t xml:space="preserve"> get </w:t>
+      </w:r>
+      <w:r>
+        <w:rPr>
+          <w:rFonts w:asciiTheme="majorBidi" w:hAnsiTheme="majorBidi" w:cstheme="majorBidi"/>
+          <w:color w:val="ED7D31" w:themeColor="accent2"/>
+          <w:sz w:val="24"/>
+          <w:szCs w:val="24"/>
+          <w:lang w:val="en-US"/>
+        </w:rPr>
+        <w:t>pod</w:t>
+      </w:r>
+    </w:p>
+    <w:p>
+      <w:pPr>
+        <w:spacing w:after="0"/>
+        <w:rPr>
+          <w:rFonts w:asciiTheme="majorBidi" w:hAnsiTheme="majorBidi" w:cstheme="majorBidi"/>
+          <w:sz w:val="24"/>
+          <w:szCs w:val="24"/>
+          <w:lang w:val="en-US"/>
+        </w:rPr>
+      </w:pPr>
+    </w:p>
+    <w:p>
+      <w:pPr>
+        <w:rPr>
+          <w:rFonts w:ascii="Times New Roman" w:eastAsia="Times New Roman" w:hAnsi="Times New Roman" w:cs="Times New Roman"/>
+          <w:b/>
+          <w:bCs/>
+          <w:sz w:val="28"/>
+          <w:szCs w:val="28"/>
+          <w:u w:val="single"/>
+          <w:lang w:val="en-US" w:eastAsia="fr-FR"/>
+        </w:rPr>
+      </w:pPr>
+      <w:r>
+        <w:rPr>
+          <w:rFonts w:ascii="Times New Roman" w:eastAsia="Times New Roman" w:hAnsi="Times New Roman" w:cs="Times New Roman"/>
+          <w:b/>
+          <w:bCs/>
+          <w:sz w:val="28"/>
+          <w:szCs w:val="28"/>
+          <w:u w:val="single"/>
+          <w:lang w:val="en-US" w:eastAsia="fr-FR"/>
+        </w:rPr>
+        <w:t xml:space="preserve">See </w:t>
+      </w:r>
+      <w:r>
+        <w:rPr>
+          <w:rFonts w:ascii="Times New Roman" w:eastAsia="Times New Roman" w:hAnsi="Times New Roman" w:cs="Times New Roman"/>
+          <w:b/>
+          <w:bCs/>
+          <w:sz w:val="28"/>
+          <w:szCs w:val="28"/>
+          <w:u w:val="single"/>
+          <w:lang w:val="en-US" w:eastAsia="fr-FR"/>
+        </w:rPr>
+        <w:t>services</w:t>
+      </w:r>
+      <w:r>
+        <w:rPr>
+          <w:rFonts w:ascii="Times New Roman" w:eastAsia="Times New Roman" w:hAnsi="Times New Roman" w:cs="Times New Roman"/>
+          <w:b/>
+          <w:bCs/>
+          <w:sz w:val="28"/>
+          <w:szCs w:val="28"/>
+          <w:u w:val="single"/>
+          <w:lang w:val="en-US" w:eastAsia="fr-FR"/>
+        </w:rPr>
+        <w:t xml:space="preserve">: </w:t>
+      </w:r>
+    </w:p>
+    <w:p>
+      <w:pPr>
+        <w:spacing w:after="0"/>
+        <w:rPr>
+          <w:rFonts w:asciiTheme="majorBidi" w:hAnsiTheme="majorBidi" w:cstheme="majorBidi"/>
+          <w:color w:val="ED7D31" w:themeColor="accent2"/>
+          <w:sz w:val="24"/>
+          <w:szCs w:val="24"/>
+          <w:lang w:val="en-US"/>
+        </w:rPr>
+      </w:pPr>
+      <w:r>
+        <w:rPr>
+          <w:rFonts w:asciiTheme="majorBidi" w:hAnsiTheme="majorBidi" w:cstheme="majorBidi"/>
+          <w:color w:val="ED7D31" w:themeColor="accent2"/>
+          <w:sz w:val="24"/>
+          <w:szCs w:val="24"/>
+          <w:lang w:val="en-US"/>
+        </w:rPr>
+        <w:t>minikube kubectl</w:t>
+      </w:r>
+      <w:r>
+        <w:rPr>
+          <w:rFonts w:asciiTheme="majorBidi" w:hAnsiTheme="majorBidi" w:cstheme="majorBidi"/>
+          <w:color w:val="ED7D31" w:themeColor="accent2"/>
+          <w:sz w:val="24"/>
+          <w:szCs w:val="24"/>
+          <w:lang w:val="en-US"/>
+        </w:rPr>
+        <w:t xml:space="preserve"> --</w:t>
+      </w:r>
+      <w:r>
+        <w:rPr>
+          <w:rFonts w:asciiTheme="majorBidi" w:hAnsiTheme="majorBidi" w:cstheme="majorBidi"/>
+          <w:color w:val="ED7D31" w:themeColor="accent2"/>
+          <w:sz w:val="24"/>
+          <w:szCs w:val="24"/>
+          <w:lang w:val="en-US"/>
+        </w:rPr>
+        <w:t xml:space="preserve"> get </w:t>
+      </w:r>
+      <w:r>
+        <w:rPr>
+          <w:rFonts w:asciiTheme="majorBidi" w:hAnsiTheme="majorBidi" w:cstheme="majorBidi"/>
+          <w:color w:val="ED7D31" w:themeColor="accent2"/>
+          <w:sz w:val="24"/>
+          <w:szCs w:val="24"/>
+          <w:lang w:val="en-US"/>
+        </w:rPr>
+        <w:t>services</w:t>
+      </w:r>
+    </w:p>
+    <w:p>
+      <w:pPr>
+        <w:spacing w:after="0"/>
+        <w:rPr>
+          <w:rFonts w:asciiTheme="majorBidi" w:hAnsiTheme="majorBidi" w:cstheme="majorBidi"/>
+          <w:sz w:val="24"/>
+          <w:szCs w:val="24"/>
+          <w:lang w:val="en-US"/>
+        </w:rPr>
+      </w:pPr>
+      <w:r>
+        <w:rPr>
+          <w:rFonts w:asciiTheme="majorBidi" w:hAnsiTheme="majorBidi" w:cstheme="majorBidi"/>
+          <w:sz w:val="24"/>
+          <w:szCs w:val="24"/>
+          <w:lang w:val="en-US"/>
+        </w:rPr>
+        <w:t>Here we can see the cluster IP address.</w:t>
+      </w:r>
+    </w:p>
+    <w:p>
+      <w:pPr>
+        <w:rPr>
+          <w:rFonts w:asciiTheme="majorBidi" w:hAnsiTheme="majorBidi" w:cstheme="majorBidi"/>
+          <w:sz w:val="24"/>
+          <w:szCs w:val="24"/>
+          <w:lang w:val="en-US"/>
+        </w:rPr>
+      </w:pPr>
+    </w:p>
+    <w:p>
+      <w:pPr>
+        <w:rPr>
+          <w:rFonts w:ascii="Times New Roman" w:eastAsia="Times New Roman" w:hAnsi="Times New Roman" w:cs="Times New Roman"/>
+          <w:b/>
+          <w:bCs/>
+          <w:sz w:val="28"/>
+          <w:szCs w:val="28"/>
+          <w:u w:val="single"/>
+          <w:lang w:val="en-US" w:eastAsia="fr-FR"/>
+        </w:rPr>
+      </w:pPr>
+      <w:r>
+        <w:rPr>
+          <w:rFonts w:ascii="Times New Roman" w:eastAsia="Times New Roman" w:hAnsi="Times New Roman" w:cs="Times New Roman"/>
+          <w:b/>
+          <w:bCs/>
+          <w:sz w:val="28"/>
+          <w:szCs w:val="28"/>
+          <w:u w:val="single"/>
+          <w:lang w:val="en-US" w:eastAsia="fr-FR"/>
+        </w:rPr>
+        <w:t xml:space="preserve">Create </w:t>
+      </w:r>
+      <w:r>
+        <w:rPr>
+          <w:rFonts w:ascii="Times New Roman" w:eastAsia="Times New Roman" w:hAnsi="Times New Roman" w:cs="Times New Roman"/>
+          <w:b/>
+          <w:bCs/>
+          <w:sz w:val="28"/>
+          <w:szCs w:val="28"/>
+          <w:u w:val="single"/>
+          <w:lang w:val="en-US" w:eastAsia="fr-FR"/>
+        </w:rPr>
+        <w:t>deployment</w:t>
+      </w:r>
+      <w:r>
+        <w:rPr>
+          <w:rFonts w:ascii="Times New Roman" w:eastAsia="Times New Roman" w:hAnsi="Times New Roman" w:cs="Times New Roman"/>
+          <w:b/>
+          <w:bCs/>
+          <w:sz w:val="28"/>
+          <w:szCs w:val="28"/>
+          <w:u w:val="single"/>
+          <w:lang w:val="en-US" w:eastAsia="fr-FR"/>
+        </w:rPr>
+        <w:t xml:space="preserve">: </w:t>
+      </w:r>
+    </w:p>
+    <w:p>
+      <w:pPr>
+        <w:spacing w:after="0"/>
+        <w:rPr>
+          <w:rFonts w:asciiTheme="majorBidi" w:hAnsiTheme="majorBidi" w:cstheme="majorBidi"/>
+          <w:sz w:val="24"/>
+          <w:szCs w:val="24"/>
+          <w:lang w:val="en-US"/>
+        </w:rPr>
+      </w:pPr>
+      <w:r>
+        <w:rPr>
+          <w:rFonts w:asciiTheme="majorBidi" w:hAnsiTheme="majorBidi" w:cstheme="majorBidi"/>
+          <w:sz w:val="24"/>
+          <w:szCs w:val="24"/>
+          <w:lang w:val="en-US"/>
+        </w:rPr>
+        <w:t xml:space="preserve">In fact, in Kubernetes, pod is the smallest unit so we will not be creating one pod but we will </w:t>
+      </w:r>
+      <w:r>
+        <w:rPr>
+          <w:rFonts w:asciiTheme="majorBidi" w:hAnsiTheme="majorBidi" w:cstheme="majorBidi"/>
+          <w:sz w:val="24"/>
+          <w:szCs w:val="24"/>
+          <w:lang w:val="en-US"/>
+        </w:rPr>
+        <w:t>be using</w:t>
+      </w:r>
+      <w:r>
+        <w:rPr>
+          <w:rFonts w:asciiTheme="majorBidi" w:hAnsiTheme="majorBidi" w:cstheme="majorBidi"/>
+          <w:sz w:val="24"/>
+          <w:szCs w:val="24"/>
+          <w:lang w:val="en-US"/>
+        </w:rPr>
+        <w:t xml:space="preserve"> the Deployment which is the abstraction over the pods.</w:t>
+      </w:r>
+    </w:p>
+    <w:p>
+      <w:pPr>
+        <w:spacing w:after="0"/>
+        <w:rPr>
+          <w:rFonts w:asciiTheme="majorBidi" w:hAnsiTheme="majorBidi" w:cstheme="majorBidi"/>
+          <w:color w:val="ED7D31" w:themeColor="accent2"/>
+          <w:sz w:val="24"/>
+          <w:szCs w:val="24"/>
+          <w:lang w:val="en-US"/>
+        </w:rPr>
+      </w:pPr>
+      <w:r>
+        <w:rPr>
+          <w:rFonts w:asciiTheme="majorBidi" w:hAnsiTheme="majorBidi" w:cstheme="majorBidi"/>
+          <w:color w:val="ED7D31" w:themeColor="accent2"/>
+          <w:sz w:val="24"/>
+          <w:szCs w:val="24"/>
+          <w:lang w:val="en-US"/>
+        </w:rPr>
+        <w:t xml:space="preserve">minikube kubectl </w:t>
+      </w:r>
+      <w:r>
+        <w:rPr>
+          <w:rFonts w:asciiTheme="majorBidi" w:hAnsiTheme="majorBidi" w:cstheme="majorBidi"/>
+          <w:color w:val="ED7D31" w:themeColor="accent2"/>
+          <w:sz w:val="24"/>
+          <w:szCs w:val="24"/>
+          <w:lang w:val="en-US"/>
+        </w:rPr>
+        <w:t xml:space="preserve">-- </w:t>
+      </w:r>
+      <w:r>
+        <w:rPr>
+          <w:rFonts w:asciiTheme="majorBidi" w:hAnsiTheme="majorBidi" w:cstheme="majorBidi"/>
+          <w:color w:val="ED7D31" w:themeColor="accent2"/>
+          <w:sz w:val="24"/>
+          <w:szCs w:val="24"/>
+          <w:lang w:val="en-US"/>
+        </w:rPr>
+        <w:t>create deployment NAME --image=image [--dry-run] [options]</w:t>
+      </w:r>
+    </w:p>
+    <w:p>
+      <w:pPr>
+        <w:spacing w:after="0"/>
+        <w:rPr>
+          <w:rFonts w:asciiTheme="majorBidi" w:hAnsiTheme="majorBidi" w:cstheme="majorBidi"/>
+          <w:color w:val="ED7D31" w:themeColor="accent2"/>
+          <w:sz w:val="24"/>
+          <w:szCs w:val="24"/>
+          <w:lang w:val="en-US"/>
+        </w:rPr>
+      </w:pPr>
+      <w:r>
+        <w:rPr>
+          <w:rFonts w:asciiTheme="majorBidi" w:hAnsiTheme="majorBidi" w:cstheme="majorBidi"/>
+          <w:color w:val="ED7D31" w:themeColor="accent2"/>
+          <w:sz w:val="24"/>
+          <w:szCs w:val="24"/>
+          <w:lang w:val="en-US"/>
+        </w:rPr>
+        <w:t xml:space="preserve">minikube kubectl </w:t>
+      </w:r>
+      <w:r>
+        <w:rPr>
+          <w:rFonts w:asciiTheme="majorBidi" w:hAnsiTheme="majorBidi" w:cstheme="majorBidi"/>
+          <w:color w:val="ED7D31" w:themeColor="accent2"/>
+          <w:sz w:val="24"/>
+          <w:szCs w:val="24"/>
+          <w:lang w:val="en-US"/>
+        </w:rPr>
+        <w:t xml:space="preserve">-- </w:t>
+      </w:r>
+      <w:r>
+        <w:rPr>
+          <w:rFonts w:asciiTheme="majorBidi" w:hAnsiTheme="majorBidi" w:cstheme="majorBidi"/>
+          <w:color w:val="ED7D31" w:themeColor="accent2"/>
+          <w:sz w:val="24"/>
+          <w:szCs w:val="24"/>
+          <w:lang w:val="en-US"/>
+        </w:rPr>
+        <w:t xml:space="preserve">create deployment </w:t>
+      </w:r>
+      <w:r>
+        <w:rPr>
+          <w:rFonts w:asciiTheme="majorBidi" w:hAnsiTheme="majorBidi" w:cstheme="majorBidi"/>
+          <w:color w:val="ED7D31" w:themeColor="accent2"/>
+          <w:sz w:val="24"/>
+          <w:szCs w:val="24"/>
+          <w:lang w:val="en-US"/>
+        </w:rPr>
+        <w:t>nginx-depl</w:t>
+      </w:r>
+      <w:r>
+        <w:rPr>
+          <w:rFonts w:asciiTheme="majorBidi" w:hAnsiTheme="majorBidi" w:cstheme="majorBidi"/>
+          <w:color w:val="ED7D31" w:themeColor="accent2"/>
+          <w:sz w:val="24"/>
+          <w:szCs w:val="24"/>
+          <w:lang w:val="en-US"/>
+        </w:rPr>
+        <w:t xml:space="preserve"> --image=</w:t>
+      </w:r>
+      <w:r>
+        <w:rPr>
+          <w:rFonts w:asciiTheme="majorBidi" w:hAnsiTheme="majorBidi" w:cstheme="majorBidi"/>
+          <w:color w:val="ED7D31" w:themeColor="accent2"/>
+          <w:sz w:val="24"/>
+          <w:szCs w:val="24"/>
+          <w:lang w:val="en-US"/>
+        </w:rPr>
+        <w:t>nginx</w:t>
+      </w:r>
+      <w:r>
+        <w:rPr>
+          <w:rFonts w:asciiTheme="majorBidi" w:hAnsiTheme="majorBidi" w:cstheme="majorBidi"/>
+          <w:color w:val="ED7D31" w:themeColor="accent2"/>
+          <w:sz w:val="24"/>
+          <w:szCs w:val="24"/>
+          <w:lang w:val="en-US"/>
+        </w:rPr>
+        <w:t xml:space="preserve"> </w:t>
+      </w:r>
+    </w:p>
+    <w:p>
+      <w:pPr>
+        <w:rPr>
+          <w:rFonts w:asciiTheme="majorBidi" w:hAnsiTheme="majorBidi" w:cstheme="majorBidi"/>
+          <w:sz w:val="24"/>
+          <w:szCs w:val="24"/>
+          <w:lang w:val="en-US"/>
+        </w:rPr>
+      </w:pPr>
+    </w:p>
+    <w:p>
+      <w:pPr>
+        <w:rPr>
+          <w:rFonts w:asciiTheme="majorBidi" w:hAnsiTheme="majorBidi" w:cstheme="majorBidi"/>
+          <w:sz w:val="24"/>
+          <w:szCs w:val="24"/>
+          <w:lang w:val="en-US"/>
+        </w:rPr>
+      </w:pPr>
+    </w:p>
+    <w:p>
+      <w:pPr>
+        <w:rPr>
+          <w:rFonts w:ascii="Times New Roman" w:eastAsia="Times New Roman" w:hAnsi="Times New Roman" w:cs="Times New Roman"/>
+          <w:b/>
+          <w:bCs/>
+          <w:sz w:val="28"/>
+          <w:szCs w:val="28"/>
+          <w:u w:val="single"/>
+          <w:lang w:val="en-US" w:eastAsia="fr-FR"/>
+        </w:rPr>
+      </w:pPr>
+      <w:r>
+        <w:rPr>
+          <w:rFonts w:ascii="Times New Roman" w:eastAsia="Times New Roman" w:hAnsi="Times New Roman" w:cs="Times New Roman"/>
+          <w:b/>
+          <w:bCs/>
+          <w:sz w:val="28"/>
+          <w:szCs w:val="28"/>
+          <w:u w:val="single"/>
+          <w:lang w:val="en-US" w:eastAsia="fr-FR"/>
+        </w:rPr>
+        <w:lastRenderedPageBreak/>
+        <w:t>See</w:t>
+      </w:r>
+      <w:r>
+        <w:rPr>
+          <w:rFonts w:ascii="Times New Roman" w:eastAsia="Times New Roman" w:hAnsi="Times New Roman" w:cs="Times New Roman"/>
+          <w:b/>
+          <w:bCs/>
+          <w:sz w:val="28"/>
+          <w:szCs w:val="28"/>
+          <w:u w:val="single"/>
+          <w:lang w:val="en-US" w:eastAsia="fr-FR"/>
+        </w:rPr>
+        <w:t xml:space="preserve"> deployment</w:t>
+      </w:r>
+      <w:r>
+        <w:rPr>
+          <w:rFonts w:ascii="Times New Roman" w:eastAsia="Times New Roman" w:hAnsi="Times New Roman" w:cs="Times New Roman"/>
+          <w:b/>
+          <w:bCs/>
+          <w:sz w:val="28"/>
+          <w:szCs w:val="28"/>
+          <w:u w:val="single"/>
+          <w:lang w:val="en-US" w:eastAsia="fr-FR"/>
+        </w:rPr>
+        <w:t xml:space="preserve"> and pod</w:t>
+      </w:r>
+      <w:r>
+        <w:rPr>
+          <w:rFonts w:ascii="Times New Roman" w:eastAsia="Times New Roman" w:hAnsi="Times New Roman" w:cs="Times New Roman"/>
+          <w:b/>
+          <w:bCs/>
+          <w:sz w:val="28"/>
+          <w:szCs w:val="28"/>
+          <w:u w:val="single"/>
+          <w:lang w:val="en-US" w:eastAsia="fr-FR"/>
+        </w:rPr>
+        <w:t>:</w:t>
+      </w:r>
+    </w:p>
+    <w:p>
+      <w:pPr>
+        <w:spacing w:after="0"/>
+        <w:rPr>
+          <w:rFonts w:asciiTheme="majorBidi" w:hAnsiTheme="majorBidi" w:cstheme="majorBidi"/>
+          <w:color w:val="ED7D31" w:themeColor="accent2"/>
+          <w:sz w:val="24"/>
+          <w:szCs w:val="24"/>
+          <w:lang w:val="en-US"/>
+        </w:rPr>
+      </w:pPr>
+      <w:r>
+        <w:rPr>
+          <w:rFonts w:asciiTheme="majorBidi" w:hAnsiTheme="majorBidi" w:cstheme="majorBidi"/>
+          <w:color w:val="ED7D31" w:themeColor="accent2"/>
+          <w:sz w:val="24"/>
+          <w:szCs w:val="24"/>
+          <w:lang w:val="en-US"/>
+        </w:rPr>
+        <w:t xml:space="preserve">minikube kubectl -- </w:t>
+      </w:r>
+      <w:r>
+        <w:rPr>
+          <w:rFonts w:asciiTheme="majorBidi" w:hAnsiTheme="majorBidi" w:cstheme="majorBidi"/>
+          <w:color w:val="ED7D31" w:themeColor="accent2"/>
+          <w:sz w:val="24"/>
+          <w:szCs w:val="24"/>
+          <w:lang w:val="en-US"/>
+        </w:rPr>
+        <w:t>get</w:t>
+      </w:r>
+      <w:r>
+        <w:rPr>
+          <w:rFonts w:asciiTheme="majorBidi" w:hAnsiTheme="majorBidi" w:cstheme="majorBidi"/>
+          <w:color w:val="ED7D31" w:themeColor="accent2"/>
+          <w:sz w:val="24"/>
+          <w:szCs w:val="24"/>
+          <w:lang w:val="en-US"/>
+        </w:rPr>
+        <w:t xml:space="preserve"> deployment</w:t>
+      </w:r>
+    </w:p>
+    <w:p>
+      <w:pPr>
+        <w:spacing w:after="0"/>
+        <w:rPr>
+          <w:rFonts w:asciiTheme="majorBidi" w:hAnsiTheme="majorBidi" w:cstheme="majorBidi"/>
+          <w:sz w:val="24"/>
+          <w:szCs w:val="24"/>
+          <w:lang w:val="en-US"/>
+        </w:rPr>
+      </w:pPr>
+      <w:r>
+        <w:rPr>
+          <w:rFonts w:asciiTheme="majorBidi" w:hAnsiTheme="majorBidi" w:cstheme="majorBidi"/>
+          <w:color w:val="ED7D31" w:themeColor="accent2"/>
+          <w:sz w:val="24"/>
+          <w:szCs w:val="24"/>
+          <w:lang w:val="en-US"/>
+        </w:rPr>
+        <w:t xml:space="preserve">minikube kubectl -- get </w:t>
+      </w:r>
+      <w:r>
+        <w:rPr>
+          <w:rFonts w:asciiTheme="majorBidi" w:hAnsiTheme="majorBidi" w:cstheme="majorBidi"/>
+          <w:color w:val="ED7D31" w:themeColor="accent2"/>
+          <w:sz w:val="24"/>
+          <w:szCs w:val="24"/>
+          <w:lang w:val="en-US"/>
+        </w:rPr>
+        <w:t>pod</w:t>
+      </w:r>
+    </w:p>
+    <w:p>
+      <w:pPr>
+        <w:rPr>
+          <w:rFonts w:asciiTheme="majorBidi" w:hAnsiTheme="majorBidi" w:cstheme="majorBidi"/>
+          <w:sz w:val="24"/>
+          <w:szCs w:val="24"/>
+          <w:lang w:val="en-US"/>
+        </w:rPr>
+      </w:pPr>
+      <w:r>
+        <w:rPr>
+          <w:rFonts w:asciiTheme="majorBidi" w:hAnsiTheme="majorBidi" w:cstheme="majorBidi"/>
+          <w:sz w:val="24"/>
+          <w:szCs w:val="24"/>
+          <w:lang w:val="en-US"/>
+        </w:rPr>
+        <w:t>Now we will see that we have a deployment created and a pod also.</w:t>
+      </w:r>
+    </w:p>
+    <w:p>
+      <w:pPr>
+        <w:rPr>
+          <w:rFonts w:asciiTheme="majorBidi" w:hAnsiTheme="majorBidi" w:cstheme="majorBidi"/>
+          <w:sz w:val="24"/>
+          <w:szCs w:val="24"/>
+          <w:lang w:val="en-US"/>
+        </w:rPr>
+      </w:pPr>
+    </w:p>
+    <w:p>
+      <w:pPr>
+        <w:rPr>
+          <w:rFonts w:ascii="Times New Roman" w:eastAsia="Times New Roman" w:hAnsi="Times New Roman" w:cs="Times New Roman"/>
+          <w:b/>
+          <w:bCs/>
+          <w:sz w:val="28"/>
+          <w:szCs w:val="28"/>
+          <w:u w:val="single"/>
+          <w:lang w:val="en-US" w:eastAsia="fr-FR"/>
+        </w:rPr>
+      </w:pPr>
+      <w:r>
+        <w:rPr>
+          <w:rFonts w:ascii="Times New Roman" w:eastAsia="Times New Roman" w:hAnsi="Times New Roman" w:cs="Times New Roman"/>
+          <w:b/>
+          <w:bCs/>
+          <w:sz w:val="28"/>
+          <w:szCs w:val="28"/>
+          <w:u w:val="single"/>
+          <w:lang w:val="en-US" w:eastAsia="fr-FR"/>
+        </w:rPr>
+        <w:t>Replicaset</w:t>
+      </w:r>
+      <w:r>
+        <w:rPr>
+          <w:rFonts w:ascii="Times New Roman" w:eastAsia="Times New Roman" w:hAnsi="Times New Roman" w:cs="Times New Roman"/>
+          <w:b/>
+          <w:bCs/>
+          <w:sz w:val="28"/>
+          <w:szCs w:val="28"/>
+          <w:u w:val="single"/>
+          <w:lang w:val="en-US" w:eastAsia="fr-FR"/>
+        </w:rPr>
+        <w:t>:</w:t>
+      </w:r>
+    </w:p>
+    <w:p>
+      <w:pPr>
+        <w:spacing w:after="0"/>
+        <w:rPr>
+          <w:rFonts w:asciiTheme="majorBidi" w:hAnsiTheme="majorBidi" w:cstheme="majorBidi"/>
+          <w:sz w:val="24"/>
+          <w:szCs w:val="24"/>
+          <w:lang w:val="en-US"/>
+        </w:rPr>
+      </w:pPr>
+      <w:r>
+        <w:rPr>
+          <w:rFonts w:asciiTheme="majorBidi" w:hAnsiTheme="majorBidi" w:cstheme="majorBidi"/>
+          <w:sz w:val="24"/>
+          <w:szCs w:val="24"/>
+          <w:lang w:val="en-US"/>
+        </w:rPr>
+        <w:t>Another layer managed by Kubernetes when creating the deployment is the replicaset and when can see it with the command:</w:t>
+      </w:r>
+    </w:p>
+    <w:p>
+      <w:pPr>
+        <w:spacing w:after="0"/>
+        <w:rPr>
+          <w:rFonts w:asciiTheme="majorBidi" w:hAnsiTheme="majorBidi" w:cstheme="majorBidi"/>
+          <w:color w:val="ED7D31" w:themeColor="accent2"/>
+          <w:sz w:val="24"/>
+          <w:szCs w:val="24"/>
+          <w:lang w:val="en-US"/>
+        </w:rPr>
+      </w:pPr>
+      <w:r>
+        <w:rPr>
+          <w:rFonts w:asciiTheme="majorBidi" w:hAnsiTheme="majorBidi" w:cstheme="majorBidi"/>
+          <w:color w:val="ED7D31" w:themeColor="accent2"/>
+          <w:sz w:val="24"/>
+          <w:szCs w:val="24"/>
+          <w:lang w:val="en-US"/>
+        </w:rPr>
+        <w:t xml:space="preserve">minikube kubectl -- get </w:t>
+      </w:r>
+      <w:r>
+        <w:rPr>
+          <w:rFonts w:asciiTheme="majorBidi" w:hAnsiTheme="majorBidi" w:cstheme="majorBidi"/>
+          <w:color w:val="ED7D31" w:themeColor="accent2"/>
+          <w:sz w:val="24"/>
+          <w:szCs w:val="24"/>
+          <w:lang w:val="en-US"/>
+        </w:rPr>
+        <w:t>replicaset</w:t>
+      </w:r>
+    </w:p>
+    <w:p>
+      <w:pPr>
+        <w:rPr>
+          <w:rFonts w:asciiTheme="majorBidi" w:hAnsiTheme="majorBidi" w:cstheme="majorBidi"/>
+          <w:sz w:val="24"/>
+          <w:szCs w:val="24"/>
+          <w:lang w:val="en-US"/>
+        </w:rPr>
+      </w:pPr>
+      <w:r>
+        <w:rPr>
+          <w:rFonts w:asciiTheme="majorBidi" w:hAnsiTheme="majorBidi" w:cstheme="majorBidi"/>
+          <w:sz w:val="24"/>
+          <w:szCs w:val="24"/>
+          <w:lang w:val="en-US"/>
+        </w:rPr>
+        <w:t>What we need to know is that we do not manage replicaset, in fact we write the complete blueprint with deployment with how much replicas and the replicaset will then be generated.</w:t>
+      </w:r>
     </w:p>
     <w:sectPr>
       <w:pgSz w:w="11906" w:h="16838"/>

--- a/Kubernetes.docx
+++ b/Kubernetes.docx
@@ -389,7 +389,7 @@
           <w:szCs w:val="24"/>
           <w:lang w:val="en-US" w:eastAsia="fr-FR"/>
         </w:rPr>
-        <w:t xml:space="preserve"> Used to route traffic from outside to our K8S cluster.</w:t>
+        <w:t>.</w:t>
       </w:r>
       <w:r>
         <w:rPr>
@@ -3142,9 +3142,151 @@
           <w:lang w:val="en-US"/>
         </w:rPr>
         <w:lastRenderedPageBreak/>
-        <w:t>Set local cluster with miniKube and kubectl</w:t>
-      </w:r>
-      <w:r>
+        <w:t>Set local cluster with miniKube and kubectl :</w:t>
+      </w:r>
+    </w:p>
+    <w:p>
+      <w:pPr>
+        <w:rPr>
+          <w:rFonts w:ascii="Times New Roman" w:eastAsia="Times New Roman" w:hAnsi="Times New Roman" w:cs="Times New Roman"/>
+          <w:sz w:val="24"/>
+          <w:szCs w:val="24"/>
+          <w:lang w:val="en-US" w:eastAsia="fr-FR"/>
+        </w:rPr>
+      </w:pPr>
+      <w:r>
+        <w:rPr>
+          <w:rFonts w:ascii="Times New Roman" w:eastAsia="Times New Roman" w:hAnsi="Times New Roman" w:cs="Times New Roman"/>
+          <w:b/>
+          <w:bCs/>
+          <w:sz w:val="28"/>
+          <w:szCs w:val="28"/>
+          <w:u w:val="single"/>
+          <w:lang w:val="en-US" w:eastAsia="fr-FR"/>
+        </w:rPr>
+        <w:t>MiniKube:</w:t>
+      </w:r>
+    </w:p>
+    <w:p>
+      <w:pPr>
+        <w:rPr>
+          <w:rFonts w:ascii="Times New Roman" w:eastAsia="Times New Roman" w:hAnsi="Times New Roman" w:cs="Times New Roman"/>
+          <w:sz w:val="24"/>
+          <w:szCs w:val="24"/>
+          <w:lang w:val="en-US" w:eastAsia="fr-FR"/>
+        </w:rPr>
+      </w:pPr>
+      <w:r>
+        <w:rPr>
+          <w:rFonts w:ascii="Times New Roman" w:eastAsia="Times New Roman" w:hAnsi="Times New Roman" w:cs="Times New Roman"/>
+          <w:sz w:val="24"/>
+          <w:szCs w:val="24"/>
+          <w:lang w:val="en-US" w:eastAsia="fr-FR"/>
+        </w:rPr>
+        <w:t xml:space="preserve">In fact, with miniKube we have 1 master process and 1 worker process and both run on same machine so it’s a test environment where we lack </w:t>
+      </w:r>
+      <w:r>
+        <w:rPr>
+          <w:rFonts w:ascii="Times New Roman" w:eastAsia="Times New Roman" w:hAnsi="Times New Roman" w:cs="Times New Roman"/>
+          <w:sz w:val="24"/>
+          <w:szCs w:val="24"/>
+          <w:lang w:val="en-US" w:eastAsia="fr-FR"/>
+        </w:rPr>
+        <w:t>resources</w:t>
+      </w:r>
+      <w:r>
+        <w:rPr>
+          <w:rFonts w:ascii="Times New Roman" w:eastAsia="Times New Roman" w:hAnsi="Times New Roman" w:cs="Times New Roman"/>
+          <w:sz w:val="24"/>
+          <w:szCs w:val="24"/>
+          <w:lang w:val="en-US" w:eastAsia="fr-FR"/>
+        </w:rPr>
+        <w:t>.</w:t>
+      </w:r>
+      <w:r>
+        <w:rPr>
+          <w:rFonts w:ascii="Times New Roman" w:eastAsia="Times New Roman" w:hAnsi="Times New Roman" w:cs="Times New Roman"/>
+          <w:sz w:val="24"/>
+          <w:szCs w:val="24"/>
+          <w:lang w:val="en-US" w:eastAsia="fr-FR"/>
+        </w:rPr>
+        <w:t xml:space="preserve"> Docker will be pre-installed on the node with miniKube. </w:t>
+      </w:r>
+      <w:r>
+        <w:rPr>
+          <w:rFonts w:ascii="Times New Roman" w:eastAsia="Times New Roman" w:hAnsi="Times New Roman" w:cs="Times New Roman"/>
+          <w:sz w:val="24"/>
+          <w:szCs w:val="24"/>
+          <w:lang w:val="en-US" w:eastAsia="fr-FR"/>
+        </w:rPr>
+        <w:t>We need virtual box to let that happen</w:t>
+      </w:r>
+      <w:r>
+        <w:rPr>
+          <w:rFonts w:ascii="Times New Roman" w:eastAsia="Times New Roman" w:hAnsi="Times New Roman" w:cs="Times New Roman"/>
+          <w:sz w:val="24"/>
+          <w:szCs w:val="24"/>
+          <w:lang w:val="en-US" w:eastAsia="fr-FR"/>
+        </w:rPr>
+        <w:t xml:space="preserve"> so the node will run in the virtual box.</w:t>
+      </w:r>
+    </w:p>
+    <w:p>
+      <w:pPr>
+        <w:rPr>
+          <w:rFonts w:ascii="Times New Roman" w:eastAsia="Times New Roman" w:hAnsi="Times New Roman" w:cs="Times New Roman"/>
+          <w:b/>
+          <w:bCs/>
+          <w:sz w:val="28"/>
+          <w:szCs w:val="28"/>
+          <w:u w:val="single"/>
+          <w:lang w:val="en-US" w:eastAsia="fr-FR"/>
+        </w:rPr>
+      </w:pPr>
+      <w:r>
+        <w:rPr>
+          <w:rFonts w:ascii="Times New Roman" w:eastAsia="Times New Roman" w:hAnsi="Times New Roman" w:cs="Times New Roman"/>
+          <w:b/>
+          <w:bCs/>
+          <w:sz w:val="28"/>
+          <w:szCs w:val="28"/>
+          <w:u w:val="single"/>
+          <w:lang w:val="en-US" w:eastAsia="fr-FR"/>
+        </w:rPr>
+        <w:t xml:space="preserve">Kubectl: </w:t>
+      </w:r>
+    </w:p>
+    <w:p>
+      <w:pPr>
+        <w:rPr>
+          <w:rFonts w:ascii="Times New Roman" w:eastAsia="Times New Roman" w:hAnsi="Times New Roman" w:cs="Times New Roman"/>
+          <w:sz w:val="24"/>
+          <w:szCs w:val="24"/>
+          <w:lang w:val="en-US" w:eastAsia="fr-FR"/>
+        </w:rPr>
+      </w:pPr>
+      <w:r>
+        <w:rPr>
+          <w:rFonts w:ascii="Times New Roman" w:eastAsia="Times New Roman" w:hAnsi="Times New Roman" w:cs="Times New Roman"/>
+          <w:sz w:val="24"/>
+          <w:szCs w:val="24"/>
+          <w:lang w:val="en-US" w:eastAsia="fr-FR"/>
+        </w:rPr>
+        <w:t>Now that we have miniKube installed in our virtual box, we need kubectl so that we can create the components for the master and worker processes…</w:t>
+      </w:r>
+    </w:p>
+    <w:p>
+      <w:pPr>
+        <w:rPr>
+          <w:rFonts w:ascii="Times New Roman" w:eastAsia="Times New Roman" w:hAnsi="Times New Roman" w:cs="Times New Roman"/>
+          <w:sz w:val="24"/>
+          <w:szCs w:val="24"/>
+          <w:lang w:val="en-US" w:eastAsia="fr-FR"/>
+        </w:rPr>
+      </w:pPr>
+    </w:p>
+    <w:p>
+      <w:pPr>
         <w:rPr>
           <w:rFonts w:ascii="Roboto" w:hAnsi="Roboto"/>
           <w:color w:val="0070C0"/>
@@ -3153,19 +3295,213 @@
           <w:u w:val="single"/>
           <w:lang w:val="en-US"/>
         </w:rPr>
-        <w:t xml:space="preserve"> :</w:t>
-      </w:r>
-    </w:p>
-    <w:p>
-      <w:pPr>
-        <w:rPr>
-          <w:rFonts w:ascii="Times New Roman" w:eastAsia="Times New Roman" w:hAnsi="Times New Roman" w:cs="Times New Roman"/>
-          <w:sz w:val="24"/>
-          <w:szCs w:val="24"/>
-          <w:lang w:val="en-US" w:eastAsia="fr-FR"/>
-        </w:rPr>
-      </w:pPr>
-      <w:r>
+      </w:pPr>
+      <w:r>
+        <w:rPr>
+          <w:rFonts w:ascii="Roboto" w:hAnsi="Roboto"/>
+          <w:color w:val="0070C0"/>
+          <w:sz w:val="32"/>
+          <w:szCs w:val="32"/>
+          <w:u w:val="single"/>
+          <w:lang w:val="en-US"/>
+        </w:rPr>
+        <w:t>Run</w:t>
+      </w:r>
+      <w:r>
+        <w:rPr>
+          <w:rFonts w:ascii="Roboto" w:hAnsi="Roboto"/>
+          <w:color w:val="0070C0"/>
+          <w:sz w:val="32"/>
+          <w:szCs w:val="32"/>
+          <w:u w:val="single"/>
+          <w:lang w:val="en-US"/>
+        </w:rPr>
+        <w:t xml:space="preserve"> miniKube:</w:t>
+      </w:r>
+    </w:p>
+    <w:p>
+      <w:pPr>
+        <w:spacing w:after="0"/>
+        <w:rPr>
+          <w:rFonts w:asciiTheme="majorBidi" w:hAnsiTheme="majorBidi" w:cstheme="majorBidi"/>
+          <w:color w:val="ED7D31" w:themeColor="accent2"/>
+          <w:sz w:val="24"/>
+          <w:szCs w:val="24"/>
+          <w:lang w:val="en-US"/>
+        </w:rPr>
+      </w:pPr>
+      <w:r>
+        <w:rPr>
+          <w:rFonts w:asciiTheme="majorBidi" w:hAnsiTheme="majorBidi" w:cstheme="majorBidi"/>
+          <w:color w:val="ED7D31" w:themeColor="accent2"/>
+          <w:sz w:val="24"/>
+          <w:szCs w:val="24"/>
+          <w:lang w:val="en-US"/>
+        </w:rPr>
+        <w:t xml:space="preserve">minikube start </w:t>
+      </w:r>
+      <w:r>
+        <w:rPr>
+          <w:rFonts w:asciiTheme="majorBidi" w:hAnsiTheme="majorBidi" w:cstheme="majorBidi"/>
+          <w:color w:val="ED7D31" w:themeColor="accent2"/>
+          <w:sz w:val="24"/>
+          <w:szCs w:val="24"/>
+          <w:lang w:val="en-US"/>
+        </w:rPr>
+        <w:t>--</w:t>
+      </w:r>
+      <w:r>
+        <w:rPr>
+          <w:rFonts w:asciiTheme="majorBidi" w:hAnsiTheme="majorBidi" w:cstheme="majorBidi"/>
+          <w:color w:val="ED7D31" w:themeColor="accent2"/>
+          <w:sz w:val="24"/>
+          <w:szCs w:val="24"/>
+          <w:lang w:val="en-US"/>
+        </w:rPr>
+        <w:t>vm</w:t>
+      </w:r>
+      <w:r>
+        <w:rPr>
+          <w:rFonts w:asciiTheme="majorBidi" w:hAnsiTheme="majorBidi" w:cstheme="majorBidi"/>
+          <w:color w:val="ED7D31" w:themeColor="accent2"/>
+          <w:sz w:val="24"/>
+          <w:szCs w:val="24"/>
+          <w:lang w:val="en-US"/>
+        </w:rPr>
+        <w:t>-drive=</w:t>
+      </w:r>
+      <w:r>
+        <w:rPr>
+          <w:rFonts w:asciiTheme="majorBidi" w:hAnsiTheme="majorBidi" w:cstheme="majorBidi"/>
+          <w:color w:val="ED7D31" w:themeColor="accent2"/>
+          <w:sz w:val="24"/>
+          <w:szCs w:val="24"/>
+          <w:lang w:val="en-US"/>
+        </w:rPr>
+        <w:t>none</w:t>
+      </w:r>
+      <w:r>
+        <w:rPr>
+          <w:rFonts w:asciiTheme="majorBidi" w:hAnsiTheme="majorBidi" w:cstheme="majorBidi"/>
+          <w:color w:val="ED7D31" w:themeColor="accent2"/>
+          <w:sz w:val="24"/>
+          <w:szCs w:val="24"/>
+          <w:lang w:val="en-US"/>
+        </w:rPr>
+        <w:t xml:space="preserve">  </w:t>
+      </w:r>
+    </w:p>
+    <w:p>
+      <w:pPr>
+        <w:spacing w:after="0"/>
+        <w:rPr>
+          <w:rFonts w:ascii="Times New Roman" w:eastAsia="Times New Roman" w:hAnsi="Times New Roman" w:cs="Times New Roman"/>
+          <w:sz w:val="24"/>
+          <w:szCs w:val="24"/>
+          <w:lang w:val="en-US" w:eastAsia="fr-FR"/>
+        </w:rPr>
+      </w:pPr>
+      <w:r>
+        <w:rPr>
+          <w:rFonts w:ascii="Times New Roman" w:eastAsia="Times New Roman" w:hAnsi="Times New Roman" w:cs="Times New Roman"/>
+          <w:sz w:val="24"/>
+          <w:szCs w:val="24"/>
+          <w:lang w:val="en-US" w:eastAsia="fr-FR"/>
+        </w:rPr>
+        <w:t xml:space="preserve">Now here we are </w:t>
+      </w:r>
+      <w:r>
+        <w:rPr>
+          <w:rFonts w:ascii="Times New Roman" w:eastAsia="Times New Roman" w:hAnsi="Times New Roman" w:cs="Times New Roman"/>
+          <w:sz w:val="24"/>
+          <w:szCs w:val="24"/>
+          <w:lang w:val="en-US" w:eastAsia="fr-FR"/>
+        </w:rPr>
+        <w:t xml:space="preserve">running minikube while </w:t>
+      </w:r>
+      <w:r>
+        <w:rPr>
+          <w:rFonts w:ascii="Times New Roman" w:eastAsia="Times New Roman" w:hAnsi="Times New Roman" w:cs="Times New Roman"/>
+          <w:sz w:val="24"/>
+          <w:szCs w:val="24"/>
+          <w:lang w:val="en-US" w:eastAsia="fr-FR"/>
+        </w:rPr>
+        <w:t>configur</w:t>
+      </w:r>
+      <w:r>
+        <w:rPr>
+          <w:rFonts w:ascii="Times New Roman" w:eastAsia="Times New Roman" w:hAnsi="Times New Roman" w:cs="Times New Roman"/>
+          <w:sz w:val="24"/>
+          <w:szCs w:val="24"/>
+          <w:lang w:val="en-US" w:eastAsia="fr-FR"/>
+        </w:rPr>
+        <w:t>ing</w:t>
+      </w:r>
+      <w:r>
+        <w:rPr>
+          <w:rFonts w:ascii="Times New Roman" w:eastAsia="Times New Roman" w:hAnsi="Times New Roman" w:cs="Times New Roman"/>
+          <w:sz w:val="24"/>
+          <w:szCs w:val="24"/>
+          <w:lang w:val="en-US" w:eastAsia="fr-FR"/>
+        </w:rPr>
+        <w:t xml:space="preserve"> the hypervisor for miniKube, we used  ‘</w:t>
+      </w:r>
+      <w:r>
+        <w:rPr>
+          <w:rFonts w:ascii="Times New Roman" w:eastAsia="Times New Roman" w:hAnsi="Times New Roman" w:cs="Times New Roman"/>
+          <w:sz w:val="24"/>
+          <w:szCs w:val="24"/>
+          <w:lang w:val="en-US" w:eastAsia="fr-FR"/>
+        </w:rPr>
+        <w:t xml:space="preserve">none’ for our case we are running minikube inside of a VM. </w:t>
+      </w:r>
+    </w:p>
+    <w:p>
+      <w:pPr>
+        <w:rPr>
+          <w:rFonts w:ascii="Times New Roman" w:eastAsia="Times New Roman" w:hAnsi="Times New Roman" w:cs="Times New Roman"/>
+          <w:sz w:val="24"/>
+          <w:szCs w:val="24"/>
+          <w:lang w:val="en-US" w:eastAsia="fr-FR"/>
+        </w:rPr>
+      </w:pPr>
+    </w:p>
+    <w:p>
+      <w:pPr>
+        <w:rPr>
+          <w:rFonts w:ascii="Roboto" w:hAnsi="Roboto"/>
+          <w:color w:val="0070C0"/>
+          <w:sz w:val="32"/>
+          <w:szCs w:val="32"/>
+          <w:u w:val="single"/>
+          <w:lang w:val="en-US"/>
+        </w:rPr>
+      </w:pPr>
+      <w:r>
+        <w:rPr>
+          <w:rFonts w:ascii="Roboto" w:hAnsi="Roboto"/>
+          <w:color w:val="0070C0"/>
+          <w:sz w:val="32"/>
+          <w:szCs w:val="32"/>
+          <w:u w:val="single"/>
+          <w:lang w:val="en-US"/>
+        </w:rPr>
+        <w:t>Basic k</w:t>
+      </w:r>
+      <w:r>
+        <w:rPr>
+          <w:rFonts w:ascii="Roboto" w:hAnsi="Roboto"/>
+          <w:color w:val="0070C0"/>
+          <w:sz w:val="32"/>
+          <w:szCs w:val="32"/>
+          <w:u w:val="single"/>
+          <w:lang w:val="en-US"/>
+        </w:rPr>
+        <w:t>ubectl commands:</w:t>
+      </w:r>
+    </w:p>
+    <w:p>
+      <w:pPr>
         <w:rPr>
           <w:rFonts w:ascii="Times New Roman" w:eastAsia="Times New Roman" w:hAnsi="Times New Roman" w:cs="Times New Roman"/>
           <w:b/>
@@ -3175,75 +3511,8 @@
           <w:u w:val="single"/>
           <w:lang w:val="en-US" w:eastAsia="fr-FR"/>
         </w:rPr>
-        <w:t>MiniKube:</w:t>
-      </w:r>
-    </w:p>
-    <w:p>
-      <w:pPr>
-        <w:rPr>
-          <w:rFonts w:ascii="Times New Roman" w:eastAsia="Times New Roman" w:hAnsi="Times New Roman" w:cs="Times New Roman"/>
-          <w:sz w:val="24"/>
-          <w:szCs w:val="24"/>
-          <w:lang w:val="en-US" w:eastAsia="fr-FR"/>
-        </w:rPr>
-      </w:pPr>
-      <w:r>
-        <w:rPr>
-          <w:rFonts w:ascii="Times New Roman" w:eastAsia="Times New Roman" w:hAnsi="Times New Roman" w:cs="Times New Roman"/>
-          <w:sz w:val="24"/>
-          <w:szCs w:val="24"/>
-          <w:lang w:val="en-US" w:eastAsia="fr-FR"/>
-        </w:rPr>
-        <w:t xml:space="preserve">In fact, with miniKube we have 1 master process and 1 worker process and both run on same machine so it’s a test environment where we lack </w:t>
-      </w:r>
-      <w:r>
-        <w:rPr>
-          <w:rFonts w:ascii="Times New Roman" w:eastAsia="Times New Roman" w:hAnsi="Times New Roman" w:cs="Times New Roman"/>
-          <w:sz w:val="24"/>
-          <w:szCs w:val="24"/>
-          <w:lang w:val="en-US" w:eastAsia="fr-FR"/>
-        </w:rPr>
-        <w:t>resources</w:t>
-      </w:r>
-      <w:r>
-        <w:rPr>
-          <w:rFonts w:ascii="Times New Roman" w:eastAsia="Times New Roman" w:hAnsi="Times New Roman" w:cs="Times New Roman"/>
-          <w:sz w:val="24"/>
-          <w:szCs w:val="24"/>
-          <w:lang w:val="en-US" w:eastAsia="fr-FR"/>
-        </w:rPr>
-        <w:t>.</w:t>
-      </w:r>
-      <w:r>
-        <w:rPr>
-          <w:rFonts w:ascii="Times New Roman" w:eastAsia="Times New Roman" w:hAnsi="Times New Roman" w:cs="Times New Roman"/>
-          <w:sz w:val="24"/>
-          <w:szCs w:val="24"/>
-          <w:lang w:val="en-US" w:eastAsia="fr-FR"/>
-        </w:rPr>
-        <w:t xml:space="preserve"> Docker will be pre-installed on the node with miniKube. </w:t>
-      </w:r>
-      <w:r>
-        <w:rPr>
-          <w:rFonts w:ascii="Times New Roman" w:eastAsia="Times New Roman" w:hAnsi="Times New Roman" w:cs="Times New Roman"/>
-          <w:sz w:val="24"/>
-          <w:szCs w:val="24"/>
-          <w:lang w:val="en-US" w:eastAsia="fr-FR"/>
-        </w:rPr>
-        <w:t>We need virtual box to let that happen</w:t>
-      </w:r>
-      <w:r>
-        <w:rPr>
-          <w:rFonts w:ascii="Times New Roman" w:eastAsia="Times New Roman" w:hAnsi="Times New Roman" w:cs="Times New Roman"/>
-          <w:sz w:val="24"/>
-          <w:szCs w:val="24"/>
-          <w:lang w:val="en-US" w:eastAsia="fr-FR"/>
-        </w:rPr>
-        <w:t xml:space="preserve"> so the node will run in the virtual box.</w:t>
-      </w:r>
-    </w:p>
-    <w:p>
-      <w:pPr>
+      </w:pPr>
+      <w:r>
         <w:rPr>
           <w:rFonts w:ascii="Times New Roman" w:eastAsia="Times New Roman" w:hAnsi="Times New Roman" w:cs="Times New Roman"/>
           <w:b/>
@@ -3253,8 +3522,103 @@
           <w:u w:val="single"/>
           <w:lang w:val="en-US" w:eastAsia="fr-FR"/>
         </w:rPr>
-      </w:pPr>
-      <w:r>
+        <w:t xml:space="preserve">See nodes: </w:t>
+      </w:r>
+    </w:p>
+    <w:p>
+      <w:pPr>
+        <w:spacing w:after="0"/>
+        <w:rPr>
+          <w:rFonts w:asciiTheme="majorBidi" w:hAnsiTheme="majorBidi" w:cstheme="majorBidi"/>
+          <w:color w:val="ED7D31" w:themeColor="accent2"/>
+          <w:sz w:val="24"/>
+          <w:szCs w:val="24"/>
+          <w:lang w:val="en-US"/>
+        </w:rPr>
+      </w:pPr>
+      <w:r>
+        <w:rPr>
+          <w:rFonts w:asciiTheme="majorBidi" w:hAnsiTheme="majorBidi" w:cstheme="majorBidi"/>
+          <w:color w:val="ED7D31" w:themeColor="accent2"/>
+          <w:sz w:val="24"/>
+          <w:szCs w:val="24"/>
+          <w:lang w:val="en-US"/>
+        </w:rPr>
+        <w:t xml:space="preserve">minikube </w:t>
+      </w:r>
+      <w:r>
+        <w:rPr>
+          <w:rFonts w:asciiTheme="majorBidi" w:hAnsiTheme="majorBidi" w:cstheme="majorBidi"/>
+          <w:color w:val="ED7D31" w:themeColor="accent2"/>
+          <w:sz w:val="24"/>
+          <w:szCs w:val="24"/>
+          <w:lang w:val="en-US"/>
+        </w:rPr>
+        <w:t xml:space="preserve">kubectl </w:t>
+      </w:r>
+      <w:r>
+        <w:rPr>
+          <w:rFonts w:asciiTheme="majorBidi" w:hAnsiTheme="majorBidi" w:cstheme="majorBidi"/>
+          <w:color w:val="ED7D31" w:themeColor="accent2"/>
+          <w:sz w:val="24"/>
+          <w:szCs w:val="24"/>
+          <w:lang w:val="en-US"/>
+        </w:rPr>
+        <w:t xml:space="preserve">-- </w:t>
+      </w:r>
+      <w:r>
+        <w:rPr>
+          <w:rFonts w:asciiTheme="majorBidi" w:hAnsiTheme="majorBidi" w:cstheme="majorBidi"/>
+          <w:color w:val="ED7D31" w:themeColor="accent2"/>
+          <w:sz w:val="24"/>
+          <w:szCs w:val="24"/>
+          <w:lang w:val="en-US"/>
+        </w:rPr>
+        <w:t>get nodes</w:t>
+      </w:r>
+    </w:p>
+    <w:p>
+      <w:pPr>
+        <w:spacing w:after="0"/>
+        <w:rPr>
+          <w:rFonts w:ascii="Times New Roman" w:eastAsia="Times New Roman" w:hAnsi="Times New Roman" w:cs="Times New Roman"/>
+          <w:sz w:val="24"/>
+          <w:szCs w:val="24"/>
+          <w:lang w:val="en-US" w:eastAsia="fr-FR"/>
+        </w:rPr>
+      </w:pPr>
+      <w:r>
+        <w:rPr>
+          <w:rFonts w:ascii="Times New Roman" w:eastAsia="Times New Roman" w:hAnsi="Times New Roman" w:cs="Times New Roman"/>
+          <w:sz w:val="24"/>
+          <w:szCs w:val="24"/>
+          <w:lang w:val="en-US" w:eastAsia="fr-FR"/>
+        </w:rPr>
+        <w:t>Here we will see our miniKube node.</w:t>
+      </w:r>
+      <w:r>
+        <w:rPr>
+          <w:rFonts w:ascii="Times New Roman" w:eastAsia="Times New Roman" w:hAnsi="Times New Roman" w:cs="Times New Roman"/>
+          <w:sz w:val="24"/>
+          <w:szCs w:val="24"/>
+          <w:lang w:val="en-US" w:eastAsia="fr-FR"/>
+        </w:rPr>
+        <w:t xml:space="preserve"> In fact, we are typing minikube before kubectl because kubectl is installed inside of the minikube module so in real world we will remove the minikube in the beginning of the command.</w:t>
+      </w:r>
+    </w:p>
+    <w:p>
+      <w:pPr>
+        <w:spacing w:after="0"/>
+        <w:rPr>
+          <w:rFonts w:ascii="Times New Roman" w:eastAsia="Times New Roman" w:hAnsi="Times New Roman" w:cs="Times New Roman"/>
+          <w:sz w:val="24"/>
+          <w:szCs w:val="24"/>
+          <w:lang w:val="en-US" w:eastAsia="fr-FR"/>
+        </w:rPr>
+      </w:pPr>
+    </w:p>
+    <w:p>
+      <w:pPr>
         <w:rPr>
           <w:rFonts w:ascii="Times New Roman" w:eastAsia="Times New Roman" w:hAnsi="Times New Roman" w:cs="Times New Roman"/>
           <w:b/>
@@ -3264,8 +3628,7 @@
           <w:u w:val="single"/>
           <w:lang w:val="en-US" w:eastAsia="fr-FR"/>
         </w:rPr>
-        <w:t>Kubectl</w:t>
-      </w:r>
+      </w:pPr>
       <w:r>
         <w:rPr>
           <w:rFonts w:ascii="Times New Roman" w:eastAsia="Times New Roman" w:hAnsi="Times New Roman" w:cs="Times New Roman"/>
@@ -3276,9 +3639,64 @@
           <w:u w:val="single"/>
           <w:lang w:val="en-US" w:eastAsia="fr-FR"/>
         </w:rPr>
-        <w:t>:</w:t>
-      </w:r>
-      <w:r>
+        <w:t xml:space="preserve">See pods: </w:t>
+      </w:r>
+    </w:p>
+    <w:p>
+      <w:pPr>
+        <w:spacing w:after="0"/>
+        <w:rPr>
+          <w:rFonts w:asciiTheme="majorBidi" w:hAnsiTheme="majorBidi" w:cstheme="majorBidi"/>
+          <w:color w:val="ED7D31" w:themeColor="accent2"/>
+          <w:sz w:val="24"/>
+          <w:szCs w:val="24"/>
+          <w:lang w:val="en-US"/>
+        </w:rPr>
+      </w:pPr>
+      <w:r>
+        <w:rPr>
+          <w:rFonts w:asciiTheme="majorBidi" w:hAnsiTheme="majorBidi" w:cstheme="majorBidi"/>
+          <w:color w:val="ED7D31" w:themeColor="accent2"/>
+          <w:sz w:val="24"/>
+          <w:szCs w:val="24"/>
+          <w:lang w:val="en-US"/>
+        </w:rPr>
+        <w:t>minikube kubectl</w:t>
+      </w:r>
+      <w:r>
+        <w:rPr>
+          <w:rFonts w:asciiTheme="majorBidi" w:hAnsiTheme="majorBidi" w:cstheme="majorBidi"/>
+          <w:color w:val="ED7D31" w:themeColor="accent2"/>
+          <w:sz w:val="24"/>
+          <w:szCs w:val="24"/>
+          <w:lang w:val="en-US"/>
+        </w:rPr>
+        <w:t xml:space="preserve"> --</w:t>
+      </w:r>
+      <w:r>
+        <w:rPr>
+          <w:rFonts w:asciiTheme="majorBidi" w:hAnsiTheme="majorBidi" w:cstheme="majorBidi"/>
+          <w:color w:val="ED7D31" w:themeColor="accent2"/>
+          <w:sz w:val="24"/>
+          <w:szCs w:val="24"/>
+          <w:lang w:val="en-US"/>
+        </w:rPr>
+        <w:t xml:space="preserve"> get pod</w:t>
+      </w:r>
+    </w:p>
+    <w:p>
+      <w:pPr>
+        <w:spacing w:after="0"/>
+        <w:rPr>
+          <w:rFonts w:asciiTheme="majorBidi" w:hAnsiTheme="majorBidi" w:cstheme="majorBidi"/>
+          <w:sz w:val="24"/>
+          <w:szCs w:val="24"/>
+          <w:lang w:val="en-US"/>
+        </w:rPr>
+      </w:pPr>
+    </w:p>
+    <w:p>
+      <w:pPr>
         <w:rPr>
           <w:rFonts w:ascii="Times New Roman" w:eastAsia="Times New Roman" w:hAnsi="Times New Roman" w:cs="Times New Roman"/>
           <w:b/>
@@ -3288,35 +3706,1199 @@
           <w:u w:val="single"/>
           <w:lang w:val="en-US" w:eastAsia="fr-FR"/>
         </w:rPr>
+      </w:pPr>
+      <w:r>
+        <w:rPr>
+          <w:rFonts w:ascii="Times New Roman" w:eastAsia="Times New Roman" w:hAnsi="Times New Roman" w:cs="Times New Roman"/>
+          <w:b/>
+          <w:bCs/>
+          <w:sz w:val="28"/>
+          <w:szCs w:val="28"/>
+          <w:u w:val="single"/>
+          <w:lang w:val="en-US" w:eastAsia="fr-FR"/>
+        </w:rPr>
+        <w:t xml:space="preserve">See services: </w:t>
+      </w:r>
+    </w:p>
+    <w:p>
+      <w:pPr>
+        <w:spacing w:after="0"/>
+        <w:rPr>
+          <w:rFonts w:asciiTheme="majorBidi" w:hAnsiTheme="majorBidi" w:cstheme="majorBidi"/>
+          <w:color w:val="ED7D31" w:themeColor="accent2"/>
+          <w:sz w:val="24"/>
+          <w:szCs w:val="24"/>
+          <w:lang w:val="en-US"/>
+        </w:rPr>
+      </w:pPr>
+      <w:r>
+        <w:rPr>
+          <w:rFonts w:asciiTheme="majorBidi" w:hAnsiTheme="majorBidi" w:cstheme="majorBidi"/>
+          <w:color w:val="ED7D31" w:themeColor="accent2"/>
+          <w:sz w:val="24"/>
+          <w:szCs w:val="24"/>
+          <w:lang w:val="en-US"/>
+        </w:rPr>
+        <w:t>minikube kubectl</w:t>
+      </w:r>
+      <w:r>
+        <w:rPr>
+          <w:rFonts w:asciiTheme="majorBidi" w:hAnsiTheme="majorBidi" w:cstheme="majorBidi"/>
+          <w:color w:val="ED7D31" w:themeColor="accent2"/>
+          <w:sz w:val="24"/>
+          <w:szCs w:val="24"/>
+          <w:lang w:val="en-US"/>
+        </w:rPr>
+        <w:t xml:space="preserve"> --</w:t>
+      </w:r>
+      <w:r>
+        <w:rPr>
+          <w:rFonts w:asciiTheme="majorBidi" w:hAnsiTheme="majorBidi" w:cstheme="majorBidi"/>
+          <w:color w:val="ED7D31" w:themeColor="accent2"/>
+          <w:sz w:val="24"/>
+          <w:szCs w:val="24"/>
+          <w:lang w:val="en-US"/>
+        </w:rPr>
+        <w:t xml:space="preserve"> get services</w:t>
+      </w:r>
+    </w:p>
+    <w:p>
+      <w:pPr>
+        <w:spacing w:after="0"/>
+        <w:rPr>
+          <w:rFonts w:asciiTheme="majorBidi" w:hAnsiTheme="majorBidi" w:cstheme="majorBidi"/>
+          <w:sz w:val="24"/>
+          <w:szCs w:val="24"/>
+          <w:lang w:val="en-US"/>
+        </w:rPr>
+      </w:pPr>
+      <w:r>
+        <w:rPr>
+          <w:rFonts w:asciiTheme="majorBidi" w:hAnsiTheme="majorBidi" w:cstheme="majorBidi"/>
+          <w:sz w:val="24"/>
+          <w:szCs w:val="24"/>
+          <w:lang w:val="en-US"/>
+        </w:rPr>
+        <w:t>Here we can see the cluster IP address.</w:t>
+      </w:r>
+    </w:p>
+    <w:p>
+      <w:pPr>
+        <w:rPr>
+          <w:rFonts w:asciiTheme="majorBidi" w:hAnsiTheme="majorBidi" w:cstheme="majorBidi"/>
+          <w:sz w:val="24"/>
+          <w:szCs w:val="24"/>
+          <w:lang w:val="en-US"/>
+        </w:rPr>
+      </w:pPr>
+    </w:p>
+    <w:p>
+      <w:pPr>
+        <w:rPr>
+          <w:rFonts w:ascii="Times New Roman" w:eastAsia="Times New Roman" w:hAnsi="Times New Roman" w:cs="Times New Roman"/>
+          <w:b/>
+          <w:bCs/>
+          <w:sz w:val="28"/>
+          <w:szCs w:val="28"/>
+          <w:u w:val="single"/>
+          <w:lang w:val="en-US" w:eastAsia="fr-FR"/>
+        </w:rPr>
+      </w:pPr>
+      <w:r>
+        <w:rPr>
+          <w:rFonts w:ascii="Times New Roman" w:eastAsia="Times New Roman" w:hAnsi="Times New Roman" w:cs="Times New Roman"/>
+          <w:b/>
+          <w:bCs/>
+          <w:sz w:val="28"/>
+          <w:szCs w:val="28"/>
+          <w:u w:val="single"/>
+          <w:lang w:val="en-US" w:eastAsia="fr-FR"/>
+        </w:rPr>
+        <w:t xml:space="preserve">Create </w:t>
+      </w:r>
+      <w:r>
+        <w:rPr>
+          <w:rFonts w:ascii="Times New Roman" w:eastAsia="Times New Roman" w:hAnsi="Times New Roman" w:cs="Times New Roman"/>
+          <w:b/>
+          <w:bCs/>
+          <w:sz w:val="28"/>
+          <w:szCs w:val="28"/>
+          <w:u w:val="single"/>
+          <w:lang w:val="en-US" w:eastAsia="fr-FR"/>
+        </w:rPr>
+        <w:t>deployment</w:t>
+      </w:r>
+      <w:r>
+        <w:rPr>
+          <w:rFonts w:ascii="Times New Roman" w:eastAsia="Times New Roman" w:hAnsi="Times New Roman" w:cs="Times New Roman"/>
+          <w:b/>
+          <w:bCs/>
+          <w:sz w:val="28"/>
+          <w:szCs w:val="28"/>
+          <w:u w:val="single"/>
+          <w:lang w:val="en-US" w:eastAsia="fr-FR"/>
+        </w:rPr>
+        <w:t xml:space="preserve">: </w:t>
+      </w:r>
+    </w:p>
+    <w:p>
+      <w:pPr>
+        <w:spacing w:after="0"/>
+        <w:rPr>
+          <w:rFonts w:asciiTheme="majorBidi" w:hAnsiTheme="majorBidi" w:cstheme="majorBidi"/>
+          <w:sz w:val="24"/>
+          <w:szCs w:val="24"/>
+          <w:lang w:val="en-US"/>
+        </w:rPr>
+      </w:pPr>
+      <w:r>
+        <w:rPr>
+          <w:rFonts w:asciiTheme="majorBidi" w:hAnsiTheme="majorBidi" w:cstheme="majorBidi"/>
+          <w:sz w:val="24"/>
+          <w:szCs w:val="24"/>
+          <w:lang w:val="en-US"/>
+        </w:rPr>
+        <w:t xml:space="preserve">In fact, in Kubernetes, pod is the smallest unit so we will not be creating one pod but we will </w:t>
+      </w:r>
+      <w:r>
+        <w:rPr>
+          <w:rFonts w:asciiTheme="majorBidi" w:hAnsiTheme="majorBidi" w:cstheme="majorBidi"/>
+          <w:sz w:val="24"/>
+          <w:szCs w:val="24"/>
+          <w:lang w:val="en-US"/>
+        </w:rPr>
+        <w:t>be using</w:t>
+      </w:r>
+      <w:r>
+        <w:rPr>
+          <w:rFonts w:asciiTheme="majorBidi" w:hAnsiTheme="majorBidi" w:cstheme="majorBidi"/>
+          <w:sz w:val="24"/>
+          <w:szCs w:val="24"/>
+          <w:lang w:val="en-US"/>
+        </w:rPr>
+        <w:t xml:space="preserve"> the Deployment which is the abstraction over the pods.</w:t>
+      </w:r>
+    </w:p>
+    <w:p>
+      <w:pPr>
+        <w:spacing w:after="0"/>
+        <w:rPr>
+          <w:rFonts w:asciiTheme="majorBidi" w:hAnsiTheme="majorBidi" w:cstheme="majorBidi"/>
+          <w:color w:val="ED7D31" w:themeColor="accent2"/>
+          <w:sz w:val="24"/>
+          <w:szCs w:val="24"/>
+          <w:lang w:val="en-US"/>
+        </w:rPr>
+      </w:pPr>
+      <w:r>
+        <w:rPr>
+          <w:rFonts w:asciiTheme="majorBidi" w:hAnsiTheme="majorBidi" w:cstheme="majorBidi"/>
+          <w:color w:val="ED7D31" w:themeColor="accent2"/>
+          <w:sz w:val="24"/>
+          <w:szCs w:val="24"/>
+          <w:lang w:val="en-US"/>
+        </w:rPr>
+        <w:t xml:space="preserve">minikube kubectl </w:t>
+      </w:r>
+      <w:r>
+        <w:rPr>
+          <w:rFonts w:asciiTheme="majorBidi" w:hAnsiTheme="majorBidi" w:cstheme="majorBidi"/>
+          <w:color w:val="ED7D31" w:themeColor="accent2"/>
+          <w:sz w:val="24"/>
+          <w:szCs w:val="24"/>
+          <w:lang w:val="en-US"/>
+        </w:rPr>
+        <w:t xml:space="preserve">-- </w:t>
+      </w:r>
+      <w:r>
+        <w:rPr>
+          <w:rFonts w:asciiTheme="majorBidi" w:hAnsiTheme="majorBidi" w:cstheme="majorBidi"/>
+          <w:color w:val="ED7D31" w:themeColor="accent2"/>
+          <w:sz w:val="24"/>
+          <w:szCs w:val="24"/>
+          <w:lang w:val="en-US"/>
+        </w:rPr>
+        <w:t>create deployment NAME --image=image [--dry-run] [options]</w:t>
+      </w:r>
+    </w:p>
+    <w:p>
+      <w:pPr>
+        <w:spacing w:after="0"/>
+        <w:rPr>
+          <w:rFonts w:asciiTheme="majorBidi" w:hAnsiTheme="majorBidi" w:cstheme="majorBidi"/>
+          <w:color w:val="ED7D31" w:themeColor="accent2"/>
+          <w:sz w:val="24"/>
+          <w:szCs w:val="24"/>
+          <w:lang w:val="en-US"/>
+        </w:rPr>
+      </w:pPr>
+      <w:r>
+        <w:rPr>
+          <w:rFonts w:asciiTheme="majorBidi" w:hAnsiTheme="majorBidi" w:cstheme="majorBidi"/>
+          <w:color w:val="ED7D31" w:themeColor="accent2"/>
+          <w:sz w:val="24"/>
+          <w:szCs w:val="24"/>
+          <w:lang w:val="en-US"/>
+        </w:rPr>
+        <w:t xml:space="preserve">minikube kubectl -- create deployment nginx-depl --image=nginx </w:t>
+      </w:r>
+    </w:p>
+    <w:p>
+      <w:pPr>
+        <w:rPr>
+          <w:rFonts w:asciiTheme="majorBidi" w:hAnsiTheme="majorBidi" w:cstheme="majorBidi"/>
+          <w:sz w:val="24"/>
+          <w:szCs w:val="24"/>
+          <w:lang w:val="en-US"/>
+        </w:rPr>
+      </w:pPr>
+    </w:p>
+    <w:p>
+      <w:pPr>
+        <w:rPr>
+          <w:rFonts w:asciiTheme="majorBidi" w:hAnsiTheme="majorBidi" w:cstheme="majorBidi"/>
+          <w:sz w:val="24"/>
+          <w:szCs w:val="24"/>
+          <w:lang w:val="en-US"/>
+        </w:rPr>
+      </w:pPr>
+    </w:p>
+    <w:p>
+      <w:pPr>
+        <w:rPr>
+          <w:rFonts w:ascii="Times New Roman" w:eastAsia="Times New Roman" w:hAnsi="Times New Roman" w:cs="Times New Roman"/>
+          <w:b/>
+          <w:bCs/>
+          <w:sz w:val="28"/>
+          <w:szCs w:val="28"/>
+          <w:u w:val="single"/>
+          <w:lang w:val="en-US" w:eastAsia="fr-FR"/>
+        </w:rPr>
+      </w:pPr>
+      <w:r>
+        <w:rPr>
+          <w:rFonts w:ascii="Times New Roman" w:eastAsia="Times New Roman" w:hAnsi="Times New Roman" w:cs="Times New Roman"/>
+          <w:b/>
+          <w:bCs/>
+          <w:sz w:val="28"/>
+          <w:szCs w:val="28"/>
+          <w:u w:val="single"/>
+          <w:lang w:val="en-US" w:eastAsia="fr-FR"/>
+        </w:rPr>
+        <w:lastRenderedPageBreak/>
+        <w:t>See deployment and pod:</w:t>
+      </w:r>
+    </w:p>
+    <w:p>
+      <w:pPr>
+        <w:spacing w:after="0"/>
+        <w:rPr>
+          <w:rFonts w:asciiTheme="majorBidi" w:hAnsiTheme="majorBidi" w:cstheme="majorBidi"/>
+          <w:color w:val="ED7D31" w:themeColor="accent2"/>
+          <w:sz w:val="24"/>
+          <w:szCs w:val="24"/>
+          <w:lang w:val="en-US"/>
+        </w:rPr>
+      </w:pPr>
+      <w:r>
+        <w:rPr>
+          <w:rFonts w:asciiTheme="majorBidi" w:hAnsiTheme="majorBidi" w:cstheme="majorBidi"/>
+          <w:color w:val="ED7D31" w:themeColor="accent2"/>
+          <w:sz w:val="24"/>
+          <w:szCs w:val="24"/>
+          <w:lang w:val="en-US"/>
+        </w:rPr>
+        <w:t>minikube kubectl -- get deployment</w:t>
+      </w:r>
+    </w:p>
+    <w:p>
+      <w:pPr>
+        <w:spacing w:after="0"/>
+        <w:rPr>
+          <w:rFonts w:asciiTheme="majorBidi" w:hAnsiTheme="majorBidi" w:cstheme="majorBidi"/>
+          <w:sz w:val="24"/>
+          <w:szCs w:val="24"/>
+          <w:lang w:val="en-US"/>
+        </w:rPr>
+      </w:pPr>
+      <w:r>
+        <w:rPr>
+          <w:rFonts w:asciiTheme="majorBidi" w:hAnsiTheme="majorBidi" w:cstheme="majorBidi"/>
+          <w:color w:val="ED7D31" w:themeColor="accent2"/>
+          <w:sz w:val="24"/>
+          <w:szCs w:val="24"/>
+          <w:lang w:val="en-US"/>
+        </w:rPr>
+        <w:t>minikube kubectl -- get pod</w:t>
+      </w:r>
+    </w:p>
+    <w:p>
+      <w:pPr>
+        <w:rPr>
+          <w:rFonts w:asciiTheme="majorBidi" w:hAnsiTheme="majorBidi" w:cstheme="majorBidi"/>
+          <w:sz w:val="24"/>
+          <w:szCs w:val="24"/>
+          <w:lang w:val="en-US"/>
+        </w:rPr>
+      </w:pPr>
+      <w:r>
+        <w:rPr>
+          <w:rFonts w:asciiTheme="majorBidi" w:hAnsiTheme="majorBidi" w:cstheme="majorBidi"/>
+          <w:sz w:val="24"/>
+          <w:szCs w:val="24"/>
+          <w:lang w:val="en-US"/>
+        </w:rPr>
+        <w:t>Now we will see that we have a deployment created and a pod also.</w:t>
+      </w:r>
+    </w:p>
+    <w:p>
+      <w:pPr>
+        <w:rPr>
+          <w:rFonts w:asciiTheme="majorBidi" w:hAnsiTheme="majorBidi" w:cstheme="majorBidi"/>
+          <w:sz w:val="24"/>
+          <w:szCs w:val="24"/>
+          <w:lang w:val="en-US"/>
+        </w:rPr>
+      </w:pPr>
+    </w:p>
+    <w:p>
+      <w:pPr>
+        <w:rPr>
+          <w:rFonts w:ascii="Times New Roman" w:eastAsia="Times New Roman" w:hAnsi="Times New Roman" w:cs="Times New Roman"/>
+          <w:b/>
+          <w:bCs/>
+          <w:sz w:val="28"/>
+          <w:szCs w:val="28"/>
+          <w:u w:val="single"/>
+          <w:lang w:val="en-US" w:eastAsia="fr-FR"/>
+        </w:rPr>
+      </w:pPr>
+      <w:r>
+        <w:rPr>
+          <w:rFonts w:ascii="Times New Roman" w:eastAsia="Times New Roman" w:hAnsi="Times New Roman" w:cs="Times New Roman"/>
+          <w:b/>
+          <w:bCs/>
+          <w:sz w:val="28"/>
+          <w:szCs w:val="28"/>
+          <w:u w:val="single"/>
+          <w:lang w:val="en-US" w:eastAsia="fr-FR"/>
+        </w:rPr>
+        <w:t>Replicaset</w:t>
+      </w:r>
+      <w:r>
+        <w:rPr>
+          <w:rFonts w:ascii="Times New Roman" w:eastAsia="Times New Roman" w:hAnsi="Times New Roman" w:cs="Times New Roman"/>
+          <w:b/>
+          <w:bCs/>
+          <w:sz w:val="28"/>
+          <w:szCs w:val="28"/>
+          <w:u w:val="single"/>
+          <w:lang w:val="en-US" w:eastAsia="fr-FR"/>
+        </w:rPr>
+        <w:t>:</w:t>
+      </w:r>
+    </w:p>
+    <w:p>
+      <w:pPr>
+        <w:spacing w:after="0"/>
+        <w:rPr>
+          <w:rFonts w:asciiTheme="majorBidi" w:hAnsiTheme="majorBidi" w:cstheme="majorBidi"/>
+          <w:sz w:val="24"/>
+          <w:szCs w:val="24"/>
+          <w:lang w:val="en-US"/>
+        </w:rPr>
+      </w:pPr>
+      <w:r>
+        <w:rPr>
+          <w:rFonts w:asciiTheme="majorBidi" w:hAnsiTheme="majorBidi" w:cstheme="majorBidi"/>
+          <w:sz w:val="24"/>
+          <w:szCs w:val="24"/>
+          <w:lang w:val="en-US"/>
+        </w:rPr>
+        <w:t>Another layer managed by Kubernetes when creating the deployment is the replicaset and when can see it with the command:</w:t>
+      </w:r>
+    </w:p>
+    <w:p>
+      <w:pPr>
+        <w:spacing w:after="0"/>
+        <w:rPr>
+          <w:rFonts w:asciiTheme="majorBidi" w:hAnsiTheme="majorBidi" w:cstheme="majorBidi"/>
+          <w:color w:val="ED7D31" w:themeColor="accent2"/>
+          <w:sz w:val="24"/>
+          <w:szCs w:val="24"/>
+          <w:lang w:val="en-US"/>
+        </w:rPr>
+      </w:pPr>
+      <w:r>
+        <w:rPr>
+          <w:rFonts w:asciiTheme="majorBidi" w:hAnsiTheme="majorBidi" w:cstheme="majorBidi"/>
+          <w:color w:val="ED7D31" w:themeColor="accent2"/>
+          <w:sz w:val="24"/>
+          <w:szCs w:val="24"/>
+          <w:lang w:val="en-US"/>
+        </w:rPr>
+        <w:t>minikube kubectl -- get replicaset</w:t>
+      </w:r>
+    </w:p>
+    <w:p>
+      <w:pPr>
+        <w:rPr>
+          <w:rFonts w:asciiTheme="majorBidi" w:hAnsiTheme="majorBidi" w:cstheme="majorBidi"/>
+          <w:sz w:val="24"/>
+          <w:szCs w:val="24"/>
+          <w:lang w:val="en-US"/>
+        </w:rPr>
+      </w:pPr>
+      <w:r>
+        <w:rPr>
+          <w:rFonts w:asciiTheme="majorBidi" w:hAnsiTheme="majorBidi" w:cstheme="majorBidi"/>
+          <w:sz w:val="24"/>
+          <w:szCs w:val="24"/>
+          <w:lang w:val="en-US"/>
+        </w:rPr>
+        <w:t>What we need to know is that we do not manage replicaset, in fact we write the complete blueprint with deployment with how much replicas and the replicaset will then be generated.</w:t>
+      </w:r>
+    </w:p>
+    <w:p>
+      <w:pPr>
+        <w:rPr>
+          <w:rFonts w:asciiTheme="majorBidi" w:hAnsiTheme="majorBidi" w:cstheme="majorBidi"/>
+          <w:sz w:val="24"/>
+          <w:szCs w:val="24"/>
+          <w:lang w:val="en-US"/>
+        </w:rPr>
+      </w:pPr>
+    </w:p>
+    <w:p>
+      <w:pPr>
+        <w:rPr>
+          <w:rFonts w:ascii="Times New Roman" w:eastAsia="Times New Roman" w:hAnsi="Times New Roman" w:cs="Times New Roman"/>
+          <w:b/>
+          <w:bCs/>
+          <w:sz w:val="28"/>
+          <w:szCs w:val="28"/>
+          <w:u w:val="single"/>
+          <w:lang w:val="en-US" w:eastAsia="fr-FR"/>
+        </w:rPr>
+      </w:pPr>
+      <w:r>
+        <w:rPr>
+          <w:rFonts w:ascii="Times New Roman" w:eastAsia="Times New Roman" w:hAnsi="Times New Roman" w:cs="Times New Roman"/>
+          <w:b/>
+          <w:bCs/>
+          <w:sz w:val="28"/>
+          <w:szCs w:val="28"/>
+          <w:u w:val="single"/>
+          <w:lang w:val="en-US" w:eastAsia="fr-FR"/>
+        </w:rPr>
+        <w:t>Theory</w:t>
+      </w:r>
+    </w:p>
+    <w:p>
+      <w:pPr>
+        <w:rPr>
+          <w:rFonts w:asciiTheme="majorBidi" w:hAnsiTheme="majorBidi" w:cstheme="majorBidi"/>
+          <w:sz w:val="24"/>
+          <w:szCs w:val="24"/>
+          <w:lang w:val="en-US"/>
+        </w:rPr>
+      </w:pPr>
+      <w:r>
+        <w:rPr>
+          <w:rFonts w:ascii="Times New Roman" w:eastAsia="Times New Roman" w:hAnsi="Times New Roman" w:cs="Times New Roman"/>
+          <w:b/>
+          <w:bCs/>
+          <w:sz w:val="24"/>
+          <w:szCs w:val="24"/>
+          <w:lang w:val="en-US" w:eastAsia="fr-FR"/>
+        </w:rPr>
+        <w:t>Deployment</w:t>
+      </w:r>
+      <w:r>
+        <w:rPr>
+          <w:rFonts w:ascii="Times New Roman" w:eastAsia="Times New Roman" w:hAnsi="Times New Roman" w:cs="Times New Roman"/>
+          <w:sz w:val="24"/>
+          <w:szCs w:val="24"/>
+          <w:lang w:val="en-US" w:eastAsia="fr-FR"/>
+        </w:rPr>
+        <w:t xml:space="preserve"> manages: </w:t>
+      </w:r>
+      <w:r>
+        <w:rPr>
+          <w:rFonts w:ascii="Times New Roman" w:eastAsia="Times New Roman" w:hAnsi="Times New Roman" w:cs="Times New Roman"/>
+          <w:b/>
+          <w:bCs/>
+          <w:sz w:val="24"/>
+          <w:szCs w:val="24"/>
+          <w:lang w:val="en-US" w:eastAsia="fr-FR"/>
+        </w:rPr>
+        <w:t>Replica</w:t>
+      </w:r>
+      <w:r>
+        <w:rPr>
+          <w:rFonts w:ascii="Times New Roman" w:eastAsia="Times New Roman" w:hAnsi="Times New Roman" w:cs="Times New Roman"/>
+          <w:sz w:val="24"/>
+          <w:szCs w:val="24"/>
+          <w:lang w:val="en-US" w:eastAsia="fr-FR"/>
+        </w:rPr>
+        <w:t xml:space="preserve"> manages: </w:t>
+      </w:r>
+      <w:r>
+        <w:rPr>
+          <w:rFonts w:ascii="Times New Roman" w:eastAsia="Times New Roman" w:hAnsi="Times New Roman" w:cs="Times New Roman"/>
+          <w:b/>
+          <w:bCs/>
+          <w:sz w:val="24"/>
+          <w:szCs w:val="24"/>
+          <w:lang w:val="en-US" w:eastAsia="fr-FR"/>
+        </w:rPr>
+        <w:t>pod</w:t>
+      </w:r>
+      <w:r>
+        <w:rPr>
+          <w:rFonts w:ascii="Times New Roman" w:eastAsia="Times New Roman" w:hAnsi="Times New Roman" w:cs="Times New Roman"/>
+          <w:sz w:val="24"/>
+          <w:szCs w:val="24"/>
+          <w:lang w:val="en-US" w:eastAsia="fr-FR"/>
+        </w:rPr>
+        <w:t xml:space="preserve"> manages: </w:t>
+      </w:r>
+      <w:r>
+        <w:rPr>
+          <w:rFonts w:ascii="Times New Roman" w:eastAsia="Times New Roman" w:hAnsi="Times New Roman" w:cs="Times New Roman"/>
+          <w:b/>
+          <w:bCs/>
+          <w:sz w:val="24"/>
+          <w:szCs w:val="24"/>
+          <w:lang w:val="en-US" w:eastAsia="fr-FR"/>
+        </w:rPr>
+        <w:t>container</w:t>
+      </w:r>
+    </w:p>
+    <w:p>
+      <w:pPr>
+        <w:rPr>
+          <w:rFonts w:asciiTheme="majorBidi" w:hAnsiTheme="majorBidi" w:cstheme="majorBidi"/>
+          <w:sz w:val="24"/>
+          <w:szCs w:val="24"/>
+          <w:lang w:val="en-US"/>
+        </w:rPr>
+      </w:pPr>
+    </w:p>
+    <w:p>
+      <w:pPr>
+        <w:rPr>
+          <w:rFonts w:ascii="Times New Roman" w:eastAsia="Times New Roman" w:hAnsi="Times New Roman" w:cs="Times New Roman"/>
+          <w:b/>
+          <w:bCs/>
+          <w:sz w:val="28"/>
+          <w:szCs w:val="28"/>
+          <w:u w:val="single"/>
+          <w:lang w:val="en-US" w:eastAsia="fr-FR"/>
+        </w:rPr>
+      </w:pPr>
+      <w:r>
+        <w:rPr>
+          <w:rFonts w:ascii="Times New Roman" w:eastAsia="Times New Roman" w:hAnsi="Times New Roman" w:cs="Times New Roman"/>
+          <w:b/>
+          <w:bCs/>
+          <w:sz w:val="28"/>
+          <w:szCs w:val="28"/>
+          <w:u w:val="single"/>
+          <w:lang w:val="en-US" w:eastAsia="fr-FR"/>
+        </w:rPr>
+        <w:t>Edit deployment</w:t>
+      </w:r>
+      <w:r>
+        <w:rPr>
+          <w:rFonts w:ascii="Times New Roman" w:eastAsia="Times New Roman" w:hAnsi="Times New Roman" w:cs="Times New Roman"/>
+          <w:b/>
+          <w:bCs/>
+          <w:sz w:val="28"/>
+          <w:szCs w:val="28"/>
+          <w:u w:val="single"/>
+          <w:lang w:val="en-US" w:eastAsia="fr-FR"/>
+        </w:rPr>
+        <w:t>:</w:t>
+      </w:r>
+    </w:p>
+    <w:p>
+      <w:pPr>
+        <w:spacing w:after="0"/>
+        <w:rPr>
+          <w:rFonts w:asciiTheme="majorBidi" w:hAnsiTheme="majorBidi" w:cstheme="majorBidi"/>
+          <w:color w:val="ED7D31" w:themeColor="accent2"/>
+          <w:sz w:val="24"/>
+          <w:szCs w:val="24"/>
+          <w:lang w:val="en-US"/>
+        </w:rPr>
+      </w:pPr>
+      <w:r>
+        <w:rPr>
+          <w:rFonts w:asciiTheme="majorBidi" w:hAnsiTheme="majorBidi" w:cstheme="majorBidi"/>
+          <w:color w:val="ED7D31" w:themeColor="accent2"/>
+          <w:sz w:val="24"/>
+          <w:szCs w:val="24"/>
+          <w:lang w:val="en-US"/>
+        </w:rPr>
+        <w:t>minikube</w:t>
+      </w:r>
+      <w:r>
+        <w:rPr>
+          <w:rFonts w:asciiTheme="majorBidi" w:hAnsiTheme="majorBidi" w:cstheme="majorBidi"/>
+          <w:color w:val="ED7D31" w:themeColor="accent2"/>
+          <w:sz w:val="24"/>
+          <w:szCs w:val="24"/>
+          <w:lang w:val="en-US"/>
+        </w:rPr>
+        <w:t xml:space="preserve"> kubectl </w:t>
+      </w:r>
+      <w:r>
+        <w:rPr>
+          <w:rFonts w:asciiTheme="majorBidi" w:hAnsiTheme="majorBidi" w:cstheme="majorBidi"/>
+          <w:color w:val="ED7D31" w:themeColor="accent2"/>
+          <w:sz w:val="24"/>
+          <w:szCs w:val="24"/>
+          <w:lang w:val="en-US"/>
+        </w:rPr>
+        <w:t xml:space="preserve">-- </w:t>
+      </w:r>
+      <w:r>
+        <w:rPr>
+          <w:rFonts w:asciiTheme="majorBidi" w:hAnsiTheme="majorBidi" w:cstheme="majorBidi"/>
+          <w:color w:val="ED7D31" w:themeColor="accent2"/>
+          <w:sz w:val="24"/>
+          <w:szCs w:val="24"/>
+          <w:lang w:val="en-US"/>
+        </w:rPr>
+        <w:t>edit deployment name_of_deployment</w:t>
+      </w:r>
+      <w:r>
+        <w:rPr>
+          <w:rFonts w:asciiTheme="majorBidi" w:hAnsiTheme="majorBidi" w:cstheme="majorBidi"/>
+          <w:color w:val="ED7D31" w:themeColor="accent2"/>
+          <w:sz w:val="24"/>
+          <w:szCs w:val="24"/>
+          <w:lang w:val="en-US"/>
+        </w:rPr>
         <w:t xml:space="preserve"> </w:t>
       </w:r>
     </w:p>
     <w:p>
       <w:pPr>
-        <w:rPr>
-          <w:rFonts w:ascii="Times New Roman" w:eastAsia="Times New Roman" w:hAnsi="Times New Roman" w:cs="Times New Roman"/>
-          <w:sz w:val="24"/>
-          <w:szCs w:val="24"/>
-          <w:lang w:val="en-US" w:eastAsia="fr-FR"/>
-        </w:rPr>
-      </w:pPr>
-      <w:r>
-        <w:rPr>
-          <w:rFonts w:ascii="Times New Roman" w:eastAsia="Times New Roman" w:hAnsi="Times New Roman" w:cs="Times New Roman"/>
-          <w:sz w:val="24"/>
-          <w:szCs w:val="24"/>
-          <w:lang w:val="en-US" w:eastAsia="fr-FR"/>
-        </w:rPr>
-        <w:t>Now that we have miniKube installed in our virtual box, we need kubectl so that we can create the components for the master and worker processes…</w:t>
-      </w:r>
-    </w:p>
-    <w:p>
-      <w:pPr>
-        <w:rPr>
-          <w:rFonts w:ascii="Times New Roman" w:eastAsia="Times New Roman" w:hAnsi="Times New Roman" w:cs="Times New Roman"/>
-          <w:sz w:val="24"/>
-          <w:szCs w:val="24"/>
-          <w:lang w:val="en-US" w:eastAsia="fr-FR"/>
+        <w:spacing w:after="0"/>
+        <w:rPr>
+          <w:rFonts w:asciiTheme="majorBidi" w:hAnsiTheme="majorBidi" w:cstheme="majorBidi"/>
+          <w:sz w:val="24"/>
+          <w:szCs w:val="24"/>
+          <w:lang w:val="en-US"/>
+        </w:rPr>
+      </w:pPr>
+      <w:r>
+        <w:rPr>
+          <w:rFonts w:asciiTheme="majorBidi" w:hAnsiTheme="majorBidi" w:cstheme="majorBidi"/>
+          <w:sz w:val="24"/>
+          <w:szCs w:val="24"/>
+          <w:lang w:val="en-US"/>
+        </w:rPr>
+        <w:t>Here we will get an auto-generated config file with default values.</w:t>
+      </w:r>
+    </w:p>
+    <w:p>
+      <w:pPr>
+        <w:spacing w:after="0"/>
+        <w:rPr>
+          <w:rFonts w:asciiTheme="majorBidi" w:hAnsiTheme="majorBidi" w:cstheme="majorBidi"/>
+          <w:sz w:val="24"/>
+          <w:szCs w:val="24"/>
+          <w:lang w:val="en-US"/>
+        </w:rPr>
+      </w:pPr>
+      <w:r>
+        <w:rPr>
+          <w:rFonts w:asciiTheme="majorBidi" w:hAnsiTheme="majorBidi" w:cstheme="majorBidi"/>
+          <w:sz w:val="24"/>
+          <w:szCs w:val="24"/>
+          <w:lang w:val="en-US"/>
+        </w:rPr>
+        <w:t>Once we edit the deployment, everything below that will be updated</w:t>
+      </w:r>
+      <w:r>
+        <w:rPr>
+          <w:rFonts w:asciiTheme="majorBidi" w:hAnsiTheme="majorBidi" w:cstheme="majorBidi"/>
+          <w:sz w:val="24"/>
+          <w:szCs w:val="24"/>
+          <w:lang w:val="en-US"/>
+        </w:rPr>
+        <w:t xml:space="preserve"> </w:t>
+      </w:r>
+      <w:r>
+        <w:rPr>
+          <w:rFonts w:asciiTheme="majorBidi" w:hAnsiTheme="majorBidi" w:cstheme="majorBidi"/>
+          <w:sz w:val="24"/>
+          <w:szCs w:val="24"/>
+          <w:lang w:val="en-US"/>
+        </w:rPr>
+        <w:t>(Replicaset…)</w:t>
+      </w:r>
+    </w:p>
+    <w:p>
+      <w:pPr>
+        <w:spacing w:after="0"/>
+        <w:rPr>
+          <w:rFonts w:asciiTheme="majorBidi" w:hAnsiTheme="majorBidi" w:cstheme="majorBidi"/>
+          <w:sz w:val="24"/>
+          <w:szCs w:val="24"/>
+          <w:lang w:val="en-US"/>
+        </w:rPr>
+      </w:pPr>
+    </w:p>
+    <w:p>
+      <w:pPr>
+        <w:spacing w:after="0"/>
+        <w:rPr>
+          <w:rFonts w:asciiTheme="majorBidi" w:hAnsiTheme="majorBidi" w:cstheme="majorBidi"/>
+          <w:sz w:val="24"/>
+          <w:szCs w:val="24"/>
+          <w:lang w:val="en-US"/>
+        </w:rPr>
+      </w:pPr>
+    </w:p>
+    <w:p>
+      <w:pPr>
+        <w:rPr>
+          <w:rFonts w:ascii="Times New Roman" w:eastAsia="Times New Roman" w:hAnsi="Times New Roman" w:cs="Times New Roman"/>
+          <w:b/>
+          <w:bCs/>
+          <w:sz w:val="28"/>
+          <w:szCs w:val="28"/>
+          <w:u w:val="single"/>
+          <w:lang w:val="en-US" w:eastAsia="fr-FR"/>
+        </w:rPr>
+      </w:pPr>
+      <w:r>
+        <w:rPr>
+          <w:rFonts w:ascii="Times New Roman" w:eastAsia="Times New Roman" w:hAnsi="Times New Roman" w:cs="Times New Roman"/>
+          <w:b/>
+          <w:bCs/>
+          <w:sz w:val="28"/>
+          <w:szCs w:val="28"/>
+          <w:u w:val="single"/>
+          <w:lang w:val="en-US" w:eastAsia="fr-FR"/>
+        </w:rPr>
+        <w:t>Logs</w:t>
+      </w:r>
+      <w:r>
+        <w:rPr>
+          <w:rFonts w:ascii="Times New Roman" w:eastAsia="Times New Roman" w:hAnsi="Times New Roman" w:cs="Times New Roman"/>
+          <w:b/>
+          <w:bCs/>
+          <w:sz w:val="28"/>
+          <w:szCs w:val="28"/>
+          <w:u w:val="single"/>
+          <w:lang w:val="en-US" w:eastAsia="fr-FR"/>
+        </w:rPr>
+        <w:t>:</w:t>
+      </w:r>
+    </w:p>
+    <w:p>
+      <w:pPr>
+        <w:spacing w:after="0"/>
+        <w:rPr>
+          <w:rFonts w:asciiTheme="majorBidi" w:hAnsiTheme="majorBidi" w:cstheme="majorBidi"/>
+          <w:color w:val="ED7D31" w:themeColor="accent2"/>
+          <w:sz w:val="24"/>
+          <w:szCs w:val="24"/>
+          <w:lang w:val="en-US"/>
+        </w:rPr>
+      </w:pPr>
+      <w:r>
+        <w:rPr>
+          <w:rFonts w:asciiTheme="majorBidi" w:hAnsiTheme="majorBidi" w:cstheme="majorBidi"/>
+          <w:color w:val="ED7D31" w:themeColor="accent2"/>
+          <w:sz w:val="24"/>
+          <w:szCs w:val="24"/>
+          <w:lang w:val="en-US"/>
+        </w:rPr>
+        <w:t>minikube</w:t>
+      </w:r>
+      <w:r>
+        <w:rPr>
+          <w:rFonts w:asciiTheme="majorBidi" w:hAnsiTheme="majorBidi" w:cstheme="majorBidi"/>
+          <w:color w:val="ED7D31" w:themeColor="accent2"/>
+          <w:sz w:val="24"/>
+          <w:szCs w:val="24"/>
+          <w:lang w:val="en-US"/>
+        </w:rPr>
+        <w:t xml:space="preserve"> kubectl</w:t>
+      </w:r>
+      <w:r>
+        <w:rPr>
+          <w:rFonts w:asciiTheme="majorBidi" w:hAnsiTheme="majorBidi" w:cstheme="majorBidi"/>
+          <w:color w:val="ED7D31" w:themeColor="accent2"/>
+          <w:sz w:val="24"/>
+          <w:szCs w:val="24"/>
+          <w:lang w:val="en-US"/>
+        </w:rPr>
+        <w:t xml:space="preserve"> --</w:t>
+      </w:r>
+      <w:r>
+        <w:rPr>
+          <w:rFonts w:asciiTheme="majorBidi" w:hAnsiTheme="majorBidi" w:cstheme="majorBidi"/>
+          <w:color w:val="ED7D31" w:themeColor="accent2"/>
+          <w:sz w:val="24"/>
+          <w:szCs w:val="24"/>
+          <w:lang w:val="en-US"/>
+        </w:rPr>
+        <w:t xml:space="preserve"> logs pod_name</w:t>
+      </w:r>
+    </w:p>
+    <w:p>
+      <w:pPr>
+        <w:spacing w:after="0"/>
+        <w:rPr>
+          <w:rFonts w:asciiTheme="majorBidi" w:hAnsiTheme="majorBidi" w:cstheme="majorBidi"/>
+          <w:color w:val="ED7D31" w:themeColor="accent2"/>
+          <w:sz w:val="24"/>
+          <w:szCs w:val="24"/>
+          <w:lang w:val="en-US"/>
+        </w:rPr>
+      </w:pPr>
+    </w:p>
+    <w:p>
+      <w:pPr>
+        <w:spacing w:after="0"/>
+        <w:rPr>
+          <w:rFonts w:asciiTheme="majorBidi" w:hAnsiTheme="majorBidi" w:cstheme="majorBidi"/>
+          <w:color w:val="ED7D31" w:themeColor="accent2"/>
+          <w:sz w:val="24"/>
+          <w:szCs w:val="24"/>
+          <w:lang w:val="en-US"/>
+        </w:rPr>
+      </w:pPr>
+    </w:p>
+    <w:p>
+      <w:pPr>
+        <w:rPr>
+          <w:rFonts w:ascii="Times New Roman" w:eastAsia="Times New Roman" w:hAnsi="Times New Roman" w:cs="Times New Roman"/>
+          <w:b/>
+          <w:bCs/>
+          <w:sz w:val="28"/>
+          <w:szCs w:val="28"/>
+          <w:u w:val="single"/>
+          <w:lang w:val="en-US" w:eastAsia="fr-FR"/>
+        </w:rPr>
+      </w:pPr>
+      <w:r>
+        <w:rPr>
+          <w:rFonts w:ascii="Times New Roman" w:eastAsia="Times New Roman" w:hAnsi="Times New Roman" w:cs="Times New Roman"/>
+          <w:b/>
+          <w:bCs/>
+          <w:sz w:val="28"/>
+          <w:szCs w:val="28"/>
+          <w:u w:val="single"/>
+          <w:lang w:val="en-US" w:eastAsia="fr-FR"/>
+        </w:rPr>
+        <w:t>Get shell of pod</w:t>
+      </w:r>
+      <w:r>
+        <w:rPr>
+          <w:rFonts w:ascii="Times New Roman" w:eastAsia="Times New Roman" w:hAnsi="Times New Roman" w:cs="Times New Roman"/>
+          <w:b/>
+          <w:bCs/>
+          <w:sz w:val="28"/>
+          <w:szCs w:val="28"/>
+          <w:u w:val="single"/>
+          <w:lang w:val="en-US" w:eastAsia="fr-FR"/>
+        </w:rPr>
+        <w:t>:</w:t>
+      </w:r>
+    </w:p>
+    <w:p>
+      <w:pPr>
+        <w:spacing w:after="0"/>
+        <w:rPr>
+          <w:rFonts w:asciiTheme="majorBidi" w:hAnsiTheme="majorBidi" w:cstheme="majorBidi"/>
+          <w:color w:val="ED7D31" w:themeColor="accent2"/>
+          <w:sz w:val="24"/>
+          <w:szCs w:val="24"/>
+          <w:lang w:val="en-US"/>
+        </w:rPr>
+      </w:pPr>
+      <w:r>
+        <w:rPr>
+          <w:rFonts w:asciiTheme="majorBidi" w:hAnsiTheme="majorBidi" w:cstheme="majorBidi"/>
+          <w:color w:val="ED7D31" w:themeColor="accent2"/>
+          <w:sz w:val="24"/>
+          <w:szCs w:val="24"/>
+          <w:lang w:val="en-US"/>
+        </w:rPr>
+        <w:t>minikube</w:t>
+      </w:r>
+      <w:r>
+        <w:rPr>
+          <w:rFonts w:asciiTheme="majorBidi" w:hAnsiTheme="majorBidi" w:cstheme="majorBidi"/>
+          <w:color w:val="ED7D31" w:themeColor="accent2"/>
+          <w:sz w:val="24"/>
+          <w:szCs w:val="24"/>
+          <w:lang w:val="en-US"/>
+        </w:rPr>
+        <w:t xml:space="preserve"> kubectl -- exec -it pod_name -- bin/bash</w:t>
+      </w:r>
+    </w:p>
+    <w:p>
+      <w:pPr>
+        <w:spacing w:after="0"/>
+        <w:rPr>
+          <w:rFonts w:asciiTheme="majorBidi" w:hAnsiTheme="majorBidi" w:cstheme="majorBidi"/>
+          <w:color w:val="ED7D31" w:themeColor="accent2"/>
+          <w:sz w:val="24"/>
+          <w:szCs w:val="24"/>
+          <w:lang w:val="en-US"/>
+        </w:rPr>
+      </w:pPr>
+    </w:p>
+    <w:p>
+      <w:pPr>
+        <w:spacing w:after="0"/>
+        <w:rPr>
+          <w:rFonts w:asciiTheme="majorBidi" w:hAnsiTheme="majorBidi" w:cstheme="majorBidi"/>
+          <w:color w:val="ED7D31" w:themeColor="accent2"/>
+          <w:sz w:val="24"/>
+          <w:szCs w:val="24"/>
+          <w:lang w:val="en-US"/>
+        </w:rPr>
+      </w:pPr>
+    </w:p>
+    <w:p>
+      <w:pPr>
+        <w:rPr>
+          <w:rFonts w:ascii="Times New Roman" w:eastAsia="Times New Roman" w:hAnsi="Times New Roman" w:cs="Times New Roman"/>
+          <w:b/>
+          <w:bCs/>
+          <w:sz w:val="28"/>
+          <w:szCs w:val="28"/>
+          <w:u w:val="single"/>
+          <w:lang w:val="en-US" w:eastAsia="fr-FR"/>
+        </w:rPr>
+      </w:pPr>
+      <w:r>
+        <w:rPr>
+          <w:rFonts w:ascii="Times New Roman" w:eastAsia="Times New Roman" w:hAnsi="Times New Roman" w:cs="Times New Roman"/>
+          <w:b/>
+          <w:bCs/>
+          <w:sz w:val="28"/>
+          <w:szCs w:val="28"/>
+          <w:u w:val="single"/>
+          <w:lang w:val="en-US" w:eastAsia="fr-FR"/>
+        </w:rPr>
+        <w:t>Delete deployment</w:t>
+      </w:r>
+      <w:r>
+        <w:rPr>
+          <w:rFonts w:ascii="Times New Roman" w:eastAsia="Times New Roman" w:hAnsi="Times New Roman" w:cs="Times New Roman"/>
+          <w:b/>
+          <w:bCs/>
+          <w:sz w:val="28"/>
+          <w:szCs w:val="28"/>
+          <w:u w:val="single"/>
+          <w:lang w:val="en-US" w:eastAsia="fr-FR"/>
+        </w:rPr>
+        <w:t>:</w:t>
+      </w:r>
+    </w:p>
+    <w:p>
+      <w:pPr>
+        <w:spacing w:after="0"/>
+        <w:rPr>
+          <w:rFonts w:asciiTheme="majorBidi" w:hAnsiTheme="majorBidi" w:cstheme="majorBidi"/>
+          <w:color w:val="ED7D31" w:themeColor="accent2"/>
+          <w:sz w:val="24"/>
+          <w:szCs w:val="24"/>
+          <w:lang w:val="en-US"/>
+        </w:rPr>
+      </w:pPr>
+      <w:r>
+        <w:rPr>
+          <w:rFonts w:asciiTheme="majorBidi" w:hAnsiTheme="majorBidi" w:cstheme="majorBidi"/>
+          <w:color w:val="ED7D31" w:themeColor="accent2"/>
+          <w:sz w:val="24"/>
+          <w:szCs w:val="24"/>
+          <w:lang w:val="en-US"/>
+        </w:rPr>
+        <w:t>minikube</w:t>
+      </w:r>
+      <w:r>
+        <w:rPr>
+          <w:rFonts w:asciiTheme="majorBidi" w:hAnsiTheme="majorBidi" w:cstheme="majorBidi"/>
+          <w:color w:val="ED7D31" w:themeColor="accent2"/>
+          <w:sz w:val="24"/>
+          <w:szCs w:val="24"/>
+          <w:lang w:val="en-US"/>
+        </w:rPr>
+        <w:t xml:space="preserve"> kubectl</w:t>
+      </w:r>
+      <w:r>
+        <w:rPr>
+          <w:rFonts w:asciiTheme="majorBidi" w:hAnsiTheme="majorBidi" w:cstheme="majorBidi"/>
+          <w:color w:val="ED7D31" w:themeColor="accent2"/>
+          <w:sz w:val="24"/>
+          <w:szCs w:val="24"/>
+          <w:lang w:val="en-US"/>
+        </w:rPr>
+        <w:t xml:space="preserve"> --</w:t>
+      </w:r>
+      <w:r>
+        <w:rPr>
+          <w:rFonts w:asciiTheme="majorBidi" w:hAnsiTheme="majorBidi" w:cstheme="majorBidi"/>
+          <w:color w:val="ED7D31" w:themeColor="accent2"/>
+          <w:sz w:val="24"/>
+          <w:szCs w:val="24"/>
+          <w:lang w:val="en-US"/>
+        </w:rPr>
+        <w:t xml:space="preserve"> delete deployment </w:t>
+      </w:r>
+      <w:r>
+        <w:rPr>
+          <w:rFonts w:asciiTheme="majorBidi" w:hAnsiTheme="majorBidi" w:cstheme="majorBidi"/>
+          <w:color w:val="ED7D31" w:themeColor="accent2"/>
+          <w:sz w:val="24"/>
+          <w:szCs w:val="24"/>
+          <w:lang w:val="en-US"/>
+        </w:rPr>
+        <w:t>name_of_deployment</w:t>
+      </w:r>
+      <w:r>
+        <w:rPr>
+          <w:rFonts w:asciiTheme="majorBidi" w:hAnsiTheme="majorBidi" w:cstheme="majorBidi"/>
+          <w:color w:val="ED7D31" w:themeColor="accent2"/>
+          <w:sz w:val="24"/>
+          <w:szCs w:val="24"/>
+          <w:lang w:val="en-US"/>
+        </w:rPr>
+        <w:t xml:space="preserve"> </w:t>
+      </w:r>
+    </w:p>
+    <w:p>
+      <w:pPr>
+        <w:spacing w:after="0"/>
+        <w:rPr>
+          <w:rFonts w:ascii="Times New Roman" w:eastAsia="Times New Roman" w:hAnsi="Times New Roman" w:cs="Times New Roman"/>
+          <w:b/>
+          <w:bCs/>
+          <w:sz w:val="28"/>
+          <w:szCs w:val="28"/>
+          <w:u w:val="single"/>
+          <w:lang w:val="en-US" w:eastAsia="fr-FR"/>
+        </w:rPr>
+      </w:pPr>
+      <w:r>
+        <w:rPr>
+          <w:rFonts w:asciiTheme="majorBidi" w:hAnsiTheme="majorBidi" w:cstheme="majorBidi"/>
+          <w:sz w:val="24"/>
+          <w:szCs w:val="24"/>
+          <w:lang w:val="en-US"/>
+        </w:rPr>
+        <w:t>This command will delete the pod</w:t>
+      </w:r>
+      <w:r>
+        <w:rPr>
+          <w:rFonts w:asciiTheme="majorBidi" w:hAnsiTheme="majorBidi" w:cstheme="majorBidi"/>
+          <w:sz w:val="24"/>
+          <w:szCs w:val="24"/>
+          <w:lang w:val="en-US"/>
+        </w:rPr>
+        <w:t xml:space="preserve"> as well as the replic</w:t>
+      </w:r>
+      <w:r>
+        <w:rPr>
+          <w:rFonts w:asciiTheme="majorBidi" w:hAnsiTheme="majorBidi" w:cstheme="majorBidi"/>
+          <w:sz w:val="24"/>
+          <w:szCs w:val="24"/>
+          <w:lang w:val="en-US"/>
+        </w:rPr>
+        <w:t>aset.</w:t>
+      </w:r>
+    </w:p>
+    <w:p>
+      <w:pPr>
+        <w:spacing w:after="0"/>
+        <w:rPr>
+          <w:rFonts w:asciiTheme="majorBidi" w:hAnsiTheme="majorBidi" w:cstheme="majorBidi"/>
+          <w:color w:val="ED7D31" w:themeColor="accent2"/>
+          <w:sz w:val="24"/>
+          <w:szCs w:val="24"/>
+          <w:lang w:val="en-US"/>
+        </w:rPr>
+      </w:pPr>
+      <w:r>
+        <w:rPr>
+          <w:rFonts w:asciiTheme="majorBidi" w:hAnsiTheme="majorBidi" w:cstheme="majorBidi"/>
+          <w:color w:val="ED7D31" w:themeColor="accent2"/>
+          <w:sz w:val="24"/>
+          <w:szCs w:val="24"/>
+          <w:lang w:val="en-US"/>
+        </w:rPr>
+        <w:t xml:space="preserve">  </w:t>
+      </w:r>
+    </w:p>
+    <w:p>
+      <w:pPr>
+        <w:spacing w:after="0"/>
+        <w:rPr>
+          <w:rFonts w:asciiTheme="majorBidi" w:hAnsiTheme="majorBidi" w:cstheme="majorBidi"/>
+          <w:color w:val="ED7D31" w:themeColor="accent2"/>
+          <w:sz w:val="24"/>
+          <w:szCs w:val="24"/>
+          <w:lang w:val="en-US"/>
+        </w:rPr>
+      </w:pPr>
+    </w:p>
+    <w:p>
+      <w:pPr>
+        <w:spacing w:after="0"/>
+        <w:rPr>
+          <w:rFonts w:asciiTheme="majorBidi" w:hAnsiTheme="majorBidi" w:cstheme="majorBidi"/>
+          <w:color w:val="ED7D31" w:themeColor="accent2"/>
+          <w:sz w:val="24"/>
+          <w:szCs w:val="24"/>
+          <w:lang w:val="en-US"/>
+        </w:rPr>
+      </w:pPr>
+    </w:p>
+    <w:p>
+      <w:pPr>
+        <w:spacing w:after="0"/>
+        <w:rPr>
+          <w:rFonts w:asciiTheme="majorBidi" w:hAnsiTheme="majorBidi" w:cstheme="majorBidi"/>
+          <w:color w:val="ED7D31" w:themeColor="accent2"/>
+          <w:sz w:val="24"/>
+          <w:szCs w:val="24"/>
+          <w:lang w:val="en-US"/>
+        </w:rPr>
+      </w:pPr>
+    </w:p>
+    <w:p>
+      <w:pPr>
+        <w:spacing w:after="0"/>
+        <w:rPr>
+          <w:rFonts w:asciiTheme="majorBidi" w:hAnsiTheme="majorBidi" w:cstheme="majorBidi"/>
+          <w:color w:val="ED7D31" w:themeColor="accent2"/>
+          <w:sz w:val="24"/>
+          <w:szCs w:val="24"/>
+          <w:lang w:val="en-US"/>
+        </w:rPr>
+      </w:pPr>
+    </w:p>
+    <w:p>
+      <w:pPr>
+        <w:spacing w:after="0"/>
+        <w:rPr>
+          <w:rFonts w:asciiTheme="majorBidi" w:hAnsiTheme="majorBidi" w:cstheme="majorBidi"/>
+          <w:color w:val="ED7D31" w:themeColor="accent2"/>
+          <w:sz w:val="24"/>
+          <w:szCs w:val="24"/>
+          <w:lang w:val="en-US"/>
         </w:rPr>
       </w:pPr>
     </w:p>
@@ -3340,7 +4922,8 @@
           <w:u w:val="single"/>
           <w:lang w:val="en-US"/>
         </w:rPr>
-        <w:t>Run</w:t>
+        <w:lastRenderedPageBreak/>
+        <w:t>Automating the process of creating deployments</w:t>
       </w:r>
       <w:r>
         <w:rPr>
@@ -3351,7 +4934,7 @@
           <w:u w:val="single"/>
           <w:lang w:val="en-US"/>
         </w:rPr>
-        <w:t xml:space="preserve"> miniKube:</w:t>
+        <w:t>:</w:t>
       </w:r>
     </w:p>
     <w:p>
@@ -3359,154 +4942,293 @@
         <w:spacing w:after="0"/>
         <w:rPr>
           <w:rFonts w:asciiTheme="majorBidi" w:hAnsiTheme="majorBidi" w:cstheme="majorBidi"/>
-          <w:color w:val="ED7D31" w:themeColor="accent2"/>
-          <w:sz w:val="24"/>
-          <w:szCs w:val="24"/>
-          <w:lang w:val="en-US"/>
-        </w:rPr>
-      </w:pPr>
-      <w:r>
-        <w:rPr>
-          <w:rFonts w:asciiTheme="majorBidi" w:hAnsiTheme="majorBidi" w:cstheme="majorBidi"/>
-          <w:color w:val="ED7D31" w:themeColor="accent2"/>
-          <w:sz w:val="24"/>
-          <w:szCs w:val="24"/>
-          <w:lang w:val="en-US"/>
-        </w:rPr>
-        <w:t xml:space="preserve">minikube start </w:t>
-      </w:r>
-      <w:r>
-        <w:rPr>
-          <w:rFonts w:asciiTheme="majorBidi" w:hAnsiTheme="majorBidi" w:cstheme="majorBidi"/>
-          <w:color w:val="ED7D31" w:themeColor="accent2"/>
-          <w:sz w:val="24"/>
-          <w:szCs w:val="24"/>
-          <w:lang w:val="en-US"/>
-        </w:rPr>
-        <w:t>--</w:t>
-      </w:r>
-      <w:r>
-        <w:rPr>
-          <w:rFonts w:asciiTheme="majorBidi" w:hAnsiTheme="majorBidi" w:cstheme="majorBidi"/>
-          <w:color w:val="ED7D31" w:themeColor="accent2"/>
-          <w:sz w:val="24"/>
-          <w:szCs w:val="24"/>
-          <w:lang w:val="en-US"/>
-        </w:rPr>
-        <w:t>vm</w:t>
-      </w:r>
-      <w:r>
-        <w:rPr>
-          <w:rFonts w:asciiTheme="majorBidi" w:hAnsiTheme="majorBidi" w:cstheme="majorBidi"/>
-          <w:color w:val="ED7D31" w:themeColor="accent2"/>
-          <w:sz w:val="24"/>
-          <w:szCs w:val="24"/>
-          <w:lang w:val="en-US"/>
-        </w:rPr>
-        <w:t>-drive=</w:t>
-      </w:r>
-      <w:r>
-        <w:rPr>
-          <w:rFonts w:asciiTheme="majorBidi" w:hAnsiTheme="majorBidi" w:cstheme="majorBidi"/>
-          <w:color w:val="ED7D31" w:themeColor="accent2"/>
-          <w:sz w:val="24"/>
-          <w:szCs w:val="24"/>
-          <w:lang w:val="en-US"/>
-        </w:rPr>
-        <w:t>none</w:t>
-      </w:r>
-      <w:r>
-        <w:rPr>
-          <w:rFonts w:asciiTheme="majorBidi" w:hAnsiTheme="majorBidi" w:cstheme="majorBidi"/>
-          <w:color w:val="ED7D31" w:themeColor="accent2"/>
-          <w:sz w:val="24"/>
-          <w:szCs w:val="24"/>
-          <w:lang w:val="en-US"/>
-        </w:rPr>
-        <w:t xml:space="preserve">  </w:t>
+          <w:sz w:val="24"/>
+          <w:szCs w:val="24"/>
+          <w:lang w:val="en-US"/>
+        </w:rPr>
+      </w:pPr>
+      <w:r>
+        <w:rPr>
+          <w:rFonts w:asciiTheme="majorBidi" w:hAnsiTheme="majorBidi" w:cstheme="majorBidi"/>
+          <w:sz w:val="24"/>
+          <w:szCs w:val="24"/>
+          <w:lang w:val="en-US"/>
+        </w:rPr>
+        <w:t xml:space="preserve">In </w:t>
+      </w:r>
+      <w:r>
+        <w:rPr>
+          <w:rFonts w:asciiTheme="majorBidi" w:hAnsiTheme="majorBidi" w:cstheme="majorBidi"/>
+          <w:sz w:val="24"/>
+          <w:szCs w:val="24"/>
+          <w:lang w:val="en-US"/>
+        </w:rPr>
+        <w:t>fact,</w:t>
+      </w:r>
+      <w:r>
+        <w:rPr>
+          <w:rFonts w:asciiTheme="majorBidi" w:hAnsiTheme="majorBidi" w:cstheme="majorBidi"/>
+          <w:sz w:val="24"/>
+          <w:szCs w:val="24"/>
+          <w:lang w:val="en-US"/>
+        </w:rPr>
+        <w:t xml:space="preserve"> we will </w:t>
+      </w:r>
+      <w:r>
+        <w:rPr>
+          <w:rFonts w:asciiTheme="majorBidi" w:hAnsiTheme="majorBidi" w:cstheme="majorBidi"/>
+          <w:sz w:val="24"/>
+          <w:szCs w:val="24"/>
+          <w:lang w:val="en-US"/>
+        </w:rPr>
+        <w:t xml:space="preserve">be using a YAML config file to automate the process. We will use the following command to execute this config </w:t>
+      </w:r>
+      <w:r>
+        <w:rPr>
+          <w:rFonts w:asciiTheme="majorBidi" w:hAnsiTheme="majorBidi" w:cstheme="majorBidi"/>
+          <w:sz w:val="24"/>
+          <w:szCs w:val="24"/>
+          <w:lang w:val="en-US"/>
+        </w:rPr>
+        <w:t>file:</w:t>
       </w:r>
     </w:p>
     <w:p>
       <w:pPr>
         <w:spacing w:after="0"/>
         <w:rPr>
-          <w:rFonts w:ascii="Times New Roman" w:eastAsia="Times New Roman" w:hAnsi="Times New Roman" w:cs="Times New Roman"/>
-          <w:sz w:val="24"/>
-          <w:szCs w:val="24"/>
-          <w:lang w:val="en-US" w:eastAsia="fr-FR"/>
-        </w:rPr>
-      </w:pPr>
-      <w:r>
-        <w:rPr>
-          <w:rFonts w:ascii="Times New Roman" w:eastAsia="Times New Roman" w:hAnsi="Times New Roman" w:cs="Times New Roman"/>
-          <w:sz w:val="24"/>
-          <w:szCs w:val="24"/>
-          <w:lang w:val="en-US" w:eastAsia="fr-FR"/>
-        </w:rPr>
-        <w:t>No</w:t>
-      </w:r>
-      <w:r>
-        <w:rPr>
-          <w:rFonts w:ascii="Times New Roman" w:eastAsia="Times New Roman" w:hAnsi="Times New Roman" w:cs="Times New Roman"/>
-          <w:sz w:val="24"/>
-          <w:szCs w:val="24"/>
-          <w:lang w:val="en-US" w:eastAsia="fr-FR"/>
-        </w:rPr>
-        <w:t xml:space="preserve">w here we are </w:t>
-      </w:r>
-      <w:r>
-        <w:rPr>
-          <w:rFonts w:ascii="Times New Roman" w:eastAsia="Times New Roman" w:hAnsi="Times New Roman" w:cs="Times New Roman"/>
-          <w:sz w:val="24"/>
-          <w:szCs w:val="24"/>
-          <w:lang w:val="en-US" w:eastAsia="fr-FR"/>
-        </w:rPr>
-        <w:t xml:space="preserve">running minikube while </w:t>
-      </w:r>
-      <w:r>
-        <w:rPr>
-          <w:rFonts w:ascii="Times New Roman" w:eastAsia="Times New Roman" w:hAnsi="Times New Roman" w:cs="Times New Roman"/>
-          <w:sz w:val="24"/>
-          <w:szCs w:val="24"/>
-          <w:lang w:val="en-US" w:eastAsia="fr-FR"/>
-        </w:rPr>
-        <w:t>configur</w:t>
-      </w:r>
-      <w:r>
-        <w:rPr>
-          <w:rFonts w:ascii="Times New Roman" w:eastAsia="Times New Roman" w:hAnsi="Times New Roman" w:cs="Times New Roman"/>
-          <w:sz w:val="24"/>
-          <w:szCs w:val="24"/>
-          <w:lang w:val="en-US" w:eastAsia="fr-FR"/>
-        </w:rPr>
-        <w:t>ing</w:t>
-      </w:r>
-      <w:r>
-        <w:rPr>
-          <w:rFonts w:ascii="Times New Roman" w:eastAsia="Times New Roman" w:hAnsi="Times New Roman" w:cs="Times New Roman"/>
-          <w:sz w:val="24"/>
-          <w:szCs w:val="24"/>
-          <w:lang w:val="en-US" w:eastAsia="fr-FR"/>
-        </w:rPr>
-        <w:t xml:space="preserve"> the hypervisor for miniKube, we used  ‘</w:t>
-      </w:r>
-      <w:r>
-        <w:rPr>
-          <w:rFonts w:ascii="Times New Roman" w:eastAsia="Times New Roman" w:hAnsi="Times New Roman" w:cs="Times New Roman"/>
-          <w:sz w:val="24"/>
-          <w:szCs w:val="24"/>
-          <w:lang w:val="en-US" w:eastAsia="fr-FR"/>
-        </w:rPr>
-        <w:t xml:space="preserve">none’ for our case we are running minikube inside of a VM. </w:t>
-      </w:r>
-    </w:p>
-    <w:p>
-      <w:pPr>
-        <w:rPr>
-          <w:rFonts w:ascii="Times New Roman" w:eastAsia="Times New Roman" w:hAnsi="Times New Roman" w:cs="Times New Roman"/>
-          <w:sz w:val="24"/>
-          <w:szCs w:val="24"/>
-          <w:lang w:val="en-US" w:eastAsia="fr-FR"/>
+          <w:rFonts w:asciiTheme="majorBidi" w:hAnsiTheme="majorBidi" w:cstheme="majorBidi"/>
+          <w:color w:val="ED7D31" w:themeColor="accent2"/>
+          <w:sz w:val="24"/>
+          <w:szCs w:val="24"/>
+          <w:lang w:val="en-US"/>
+        </w:rPr>
+      </w:pPr>
+      <w:r>
+        <w:rPr>
+          <w:rFonts w:asciiTheme="majorBidi" w:hAnsiTheme="majorBidi" w:cstheme="majorBidi"/>
+          <w:color w:val="ED7D31" w:themeColor="accent2"/>
+          <w:sz w:val="24"/>
+          <w:szCs w:val="24"/>
+          <w:lang w:val="en-US"/>
+        </w:rPr>
+        <w:t>minikube</w:t>
+      </w:r>
+      <w:r>
+        <w:rPr>
+          <w:rFonts w:asciiTheme="majorBidi" w:hAnsiTheme="majorBidi" w:cstheme="majorBidi"/>
+          <w:color w:val="ED7D31" w:themeColor="accent2"/>
+          <w:sz w:val="24"/>
+          <w:szCs w:val="24"/>
+          <w:lang w:val="en-US"/>
+        </w:rPr>
+        <w:t xml:space="preserve"> kubectl -- apply </w:t>
+      </w:r>
+      <w:r>
+        <w:rPr>
+          <w:rFonts w:asciiTheme="majorBidi" w:hAnsiTheme="majorBidi" w:cstheme="majorBidi"/>
+          <w:color w:val="ED7D31" w:themeColor="accent2"/>
+          <w:sz w:val="24"/>
+          <w:szCs w:val="24"/>
+          <w:lang w:val="en-US"/>
+        </w:rPr>
+        <w:t>-f file_name</w:t>
+      </w:r>
+      <w:r>
+        <w:rPr>
+          <w:rFonts w:asciiTheme="majorBidi" w:hAnsiTheme="majorBidi" w:cstheme="majorBidi"/>
+          <w:color w:val="ED7D31" w:themeColor="accent2"/>
+          <w:sz w:val="24"/>
+          <w:szCs w:val="24"/>
+          <w:lang w:val="en-US"/>
+        </w:rPr>
+        <w:t>.yml</w:t>
+      </w:r>
+    </w:p>
+    <w:p>
+      <w:pPr>
+        <w:spacing w:after="0"/>
+        <w:rPr>
+          <w:rFonts w:asciiTheme="majorBidi" w:hAnsiTheme="majorBidi" w:cstheme="majorBidi"/>
+          <w:color w:val="ED7D31" w:themeColor="accent2"/>
+          <w:sz w:val="24"/>
+          <w:szCs w:val="24"/>
+          <w:lang w:val="en-US"/>
+        </w:rPr>
+      </w:pPr>
+    </w:p>
+    <w:p>
+      <w:pPr>
+        <w:spacing w:after="0"/>
+        <w:rPr>
+          <w:rFonts w:asciiTheme="majorBidi" w:hAnsiTheme="majorBidi" w:cstheme="majorBidi"/>
+          <w:color w:val="ED7D31" w:themeColor="accent2"/>
+          <w:sz w:val="24"/>
+          <w:szCs w:val="24"/>
+          <w:lang w:val="en-US"/>
+        </w:rPr>
+      </w:pPr>
+      <w:r>
+        <w:rPr>
+          <w:rFonts w:asciiTheme="majorBidi" w:hAnsiTheme="majorBidi" w:cstheme="majorBidi"/>
+          <w:sz w:val="24"/>
+          <w:szCs w:val="24"/>
+          <w:lang w:val="en-US"/>
+        </w:rPr>
+        <w:t>The config file will contain the following for example:</w:t>
+      </w:r>
+      <w:r>
+        <w:rPr>
+          <w:rFonts w:asciiTheme="majorBidi" w:hAnsiTheme="majorBidi" w:cstheme="majorBidi"/>
+          <w:sz w:val="24"/>
+          <w:szCs w:val="24"/>
+          <w:lang w:val="en-US"/>
+        </w:rPr>
+        <w:tab/>
+      </w:r>
+      <w:r>
+        <w:rPr>
+          <w:rFonts w:asciiTheme="majorBidi" w:hAnsiTheme="majorBidi" w:cstheme="majorBidi"/>
+          <w:sz w:val="24"/>
+          <w:szCs w:val="24"/>
+          <w:lang w:val="en-US"/>
+        </w:rPr>
+        <w:t xml:space="preserve"> </w:t>
+      </w:r>
+      <w:r>
+        <w:rPr>
+          <w:rFonts w:asciiTheme="majorBidi" w:hAnsiTheme="majorBidi" w:cstheme="majorBidi"/>
+          <w:color w:val="ED7D31" w:themeColor="accent2"/>
+          <w:sz w:val="24"/>
+          <w:szCs w:val="24"/>
+          <w:lang w:val="en-US"/>
+        </w:rPr>
+        <w:t xml:space="preserve"> </w:t>
+      </w:r>
+    </w:p>
+    <w:p>
+      <w:pPr>
+        <w:spacing w:after="0"/>
+        <w:rPr>
+          <w:rFonts w:asciiTheme="majorBidi" w:hAnsiTheme="majorBidi" w:cstheme="majorBidi"/>
+          <w:sz w:val="24"/>
+          <w:szCs w:val="24"/>
+          <w:lang w:val="en-US"/>
+        </w:rPr>
+      </w:pPr>
+      <w:r>
+        <w:rPr>
+          <w:rFonts w:asciiTheme="majorBidi" w:hAnsiTheme="majorBidi" w:cstheme="majorBidi"/>
+          <w:noProof/>
+          <w:color w:val="ED7D31" w:themeColor="accent2"/>
+          <w:sz w:val="24"/>
+          <w:szCs w:val="24"/>
+          <w:lang w:val="en-US"/>
+        </w:rPr>
+        <w:drawing>
+          <wp:inline distT="0" distB="0" distL="0" distR="0" wp14:anchorId="1BB3A336" wp14:editId="3ACCD79C">
+            <wp:extent cx="2157504" cy="3048000"/>
+            <wp:effectExtent l="0" t="0" r="0" b="0"/>
+            <wp:docPr id="10" name="Picture 10"/>
+            <wp:cNvGraphicFramePr>
+              <a:graphicFrameLocks xmlns:a="http://schemas.openxmlformats.org/drawingml/2006/main" noChangeAspect="1"/>
+            </wp:cNvGraphicFramePr>
+            <a:graphic xmlns:a="http://schemas.openxmlformats.org/drawingml/2006/main">
+              <a:graphicData uri="http://schemas.openxmlformats.org/drawingml/2006/picture">
+                <pic:pic xmlns:pic="http://schemas.openxmlformats.org/drawingml/2006/picture">
+                  <pic:nvPicPr>
+                    <pic:cNvPr id="0" name="Picture 1"/>
+                    <pic:cNvPicPr>
+                      <a:picLocks noChangeAspect="1" noChangeArrowheads="1"/>
+                    </pic:cNvPicPr>
+                  </pic:nvPicPr>
+                  <pic:blipFill>
+                    <a:blip r:embed="rId16">
+                      <a:extLst>
+                        <a:ext uri="{28A0092B-C50C-407E-A947-70E740481C1C}">
+                          <a14:useLocalDpi xmlns:a14="http://schemas.microsoft.com/office/drawing/2010/main" val="0"/>
+                        </a:ext>
+                      </a:extLst>
+                    </a:blip>
+                    <a:srcRect/>
+                    <a:stretch>
+                      <a:fillRect/>
+                    </a:stretch>
+                  </pic:blipFill>
+                  <pic:spPr bwMode="auto">
+                    <a:xfrm>
+                      <a:off x="0" y="0"/>
+                      <a:ext cx="2168838" cy="3064012"/>
+                    </a:xfrm>
+                    <a:prstGeom prst="rect">
+                      <a:avLst/>
+                    </a:prstGeom>
+                    <a:noFill/>
+                    <a:ln>
+                      <a:noFill/>
+                    </a:ln>
+                  </pic:spPr>
+                </pic:pic>
+              </a:graphicData>
+            </a:graphic>
+          </wp:inline>
+        </w:drawing>
+      </w:r>
+    </w:p>
+    <w:p>
+      <w:pPr>
+        <w:rPr>
+          <w:rFonts w:asciiTheme="majorBidi" w:hAnsiTheme="majorBidi" w:cstheme="majorBidi"/>
+          <w:sz w:val="24"/>
+          <w:szCs w:val="24"/>
+          <w:lang w:val="en-US"/>
+        </w:rPr>
+      </w:pPr>
+    </w:p>
+    <w:p>
+      <w:pPr>
+        <w:rPr>
+          <w:rFonts w:asciiTheme="majorBidi" w:hAnsiTheme="majorBidi" w:cstheme="majorBidi"/>
+          <w:sz w:val="24"/>
+          <w:szCs w:val="24"/>
+          <w:lang w:val="en-US"/>
+        </w:rPr>
+      </w:pPr>
+      <w:r>
+        <w:rPr>
+          <w:rFonts w:asciiTheme="majorBidi" w:hAnsiTheme="majorBidi" w:cstheme="majorBidi"/>
+          <w:sz w:val="24"/>
+          <w:szCs w:val="24"/>
+          <w:lang w:val="en-US"/>
+        </w:rPr>
+        <w:t xml:space="preserve">The ‘kind’ is the type so here we are saying it’s a deployment file. The ‘metadata’ contains the ‘name’ of the deployment and ‘labels’ will be discussed later. The first ‘spec’ that we see is </w:t>
+      </w:r>
+      <w:r>
+        <w:rPr>
+          <w:rFonts w:asciiTheme="majorBidi" w:hAnsiTheme="majorBidi" w:cstheme="majorBidi"/>
+          <w:sz w:val="24"/>
+          <w:szCs w:val="24"/>
+          <w:lang w:val="en-US"/>
+        </w:rPr>
+        <w:t>for the deployment so we specify the replicas etc…  The ‘template’ and everything below it is the blueprint for the pod.</w:t>
+      </w:r>
+      <w:r>
+        <w:rPr>
+          <w:rFonts w:asciiTheme="majorBidi" w:hAnsiTheme="majorBidi" w:cstheme="majorBidi"/>
+          <w:sz w:val="24"/>
+          <w:szCs w:val="24"/>
+          <w:lang w:val="en-US"/>
+        </w:rPr>
+        <w:t xml:space="preserve"> </w:t>
+      </w:r>
+    </w:p>
+    <w:p>
+      <w:pPr>
+        <w:rPr>
+          <w:rFonts w:asciiTheme="majorBidi" w:hAnsiTheme="majorBidi" w:cstheme="majorBidi"/>
+          <w:sz w:val="24"/>
+          <w:szCs w:val="24"/>
+          <w:lang w:val="en-US"/>
         </w:rPr>
       </w:pPr>
     </w:p>
@@ -3530,9 +5252,428 @@
           <w:u w:val="single"/>
           <w:lang w:val="en-US"/>
         </w:rPr>
-        <w:t>Basic k</w:t>
-      </w:r>
-      <w:r>
+        <w:t>Another example of a configuration file:</w:t>
+      </w:r>
+    </w:p>
+    <w:p>
+      <w:pPr>
+        <w:rPr>
+          <w:rFonts w:asciiTheme="majorBidi" w:hAnsiTheme="majorBidi" w:cstheme="majorBidi"/>
+          <w:sz w:val="24"/>
+          <w:szCs w:val="24"/>
+          <w:lang w:val="en-US"/>
+        </w:rPr>
+      </w:pPr>
+      <w:r>
+        <w:rPr>
+          <w:rFonts w:asciiTheme="majorBidi" w:hAnsiTheme="majorBidi" w:cstheme="majorBidi"/>
+          <w:sz w:val="24"/>
+          <w:szCs w:val="24"/>
+          <w:lang w:val="en-US"/>
+        </w:rPr>
+        <w:t xml:space="preserve">Each config file has 3 parts: </w:t>
+      </w:r>
+    </w:p>
+    <w:p>
+      <w:pPr>
+        <w:rPr>
+          <w:rFonts w:asciiTheme="majorBidi" w:hAnsiTheme="majorBidi" w:cstheme="majorBidi"/>
+          <w:sz w:val="24"/>
+          <w:szCs w:val="24"/>
+          <w:lang w:val="en-US"/>
+        </w:rPr>
+      </w:pPr>
+      <w:r>
+        <w:rPr>
+          <w:rFonts w:asciiTheme="majorBidi" w:hAnsiTheme="majorBidi" w:cstheme="majorBidi"/>
+          <w:sz w:val="24"/>
+          <w:szCs w:val="24"/>
+          <w:lang w:val="en-US"/>
+        </w:rPr>
+        <w:tab/>
+        <w:t>- Metadata</w:t>
+      </w:r>
+    </w:p>
+    <w:p>
+      <w:pPr>
+        <w:rPr>
+          <w:rFonts w:asciiTheme="majorBidi" w:hAnsiTheme="majorBidi" w:cstheme="majorBidi"/>
+          <w:sz w:val="24"/>
+          <w:szCs w:val="24"/>
+          <w:lang w:val="en-US"/>
+        </w:rPr>
+      </w:pPr>
+      <w:r>
+        <w:rPr>
+          <w:rFonts w:asciiTheme="majorBidi" w:hAnsiTheme="majorBidi" w:cstheme="majorBidi"/>
+          <w:sz w:val="24"/>
+          <w:szCs w:val="24"/>
+          <w:lang w:val="en-US"/>
+        </w:rPr>
+        <w:tab/>
+        <w:t>- Specification</w:t>
+      </w:r>
+    </w:p>
+    <w:p>
+      <w:pPr>
+        <w:rPr>
+          <w:rFonts w:asciiTheme="majorBidi" w:hAnsiTheme="majorBidi" w:cstheme="majorBidi"/>
+          <w:sz w:val="24"/>
+          <w:szCs w:val="24"/>
+          <w:lang w:val="en-US"/>
+        </w:rPr>
+      </w:pPr>
+      <w:r>
+        <w:rPr>
+          <w:rFonts w:asciiTheme="majorBidi" w:hAnsiTheme="majorBidi" w:cstheme="majorBidi"/>
+          <w:sz w:val="24"/>
+          <w:szCs w:val="24"/>
+          <w:lang w:val="en-US"/>
+        </w:rPr>
+        <w:tab/>
+        <w:t xml:space="preserve">- </w:t>
+      </w:r>
+      <w:r>
+        <w:rPr>
+          <w:rFonts w:asciiTheme="majorBidi" w:hAnsiTheme="majorBidi" w:cstheme="majorBidi"/>
+          <w:sz w:val="24"/>
+          <w:szCs w:val="24"/>
+          <w:lang w:val="en-US"/>
+        </w:rPr>
+        <w:t xml:space="preserve">Status </w:t>
+      </w:r>
+    </w:p>
+    <w:p>
+      <w:pPr>
+        <w:rPr>
+          <w:rFonts w:asciiTheme="majorBidi" w:hAnsiTheme="majorBidi" w:cstheme="majorBidi"/>
+          <w:sz w:val="24"/>
+          <w:szCs w:val="24"/>
+          <w:lang w:val="en-US"/>
+        </w:rPr>
+      </w:pPr>
+      <w:r>
+        <w:rPr>
+          <w:rFonts w:asciiTheme="majorBidi" w:hAnsiTheme="majorBidi" w:cstheme="majorBidi"/>
+          <w:sz w:val="24"/>
+          <w:szCs w:val="24"/>
+          <w:lang w:val="en-US"/>
+        </w:rPr>
+        <w:t>In this example we have 2 config files (one for deployment and other for service) and we are seeing 2 parts only (metadata and specification)</w:t>
+      </w:r>
+      <w:r>
+        <w:rPr>
+          <w:rFonts w:asciiTheme="majorBidi" w:hAnsiTheme="majorBidi" w:cstheme="majorBidi"/>
+          <w:sz w:val="24"/>
+          <w:szCs w:val="24"/>
+          <w:lang w:val="en-US"/>
+        </w:rPr>
+        <w:t xml:space="preserve">. Status will happen automatically once we execute the ‘apply’ command so it compares the actual state to the desired state in our configuration file. For </w:t>
+      </w:r>
+      <w:r>
+        <w:rPr>
+          <w:rFonts w:asciiTheme="majorBidi" w:hAnsiTheme="majorBidi" w:cstheme="majorBidi"/>
+          <w:sz w:val="24"/>
+          <w:szCs w:val="24"/>
+          <w:lang w:val="en-US"/>
+        </w:rPr>
+        <w:t>example,</w:t>
+      </w:r>
+      <w:r>
+        <w:rPr>
+          <w:rFonts w:asciiTheme="majorBidi" w:hAnsiTheme="majorBidi" w:cstheme="majorBidi"/>
+          <w:sz w:val="24"/>
+          <w:szCs w:val="24"/>
+          <w:lang w:val="en-US"/>
+        </w:rPr>
+        <w:t xml:space="preserve"> if the actual state is 1 replica and we modified the config file and changed it to 2 replicas then executed the ‘apply’ command, the status is the part that will do this comparison and apply the changes.</w:t>
+      </w:r>
+      <w:r>
+        <w:rPr>
+          <w:rFonts w:asciiTheme="majorBidi" w:hAnsiTheme="majorBidi" w:cstheme="majorBidi"/>
+          <w:sz w:val="24"/>
+          <w:szCs w:val="24"/>
+          <w:lang w:val="en-US"/>
+        </w:rPr>
+        <w:t xml:space="preserve"> The question is how K8S can see the actual status? Well by using the </w:t>
+      </w:r>
+      <w:r>
+        <w:rPr>
+          <w:rFonts w:asciiTheme="majorBidi" w:hAnsiTheme="majorBidi" w:cstheme="majorBidi"/>
+          <w:b/>
+          <w:bCs/>
+          <w:sz w:val="24"/>
+          <w:szCs w:val="24"/>
+          <w:lang w:val="en-US"/>
+        </w:rPr>
+        <w:t>etcd</w:t>
+      </w:r>
+      <w:r>
+        <w:rPr>
+          <w:rFonts w:asciiTheme="majorBidi" w:hAnsiTheme="majorBidi" w:cstheme="majorBidi"/>
+          <w:sz w:val="24"/>
+          <w:szCs w:val="24"/>
+          <w:lang w:val="en-US"/>
+        </w:rPr>
+        <w:t xml:space="preserve"> which is the brain and holds the status of the cluster.</w:t>
+      </w:r>
+    </w:p>
+    <w:p>
+      <w:pPr>
+        <w:rPr>
+          <w:rFonts w:asciiTheme="majorBidi" w:hAnsiTheme="majorBidi" w:cstheme="majorBidi"/>
+          <w:noProof/>
+          <w:sz w:val="24"/>
+          <w:szCs w:val="24"/>
+          <w:lang w:val="en-US"/>
+        </w:rPr>
+      </w:pPr>
+      <w:r>
+        <w:rPr>
+          <w:rFonts w:asciiTheme="majorBidi" w:hAnsiTheme="majorBidi" w:cstheme="majorBidi"/>
+          <w:noProof/>
+          <w:sz w:val="24"/>
+          <w:szCs w:val="24"/>
+          <w:lang w:val="en-US"/>
+        </w:rPr>
+        <w:lastRenderedPageBreak/>
+        <w:drawing>
+          <wp:inline distT="0" distB="0" distL="0" distR="0" wp14:anchorId="396063B3" wp14:editId="3BE281C8">
+            <wp:extent cx="6609079" cy="2417619"/>
+            <wp:effectExtent l="0" t="0" r="1905" b="1905"/>
+            <wp:docPr id="11" name="Picture 11"/>
+            <wp:cNvGraphicFramePr>
+              <a:graphicFrameLocks xmlns:a="http://schemas.openxmlformats.org/drawingml/2006/main" noChangeAspect="1"/>
+            </wp:cNvGraphicFramePr>
+            <a:graphic xmlns:a="http://schemas.openxmlformats.org/drawingml/2006/main">
+              <a:graphicData uri="http://schemas.openxmlformats.org/drawingml/2006/picture">
+                <pic:pic xmlns:pic="http://schemas.openxmlformats.org/drawingml/2006/picture">
+                  <pic:nvPicPr>
+                    <pic:cNvPr id="0" name="Picture 2"/>
+                    <pic:cNvPicPr>
+                      <a:picLocks noChangeAspect="1" noChangeArrowheads="1"/>
+                    </pic:cNvPicPr>
+                  </pic:nvPicPr>
+                  <pic:blipFill>
+                    <a:blip r:embed="rId17">
+                      <a:extLst>
+                        <a:ext uri="{28A0092B-C50C-407E-A947-70E740481C1C}">
+                          <a14:useLocalDpi xmlns:a14="http://schemas.microsoft.com/office/drawing/2010/main" val="0"/>
+                        </a:ext>
+                      </a:extLst>
+                    </a:blip>
+                    <a:srcRect/>
+                    <a:stretch>
+                      <a:fillRect/>
+                    </a:stretch>
+                  </pic:blipFill>
+                  <pic:spPr bwMode="auto">
+                    <a:xfrm>
+                      <a:off x="0" y="0"/>
+                      <a:ext cx="6676977" cy="2442456"/>
+                    </a:xfrm>
+                    <a:prstGeom prst="rect">
+                      <a:avLst/>
+                    </a:prstGeom>
+                    <a:noFill/>
+                    <a:ln>
+                      <a:noFill/>
+                    </a:ln>
+                  </pic:spPr>
+                </pic:pic>
+              </a:graphicData>
+            </a:graphic>
+          </wp:inline>
+        </w:drawing>
+      </w:r>
+    </w:p>
+    <w:p>
+      <w:pPr>
+        <w:rPr>
+          <w:rFonts w:asciiTheme="majorBidi" w:hAnsiTheme="majorBidi" w:cstheme="majorBidi"/>
+          <w:noProof/>
+          <w:sz w:val="24"/>
+          <w:szCs w:val="24"/>
+          <w:lang w:val="en-US"/>
+        </w:rPr>
+      </w:pPr>
+    </w:p>
+    <w:p>
+      <w:pPr>
+        <w:rPr>
+          <w:rFonts w:asciiTheme="majorBidi" w:hAnsiTheme="majorBidi" w:cstheme="majorBidi"/>
+          <w:b/>
+          <w:bCs/>
+          <w:color w:val="FF0000"/>
+          <w:sz w:val="24"/>
+          <w:szCs w:val="24"/>
+          <w:u w:val="single"/>
+          <w:lang w:val="en-US"/>
+        </w:rPr>
+      </w:pPr>
+      <w:r>
+        <w:rPr>
+          <w:rFonts w:asciiTheme="majorBidi" w:hAnsiTheme="majorBidi" w:cstheme="majorBidi"/>
+          <w:b/>
+          <w:bCs/>
+          <w:color w:val="FF0000"/>
+          <w:sz w:val="24"/>
+          <w:szCs w:val="24"/>
+          <w:u w:val="single"/>
+          <w:lang w:val="en-US"/>
+        </w:rPr>
+        <w:t>N.B :</w:t>
+      </w:r>
+    </w:p>
+    <w:p>
+      <w:pPr>
+        <w:rPr>
+          <w:rFonts w:asciiTheme="majorBidi" w:hAnsiTheme="majorBidi" w:cstheme="majorBidi"/>
+          <w:color w:val="FF0000"/>
+          <w:sz w:val="24"/>
+          <w:szCs w:val="24"/>
+          <w:lang w:val="en-US"/>
+        </w:rPr>
+      </w:pPr>
+      <w:r>
+        <w:rPr>
+          <w:rFonts w:asciiTheme="majorBidi" w:hAnsiTheme="majorBidi" w:cstheme="majorBidi"/>
+          <w:color w:val="FF0000"/>
+          <w:sz w:val="24"/>
+          <w:szCs w:val="24"/>
+          <w:lang w:val="en-US"/>
+        </w:rPr>
+        <w:t>We can use an online yaml validator when writing configuration files which can help us with indentation human errors etc…</w:t>
+      </w:r>
+    </w:p>
+    <w:p>
+      <w:pPr>
+        <w:rPr>
+          <w:rFonts w:asciiTheme="majorBidi" w:hAnsiTheme="majorBidi" w:cstheme="majorBidi"/>
+          <w:color w:val="FF0000"/>
+          <w:sz w:val="24"/>
+          <w:szCs w:val="24"/>
+          <w:lang w:val="en-US"/>
+        </w:rPr>
+      </w:pPr>
+      <w:r>
+        <w:rPr>
+          <w:rFonts w:asciiTheme="majorBidi" w:hAnsiTheme="majorBidi" w:cstheme="majorBidi"/>
+          <w:sz w:val="24"/>
+          <w:szCs w:val="24"/>
+          <w:lang w:val="en-US"/>
+        </w:rPr>
+        <w:t>Here we can see that the ‘template’ contains the configuration of the pod. So we have a configuration file for the ‘deployment’ with its name and replicas etc… and inside of it we have another configuration file which is pod concerned.</w:t>
+      </w:r>
+    </w:p>
+    <w:p>
+      <w:pPr>
+        <w:rPr>
+          <w:rFonts w:asciiTheme="majorBidi" w:hAnsiTheme="majorBidi" w:cstheme="majorBidi"/>
+          <w:noProof/>
+          <w:color w:val="FF0000"/>
+          <w:sz w:val="24"/>
+          <w:szCs w:val="24"/>
+          <w:lang w:val="en-US"/>
+        </w:rPr>
+      </w:pPr>
+      <w:r>
+        <w:rPr>
+          <w:rFonts w:asciiTheme="majorBidi" w:hAnsiTheme="majorBidi" w:cstheme="majorBidi"/>
+          <w:noProof/>
+          <w:color w:val="FF0000"/>
+          <w:sz w:val="24"/>
+          <w:szCs w:val="24"/>
+          <w:lang w:val="en-US"/>
+        </w:rPr>
+        <w:drawing>
+          <wp:inline distT="0" distB="0" distL="0" distR="0" wp14:anchorId="2A1FD1AE" wp14:editId="32D8CE6F">
+            <wp:extent cx="5756275" cy="3575685"/>
+            <wp:effectExtent l="0" t="0" r="0" b="5715"/>
+            <wp:docPr id="13" name="Picture 13"/>
+            <wp:cNvGraphicFramePr>
+              <a:graphicFrameLocks xmlns:a="http://schemas.openxmlformats.org/drawingml/2006/main" noChangeAspect="1"/>
+            </wp:cNvGraphicFramePr>
+            <a:graphic xmlns:a="http://schemas.openxmlformats.org/drawingml/2006/main">
+              <a:graphicData uri="http://schemas.openxmlformats.org/drawingml/2006/picture">
+                <pic:pic xmlns:pic="http://schemas.openxmlformats.org/drawingml/2006/picture">
+                  <pic:nvPicPr>
+                    <pic:cNvPr id="0" name="Picture 4"/>
+                    <pic:cNvPicPr>
+                      <a:picLocks noChangeAspect="1" noChangeArrowheads="1"/>
+                    </pic:cNvPicPr>
+                  </pic:nvPicPr>
+                  <pic:blipFill>
+                    <a:blip r:embed="rId18">
+                      <a:extLst>
+                        <a:ext uri="{28A0092B-C50C-407E-A947-70E740481C1C}">
+                          <a14:useLocalDpi xmlns:a14="http://schemas.microsoft.com/office/drawing/2010/main" val="0"/>
+                        </a:ext>
+                      </a:extLst>
+                    </a:blip>
+                    <a:srcRect/>
+                    <a:stretch>
+                      <a:fillRect/>
+                    </a:stretch>
+                  </pic:blipFill>
+                  <pic:spPr bwMode="auto">
+                    <a:xfrm>
+                      <a:off x="0" y="0"/>
+                      <a:ext cx="5756275" cy="3575685"/>
+                    </a:xfrm>
+                    <a:prstGeom prst="rect">
+                      <a:avLst/>
+                    </a:prstGeom>
+                    <a:noFill/>
+                    <a:ln>
+                      <a:noFill/>
+                    </a:ln>
+                  </pic:spPr>
+                </pic:pic>
+              </a:graphicData>
+            </a:graphic>
+          </wp:inline>
+        </w:drawing>
+      </w:r>
+    </w:p>
+    <w:p>
+      <w:pPr>
+        <w:rPr>
+          <w:rFonts w:asciiTheme="majorBidi" w:hAnsiTheme="majorBidi" w:cstheme="majorBidi"/>
+          <w:noProof/>
+          <w:color w:val="FF0000"/>
+          <w:sz w:val="24"/>
+          <w:szCs w:val="24"/>
+          <w:lang w:val="en-US"/>
+        </w:rPr>
+      </w:pPr>
+    </w:p>
+    <w:p>
+      <w:pPr>
+        <w:rPr>
+          <w:rFonts w:asciiTheme="majorBidi" w:hAnsiTheme="majorBidi" w:cstheme="majorBidi"/>
+          <w:noProof/>
+          <w:color w:val="FF0000"/>
+          <w:sz w:val="24"/>
+          <w:szCs w:val="24"/>
+          <w:lang w:val="en-US"/>
+        </w:rPr>
+      </w:pPr>
+    </w:p>
+    <w:p>
+      <w:pPr>
+        <w:rPr>
+          <w:rFonts w:asciiTheme="majorBidi" w:hAnsiTheme="majorBidi" w:cstheme="majorBidi"/>
+          <w:noProof/>
+          <w:color w:val="FF0000"/>
+          <w:sz w:val="24"/>
+          <w:szCs w:val="24"/>
+          <w:lang w:val="en-US"/>
+        </w:rPr>
+      </w:pPr>
+    </w:p>
+    <w:p>
+      <w:pPr>
         <w:rPr>
           <w:rFonts w:ascii="Roboto" w:hAnsi="Roboto"/>
           <w:color w:val="0070C0"/>
@@ -3541,185 +5682,336 @@
           <w:u w:val="single"/>
           <w:lang w:val="en-US"/>
         </w:rPr>
-        <w:t>ubectl commands:</w:t>
-      </w:r>
-    </w:p>
-    <w:p>
-      <w:pPr>
-        <w:rPr>
-          <w:rFonts w:ascii="Times New Roman" w:eastAsia="Times New Roman" w:hAnsi="Times New Roman" w:cs="Times New Roman"/>
-          <w:b/>
-          <w:bCs/>
-          <w:sz w:val="28"/>
-          <w:szCs w:val="28"/>
-          <w:u w:val="single"/>
-          <w:lang w:val="en-US" w:eastAsia="fr-FR"/>
-        </w:rPr>
-      </w:pPr>
-      <w:r>
-        <w:rPr>
-          <w:rFonts w:ascii="Times New Roman" w:eastAsia="Times New Roman" w:hAnsi="Times New Roman" w:cs="Times New Roman"/>
-          <w:b/>
-          <w:bCs/>
-          <w:sz w:val="28"/>
-          <w:szCs w:val="28"/>
-          <w:u w:val="single"/>
-          <w:lang w:val="en-US" w:eastAsia="fr-FR"/>
-        </w:rPr>
-        <w:t>See nodes</w:t>
-      </w:r>
-      <w:r>
-        <w:rPr>
-          <w:rFonts w:ascii="Times New Roman" w:eastAsia="Times New Roman" w:hAnsi="Times New Roman" w:cs="Times New Roman"/>
-          <w:b/>
-          <w:bCs/>
-          <w:sz w:val="28"/>
-          <w:szCs w:val="28"/>
-          <w:u w:val="single"/>
-          <w:lang w:val="en-US" w:eastAsia="fr-FR"/>
-        </w:rPr>
-        <w:t xml:space="preserve">: </w:t>
-      </w:r>
+      </w:pPr>
+      <w:r>
+        <w:rPr>
+          <w:rFonts w:ascii="Roboto" w:hAnsi="Roboto"/>
+          <w:color w:val="0070C0"/>
+          <w:sz w:val="32"/>
+          <w:szCs w:val="32"/>
+          <w:u w:val="single"/>
+          <w:lang w:val="en-US"/>
+        </w:rPr>
+        <w:lastRenderedPageBreak/>
+        <w:t>Labels and selectors</w:t>
+      </w:r>
+      <w:r>
+        <w:rPr>
+          <w:rFonts w:ascii="Roboto" w:hAnsi="Roboto"/>
+          <w:color w:val="0070C0"/>
+          <w:sz w:val="32"/>
+          <w:szCs w:val="32"/>
+          <w:u w:val="single"/>
+          <w:lang w:val="en-US"/>
+        </w:rPr>
+        <w:t>:</w:t>
+      </w:r>
+    </w:p>
+    <w:p>
+      <w:pPr>
+        <w:rPr>
+          <w:rFonts w:asciiTheme="majorBidi" w:hAnsiTheme="majorBidi" w:cstheme="majorBidi"/>
+          <w:sz w:val="24"/>
+          <w:szCs w:val="24"/>
+          <w:lang w:val="en-US"/>
+        </w:rPr>
+      </w:pPr>
+      <w:r>
+        <w:rPr>
+          <w:rFonts w:asciiTheme="majorBidi" w:hAnsiTheme="majorBidi" w:cstheme="majorBidi"/>
+          <w:sz w:val="24"/>
+          <w:szCs w:val="24"/>
+          <w:lang w:val="en-US"/>
+        </w:rPr>
+        <w:t>Th</w:t>
+      </w:r>
+      <w:r>
+        <w:rPr>
+          <w:rFonts w:asciiTheme="majorBidi" w:hAnsiTheme="majorBidi" w:cstheme="majorBidi"/>
+          <w:sz w:val="24"/>
+          <w:szCs w:val="24"/>
+          <w:lang w:val="en-US"/>
+        </w:rPr>
+        <w:t>e connection between the deployment and services are done by using labels and selectors. The ‘metadata’ uses labels and the ‘spec’ uses selectors.</w:t>
+      </w:r>
+      <w:r>
+        <w:rPr>
+          <w:rFonts w:asciiTheme="majorBidi" w:hAnsiTheme="majorBidi" w:cstheme="majorBidi"/>
+          <w:sz w:val="24"/>
+          <w:szCs w:val="24"/>
+          <w:lang w:val="en-US"/>
+        </w:rPr>
+        <w:t xml:space="preserve"> In Deployment we make connection between the </w:t>
+      </w:r>
+      <w:r>
+        <w:rPr>
+          <w:rFonts w:asciiTheme="majorBidi" w:hAnsiTheme="majorBidi" w:cstheme="majorBidi"/>
+          <w:sz w:val="24"/>
+          <w:szCs w:val="24"/>
+          <w:lang w:val="en-US"/>
+        </w:rPr>
+        <w:t>deployment and the pod.</w:t>
+      </w:r>
+      <w:r>
+        <w:rPr>
+          <w:rFonts w:asciiTheme="majorBidi" w:hAnsiTheme="majorBidi" w:cstheme="majorBidi"/>
+          <w:sz w:val="24"/>
+          <w:szCs w:val="24"/>
+          <w:lang w:val="en-US"/>
+        </w:rPr>
+        <w:t xml:space="preserve"> However, the service uses the label of the deployment label and not the pod label.</w:t>
+      </w:r>
+    </w:p>
+    <w:p>
+      <w:pPr>
+        <w:rPr>
+          <w:rFonts w:asciiTheme="majorBidi" w:hAnsiTheme="majorBidi" w:cstheme="majorBidi"/>
+          <w:sz w:val="24"/>
+          <w:szCs w:val="24"/>
+          <w:lang w:val="en-US"/>
+        </w:rPr>
+      </w:pPr>
+      <w:r>
+        <w:rPr>
+          <w:rFonts w:asciiTheme="majorBidi" w:hAnsiTheme="majorBidi" w:cstheme="majorBidi"/>
+          <w:noProof/>
+          <w:sz w:val="24"/>
+          <w:szCs w:val="24"/>
+          <w:lang w:val="en-US"/>
+        </w:rPr>
+        <w:drawing>
+          <wp:inline distT="0" distB="0" distL="0" distR="0" wp14:anchorId="577E7D3A" wp14:editId="08FB31E3">
+            <wp:extent cx="5759450" cy="3105150"/>
+            <wp:effectExtent l="0" t="0" r="0" b="0"/>
+            <wp:docPr id="14" name="Picture 14"/>
+            <wp:cNvGraphicFramePr>
+              <a:graphicFrameLocks xmlns:a="http://schemas.openxmlformats.org/drawingml/2006/main" noChangeAspect="1"/>
+            </wp:cNvGraphicFramePr>
+            <a:graphic xmlns:a="http://schemas.openxmlformats.org/drawingml/2006/main">
+              <a:graphicData uri="http://schemas.openxmlformats.org/drawingml/2006/picture">
+                <pic:pic xmlns:pic="http://schemas.openxmlformats.org/drawingml/2006/picture">
+                  <pic:nvPicPr>
+                    <pic:cNvPr id="0" name="Picture 5"/>
+                    <pic:cNvPicPr>
+                      <a:picLocks noChangeAspect="1" noChangeArrowheads="1"/>
+                    </pic:cNvPicPr>
+                  </pic:nvPicPr>
+                  <pic:blipFill>
+                    <a:blip r:embed="rId19">
+                      <a:extLst>
+                        <a:ext uri="{28A0092B-C50C-407E-A947-70E740481C1C}">
+                          <a14:useLocalDpi xmlns:a14="http://schemas.microsoft.com/office/drawing/2010/main" val="0"/>
+                        </a:ext>
+                      </a:extLst>
+                    </a:blip>
+                    <a:srcRect/>
+                    <a:stretch>
+                      <a:fillRect/>
+                    </a:stretch>
+                  </pic:blipFill>
+                  <pic:spPr bwMode="auto">
+                    <a:xfrm>
+                      <a:off x="0" y="0"/>
+                      <a:ext cx="5759450" cy="3105150"/>
+                    </a:xfrm>
+                    <a:prstGeom prst="rect">
+                      <a:avLst/>
+                    </a:prstGeom>
+                    <a:noFill/>
+                    <a:ln>
+                      <a:noFill/>
+                    </a:ln>
+                  </pic:spPr>
+                </pic:pic>
+              </a:graphicData>
+            </a:graphic>
+          </wp:inline>
+        </w:drawing>
+      </w:r>
+    </w:p>
+    <w:p>
+      <w:pPr>
+        <w:tabs>
+          <w:tab w:val="left" w:pos="1178"/>
+        </w:tabs>
+        <w:rPr>
+          <w:rFonts w:asciiTheme="majorBidi" w:hAnsiTheme="majorBidi" w:cstheme="majorBidi"/>
+          <w:sz w:val="24"/>
+          <w:szCs w:val="24"/>
+          <w:lang w:val="en-US"/>
+        </w:rPr>
+      </w:pPr>
+      <w:r>
+        <w:rPr>
+          <w:rFonts w:asciiTheme="majorBidi" w:hAnsiTheme="majorBidi" w:cstheme="majorBidi"/>
+          <w:sz w:val="24"/>
+          <w:szCs w:val="24"/>
+          <w:lang w:val="en-US"/>
+        </w:rPr>
+        <w:t>Another thing to understand is that the service has a dedicated port that targets the pod or container port. So when user will be making a request he will be actually transferring the request to the service port that redirects it to the pod port.</w:t>
+      </w:r>
+    </w:p>
+    <w:p>
+      <w:pPr>
+        <w:rPr>
+          <w:rFonts w:asciiTheme="majorBidi" w:hAnsiTheme="majorBidi" w:cstheme="majorBidi"/>
+          <w:sz w:val="24"/>
+          <w:szCs w:val="24"/>
+          <w:lang w:val="en-US"/>
+        </w:rPr>
+      </w:pPr>
     </w:p>
     <w:p>
       <w:pPr>
         <w:spacing w:after="0"/>
         <w:rPr>
           <w:rFonts w:asciiTheme="majorBidi" w:hAnsiTheme="majorBidi" w:cstheme="majorBidi"/>
-          <w:color w:val="ED7D31" w:themeColor="accent2"/>
-          <w:sz w:val="24"/>
-          <w:szCs w:val="24"/>
-          <w:lang w:val="en-US"/>
-        </w:rPr>
-      </w:pPr>
-      <w:r>
-        <w:rPr>
-          <w:rFonts w:asciiTheme="majorBidi" w:hAnsiTheme="majorBidi" w:cstheme="majorBidi"/>
-          <w:color w:val="ED7D31" w:themeColor="accent2"/>
-          <w:sz w:val="24"/>
-          <w:szCs w:val="24"/>
-          <w:lang w:val="en-US"/>
-        </w:rPr>
-        <w:t xml:space="preserve">minikube </w:t>
-      </w:r>
-      <w:r>
-        <w:rPr>
-          <w:rFonts w:asciiTheme="majorBidi" w:hAnsiTheme="majorBidi" w:cstheme="majorBidi"/>
-          <w:color w:val="ED7D31" w:themeColor="accent2"/>
-          <w:sz w:val="24"/>
-          <w:szCs w:val="24"/>
-          <w:lang w:val="en-US"/>
-        </w:rPr>
-        <w:t xml:space="preserve">kubectl </w:t>
-      </w:r>
-      <w:r>
-        <w:rPr>
-          <w:rFonts w:asciiTheme="majorBidi" w:hAnsiTheme="majorBidi" w:cstheme="majorBidi"/>
-          <w:color w:val="ED7D31" w:themeColor="accent2"/>
-          <w:sz w:val="24"/>
-          <w:szCs w:val="24"/>
-          <w:lang w:val="en-US"/>
-        </w:rPr>
-        <w:t xml:space="preserve">-- </w:t>
-      </w:r>
-      <w:r>
-        <w:rPr>
-          <w:rFonts w:asciiTheme="majorBidi" w:hAnsiTheme="majorBidi" w:cstheme="majorBidi"/>
-          <w:color w:val="ED7D31" w:themeColor="accent2"/>
-          <w:sz w:val="24"/>
-          <w:szCs w:val="24"/>
-          <w:lang w:val="en-US"/>
-        </w:rPr>
-        <w:t>get nodes</w:t>
+          <w:sz w:val="24"/>
+          <w:szCs w:val="24"/>
+          <w:lang w:val="en-US"/>
+        </w:rPr>
+      </w:pPr>
+      <w:r>
+        <w:rPr>
+          <w:rFonts w:asciiTheme="majorBidi" w:hAnsiTheme="majorBidi" w:cstheme="majorBidi"/>
+          <w:sz w:val="24"/>
+          <w:szCs w:val="24"/>
+          <w:lang w:val="en-US"/>
+        </w:rPr>
+        <w:t>After applying both of the config files (Deployment and service), we can test and see if service is doing the redirection.</w:t>
       </w:r>
     </w:p>
     <w:p>
       <w:pPr>
         <w:spacing w:after="0"/>
         <w:rPr>
-          <w:rFonts w:ascii="Times New Roman" w:eastAsia="Times New Roman" w:hAnsi="Times New Roman" w:cs="Times New Roman"/>
-          <w:sz w:val="24"/>
-          <w:szCs w:val="24"/>
-          <w:lang w:val="en-US" w:eastAsia="fr-FR"/>
-        </w:rPr>
-      </w:pPr>
-      <w:r>
-        <w:rPr>
-          <w:rFonts w:ascii="Times New Roman" w:eastAsia="Times New Roman" w:hAnsi="Times New Roman" w:cs="Times New Roman"/>
-          <w:sz w:val="24"/>
-          <w:szCs w:val="24"/>
-          <w:lang w:val="en-US" w:eastAsia="fr-FR"/>
-        </w:rPr>
-        <w:t>Here we will see our miniKube node.</w:t>
-      </w:r>
-      <w:r>
-        <w:rPr>
-          <w:rFonts w:ascii="Times New Roman" w:eastAsia="Times New Roman" w:hAnsi="Times New Roman" w:cs="Times New Roman"/>
-          <w:sz w:val="24"/>
-          <w:szCs w:val="24"/>
-          <w:lang w:val="en-US" w:eastAsia="fr-FR"/>
-        </w:rPr>
-        <w:t xml:space="preserve"> In fact, we are typing minikube before kubectl because kubectl is installed inside of the minikube module so in real world we will remove the minikube in the beginning of the command.</w:t>
+          <w:rFonts w:asciiTheme="majorBidi" w:hAnsiTheme="majorBidi" w:cstheme="majorBidi"/>
+          <w:color w:val="ED7D31" w:themeColor="accent2"/>
+          <w:sz w:val="24"/>
+          <w:szCs w:val="24"/>
+          <w:lang w:val="en-US"/>
+        </w:rPr>
+      </w:pPr>
+      <w:r>
+        <w:rPr>
+          <w:rFonts w:asciiTheme="majorBidi" w:hAnsiTheme="majorBidi" w:cstheme="majorBidi"/>
+          <w:color w:val="ED7D31" w:themeColor="accent2"/>
+          <w:sz w:val="24"/>
+          <w:szCs w:val="24"/>
+          <w:lang w:val="en-US"/>
+        </w:rPr>
+        <w:t>minikube</w:t>
+      </w:r>
+      <w:r>
+        <w:rPr>
+          <w:rFonts w:asciiTheme="majorBidi" w:hAnsiTheme="majorBidi" w:cstheme="majorBidi"/>
+          <w:color w:val="ED7D31" w:themeColor="accent2"/>
+          <w:sz w:val="24"/>
+          <w:szCs w:val="24"/>
+          <w:lang w:val="en-US"/>
+        </w:rPr>
+        <w:t xml:space="preserve"> kubectl </w:t>
+      </w:r>
+      <w:r>
+        <w:rPr>
+          <w:rFonts w:asciiTheme="majorBidi" w:hAnsiTheme="majorBidi" w:cstheme="majorBidi"/>
+          <w:color w:val="ED7D31" w:themeColor="accent2"/>
+          <w:sz w:val="24"/>
+          <w:szCs w:val="24"/>
+          <w:lang w:val="en-US"/>
+        </w:rPr>
+        <w:t>--</w:t>
+      </w:r>
+      <w:r>
+        <w:rPr>
+          <w:rFonts w:asciiTheme="majorBidi" w:hAnsiTheme="majorBidi" w:cstheme="majorBidi"/>
+          <w:color w:val="ED7D31" w:themeColor="accent2"/>
+          <w:sz w:val="24"/>
+          <w:szCs w:val="24"/>
+          <w:lang w:val="en-US"/>
+        </w:rPr>
+        <w:t xml:space="preserve"> </w:t>
+      </w:r>
+      <w:r>
+        <w:rPr>
+          <w:rFonts w:asciiTheme="majorBidi" w:hAnsiTheme="majorBidi" w:cstheme="majorBidi"/>
+          <w:color w:val="ED7D31" w:themeColor="accent2"/>
+          <w:sz w:val="24"/>
+          <w:szCs w:val="24"/>
+          <w:lang w:val="en-US"/>
+        </w:rPr>
+        <w:t>describe service name_of_service</w:t>
       </w:r>
     </w:p>
     <w:p>
       <w:pPr>
         <w:spacing w:after="0"/>
         <w:rPr>
-          <w:rFonts w:ascii="Times New Roman" w:eastAsia="Times New Roman" w:hAnsi="Times New Roman" w:cs="Times New Roman"/>
-          <w:sz w:val="24"/>
-          <w:szCs w:val="24"/>
-          <w:lang w:val="en-US" w:eastAsia="fr-FR"/>
-        </w:rPr>
-      </w:pPr>
-    </w:p>
-    <w:p>
-      <w:pPr>
-        <w:rPr>
-          <w:rFonts w:ascii="Times New Roman" w:eastAsia="Times New Roman" w:hAnsi="Times New Roman" w:cs="Times New Roman"/>
-          <w:b/>
-          <w:bCs/>
-          <w:sz w:val="28"/>
-          <w:szCs w:val="28"/>
-          <w:u w:val="single"/>
-          <w:lang w:val="en-US" w:eastAsia="fr-FR"/>
-        </w:rPr>
-      </w:pPr>
-      <w:r>
-        <w:rPr>
-          <w:rFonts w:ascii="Times New Roman" w:eastAsia="Times New Roman" w:hAnsi="Times New Roman" w:cs="Times New Roman"/>
-          <w:b/>
-          <w:bCs/>
-          <w:sz w:val="28"/>
-          <w:szCs w:val="28"/>
-          <w:u w:val="single"/>
-          <w:lang w:val="en-US" w:eastAsia="fr-FR"/>
-        </w:rPr>
-        <w:t xml:space="preserve">See </w:t>
-      </w:r>
-      <w:r>
-        <w:rPr>
-          <w:rFonts w:ascii="Times New Roman" w:eastAsia="Times New Roman" w:hAnsi="Times New Roman" w:cs="Times New Roman"/>
-          <w:b/>
-          <w:bCs/>
-          <w:sz w:val="28"/>
-          <w:szCs w:val="28"/>
-          <w:u w:val="single"/>
-          <w:lang w:val="en-US" w:eastAsia="fr-FR"/>
-        </w:rPr>
-        <w:t>pods</w:t>
-      </w:r>
-      <w:r>
-        <w:rPr>
-          <w:rFonts w:ascii="Times New Roman" w:eastAsia="Times New Roman" w:hAnsi="Times New Roman" w:cs="Times New Roman"/>
-          <w:b/>
-          <w:bCs/>
-          <w:sz w:val="28"/>
-          <w:szCs w:val="28"/>
-          <w:u w:val="single"/>
-          <w:lang w:val="en-US" w:eastAsia="fr-FR"/>
-        </w:rPr>
-        <w:t xml:space="preserve">: </w:t>
+          <w:rFonts w:asciiTheme="majorBidi" w:hAnsiTheme="majorBidi" w:cstheme="majorBidi"/>
+          <w:noProof/>
+          <w:color w:val="ED7D31" w:themeColor="accent2"/>
+          <w:sz w:val="24"/>
+          <w:szCs w:val="24"/>
+          <w:lang w:val="en-US"/>
+        </w:rPr>
+      </w:pPr>
+      <w:r>
+        <w:rPr>
+          <w:rFonts w:asciiTheme="majorBidi" w:hAnsiTheme="majorBidi" w:cstheme="majorBidi"/>
+          <w:noProof/>
+          <w:color w:val="ED7D31" w:themeColor="accent2"/>
+          <w:sz w:val="24"/>
+          <w:szCs w:val="24"/>
+          <w:lang w:val="en-US"/>
+        </w:rPr>
+        <w:drawing>
+          <wp:inline distT="0" distB="0" distL="0" distR="0" wp14:anchorId="6FB0172E" wp14:editId="1BB42D43">
+            <wp:extent cx="3098800" cy="1460652"/>
+            <wp:effectExtent l="0" t="0" r="6350" b="6350"/>
+            <wp:docPr id="15" name="Picture 15"/>
+            <wp:cNvGraphicFramePr>
+              <a:graphicFrameLocks xmlns:a="http://schemas.openxmlformats.org/drawingml/2006/main" noChangeAspect="1"/>
+            </wp:cNvGraphicFramePr>
+            <a:graphic xmlns:a="http://schemas.openxmlformats.org/drawingml/2006/main">
+              <a:graphicData uri="http://schemas.openxmlformats.org/drawingml/2006/picture">
+                <pic:pic xmlns:pic="http://schemas.openxmlformats.org/drawingml/2006/picture">
+                  <pic:nvPicPr>
+                    <pic:cNvPr id="0" name="Picture 6"/>
+                    <pic:cNvPicPr>
+                      <a:picLocks noChangeAspect="1" noChangeArrowheads="1"/>
+                    </pic:cNvPicPr>
+                  </pic:nvPicPr>
+                  <pic:blipFill>
+                    <a:blip r:embed="rId20">
+                      <a:extLst>
+                        <a:ext uri="{28A0092B-C50C-407E-A947-70E740481C1C}">
+                          <a14:useLocalDpi xmlns:a14="http://schemas.microsoft.com/office/drawing/2010/main" val="0"/>
+                        </a:ext>
+                      </a:extLst>
+                    </a:blip>
+                    <a:srcRect/>
+                    <a:stretch>
+                      <a:fillRect/>
+                    </a:stretch>
+                  </pic:blipFill>
+                  <pic:spPr bwMode="auto">
+                    <a:xfrm>
+                      <a:off x="0" y="0"/>
+                      <a:ext cx="3109201" cy="1465555"/>
+                    </a:xfrm>
+                    <a:prstGeom prst="rect">
+                      <a:avLst/>
+                    </a:prstGeom>
+                    <a:noFill/>
+                    <a:ln>
+                      <a:noFill/>
+                    </a:ln>
+                  </pic:spPr>
+                </pic:pic>
+              </a:graphicData>
+            </a:graphic>
+          </wp:inline>
+        </w:drawing>
       </w:r>
     </w:p>
     <w:p>
@@ -3727,41 +6019,79 @@
         <w:spacing w:after="0"/>
         <w:rPr>
           <w:rFonts w:asciiTheme="majorBidi" w:hAnsiTheme="majorBidi" w:cstheme="majorBidi"/>
-          <w:color w:val="ED7D31" w:themeColor="accent2"/>
-          <w:sz w:val="24"/>
-          <w:szCs w:val="24"/>
-          <w:lang w:val="en-US"/>
-        </w:rPr>
-      </w:pPr>
-      <w:r>
-        <w:rPr>
-          <w:rFonts w:asciiTheme="majorBidi" w:hAnsiTheme="majorBidi" w:cstheme="majorBidi"/>
-          <w:color w:val="ED7D31" w:themeColor="accent2"/>
-          <w:sz w:val="24"/>
-          <w:szCs w:val="24"/>
-          <w:lang w:val="en-US"/>
-        </w:rPr>
-        <w:t>minikube kubectl</w:t>
-      </w:r>
-      <w:r>
-        <w:rPr>
-          <w:rFonts w:asciiTheme="majorBidi" w:hAnsiTheme="majorBidi" w:cstheme="majorBidi"/>
-          <w:color w:val="ED7D31" w:themeColor="accent2"/>
-          <w:sz w:val="24"/>
-          <w:szCs w:val="24"/>
-          <w:lang w:val="en-US"/>
-        </w:rPr>
-        <w:t xml:space="preserve"> --</w:t>
-      </w:r>
-      <w:r>
-        <w:rPr>
-          <w:rFonts w:asciiTheme="majorBidi" w:hAnsiTheme="majorBidi" w:cstheme="majorBidi"/>
-          <w:color w:val="ED7D31" w:themeColor="accent2"/>
-          <w:sz w:val="24"/>
-          <w:szCs w:val="24"/>
-          <w:lang w:val="en-US"/>
-        </w:rPr>
-        <w:t xml:space="preserve"> get </w:t>
+          <w:sz w:val="24"/>
+          <w:szCs w:val="24"/>
+          <w:lang w:val="en-US"/>
+        </w:rPr>
+      </w:pPr>
+      <w:r>
+        <w:rPr>
+          <w:rFonts w:asciiTheme="majorBidi" w:hAnsiTheme="majorBidi" w:cstheme="majorBidi"/>
+          <w:sz w:val="24"/>
+          <w:szCs w:val="24"/>
+          <w:lang w:val="en-US"/>
+        </w:rPr>
+        <w:t>The endpoints are the ip addresses and ports of the pods that the service must forward the request to.</w:t>
+      </w:r>
+      <w:r>
+        <w:rPr>
+          <w:rFonts w:asciiTheme="majorBidi" w:hAnsiTheme="majorBidi" w:cstheme="majorBidi"/>
+          <w:sz w:val="24"/>
+          <w:szCs w:val="24"/>
+          <w:lang w:val="en-US"/>
+        </w:rPr>
+        <w:t xml:space="preserve"> Well, to know the ip addresses of our pods we can do the following:</w:t>
+      </w:r>
+      <w:r>
+        <w:rPr>
+          <w:rFonts w:asciiTheme="majorBidi" w:hAnsiTheme="majorBidi" w:cstheme="majorBidi"/>
+          <w:sz w:val="24"/>
+          <w:szCs w:val="24"/>
+          <w:lang w:val="en-US"/>
+        </w:rPr>
+        <w:tab/>
+      </w:r>
+    </w:p>
+    <w:p>
+      <w:pPr>
+        <w:spacing w:after="0"/>
+        <w:rPr>
+          <w:rFonts w:asciiTheme="majorBidi" w:hAnsiTheme="majorBidi" w:cstheme="majorBidi"/>
+          <w:color w:val="ED7D31" w:themeColor="accent2"/>
+          <w:sz w:val="24"/>
+          <w:szCs w:val="24"/>
+          <w:lang w:val="en-US"/>
+        </w:rPr>
+      </w:pPr>
+      <w:r>
+        <w:rPr>
+          <w:rFonts w:asciiTheme="majorBidi" w:hAnsiTheme="majorBidi" w:cstheme="majorBidi"/>
+          <w:color w:val="ED7D31" w:themeColor="accent2"/>
+          <w:sz w:val="24"/>
+          <w:szCs w:val="24"/>
+          <w:lang w:val="en-US"/>
+        </w:rPr>
+        <w:t xml:space="preserve">minikube kubectl -- </w:t>
+      </w:r>
+      <w:r>
+        <w:rPr>
+          <w:rFonts w:asciiTheme="majorBidi" w:hAnsiTheme="majorBidi" w:cstheme="majorBidi"/>
+          <w:color w:val="ED7D31" w:themeColor="accent2"/>
+          <w:sz w:val="24"/>
+          <w:szCs w:val="24"/>
+          <w:lang w:val="en-US"/>
+        </w:rPr>
+        <w:t>get</w:t>
+      </w:r>
+      <w:r>
+        <w:rPr>
+          <w:rFonts w:asciiTheme="majorBidi" w:hAnsiTheme="majorBidi" w:cstheme="majorBidi"/>
+          <w:color w:val="ED7D31" w:themeColor="accent2"/>
+          <w:sz w:val="24"/>
+          <w:szCs w:val="24"/>
+          <w:lang w:val="en-US"/>
+        </w:rPr>
+        <w:t xml:space="preserve"> </w:t>
       </w:r>
       <w:r>
         <w:rPr>
@@ -3773,349 +6103,6 @@
         </w:rPr>
         <w:t>pod</w:t>
       </w:r>
-    </w:p>
-    <w:p>
-      <w:pPr>
-        <w:spacing w:after="0"/>
-        <w:rPr>
-          <w:rFonts w:asciiTheme="majorBidi" w:hAnsiTheme="majorBidi" w:cstheme="majorBidi"/>
-          <w:sz w:val="24"/>
-          <w:szCs w:val="24"/>
-          <w:lang w:val="en-US"/>
-        </w:rPr>
-      </w:pPr>
-    </w:p>
-    <w:p>
-      <w:pPr>
-        <w:rPr>
-          <w:rFonts w:ascii="Times New Roman" w:eastAsia="Times New Roman" w:hAnsi="Times New Roman" w:cs="Times New Roman"/>
-          <w:b/>
-          <w:bCs/>
-          <w:sz w:val="28"/>
-          <w:szCs w:val="28"/>
-          <w:u w:val="single"/>
-          <w:lang w:val="en-US" w:eastAsia="fr-FR"/>
-        </w:rPr>
-      </w:pPr>
-      <w:r>
-        <w:rPr>
-          <w:rFonts w:ascii="Times New Roman" w:eastAsia="Times New Roman" w:hAnsi="Times New Roman" w:cs="Times New Roman"/>
-          <w:b/>
-          <w:bCs/>
-          <w:sz w:val="28"/>
-          <w:szCs w:val="28"/>
-          <w:u w:val="single"/>
-          <w:lang w:val="en-US" w:eastAsia="fr-FR"/>
-        </w:rPr>
-        <w:t xml:space="preserve">See </w:t>
-      </w:r>
-      <w:r>
-        <w:rPr>
-          <w:rFonts w:ascii="Times New Roman" w:eastAsia="Times New Roman" w:hAnsi="Times New Roman" w:cs="Times New Roman"/>
-          <w:b/>
-          <w:bCs/>
-          <w:sz w:val="28"/>
-          <w:szCs w:val="28"/>
-          <w:u w:val="single"/>
-          <w:lang w:val="en-US" w:eastAsia="fr-FR"/>
-        </w:rPr>
-        <w:t>services</w:t>
-      </w:r>
-      <w:r>
-        <w:rPr>
-          <w:rFonts w:ascii="Times New Roman" w:eastAsia="Times New Roman" w:hAnsi="Times New Roman" w:cs="Times New Roman"/>
-          <w:b/>
-          <w:bCs/>
-          <w:sz w:val="28"/>
-          <w:szCs w:val="28"/>
-          <w:u w:val="single"/>
-          <w:lang w:val="en-US" w:eastAsia="fr-FR"/>
-        </w:rPr>
-        <w:t xml:space="preserve">: </w:t>
-      </w:r>
-    </w:p>
-    <w:p>
-      <w:pPr>
-        <w:spacing w:after="0"/>
-        <w:rPr>
-          <w:rFonts w:asciiTheme="majorBidi" w:hAnsiTheme="majorBidi" w:cstheme="majorBidi"/>
-          <w:color w:val="ED7D31" w:themeColor="accent2"/>
-          <w:sz w:val="24"/>
-          <w:szCs w:val="24"/>
-          <w:lang w:val="en-US"/>
-        </w:rPr>
-      </w:pPr>
-      <w:r>
-        <w:rPr>
-          <w:rFonts w:asciiTheme="majorBidi" w:hAnsiTheme="majorBidi" w:cstheme="majorBidi"/>
-          <w:color w:val="ED7D31" w:themeColor="accent2"/>
-          <w:sz w:val="24"/>
-          <w:szCs w:val="24"/>
-          <w:lang w:val="en-US"/>
-        </w:rPr>
-        <w:t>minikube kubectl</w:t>
-      </w:r>
-      <w:r>
-        <w:rPr>
-          <w:rFonts w:asciiTheme="majorBidi" w:hAnsiTheme="majorBidi" w:cstheme="majorBidi"/>
-          <w:color w:val="ED7D31" w:themeColor="accent2"/>
-          <w:sz w:val="24"/>
-          <w:szCs w:val="24"/>
-          <w:lang w:val="en-US"/>
-        </w:rPr>
-        <w:t xml:space="preserve"> --</w:t>
-      </w:r>
-      <w:r>
-        <w:rPr>
-          <w:rFonts w:asciiTheme="majorBidi" w:hAnsiTheme="majorBidi" w:cstheme="majorBidi"/>
-          <w:color w:val="ED7D31" w:themeColor="accent2"/>
-          <w:sz w:val="24"/>
-          <w:szCs w:val="24"/>
-          <w:lang w:val="en-US"/>
-        </w:rPr>
-        <w:t xml:space="preserve"> get </w:t>
-      </w:r>
-      <w:r>
-        <w:rPr>
-          <w:rFonts w:asciiTheme="majorBidi" w:hAnsiTheme="majorBidi" w:cstheme="majorBidi"/>
-          <w:color w:val="ED7D31" w:themeColor="accent2"/>
-          <w:sz w:val="24"/>
-          <w:szCs w:val="24"/>
-          <w:lang w:val="en-US"/>
-        </w:rPr>
-        <w:t>services</w:t>
-      </w:r>
-    </w:p>
-    <w:p>
-      <w:pPr>
-        <w:spacing w:after="0"/>
-        <w:rPr>
-          <w:rFonts w:asciiTheme="majorBidi" w:hAnsiTheme="majorBidi" w:cstheme="majorBidi"/>
-          <w:sz w:val="24"/>
-          <w:szCs w:val="24"/>
-          <w:lang w:val="en-US"/>
-        </w:rPr>
-      </w:pPr>
-      <w:r>
-        <w:rPr>
-          <w:rFonts w:asciiTheme="majorBidi" w:hAnsiTheme="majorBidi" w:cstheme="majorBidi"/>
-          <w:sz w:val="24"/>
-          <w:szCs w:val="24"/>
-          <w:lang w:val="en-US"/>
-        </w:rPr>
-        <w:t>Here we can see the cluster IP address.</w:t>
-      </w:r>
-    </w:p>
-    <w:p>
-      <w:pPr>
-        <w:rPr>
-          <w:rFonts w:asciiTheme="majorBidi" w:hAnsiTheme="majorBidi" w:cstheme="majorBidi"/>
-          <w:sz w:val="24"/>
-          <w:szCs w:val="24"/>
-          <w:lang w:val="en-US"/>
-        </w:rPr>
-      </w:pPr>
-    </w:p>
-    <w:p>
-      <w:pPr>
-        <w:rPr>
-          <w:rFonts w:ascii="Times New Roman" w:eastAsia="Times New Roman" w:hAnsi="Times New Roman" w:cs="Times New Roman"/>
-          <w:b/>
-          <w:bCs/>
-          <w:sz w:val="28"/>
-          <w:szCs w:val="28"/>
-          <w:u w:val="single"/>
-          <w:lang w:val="en-US" w:eastAsia="fr-FR"/>
-        </w:rPr>
-      </w:pPr>
-      <w:r>
-        <w:rPr>
-          <w:rFonts w:ascii="Times New Roman" w:eastAsia="Times New Roman" w:hAnsi="Times New Roman" w:cs="Times New Roman"/>
-          <w:b/>
-          <w:bCs/>
-          <w:sz w:val="28"/>
-          <w:szCs w:val="28"/>
-          <w:u w:val="single"/>
-          <w:lang w:val="en-US" w:eastAsia="fr-FR"/>
-        </w:rPr>
-        <w:t xml:space="preserve">Create </w:t>
-      </w:r>
-      <w:r>
-        <w:rPr>
-          <w:rFonts w:ascii="Times New Roman" w:eastAsia="Times New Roman" w:hAnsi="Times New Roman" w:cs="Times New Roman"/>
-          <w:b/>
-          <w:bCs/>
-          <w:sz w:val="28"/>
-          <w:szCs w:val="28"/>
-          <w:u w:val="single"/>
-          <w:lang w:val="en-US" w:eastAsia="fr-FR"/>
-        </w:rPr>
-        <w:t>deployment</w:t>
-      </w:r>
-      <w:r>
-        <w:rPr>
-          <w:rFonts w:ascii="Times New Roman" w:eastAsia="Times New Roman" w:hAnsi="Times New Roman" w:cs="Times New Roman"/>
-          <w:b/>
-          <w:bCs/>
-          <w:sz w:val="28"/>
-          <w:szCs w:val="28"/>
-          <w:u w:val="single"/>
-          <w:lang w:val="en-US" w:eastAsia="fr-FR"/>
-        </w:rPr>
-        <w:t xml:space="preserve">: </w:t>
-      </w:r>
-    </w:p>
-    <w:p>
-      <w:pPr>
-        <w:spacing w:after="0"/>
-        <w:rPr>
-          <w:rFonts w:asciiTheme="majorBidi" w:hAnsiTheme="majorBidi" w:cstheme="majorBidi"/>
-          <w:sz w:val="24"/>
-          <w:szCs w:val="24"/>
-          <w:lang w:val="en-US"/>
-        </w:rPr>
-      </w:pPr>
-      <w:r>
-        <w:rPr>
-          <w:rFonts w:asciiTheme="majorBidi" w:hAnsiTheme="majorBidi" w:cstheme="majorBidi"/>
-          <w:sz w:val="24"/>
-          <w:szCs w:val="24"/>
-          <w:lang w:val="en-US"/>
-        </w:rPr>
-        <w:t xml:space="preserve">In fact, in Kubernetes, pod is the smallest unit so we will not be creating one pod but we will </w:t>
-      </w:r>
-      <w:r>
-        <w:rPr>
-          <w:rFonts w:asciiTheme="majorBidi" w:hAnsiTheme="majorBidi" w:cstheme="majorBidi"/>
-          <w:sz w:val="24"/>
-          <w:szCs w:val="24"/>
-          <w:lang w:val="en-US"/>
-        </w:rPr>
-        <w:t>be using</w:t>
-      </w:r>
-      <w:r>
-        <w:rPr>
-          <w:rFonts w:asciiTheme="majorBidi" w:hAnsiTheme="majorBidi" w:cstheme="majorBidi"/>
-          <w:sz w:val="24"/>
-          <w:szCs w:val="24"/>
-          <w:lang w:val="en-US"/>
-        </w:rPr>
-        <w:t xml:space="preserve"> the Deployment which is the abstraction over the pods.</w:t>
-      </w:r>
-    </w:p>
-    <w:p>
-      <w:pPr>
-        <w:spacing w:after="0"/>
-        <w:rPr>
-          <w:rFonts w:asciiTheme="majorBidi" w:hAnsiTheme="majorBidi" w:cstheme="majorBidi"/>
-          <w:color w:val="ED7D31" w:themeColor="accent2"/>
-          <w:sz w:val="24"/>
-          <w:szCs w:val="24"/>
-          <w:lang w:val="en-US"/>
-        </w:rPr>
-      </w:pPr>
-      <w:r>
-        <w:rPr>
-          <w:rFonts w:asciiTheme="majorBidi" w:hAnsiTheme="majorBidi" w:cstheme="majorBidi"/>
-          <w:color w:val="ED7D31" w:themeColor="accent2"/>
-          <w:sz w:val="24"/>
-          <w:szCs w:val="24"/>
-          <w:lang w:val="en-US"/>
-        </w:rPr>
-        <w:t xml:space="preserve">minikube kubectl </w:t>
-      </w:r>
-      <w:r>
-        <w:rPr>
-          <w:rFonts w:asciiTheme="majorBidi" w:hAnsiTheme="majorBidi" w:cstheme="majorBidi"/>
-          <w:color w:val="ED7D31" w:themeColor="accent2"/>
-          <w:sz w:val="24"/>
-          <w:szCs w:val="24"/>
-          <w:lang w:val="en-US"/>
-        </w:rPr>
-        <w:t xml:space="preserve">-- </w:t>
-      </w:r>
-      <w:r>
-        <w:rPr>
-          <w:rFonts w:asciiTheme="majorBidi" w:hAnsiTheme="majorBidi" w:cstheme="majorBidi"/>
-          <w:color w:val="ED7D31" w:themeColor="accent2"/>
-          <w:sz w:val="24"/>
-          <w:szCs w:val="24"/>
-          <w:lang w:val="en-US"/>
-        </w:rPr>
-        <w:t>create deployment NAME --image=image [--dry-run] [options]</w:t>
-      </w:r>
-    </w:p>
-    <w:p>
-      <w:pPr>
-        <w:spacing w:after="0"/>
-        <w:rPr>
-          <w:rFonts w:asciiTheme="majorBidi" w:hAnsiTheme="majorBidi" w:cstheme="majorBidi"/>
-          <w:color w:val="ED7D31" w:themeColor="accent2"/>
-          <w:sz w:val="24"/>
-          <w:szCs w:val="24"/>
-          <w:lang w:val="en-US"/>
-        </w:rPr>
-      </w:pPr>
-      <w:r>
-        <w:rPr>
-          <w:rFonts w:asciiTheme="majorBidi" w:hAnsiTheme="majorBidi" w:cstheme="majorBidi"/>
-          <w:color w:val="ED7D31" w:themeColor="accent2"/>
-          <w:sz w:val="24"/>
-          <w:szCs w:val="24"/>
-          <w:lang w:val="en-US"/>
-        </w:rPr>
-        <w:t xml:space="preserve">minikube kubectl </w:t>
-      </w:r>
-      <w:r>
-        <w:rPr>
-          <w:rFonts w:asciiTheme="majorBidi" w:hAnsiTheme="majorBidi" w:cstheme="majorBidi"/>
-          <w:color w:val="ED7D31" w:themeColor="accent2"/>
-          <w:sz w:val="24"/>
-          <w:szCs w:val="24"/>
-          <w:lang w:val="en-US"/>
-        </w:rPr>
-        <w:t xml:space="preserve">-- </w:t>
-      </w:r>
-      <w:r>
-        <w:rPr>
-          <w:rFonts w:asciiTheme="majorBidi" w:hAnsiTheme="majorBidi" w:cstheme="majorBidi"/>
-          <w:color w:val="ED7D31" w:themeColor="accent2"/>
-          <w:sz w:val="24"/>
-          <w:szCs w:val="24"/>
-          <w:lang w:val="en-US"/>
-        </w:rPr>
-        <w:t xml:space="preserve">create deployment </w:t>
-      </w:r>
-      <w:r>
-        <w:rPr>
-          <w:rFonts w:asciiTheme="majorBidi" w:hAnsiTheme="majorBidi" w:cstheme="majorBidi"/>
-          <w:color w:val="ED7D31" w:themeColor="accent2"/>
-          <w:sz w:val="24"/>
-          <w:szCs w:val="24"/>
-          <w:lang w:val="en-US"/>
-        </w:rPr>
-        <w:t>nginx-depl</w:t>
-      </w:r>
-      <w:r>
-        <w:rPr>
-          <w:rFonts w:asciiTheme="majorBidi" w:hAnsiTheme="majorBidi" w:cstheme="majorBidi"/>
-          <w:color w:val="ED7D31" w:themeColor="accent2"/>
-          <w:sz w:val="24"/>
-          <w:szCs w:val="24"/>
-          <w:lang w:val="en-US"/>
-        </w:rPr>
-        <w:t xml:space="preserve"> --image=</w:t>
-      </w:r>
-      <w:r>
-        <w:rPr>
-          <w:rFonts w:asciiTheme="majorBidi" w:hAnsiTheme="majorBidi" w:cstheme="majorBidi"/>
-          <w:color w:val="ED7D31" w:themeColor="accent2"/>
-          <w:sz w:val="24"/>
-          <w:szCs w:val="24"/>
-          <w:lang w:val="en-US"/>
-        </w:rPr>
-        <w:t>nginx</w:t>
-      </w:r>
       <w:r>
         <w:rPr>
           <w:rFonts w:asciiTheme="majorBidi" w:hAnsiTheme="majorBidi" w:cstheme="majorBidi"/>
@@ -4126,298 +6113,26 @@
         </w:rPr>
         <w:t xml:space="preserve"> </w:t>
       </w:r>
-    </w:p>
-    <w:p>
-      <w:pPr>
-        <w:rPr>
-          <w:rFonts w:asciiTheme="majorBidi" w:hAnsiTheme="majorBidi" w:cstheme="majorBidi"/>
-          <w:sz w:val="24"/>
-          <w:szCs w:val="24"/>
-          <w:lang w:val="en-US"/>
-        </w:rPr>
-      </w:pPr>
-    </w:p>
-    <w:p>
-      <w:pPr>
-        <w:rPr>
-          <w:rFonts w:asciiTheme="majorBidi" w:hAnsiTheme="majorBidi" w:cstheme="majorBidi"/>
-          <w:sz w:val="24"/>
-          <w:szCs w:val="24"/>
-          <w:lang w:val="en-US"/>
-        </w:rPr>
-      </w:pPr>
-    </w:p>
-    <w:p>
-      <w:pPr>
-        <w:rPr>
-          <w:rFonts w:ascii="Times New Roman" w:eastAsia="Times New Roman" w:hAnsi="Times New Roman" w:cs="Times New Roman"/>
-          <w:b/>
-          <w:bCs/>
-          <w:sz w:val="28"/>
-          <w:szCs w:val="28"/>
-          <w:u w:val="single"/>
-          <w:lang w:val="en-US" w:eastAsia="fr-FR"/>
-        </w:rPr>
-      </w:pPr>
-      <w:r>
-        <w:rPr>
-          <w:rFonts w:ascii="Times New Roman" w:eastAsia="Times New Roman" w:hAnsi="Times New Roman" w:cs="Times New Roman"/>
-          <w:b/>
-          <w:bCs/>
-          <w:sz w:val="28"/>
-          <w:szCs w:val="28"/>
-          <w:u w:val="single"/>
-          <w:lang w:val="en-US" w:eastAsia="fr-FR"/>
-        </w:rPr>
-        <w:lastRenderedPageBreak/>
-        <w:t>See</w:t>
-      </w:r>
-      <w:r>
-        <w:rPr>
-          <w:rFonts w:ascii="Times New Roman" w:eastAsia="Times New Roman" w:hAnsi="Times New Roman" w:cs="Times New Roman"/>
-          <w:b/>
-          <w:bCs/>
-          <w:sz w:val="28"/>
-          <w:szCs w:val="28"/>
-          <w:u w:val="single"/>
-          <w:lang w:val="en-US" w:eastAsia="fr-FR"/>
-        </w:rPr>
-        <w:t xml:space="preserve"> deployment</w:t>
-      </w:r>
-      <w:r>
-        <w:rPr>
-          <w:rFonts w:ascii="Times New Roman" w:eastAsia="Times New Roman" w:hAnsi="Times New Roman" w:cs="Times New Roman"/>
-          <w:b/>
-          <w:bCs/>
-          <w:sz w:val="28"/>
-          <w:szCs w:val="28"/>
-          <w:u w:val="single"/>
-          <w:lang w:val="en-US" w:eastAsia="fr-FR"/>
-        </w:rPr>
-        <w:t xml:space="preserve"> and pod</w:t>
-      </w:r>
-      <w:r>
-        <w:rPr>
-          <w:rFonts w:ascii="Times New Roman" w:eastAsia="Times New Roman" w:hAnsi="Times New Roman" w:cs="Times New Roman"/>
-          <w:b/>
-          <w:bCs/>
-          <w:sz w:val="28"/>
-          <w:szCs w:val="28"/>
-          <w:u w:val="single"/>
-          <w:lang w:val="en-US" w:eastAsia="fr-FR"/>
-        </w:rPr>
-        <w:t>:</w:t>
-      </w:r>
-    </w:p>
-    <w:p>
-      <w:pPr>
-        <w:spacing w:after="0"/>
-        <w:rPr>
-          <w:rFonts w:asciiTheme="majorBidi" w:hAnsiTheme="majorBidi" w:cstheme="majorBidi"/>
-          <w:color w:val="ED7D31" w:themeColor="accent2"/>
-          <w:sz w:val="24"/>
-          <w:szCs w:val="24"/>
-          <w:lang w:val="en-US"/>
-        </w:rPr>
-      </w:pPr>
-      <w:r>
-        <w:rPr>
-          <w:rFonts w:asciiTheme="majorBidi" w:hAnsiTheme="majorBidi" w:cstheme="majorBidi"/>
-          <w:color w:val="ED7D31" w:themeColor="accent2"/>
-          <w:sz w:val="24"/>
-          <w:szCs w:val="24"/>
-          <w:lang w:val="en-US"/>
-        </w:rPr>
-        <w:t xml:space="preserve">minikube kubectl -- </w:t>
-      </w:r>
-      <w:r>
-        <w:rPr>
-          <w:rFonts w:asciiTheme="majorBidi" w:hAnsiTheme="majorBidi" w:cstheme="majorBidi"/>
-          <w:color w:val="ED7D31" w:themeColor="accent2"/>
-          <w:sz w:val="24"/>
-          <w:szCs w:val="24"/>
-          <w:lang w:val="en-US"/>
-        </w:rPr>
-        <w:t>get</w:t>
-      </w:r>
-      <w:r>
-        <w:rPr>
-          <w:rFonts w:asciiTheme="majorBidi" w:hAnsiTheme="majorBidi" w:cstheme="majorBidi"/>
-          <w:color w:val="ED7D31" w:themeColor="accent2"/>
-          <w:sz w:val="24"/>
-          <w:szCs w:val="24"/>
-          <w:lang w:val="en-US"/>
-        </w:rPr>
-        <w:t xml:space="preserve"> deployment</w:t>
-      </w:r>
-    </w:p>
-    <w:p>
-      <w:pPr>
-        <w:spacing w:after="0"/>
-        <w:rPr>
-          <w:rFonts w:asciiTheme="majorBidi" w:hAnsiTheme="majorBidi" w:cstheme="majorBidi"/>
-          <w:sz w:val="24"/>
-          <w:szCs w:val="24"/>
-          <w:lang w:val="en-US"/>
-        </w:rPr>
-      </w:pPr>
-      <w:r>
-        <w:rPr>
-          <w:rFonts w:asciiTheme="majorBidi" w:hAnsiTheme="majorBidi" w:cstheme="majorBidi"/>
-          <w:color w:val="ED7D31" w:themeColor="accent2"/>
-          <w:sz w:val="24"/>
-          <w:szCs w:val="24"/>
-          <w:lang w:val="en-US"/>
-        </w:rPr>
-        <w:t xml:space="preserve">minikube kubectl -- get </w:t>
-      </w:r>
-      <w:r>
-        <w:rPr>
-          <w:rFonts w:asciiTheme="majorBidi" w:hAnsiTheme="majorBidi" w:cstheme="majorBidi"/>
-          <w:color w:val="ED7D31" w:themeColor="accent2"/>
-          <w:sz w:val="24"/>
-          <w:szCs w:val="24"/>
-          <w:lang w:val="en-US"/>
-        </w:rPr>
-        <w:t>pod</w:t>
-      </w:r>
-    </w:p>
-    <w:p>
-      <w:pPr>
-        <w:rPr>
-          <w:rFonts w:asciiTheme="majorBidi" w:hAnsiTheme="majorBidi" w:cstheme="majorBidi"/>
-          <w:sz w:val="24"/>
-          <w:szCs w:val="24"/>
-          <w:lang w:val="en-US"/>
-        </w:rPr>
-      </w:pPr>
-      <w:r>
-        <w:rPr>
-          <w:rFonts w:asciiTheme="majorBidi" w:hAnsiTheme="majorBidi" w:cstheme="majorBidi"/>
-          <w:sz w:val="24"/>
-          <w:szCs w:val="24"/>
-          <w:lang w:val="en-US"/>
-        </w:rPr>
-        <w:t>Now we will see that we have a deployment created and a pod also.</w:t>
-      </w:r>
-    </w:p>
-    <w:p>
-      <w:pPr>
-        <w:rPr>
-          <w:rFonts w:asciiTheme="majorBidi" w:hAnsiTheme="majorBidi" w:cstheme="majorBidi"/>
-          <w:sz w:val="24"/>
-          <w:szCs w:val="24"/>
-          <w:lang w:val="en-US"/>
-        </w:rPr>
-      </w:pPr>
-    </w:p>
-    <w:p>
-      <w:pPr>
-        <w:rPr>
-          <w:rFonts w:ascii="Times New Roman" w:eastAsia="Times New Roman" w:hAnsi="Times New Roman" w:cs="Times New Roman"/>
-          <w:b/>
-          <w:bCs/>
-          <w:sz w:val="28"/>
-          <w:szCs w:val="28"/>
-          <w:u w:val="single"/>
-          <w:lang w:val="en-US" w:eastAsia="fr-FR"/>
-        </w:rPr>
-      </w:pPr>
-      <w:r>
-        <w:rPr>
-          <w:rFonts w:ascii="Times New Roman" w:eastAsia="Times New Roman" w:hAnsi="Times New Roman" w:cs="Times New Roman"/>
-          <w:b/>
-          <w:bCs/>
-          <w:sz w:val="28"/>
-          <w:szCs w:val="28"/>
-          <w:u w:val="single"/>
-          <w:lang w:val="en-US" w:eastAsia="fr-FR"/>
-        </w:rPr>
-        <w:t>Replicaset</w:t>
-      </w:r>
-      <w:r>
-        <w:rPr>
-          <w:rFonts w:ascii="Times New Roman" w:eastAsia="Times New Roman" w:hAnsi="Times New Roman" w:cs="Times New Roman"/>
-          <w:b/>
-          <w:bCs/>
-          <w:sz w:val="28"/>
-          <w:szCs w:val="28"/>
-          <w:u w:val="single"/>
-          <w:lang w:val="en-US" w:eastAsia="fr-FR"/>
-        </w:rPr>
-        <w:t>:</w:t>
-      </w:r>
-    </w:p>
-    <w:p>
-      <w:pPr>
-        <w:spacing w:after="0"/>
-        <w:rPr>
-          <w:rFonts w:asciiTheme="majorBidi" w:hAnsiTheme="majorBidi" w:cstheme="majorBidi"/>
-          <w:sz w:val="24"/>
-          <w:szCs w:val="24"/>
-          <w:lang w:val="en-US"/>
-        </w:rPr>
-      </w:pPr>
-      <w:r>
-        <w:rPr>
-          <w:rFonts w:asciiTheme="majorBidi" w:hAnsiTheme="majorBidi" w:cstheme="majorBidi"/>
-          <w:sz w:val="24"/>
-          <w:szCs w:val="24"/>
-          <w:lang w:val="en-US"/>
-        </w:rPr>
-        <w:t>Another layer managed by Kubernetes when creating the deployment is the replicaset and when can see it with the command:</w:t>
-      </w:r>
-    </w:p>
-    <w:p>
-      <w:pPr>
-        <w:spacing w:after="0"/>
-        <w:rPr>
-          <w:rFonts w:asciiTheme="majorBidi" w:hAnsiTheme="majorBidi" w:cstheme="majorBidi"/>
-          <w:color w:val="ED7D31" w:themeColor="accent2"/>
-          <w:sz w:val="24"/>
-          <w:szCs w:val="24"/>
-          <w:lang w:val="en-US"/>
-        </w:rPr>
-      </w:pPr>
-      <w:r>
-        <w:rPr>
-          <w:rFonts w:asciiTheme="majorBidi" w:hAnsiTheme="majorBidi" w:cstheme="majorBidi"/>
-          <w:color w:val="ED7D31" w:themeColor="accent2"/>
-          <w:sz w:val="24"/>
-          <w:szCs w:val="24"/>
-          <w:lang w:val="en-US"/>
-        </w:rPr>
-        <w:t xml:space="preserve">minikube kubectl -- get </w:t>
-      </w:r>
-      <w:r>
-        <w:rPr>
-          <w:rFonts w:asciiTheme="majorBidi" w:hAnsiTheme="majorBidi" w:cstheme="majorBidi"/>
-          <w:color w:val="ED7D31" w:themeColor="accent2"/>
-          <w:sz w:val="24"/>
-          <w:szCs w:val="24"/>
-          <w:lang w:val="en-US"/>
-        </w:rPr>
-        <w:t>replicaset</w:t>
-      </w:r>
-    </w:p>
-    <w:p>
-      <w:pPr>
-        <w:rPr>
-          <w:rFonts w:asciiTheme="majorBidi" w:hAnsiTheme="majorBidi" w:cstheme="majorBidi"/>
-          <w:sz w:val="24"/>
-          <w:szCs w:val="24"/>
-          <w:lang w:val="en-US"/>
-        </w:rPr>
-      </w:pPr>
-      <w:r>
-        <w:rPr>
-          <w:rFonts w:asciiTheme="majorBidi" w:hAnsiTheme="majorBidi" w:cstheme="majorBidi"/>
-          <w:sz w:val="24"/>
-          <w:szCs w:val="24"/>
-          <w:lang w:val="en-US"/>
-        </w:rPr>
-        <w:t>What we need to know is that we do not manage replicaset, in fact we write the complete blueprint with deployment with how much replicas and the replicaset will then be generated.</w:t>
-      </w:r>
+      <w:r>
+        <w:rPr>
+          <w:rFonts w:asciiTheme="majorBidi" w:hAnsiTheme="majorBidi" w:cstheme="majorBidi"/>
+          <w:color w:val="ED7D31" w:themeColor="accent2"/>
+          <w:sz w:val="24"/>
+          <w:szCs w:val="24"/>
+          <w:lang w:val="en-US"/>
+        </w:rPr>
+        <w:t>-o wide</w:t>
+      </w:r>
+    </w:p>
+    <w:p>
+      <w:pPr>
+        <w:rPr>
+          <w:rFonts w:asciiTheme="majorBidi" w:hAnsiTheme="majorBidi" w:cstheme="majorBidi"/>
+          <w:sz w:val="24"/>
+          <w:szCs w:val="24"/>
+          <w:lang w:val="en-US"/>
+        </w:rPr>
+      </w:pPr>
     </w:p>
     <w:sectPr>
       <w:pgSz w:w="11906" w:h="16838"/>

--- a/Kubernetes.docx
+++ b/Kubernetes.docx
@@ -3350,6 +3350,7 @@
         </w:rPr>
         <w:t>--</w:t>
       </w:r>
+      <w:proofErr w:type="spellStart"/>
       <w:r>
         <w:rPr>
           <w:rFonts w:asciiTheme="majorBidi" w:hAnsiTheme="majorBidi" w:cstheme="majorBidi"/>
@@ -3360,6 +3361,7 @@
         </w:rPr>
         <w:t>vm</w:t>
       </w:r>
+      <w:proofErr w:type="spellEnd"/>
       <w:r>
         <w:rPr>
           <w:rFonts w:asciiTheme="majorBidi" w:hAnsiTheme="majorBidi" w:cstheme="majorBidi"/>
@@ -3522,103 +3524,10 @@
           <w:u w:val="single"/>
           <w:lang w:val="en-US" w:eastAsia="fr-FR"/>
         </w:rPr>
-        <w:t xml:space="preserve">See nodes: </w:t>
-      </w:r>
-    </w:p>
-    <w:p>
-      <w:pPr>
-        <w:spacing w:after="0"/>
-        <w:rPr>
-          <w:rFonts w:asciiTheme="majorBidi" w:hAnsiTheme="majorBidi" w:cstheme="majorBidi"/>
-          <w:color w:val="ED7D31" w:themeColor="accent2"/>
-          <w:sz w:val="24"/>
-          <w:szCs w:val="24"/>
-          <w:lang w:val="en-US"/>
-        </w:rPr>
-      </w:pPr>
-      <w:r>
-        <w:rPr>
-          <w:rFonts w:asciiTheme="majorBidi" w:hAnsiTheme="majorBidi" w:cstheme="majorBidi"/>
-          <w:color w:val="ED7D31" w:themeColor="accent2"/>
-          <w:sz w:val="24"/>
-          <w:szCs w:val="24"/>
-          <w:lang w:val="en-US"/>
-        </w:rPr>
-        <w:t xml:space="preserve">minikube </w:t>
-      </w:r>
-      <w:r>
-        <w:rPr>
-          <w:rFonts w:asciiTheme="majorBidi" w:hAnsiTheme="majorBidi" w:cstheme="majorBidi"/>
-          <w:color w:val="ED7D31" w:themeColor="accent2"/>
-          <w:sz w:val="24"/>
-          <w:szCs w:val="24"/>
-          <w:lang w:val="en-US"/>
-        </w:rPr>
-        <w:t xml:space="preserve">kubectl </w:t>
-      </w:r>
-      <w:r>
-        <w:rPr>
-          <w:rFonts w:asciiTheme="majorBidi" w:hAnsiTheme="majorBidi" w:cstheme="majorBidi"/>
-          <w:color w:val="ED7D31" w:themeColor="accent2"/>
-          <w:sz w:val="24"/>
-          <w:szCs w:val="24"/>
-          <w:lang w:val="en-US"/>
-        </w:rPr>
-        <w:t xml:space="preserve">-- </w:t>
-      </w:r>
-      <w:r>
-        <w:rPr>
-          <w:rFonts w:asciiTheme="majorBidi" w:hAnsiTheme="majorBidi" w:cstheme="majorBidi"/>
-          <w:color w:val="ED7D31" w:themeColor="accent2"/>
-          <w:sz w:val="24"/>
-          <w:szCs w:val="24"/>
-          <w:lang w:val="en-US"/>
-        </w:rPr>
-        <w:t>get nodes</w:t>
-      </w:r>
-    </w:p>
-    <w:p>
-      <w:pPr>
-        <w:spacing w:after="0"/>
-        <w:rPr>
-          <w:rFonts w:ascii="Times New Roman" w:eastAsia="Times New Roman" w:hAnsi="Times New Roman" w:cs="Times New Roman"/>
-          <w:sz w:val="24"/>
-          <w:szCs w:val="24"/>
-          <w:lang w:val="en-US" w:eastAsia="fr-FR"/>
-        </w:rPr>
-      </w:pPr>
-      <w:r>
-        <w:rPr>
-          <w:rFonts w:ascii="Times New Roman" w:eastAsia="Times New Roman" w:hAnsi="Times New Roman" w:cs="Times New Roman"/>
-          <w:sz w:val="24"/>
-          <w:szCs w:val="24"/>
-          <w:lang w:val="en-US" w:eastAsia="fr-FR"/>
-        </w:rPr>
-        <w:t>Here we will see our miniKube node.</w:t>
-      </w:r>
-      <w:r>
-        <w:rPr>
-          <w:rFonts w:ascii="Times New Roman" w:eastAsia="Times New Roman" w:hAnsi="Times New Roman" w:cs="Times New Roman"/>
-          <w:sz w:val="24"/>
-          <w:szCs w:val="24"/>
-          <w:lang w:val="en-US" w:eastAsia="fr-FR"/>
-        </w:rPr>
-        <w:t xml:space="preserve"> In fact, we are typing minikube before kubectl because kubectl is installed inside of the minikube module so in real world we will remove the minikube in the beginning of the command.</w:t>
-      </w:r>
-    </w:p>
-    <w:p>
-      <w:pPr>
-        <w:spacing w:after="0"/>
-        <w:rPr>
-          <w:rFonts w:ascii="Times New Roman" w:eastAsia="Times New Roman" w:hAnsi="Times New Roman" w:cs="Times New Roman"/>
-          <w:sz w:val="24"/>
-          <w:szCs w:val="24"/>
-          <w:lang w:val="en-US" w:eastAsia="fr-FR"/>
-        </w:rPr>
-      </w:pPr>
-    </w:p>
-    <w:p>
-      <w:pPr>
+        <w:t xml:space="preserve">See </w:t>
+      </w:r>
+      <w:proofErr w:type="spellStart"/>
+      <w:r>
         <w:rPr>
           <w:rFonts w:ascii="Times New Roman" w:eastAsia="Times New Roman" w:hAnsi="Times New Roman" w:cs="Times New Roman"/>
           <w:b/>
@@ -3628,7 +3537,9 @@
           <w:u w:val="single"/>
           <w:lang w:val="en-US" w:eastAsia="fr-FR"/>
         </w:rPr>
-      </w:pPr>
+        <w:t>nodes</w:t>
+      </w:r>
+      <w:proofErr w:type="spellEnd"/>
       <w:r>
         <w:rPr>
           <w:rFonts w:ascii="Times New Roman" w:eastAsia="Times New Roman" w:hAnsi="Times New Roman" w:cs="Times New Roman"/>
@@ -3639,7 +3550,7 @@
           <w:u w:val="single"/>
           <w:lang w:val="en-US" w:eastAsia="fr-FR"/>
         </w:rPr>
-        <w:t xml:space="preserve">See pods: </w:t>
+        <w:t xml:space="preserve">: </w:t>
       </w:r>
     </w:p>
     <w:p>
@@ -3661,37 +3572,76 @@
           <w:szCs w:val="24"/>
           <w:lang w:val="en-US"/>
         </w:rPr>
-        <w:t>minikube kubectl</w:t>
-      </w:r>
-      <w:r>
-        <w:rPr>
-          <w:rFonts w:asciiTheme="majorBidi" w:hAnsiTheme="majorBidi" w:cstheme="majorBidi"/>
-          <w:color w:val="ED7D31" w:themeColor="accent2"/>
-          <w:sz w:val="24"/>
-          <w:szCs w:val="24"/>
-          <w:lang w:val="en-US"/>
-        </w:rPr>
-        <w:t xml:space="preserve"> --</w:t>
-      </w:r>
-      <w:r>
-        <w:rPr>
-          <w:rFonts w:asciiTheme="majorBidi" w:hAnsiTheme="majorBidi" w:cstheme="majorBidi"/>
-          <w:color w:val="ED7D31" w:themeColor="accent2"/>
-          <w:sz w:val="24"/>
-          <w:szCs w:val="24"/>
-          <w:lang w:val="en-US"/>
-        </w:rPr>
-        <w:t xml:space="preserve"> get pod</w:t>
+        <w:t xml:space="preserve">minikube </w:t>
+      </w:r>
+      <w:r>
+        <w:rPr>
+          <w:rFonts w:asciiTheme="majorBidi" w:hAnsiTheme="majorBidi" w:cstheme="majorBidi"/>
+          <w:color w:val="ED7D31" w:themeColor="accent2"/>
+          <w:sz w:val="24"/>
+          <w:szCs w:val="24"/>
+          <w:lang w:val="en-US"/>
+        </w:rPr>
+        <w:t xml:space="preserve">kubectl </w:t>
+      </w:r>
+      <w:r>
+        <w:rPr>
+          <w:rFonts w:asciiTheme="majorBidi" w:hAnsiTheme="majorBidi" w:cstheme="majorBidi"/>
+          <w:color w:val="ED7D31" w:themeColor="accent2"/>
+          <w:sz w:val="24"/>
+          <w:szCs w:val="24"/>
+          <w:lang w:val="en-US"/>
+        </w:rPr>
+        <w:t xml:space="preserve">-- </w:t>
+      </w:r>
+      <w:r>
+        <w:rPr>
+          <w:rFonts w:asciiTheme="majorBidi" w:hAnsiTheme="majorBidi" w:cstheme="majorBidi"/>
+          <w:color w:val="ED7D31" w:themeColor="accent2"/>
+          <w:sz w:val="24"/>
+          <w:szCs w:val="24"/>
+          <w:lang w:val="en-US"/>
+        </w:rPr>
+        <w:t>get nodes</w:t>
       </w:r>
     </w:p>
     <w:p>
       <w:pPr>
         <w:spacing w:after="0"/>
         <w:rPr>
-          <w:rFonts w:asciiTheme="majorBidi" w:hAnsiTheme="majorBidi" w:cstheme="majorBidi"/>
-          <w:sz w:val="24"/>
-          <w:szCs w:val="24"/>
-          <w:lang w:val="en-US"/>
+          <w:rFonts w:ascii="Times New Roman" w:eastAsia="Times New Roman" w:hAnsi="Times New Roman" w:cs="Times New Roman"/>
+          <w:sz w:val="24"/>
+          <w:szCs w:val="24"/>
+          <w:lang w:val="en-US" w:eastAsia="fr-FR"/>
+        </w:rPr>
+      </w:pPr>
+      <w:r>
+        <w:rPr>
+          <w:rFonts w:ascii="Times New Roman" w:eastAsia="Times New Roman" w:hAnsi="Times New Roman" w:cs="Times New Roman"/>
+          <w:sz w:val="24"/>
+          <w:szCs w:val="24"/>
+          <w:lang w:val="en-US" w:eastAsia="fr-FR"/>
+        </w:rPr>
+        <w:t>Here we will see our miniKube node.</w:t>
+      </w:r>
+      <w:r>
+        <w:rPr>
+          <w:rFonts w:ascii="Times New Roman" w:eastAsia="Times New Roman" w:hAnsi="Times New Roman" w:cs="Times New Roman"/>
+          <w:sz w:val="24"/>
+          <w:szCs w:val="24"/>
+          <w:lang w:val="en-US" w:eastAsia="fr-FR"/>
+        </w:rPr>
+        <w:t xml:space="preserve"> In fact, we are typing minikube before kubectl because kubectl is installed inside of the minikube module so in real world we will remove the minikube in the beginning of the command.</w:t>
+      </w:r>
+    </w:p>
+    <w:p>
+      <w:pPr>
+        <w:spacing w:after="0"/>
+        <w:rPr>
+          <w:rFonts w:ascii="Times New Roman" w:eastAsia="Times New Roman" w:hAnsi="Times New Roman" w:cs="Times New Roman"/>
+          <w:sz w:val="24"/>
+          <w:szCs w:val="24"/>
+          <w:lang w:val="en-US" w:eastAsia="fr-FR"/>
         </w:rPr>
       </w:pPr>
     </w:p>
@@ -3717,7 +3667,7 @@
           <w:u w:val="single"/>
           <w:lang w:val="en-US" w:eastAsia="fr-FR"/>
         </w:rPr>
-        <w:t xml:space="preserve">See services: </w:t>
+        <w:t xml:space="preserve">See pods: </w:t>
       </w:r>
     </w:p>
     <w:p>
@@ -3759,31 +3709,12 @@
           <w:szCs w:val="24"/>
           <w:lang w:val="en-US"/>
         </w:rPr>
-        <w:t xml:space="preserve"> get services</w:t>
+        <w:t xml:space="preserve"> get pod</w:t>
       </w:r>
     </w:p>
     <w:p>
       <w:pPr>
         <w:spacing w:after="0"/>
-        <w:rPr>
-          <w:rFonts w:asciiTheme="majorBidi" w:hAnsiTheme="majorBidi" w:cstheme="majorBidi"/>
-          <w:sz w:val="24"/>
-          <w:szCs w:val="24"/>
-          <w:lang w:val="en-US"/>
-        </w:rPr>
-      </w:pPr>
-      <w:r>
-        <w:rPr>
-          <w:rFonts w:asciiTheme="majorBidi" w:hAnsiTheme="majorBidi" w:cstheme="majorBidi"/>
-          <w:sz w:val="24"/>
-          <w:szCs w:val="24"/>
-          <w:lang w:val="en-US"/>
-        </w:rPr>
-        <w:t>Here we can see the cluster IP address.</w:t>
-      </w:r>
-    </w:p>
-    <w:p>
-      <w:pPr>
         <w:rPr>
           <w:rFonts w:asciiTheme="majorBidi" w:hAnsiTheme="majorBidi" w:cstheme="majorBidi"/>
           <w:sz w:val="24"/>
@@ -3814,9 +3745,83 @@
           <w:u w:val="single"/>
           <w:lang w:val="en-US" w:eastAsia="fr-FR"/>
         </w:rPr>
-        <w:t xml:space="preserve">Create </w:t>
-      </w:r>
-      <w:r>
+        <w:t xml:space="preserve">See services: </w:t>
+      </w:r>
+    </w:p>
+    <w:p>
+      <w:pPr>
+        <w:spacing w:after="0"/>
+        <w:rPr>
+          <w:rFonts w:asciiTheme="majorBidi" w:hAnsiTheme="majorBidi" w:cstheme="majorBidi"/>
+          <w:color w:val="ED7D31" w:themeColor="accent2"/>
+          <w:sz w:val="24"/>
+          <w:szCs w:val="24"/>
+          <w:lang w:val="en-US"/>
+        </w:rPr>
+      </w:pPr>
+      <w:r>
+        <w:rPr>
+          <w:rFonts w:asciiTheme="majorBidi" w:hAnsiTheme="majorBidi" w:cstheme="majorBidi"/>
+          <w:color w:val="ED7D31" w:themeColor="accent2"/>
+          <w:sz w:val="24"/>
+          <w:szCs w:val="24"/>
+          <w:lang w:val="en-US"/>
+        </w:rPr>
+        <w:t>minikube kubectl</w:t>
+      </w:r>
+      <w:r>
+        <w:rPr>
+          <w:rFonts w:asciiTheme="majorBidi" w:hAnsiTheme="majorBidi" w:cstheme="majorBidi"/>
+          <w:color w:val="ED7D31" w:themeColor="accent2"/>
+          <w:sz w:val="24"/>
+          <w:szCs w:val="24"/>
+          <w:lang w:val="en-US"/>
+        </w:rPr>
+        <w:t xml:space="preserve"> --</w:t>
+      </w:r>
+      <w:r>
+        <w:rPr>
+          <w:rFonts w:asciiTheme="majorBidi" w:hAnsiTheme="majorBidi" w:cstheme="majorBidi"/>
+          <w:color w:val="ED7D31" w:themeColor="accent2"/>
+          <w:sz w:val="24"/>
+          <w:szCs w:val="24"/>
+          <w:lang w:val="en-US"/>
+        </w:rPr>
+        <w:t xml:space="preserve"> get services</w:t>
+      </w:r>
+    </w:p>
+    <w:p>
+      <w:pPr>
+        <w:spacing w:after="0"/>
+        <w:rPr>
+          <w:rFonts w:asciiTheme="majorBidi" w:hAnsiTheme="majorBidi" w:cstheme="majorBidi"/>
+          <w:sz w:val="24"/>
+          <w:szCs w:val="24"/>
+          <w:lang w:val="en-US"/>
+        </w:rPr>
+      </w:pPr>
+      <w:r>
+        <w:rPr>
+          <w:rFonts w:asciiTheme="majorBidi" w:hAnsiTheme="majorBidi" w:cstheme="majorBidi"/>
+          <w:sz w:val="24"/>
+          <w:szCs w:val="24"/>
+          <w:lang w:val="en-US"/>
+        </w:rPr>
+        <w:t>Here we can see the cluster IP address.</w:t>
+      </w:r>
+    </w:p>
+    <w:p>
+      <w:pPr>
+        <w:rPr>
+          <w:rFonts w:asciiTheme="majorBidi" w:hAnsiTheme="majorBidi" w:cstheme="majorBidi"/>
+          <w:sz w:val="24"/>
+          <w:szCs w:val="24"/>
+          <w:lang w:val="en-US"/>
+        </w:rPr>
+      </w:pPr>
+    </w:p>
+    <w:p>
+      <w:pPr>
         <w:rPr>
           <w:rFonts w:ascii="Times New Roman" w:eastAsia="Times New Roman" w:hAnsi="Times New Roman" w:cs="Times New Roman"/>
           <w:b/>
@@ -3826,8 +3831,7 @@
           <w:u w:val="single"/>
           <w:lang w:val="en-US" w:eastAsia="fr-FR"/>
         </w:rPr>
-        <w:t>deployment</w:t>
-      </w:r>
+      </w:pPr>
       <w:r>
         <w:rPr>
           <w:rFonts w:ascii="Times New Roman" w:eastAsia="Times New Roman" w:hAnsi="Times New Roman" w:cs="Times New Roman"/>
@@ -3838,133 +3842,9 @@
           <w:u w:val="single"/>
           <w:lang w:val="en-US" w:eastAsia="fr-FR"/>
         </w:rPr>
-        <w:t xml:space="preserve">: </w:t>
-      </w:r>
-    </w:p>
-    <w:p>
-      <w:pPr>
-        <w:spacing w:after="0"/>
-        <w:rPr>
-          <w:rFonts w:asciiTheme="majorBidi" w:hAnsiTheme="majorBidi" w:cstheme="majorBidi"/>
-          <w:sz w:val="24"/>
-          <w:szCs w:val="24"/>
-          <w:lang w:val="en-US"/>
-        </w:rPr>
-      </w:pPr>
-      <w:r>
-        <w:rPr>
-          <w:rFonts w:asciiTheme="majorBidi" w:hAnsiTheme="majorBidi" w:cstheme="majorBidi"/>
-          <w:sz w:val="24"/>
-          <w:szCs w:val="24"/>
-          <w:lang w:val="en-US"/>
-        </w:rPr>
-        <w:t xml:space="preserve">In fact, in Kubernetes, pod is the smallest unit so we will not be creating one pod but we will </w:t>
-      </w:r>
-      <w:r>
-        <w:rPr>
-          <w:rFonts w:asciiTheme="majorBidi" w:hAnsiTheme="majorBidi" w:cstheme="majorBidi"/>
-          <w:sz w:val="24"/>
-          <w:szCs w:val="24"/>
-          <w:lang w:val="en-US"/>
-        </w:rPr>
-        <w:t>be using</w:t>
-      </w:r>
-      <w:r>
-        <w:rPr>
-          <w:rFonts w:asciiTheme="majorBidi" w:hAnsiTheme="majorBidi" w:cstheme="majorBidi"/>
-          <w:sz w:val="24"/>
-          <w:szCs w:val="24"/>
-          <w:lang w:val="en-US"/>
-        </w:rPr>
-        <w:t xml:space="preserve"> the Deployment which is the abstraction over the pods.</w:t>
-      </w:r>
-    </w:p>
-    <w:p>
-      <w:pPr>
-        <w:spacing w:after="0"/>
-        <w:rPr>
-          <w:rFonts w:asciiTheme="majorBidi" w:hAnsiTheme="majorBidi" w:cstheme="majorBidi"/>
-          <w:color w:val="ED7D31" w:themeColor="accent2"/>
-          <w:sz w:val="24"/>
-          <w:szCs w:val="24"/>
-          <w:lang w:val="en-US"/>
-        </w:rPr>
-      </w:pPr>
-      <w:r>
-        <w:rPr>
-          <w:rFonts w:asciiTheme="majorBidi" w:hAnsiTheme="majorBidi" w:cstheme="majorBidi"/>
-          <w:color w:val="ED7D31" w:themeColor="accent2"/>
-          <w:sz w:val="24"/>
-          <w:szCs w:val="24"/>
-          <w:lang w:val="en-US"/>
-        </w:rPr>
-        <w:t xml:space="preserve">minikube kubectl </w:t>
-      </w:r>
-      <w:r>
-        <w:rPr>
-          <w:rFonts w:asciiTheme="majorBidi" w:hAnsiTheme="majorBidi" w:cstheme="majorBidi"/>
-          <w:color w:val="ED7D31" w:themeColor="accent2"/>
-          <w:sz w:val="24"/>
-          <w:szCs w:val="24"/>
-          <w:lang w:val="en-US"/>
-        </w:rPr>
-        <w:t xml:space="preserve">-- </w:t>
-      </w:r>
-      <w:r>
-        <w:rPr>
-          <w:rFonts w:asciiTheme="majorBidi" w:hAnsiTheme="majorBidi" w:cstheme="majorBidi"/>
-          <w:color w:val="ED7D31" w:themeColor="accent2"/>
-          <w:sz w:val="24"/>
-          <w:szCs w:val="24"/>
-          <w:lang w:val="en-US"/>
-        </w:rPr>
-        <w:t>create deployment NAME --image=image [--dry-run] [options]</w:t>
-      </w:r>
-    </w:p>
-    <w:p>
-      <w:pPr>
-        <w:spacing w:after="0"/>
-        <w:rPr>
-          <w:rFonts w:asciiTheme="majorBidi" w:hAnsiTheme="majorBidi" w:cstheme="majorBidi"/>
-          <w:color w:val="ED7D31" w:themeColor="accent2"/>
-          <w:sz w:val="24"/>
-          <w:szCs w:val="24"/>
-          <w:lang w:val="en-US"/>
-        </w:rPr>
-      </w:pPr>
-      <w:r>
-        <w:rPr>
-          <w:rFonts w:asciiTheme="majorBidi" w:hAnsiTheme="majorBidi" w:cstheme="majorBidi"/>
-          <w:color w:val="ED7D31" w:themeColor="accent2"/>
-          <w:sz w:val="24"/>
-          <w:szCs w:val="24"/>
-          <w:lang w:val="en-US"/>
-        </w:rPr>
-        <w:t xml:space="preserve">minikube kubectl -- create deployment nginx-depl --image=nginx </w:t>
-      </w:r>
-    </w:p>
-    <w:p>
-      <w:pPr>
-        <w:rPr>
-          <w:rFonts w:asciiTheme="majorBidi" w:hAnsiTheme="majorBidi" w:cstheme="majorBidi"/>
-          <w:sz w:val="24"/>
-          <w:szCs w:val="24"/>
-          <w:lang w:val="en-US"/>
-        </w:rPr>
-      </w:pPr>
-    </w:p>
-    <w:p>
-      <w:pPr>
-        <w:rPr>
-          <w:rFonts w:asciiTheme="majorBidi" w:hAnsiTheme="majorBidi" w:cstheme="majorBidi"/>
-          <w:sz w:val="24"/>
-          <w:szCs w:val="24"/>
-          <w:lang w:val="en-US"/>
-        </w:rPr>
-      </w:pPr>
-    </w:p>
-    <w:p>
-      <w:pPr>
+        <w:t xml:space="preserve">Create </w:t>
+      </w:r>
+      <w:r>
         <w:rPr>
           <w:rFonts w:ascii="Times New Roman" w:eastAsia="Times New Roman" w:hAnsi="Times New Roman" w:cs="Times New Roman"/>
           <w:b/>
@@ -3974,7 +3854,8 @@
           <w:u w:val="single"/>
           <w:lang w:val="en-US" w:eastAsia="fr-FR"/>
         </w:rPr>
-      </w:pPr>
+        <w:t>deployment</w:t>
+      </w:r>
       <w:r>
         <w:rPr>
           <w:rFonts w:ascii="Times New Roman" w:eastAsia="Times New Roman" w:hAnsi="Times New Roman" w:cs="Times New Roman"/>
@@ -3985,8 +3866,7 @@
           <w:u w:val="single"/>
           <w:lang w:val="en-US" w:eastAsia="fr-FR"/>
         </w:rPr>
-        <w:lastRenderedPageBreak/>
-        <w:t>See deployment and pod:</w:t>
+        <w:t xml:space="preserve">: </w:t>
       </w:r>
     </w:p>
     <w:p>
@@ -3994,21 +3874,37 @@
         <w:spacing w:after="0"/>
         <w:rPr>
           <w:rFonts w:asciiTheme="majorBidi" w:hAnsiTheme="majorBidi" w:cstheme="majorBidi"/>
-          <w:color w:val="ED7D31" w:themeColor="accent2"/>
-          <w:sz w:val="24"/>
-          <w:szCs w:val="24"/>
-          <w:lang w:val="en-US"/>
-        </w:rPr>
-      </w:pPr>
-      <w:r>
-        <w:rPr>
-          <w:rFonts w:asciiTheme="majorBidi" w:hAnsiTheme="majorBidi" w:cstheme="majorBidi"/>
-          <w:color w:val="ED7D31" w:themeColor="accent2"/>
-          <w:sz w:val="24"/>
-          <w:szCs w:val="24"/>
-          <w:lang w:val="en-US"/>
-        </w:rPr>
-        <w:t>minikube kubectl -- get deployment</w:t>
+          <w:sz w:val="24"/>
+          <w:szCs w:val="24"/>
+          <w:lang w:val="en-US"/>
+        </w:rPr>
+      </w:pPr>
+      <w:r>
+        <w:rPr>
+          <w:rFonts w:asciiTheme="majorBidi" w:hAnsiTheme="majorBidi" w:cstheme="majorBidi"/>
+          <w:sz w:val="24"/>
+          <w:szCs w:val="24"/>
+          <w:lang w:val="en-US"/>
+        </w:rPr>
+        <w:t xml:space="preserve">In fact, in Kubernetes, pod is the smallest unit so we will not be creating one pod but we will </w:t>
+      </w:r>
+      <w:r>
+        <w:rPr>
+          <w:rFonts w:asciiTheme="majorBidi" w:hAnsiTheme="majorBidi" w:cstheme="majorBidi"/>
+          <w:sz w:val="24"/>
+          <w:szCs w:val="24"/>
+          <w:lang w:val="en-US"/>
+        </w:rPr>
+        <w:t>be using</w:t>
+      </w:r>
+      <w:r>
+        <w:rPr>
+          <w:rFonts w:asciiTheme="majorBidi" w:hAnsiTheme="majorBidi" w:cstheme="majorBidi"/>
+          <w:sz w:val="24"/>
+          <w:szCs w:val="24"/>
+          <w:lang w:val="en-US"/>
+        </w:rPr>
+        <w:t xml:space="preserve"> the Deployment which is the abstraction over the pods.</w:t>
       </w:r>
     </w:p>
     <w:p>
@@ -4016,40 +3912,74 @@
         <w:spacing w:after="0"/>
         <w:rPr>
           <w:rFonts w:asciiTheme="majorBidi" w:hAnsiTheme="majorBidi" w:cstheme="majorBidi"/>
-          <w:sz w:val="24"/>
-          <w:szCs w:val="24"/>
-          <w:lang w:val="en-US"/>
-        </w:rPr>
-      </w:pPr>
-      <w:r>
-        <w:rPr>
-          <w:rFonts w:asciiTheme="majorBidi" w:hAnsiTheme="majorBidi" w:cstheme="majorBidi"/>
-          <w:color w:val="ED7D31" w:themeColor="accent2"/>
-          <w:sz w:val="24"/>
-          <w:szCs w:val="24"/>
-          <w:lang w:val="en-US"/>
-        </w:rPr>
-        <w:t>minikube kubectl -- get pod</w:t>
-      </w:r>
-    </w:p>
-    <w:p>
-      <w:pPr>
-        <w:rPr>
-          <w:rFonts w:asciiTheme="majorBidi" w:hAnsiTheme="majorBidi" w:cstheme="majorBidi"/>
-          <w:sz w:val="24"/>
-          <w:szCs w:val="24"/>
-          <w:lang w:val="en-US"/>
-        </w:rPr>
-      </w:pPr>
-      <w:r>
-        <w:rPr>
-          <w:rFonts w:asciiTheme="majorBidi" w:hAnsiTheme="majorBidi" w:cstheme="majorBidi"/>
-          <w:sz w:val="24"/>
-          <w:szCs w:val="24"/>
-          <w:lang w:val="en-US"/>
-        </w:rPr>
-        <w:t>Now we will see that we have a deployment created and a pod also.</w:t>
-      </w:r>
+          <w:color w:val="ED7D31" w:themeColor="accent2"/>
+          <w:sz w:val="24"/>
+          <w:szCs w:val="24"/>
+          <w:lang w:val="en-US"/>
+        </w:rPr>
+      </w:pPr>
+      <w:r>
+        <w:rPr>
+          <w:rFonts w:asciiTheme="majorBidi" w:hAnsiTheme="majorBidi" w:cstheme="majorBidi"/>
+          <w:color w:val="ED7D31" w:themeColor="accent2"/>
+          <w:sz w:val="24"/>
+          <w:szCs w:val="24"/>
+          <w:lang w:val="en-US"/>
+        </w:rPr>
+        <w:t xml:space="preserve">minikube kubectl </w:t>
+      </w:r>
+      <w:r>
+        <w:rPr>
+          <w:rFonts w:asciiTheme="majorBidi" w:hAnsiTheme="majorBidi" w:cstheme="majorBidi"/>
+          <w:color w:val="ED7D31" w:themeColor="accent2"/>
+          <w:sz w:val="24"/>
+          <w:szCs w:val="24"/>
+          <w:lang w:val="en-US"/>
+        </w:rPr>
+        <w:t xml:space="preserve">-- </w:t>
+      </w:r>
+      <w:r>
+        <w:rPr>
+          <w:rFonts w:asciiTheme="majorBidi" w:hAnsiTheme="majorBidi" w:cstheme="majorBidi"/>
+          <w:color w:val="ED7D31" w:themeColor="accent2"/>
+          <w:sz w:val="24"/>
+          <w:szCs w:val="24"/>
+          <w:lang w:val="en-US"/>
+        </w:rPr>
+        <w:t>create deployment NAME --image=image [--dry-run] [options]</w:t>
+      </w:r>
+    </w:p>
+    <w:p>
+      <w:pPr>
+        <w:spacing w:after="0"/>
+        <w:rPr>
+          <w:rFonts w:asciiTheme="majorBidi" w:hAnsiTheme="majorBidi" w:cstheme="majorBidi"/>
+          <w:color w:val="ED7D31" w:themeColor="accent2"/>
+          <w:sz w:val="24"/>
+          <w:szCs w:val="24"/>
+          <w:lang w:val="en-US"/>
+        </w:rPr>
+      </w:pPr>
+      <w:r>
+        <w:rPr>
+          <w:rFonts w:asciiTheme="majorBidi" w:hAnsiTheme="majorBidi" w:cstheme="majorBidi"/>
+          <w:color w:val="ED7D31" w:themeColor="accent2"/>
+          <w:sz w:val="24"/>
+          <w:szCs w:val="24"/>
+          <w:lang w:val="en-US"/>
+        </w:rPr>
+        <w:t xml:space="preserve">minikube kubectl -- create deployment nginx-depl --image=nginx </w:t>
+      </w:r>
+    </w:p>
+    <w:p>
+      <w:pPr>
+        <w:rPr>
+          <w:rFonts w:asciiTheme="majorBidi" w:hAnsiTheme="majorBidi" w:cstheme="majorBidi"/>
+          <w:sz w:val="24"/>
+          <w:szCs w:val="24"/>
+          <w:lang w:val="en-US"/>
+        </w:rPr>
+      </w:pPr>
     </w:p>
     <w:p>
       <w:pPr>
@@ -4083,9 +4013,84 @@
           <w:u w:val="single"/>
           <w:lang w:val="en-US" w:eastAsia="fr-FR"/>
         </w:rPr>
-        <w:t>Replicaset</w:t>
-      </w:r>
-      <w:r>
+        <w:lastRenderedPageBreak/>
+        <w:t>See deployment and pod:</w:t>
+      </w:r>
+    </w:p>
+    <w:p>
+      <w:pPr>
+        <w:spacing w:after="0"/>
+        <w:rPr>
+          <w:rFonts w:asciiTheme="majorBidi" w:hAnsiTheme="majorBidi" w:cstheme="majorBidi"/>
+          <w:color w:val="ED7D31" w:themeColor="accent2"/>
+          <w:sz w:val="24"/>
+          <w:szCs w:val="24"/>
+          <w:lang w:val="en-US"/>
+        </w:rPr>
+      </w:pPr>
+      <w:r>
+        <w:rPr>
+          <w:rFonts w:asciiTheme="majorBidi" w:hAnsiTheme="majorBidi" w:cstheme="majorBidi"/>
+          <w:color w:val="ED7D31" w:themeColor="accent2"/>
+          <w:sz w:val="24"/>
+          <w:szCs w:val="24"/>
+          <w:lang w:val="en-US"/>
+        </w:rPr>
+        <w:t>minikube kubectl -- get deployment</w:t>
+      </w:r>
+    </w:p>
+    <w:p>
+      <w:pPr>
+        <w:spacing w:after="0"/>
+        <w:rPr>
+          <w:rFonts w:asciiTheme="majorBidi" w:hAnsiTheme="majorBidi" w:cstheme="majorBidi"/>
+          <w:sz w:val="24"/>
+          <w:szCs w:val="24"/>
+          <w:lang w:val="en-US"/>
+        </w:rPr>
+      </w:pPr>
+      <w:r>
+        <w:rPr>
+          <w:rFonts w:asciiTheme="majorBidi" w:hAnsiTheme="majorBidi" w:cstheme="majorBidi"/>
+          <w:color w:val="ED7D31" w:themeColor="accent2"/>
+          <w:sz w:val="24"/>
+          <w:szCs w:val="24"/>
+          <w:lang w:val="en-US"/>
+        </w:rPr>
+        <w:t>minikube kubectl -- get pod</w:t>
+      </w:r>
+    </w:p>
+    <w:p>
+      <w:pPr>
+        <w:rPr>
+          <w:rFonts w:asciiTheme="majorBidi" w:hAnsiTheme="majorBidi" w:cstheme="majorBidi"/>
+          <w:sz w:val="24"/>
+          <w:szCs w:val="24"/>
+          <w:lang w:val="en-US"/>
+        </w:rPr>
+      </w:pPr>
+      <w:r>
+        <w:rPr>
+          <w:rFonts w:asciiTheme="majorBidi" w:hAnsiTheme="majorBidi" w:cstheme="majorBidi"/>
+          <w:sz w:val="24"/>
+          <w:szCs w:val="24"/>
+          <w:lang w:val="en-US"/>
+        </w:rPr>
+        <w:t>Now we will see that we have a deployment created and a pod also.</w:t>
+      </w:r>
+    </w:p>
+    <w:p>
+      <w:pPr>
+        <w:rPr>
+          <w:rFonts w:asciiTheme="majorBidi" w:hAnsiTheme="majorBidi" w:cstheme="majorBidi"/>
+          <w:sz w:val="24"/>
+          <w:szCs w:val="24"/>
+          <w:lang w:val="en-US"/>
+        </w:rPr>
+      </w:pPr>
+    </w:p>
+    <w:p>
+      <w:pPr>
         <w:rPr>
           <w:rFonts w:ascii="Times New Roman" w:eastAsia="Times New Roman" w:hAnsi="Times New Roman" w:cs="Times New Roman"/>
           <w:b/>
@@ -4095,82 +4100,8 @@
           <w:u w:val="single"/>
           <w:lang w:val="en-US" w:eastAsia="fr-FR"/>
         </w:rPr>
-        <w:t>:</w:t>
-      </w:r>
-    </w:p>
-    <w:p>
-      <w:pPr>
-        <w:spacing w:after="0"/>
-        <w:rPr>
-          <w:rFonts w:asciiTheme="majorBidi" w:hAnsiTheme="majorBidi" w:cstheme="majorBidi"/>
-          <w:sz w:val="24"/>
-          <w:szCs w:val="24"/>
-          <w:lang w:val="en-US"/>
-        </w:rPr>
-      </w:pPr>
-      <w:r>
-        <w:rPr>
-          <w:rFonts w:asciiTheme="majorBidi" w:hAnsiTheme="majorBidi" w:cstheme="majorBidi"/>
-          <w:sz w:val="24"/>
-          <w:szCs w:val="24"/>
-          <w:lang w:val="en-US"/>
-        </w:rPr>
-        <w:t>Another layer managed by Kubernetes when creating the deployment is the replicaset and when can see it with the command:</w:t>
-      </w:r>
-    </w:p>
-    <w:p>
-      <w:pPr>
-        <w:spacing w:after="0"/>
-        <w:rPr>
-          <w:rFonts w:asciiTheme="majorBidi" w:hAnsiTheme="majorBidi" w:cstheme="majorBidi"/>
-          <w:color w:val="ED7D31" w:themeColor="accent2"/>
-          <w:sz w:val="24"/>
-          <w:szCs w:val="24"/>
-          <w:lang w:val="en-US"/>
-        </w:rPr>
-      </w:pPr>
-      <w:r>
-        <w:rPr>
-          <w:rFonts w:asciiTheme="majorBidi" w:hAnsiTheme="majorBidi" w:cstheme="majorBidi"/>
-          <w:color w:val="ED7D31" w:themeColor="accent2"/>
-          <w:sz w:val="24"/>
-          <w:szCs w:val="24"/>
-          <w:lang w:val="en-US"/>
-        </w:rPr>
-        <w:t>minikube kubectl -- get replicaset</w:t>
-      </w:r>
-    </w:p>
-    <w:p>
-      <w:pPr>
-        <w:rPr>
-          <w:rFonts w:asciiTheme="majorBidi" w:hAnsiTheme="majorBidi" w:cstheme="majorBidi"/>
-          <w:sz w:val="24"/>
-          <w:szCs w:val="24"/>
-          <w:lang w:val="en-US"/>
-        </w:rPr>
-      </w:pPr>
-      <w:r>
-        <w:rPr>
-          <w:rFonts w:asciiTheme="majorBidi" w:hAnsiTheme="majorBidi" w:cstheme="majorBidi"/>
-          <w:sz w:val="24"/>
-          <w:szCs w:val="24"/>
-          <w:lang w:val="en-US"/>
-        </w:rPr>
-        <w:t>What we need to know is that we do not manage replicaset, in fact we write the complete blueprint with deployment with how much replicas and the replicaset will then be generated.</w:t>
-      </w:r>
-    </w:p>
-    <w:p>
-      <w:pPr>
-        <w:rPr>
-          <w:rFonts w:asciiTheme="majorBidi" w:hAnsiTheme="majorBidi" w:cstheme="majorBidi"/>
-          <w:sz w:val="24"/>
-          <w:szCs w:val="24"/>
-          <w:lang w:val="en-US"/>
-        </w:rPr>
-      </w:pPr>
-    </w:p>
-    <w:p>
-      <w:pPr>
+      </w:pPr>
+      <w:r>
         <w:rPr>
           <w:rFonts w:ascii="Times New Roman" w:eastAsia="Times New Roman" w:hAnsi="Times New Roman" w:cs="Times New Roman"/>
           <w:b/>
@@ -4180,7 +4111,8 @@
           <w:u w:val="single"/>
           <w:lang w:val="en-US" w:eastAsia="fr-FR"/>
         </w:rPr>
-      </w:pPr>
+        <w:t>Replicaset</w:t>
+      </w:r>
       <w:r>
         <w:rPr>
           <w:rFonts w:ascii="Times New Roman" w:eastAsia="Times New Roman" w:hAnsi="Times New Roman" w:cs="Times New Roman"/>
@@ -4191,88 +4123,68 @@
           <w:u w:val="single"/>
           <w:lang w:val="en-US" w:eastAsia="fr-FR"/>
         </w:rPr>
-        <w:t>Theory</w:t>
-      </w:r>
-    </w:p>
-    <w:p>
-      <w:pPr>
-        <w:rPr>
-          <w:rFonts w:asciiTheme="majorBidi" w:hAnsiTheme="majorBidi" w:cstheme="majorBidi"/>
-          <w:sz w:val="24"/>
-          <w:szCs w:val="24"/>
-          <w:lang w:val="en-US"/>
-        </w:rPr>
-      </w:pPr>
-      <w:r>
-        <w:rPr>
-          <w:rFonts w:ascii="Times New Roman" w:eastAsia="Times New Roman" w:hAnsi="Times New Roman" w:cs="Times New Roman"/>
-          <w:b/>
-          <w:bCs/>
-          <w:sz w:val="24"/>
-          <w:szCs w:val="24"/>
-          <w:lang w:val="en-US" w:eastAsia="fr-FR"/>
-        </w:rPr>
-        <w:t>Deployment</w:t>
-      </w:r>
-      <w:r>
-        <w:rPr>
-          <w:rFonts w:ascii="Times New Roman" w:eastAsia="Times New Roman" w:hAnsi="Times New Roman" w:cs="Times New Roman"/>
-          <w:sz w:val="24"/>
-          <w:szCs w:val="24"/>
-          <w:lang w:val="en-US" w:eastAsia="fr-FR"/>
-        </w:rPr>
-        <w:t xml:space="preserve"> manages: </w:t>
-      </w:r>
-      <w:r>
-        <w:rPr>
-          <w:rFonts w:ascii="Times New Roman" w:eastAsia="Times New Roman" w:hAnsi="Times New Roman" w:cs="Times New Roman"/>
-          <w:b/>
-          <w:bCs/>
-          <w:sz w:val="24"/>
-          <w:szCs w:val="24"/>
-          <w:lang w:val="en-US" w:eastAsia="fr-FR"/>
-        </w:rPr>
-        <w:t>Replica</w:t>
-      </w:r>
-      <w:r>
-        <w:rPr>
-          <w:rFonts w:ascii="Times New Roman" w:eastAsia="Times New Roman" w:hAnsi="Times New Roman" w:cs="Times New Roman"/>
-          <w:sz w:val="24"/>
-          <w:szCs w:val="24"/>
-          <w:lang w:val="en-US" w:eastAsia="fr-FR"/>
-        </w:rPr>
-        <w:t xml:space="preserve"> manages: </w:t>
-      </w:r>
-      <w:r>
-        <w:rPr>
-          <w:rFonts w:ascii="Times New Roman" w:eastAsia="Times New Roman" w:hAnsi="Times New Roman" w:cs="Times New Roman"/>
-          <w:b/>
-          <w:bCs/>
-          <w:sz w:val="24"/>
-          <w:szCs w:val="24"/>
-          <w:lang w:val="en-US" w:eastAsia="fr-FR"/>
-        </w:rPr>
-        <w:t>pod</w:t>
-      </w:r>
-      <w:r>
-        <w:rPr>
-          <w:rFonts w:ascii="Times New Roman" w:eastAsia="Times New Roman" w:hAnsi="Times New Roman" w:cs="Times New Roman"/>
-          <w:sz w:val="24"/>
-          <w:szCs w:val="24"/>
-          <w:lang w:val="en-US" w:eastAsia="fr-FR"/>
-        </w:rPr>
-        <w:t xml:space="preserve"> manages: </w:t>
-      </w:r>
-      <w:r>
-        <w:rPr>
-          <w:rFonts w:ascii="Times New Roman" w:eastAsia="Times New Roman" w:hAnsi="Times New Roman" w:cs="Times New Roman"/>
-          <w:b/>
-          <w:bCs/>
-          <w:sz w:val="24"/>
-          <w:szCs w:val="24"/>
-          <w:lang w:val="en-US" w:eastAsia="fr-FR"/>
-        </w:rPr>
-        <w:t>container</w:t>
+        <w:t>:</w:t>
+      </w:r>
+    </w:p>
+    <w:p>
+      <w:pPr>
+        <w:spacing w:after="0"/>
+        <w:rPr>
+          <w:rFonts w:asciiTheme="majorBidi" w:hAnsiTheme="majorBidi" w:cstheme="majorBidi"/>
+          <w:sz w:val="24"/>
+          <w:szCs w:val="24"/>
+          <w:lang w:val="en-US"/>
+        </w:rPr>
+      </w:pPr>
+      <w:r>
+        <w:rPr>
+          <w:rFonts w:asciiTheme="majorBidi" w:hAnsiTheme="majorBidi" w:cstheme="majorBidi"/>
+          <w:sz w:val="24"/>
+          <w:szCs w:val="24"/>
+          <w:lang w:val="en-US"/>
+        </w:rPr>
+        <w:t>Another layer managed by Kubernetes when creating the deployment is the replicaset and when can see it with the command:</w:t>
+      </w:r>
+    </w:p>
+    <w:p>
+      <w:pPr>
+        <w:spacing w:after="0"/>
+        <w:rPr>
+          <w:rFonts w:asciiTheme="majorBidi" w:hAnsiTheme="majorBidi" w:cstheme="majorBidi"/>
+          <w:color w:val="ED7D31" w:themeColor="accent2"/>
+          <w:sz w:val="24"/>
+          <w:szCs w:val="24"/>
+          <w:lang w:val="en-US"/>
+        </w:rPr>
+      </w:pPr>
+      <w:r>
+        <w:rPr>
+          <w:rFonts w:asciiTheme="majorBidi" w:hAnsiTheme="majorBidi" w:cstheme="majorBidi"/>
+          <w:color w:val="ED7D31" w:themeColor="accent2"/>
+          <w:sz w:val="24"/>
+          <w:szCs w:val="24"/>
+          <w:lang w:val="en-US"/>
+        </w:rPr>
+        <w:t>minikube kubectl -- get replicaset</w:t>
+      </w:r>
+    </w:p>
+    <w:p>
+      <w:pPr>
+        <w:rPr>
+          <w:rFonts w:asciiTheme="majorBidi" w:hAnsiTheme="majorBidi" w:cstheme="majorBidi"/>
+          <w:sz w:val="24"/>
+          <w:szCs w:val="24"/>
+          <w:lang w:val="en-US"/>
+        </w:rPr>
+      </w:pPr>
+      <w:r>
+        <w:rPr>
+          <w:rFonts w:asciiTheme="majorBidi" w:hAnsiTheme="majorBidi" w:cstheme="majorBidi"/>
+          <w:sz w:val="24"/>
+          <w:szCs w:val="24"/>
+          <w:lang w:val="en-US"/>
+        </w:rPr>
+        <w:t>What we need to know is that we do not manage replicaset, in fact we write the complete blueprint with deployment with how much replicas and the replicaset will then be generated.</w:t>
       </w:r>
     </w:p>
     <w:p>
@@ -4307,9 +4219,102 @@
           <w:u w:val="single"/>
           <w:lang w:val="en-US" w:eastAsia="fr-FR"/>
         </w:rPr>
-        <w:t>Edit deployment</w:t>
-      </w:r>
-      <w:r>
+        <w:t>Theory</w:t>
+      </w:r>
+    </w:p>
+    <w:p>
+      <w:pPr>
+        <w:rPr>
+          <w:rFonts w:asciiTheme="majorBidi" w:hAnsiTheme="majorBidi" w:cstheme="majorBidi"/>
+          <w:sz w:val="24"/>
+          <w:szCs w:val="24"/>
+          <w:lang w:val="en-US"/>
+        </w:rPr>
+      </w:pPr>
+      <w:r>
+        <w:rPr>
+          <w:rFonts w:ascii="Times New Roman" w:eastAsia="Times New Roman" w:hAnsi="Times New Roman" w:cs="Times New Roman"/>
+          <w:b/>
+          <w:bCs/>
+          <w:sz w:val="24"/>
+          <w:szCs w:val="24"/>
+          <w:lang w:val="en-US" w:eastAsia="fr-FR"/>
+        </w:rPr>
+        <w:t>Deployment</w:t>
+      </w:r>
+      <w:r>
+        <w:rPr>
+          <w:rFonts w:ascii="Times New Roman" w:eastAsia="Times New Roman" w:hAnsi="Times New Roman" w:cs="Times New Roman"/>
+          <w:sz w:val="24"/>
+          <w:szCs w:val="24"/>
+          <w:lang w:val="en-US" w:eastAsia="fr-FR"/>
+        </w:rPr>
+        <w:t xml:space="preserve"> manages: </w:t>
+      </w:r>
+      <w:r>
+        <w:rPr>
+          <w:rFonts w:ascii="Times New Roman" w:eastAsia="Times New Roman" w:hAnsi="Times New Roman" w:cs="Times New Roman"/>
+          <w:b/>
+          <w:bCs/>
+          <w:sz w:val="24"/>
+          <w:szCs w:val="24"/>
+          <w:lang w:val="en-US" w:eastAsia="fr-FR"/>
+        </w:rPr>
+        <w:t>Replica</w:t>
+      </w:r>
+      <w:r>
+        <w:rPr>
+          <w:rFonts w:ascii="Times New Roman" w:eastAsia="Times New Roman" w:hAnsi="Times New Roman" w:cs="Times New Roman"/>
+          <w:sz w:val="24"/>
+          <w:szCs w:val="24"/>
+          <w:lang w:val="en-US" w:eastAsia="fr-FR"/>
+        </w:rPr>
+        <w:t xml:space="preserve"> manages: </w:t>
+      </w:r>
+      <w:r>
+        <w:rPr>
+          <w:rFonts w:ascii="Times New Roman" w:eastAsia="Times New Roman" w:hAnsi="Times New Roman" w:cs="Times New Roman"/>
+          <w:b/>
+          <w:bCs/>
+          <w:sz w:val="24"/>
+          <w:szCs w:val="24"/>
+          <w:lang w:val="en-US" w:eastAsia="fr-FR"/>
+        </w:rPr>
+        <w:t>pod</w:t>
+      </w:r>
+      <w:r>
+        <w:rPr>
+          <w:rFonts w:ascii="Times New Roman" w:eastAsia="Times New Roman" w:hAnsi="Times New Roman" w:cs="Times New Roman"/>
+          <w:sz w:val="24"/>
+          <w:szCs w:val="24"/>
+          <w:lang w:val="en-US" w:eastAsia="fr-FR"/>
+        </w:rPr>
+        <w:t xml:space="preserve"> manages: </w:t>
+      </w:r>
+      <w:r>
+        <w:rPr>
+          <w:rFonts w:ascii="Times New Roman" w:eastAsia="Times New Roman" w:hAnsi="Times New Roman" w:cs="Times New Roman"/>
+          <w:b/>
+          <w:bCs/>
+          <w:sz w:val="24"/>
+          <w:szCs w:val="24"/>
+          <w:lang w:val="en-US" w:eastAsia="fr-FR"/>
+        </w:rPr>
+        <w:t>container</w:t>
+      </w:r>
+    </w:p>
+    <w:p>
+      <w:pPr>
+        <w:rPr>
+          <w:rFonts w:asciiTheme="majorBidi" w:hAnsiTheme="majorBidi" w:cstheme="majorBidi"/>
+          <w:sz w:val="24"/>
+          <w:szCs w:val="24"/>
+          <w:lang w:val="en-US"/>
+        </w:rPr>
+      </w:pPr>
+    </w:p>
+    <w:p>
+      <w:pPr>
         <w:rPr>
           <w:rFonts w:ascii="Times New Roman" w:eastAsia="Times New Roman" w:hAnsi="Times New Roman" w:cs="Times New Roman"/>
           <w:b/>
@@ -4319,153 +4324,8 @@
           <w:u w:val="single"/>
           <w:lang w:val="en-US" w:eastAsia="fr-FR"/>
         </w:rPr>
-        <w:t>:</w:t>
-      </w:r>
-    </w:p>
-    <w:p>
-      <w:pPr>
-        <w:spacing w:after="0"/>
-        <w:rPr>
-          <w:rFonts w:asciiTheme="majorBidi" w:hAnsiTheme="majorBidi" w:cstheme="majorBidi"/>
-          <w:color w:val="ED7D31" w:themeColor="accent2"/>
-          <w:sz w:val="24"/>
-          <w:szCs w:val="24"/>
-          <w:lang w:val="en-US"/>
-        </w:rPr>
-      </w:pPr>
-      <w:r>
-        <w:rPr>
-          <w:rFonts w:asciiTheme="majorBidi" w:hAnsiTheme="majorBidi" w:cstheme="majorBidi"/>
-          <w:color w:val="ED7D31" w:themeColor="accent2"/>
-          <w:sz w:val="24"/>
-          <w:szCs w:val="24"/>
-          <w:lang w:val="en-US"/>
-        </w:rPr>
-        <w:t>minikube</w:t>
-      </w:r>
-      <w:r>
-        <w:rPr>
-          <w:rFonts w:asciiTheme="majorBidi" w:hAnsiTheme="majorBidi" w:cstheme="majorBidi"/>
-          <w:color w:val="ED7D31" w:themeColor="accent2"/>
-          <w:sz w:val="24"/>
-          <w:szCs w:val="24"/>
-          <w:lang w:val="en-US"/>
-        </w:rPr>
-        <w:t xml:space="preserve"> kubectl </w:t>
-      </w:r>
-      <w:r>
-        <w:rPr>
-          <w:rFonts w:asciiTheme="majorBidi" w:hAnsiTheme="majorBidi" w:cstheme="majorBidi"/>
-          <w:color w:val="ED7D31" w:themeColor="accent2"/>
-          <w:sz w:val="24"/>
-          <w:szCs w:val="24"/>
-          <w:lang w:val="en-US"/>
-        </w:rPr>
-        <w:t xml:space="preserve">-- </w:t>
-      </w:r>
-      <w:r>
-        <w:rPr>
-          <w:rFonts w:asciiTheme="majorBidi" w:hAnsiTheme="majorBidi" w:cstheme="majorBidi"/>
-          <w:color w:val="ED7D31" w:themeColor="accent2"/>
-          <w:sz w:val="24"/>
-          <w:szCs w:val="24"/>
-          <w:lang w:val="en-US"/>
-        </w:rPr>
-        <w:t>edit deployment name_of_deployment</w:t>
-      </w:r>
-      <w:r>
-        <w:rPr>
-          <w:rFonts w:asciiTheme="majorBidi" w:hAnsiTheme="majorBidi" w:cstheme="majorBidi"/>
-          <w:color w:val="ED7D31" w:themeColor="accent2"/>
-          <w:sz w:val="24"/>
-          <w:szCs w:val="24"/>
-          <w:lang w:val="en-US"/>
-        </w:rPr>
-        <w:t xml:space="preserve"> </w:t>
-      </w:r>
-    </w:p>
-    <w:p>
-      <w:pPr>
-        <w:spacing w:after="0"/>
-        <w:rPr>
-          <w:rFonts w:asciiTheme="majorBidi" w:hAnsiTheme="majorBidi" w:cstheme="majorBidi"/>
-          <w:sz w:val="24"/>
-          <w:szCs w:val="24"/>
-          <w:lang w:val="en-US"/>
-        </w:rPr>
-      </w:pPr>
-      <w:r>
-        <w:rPr>
-          <w:rFonts w:asciiTheme="majorBidi" w:hAnsiTheme="majorBidi" w:cstheme="majorBidi"/>
-          <w:sz w:val="24"/>
-          <w:szCs w:val="24"/>
-          <w:lang w:val="en-US"/>
-        </w:rPr>
-        <w:t>Here we will get an auto-generated config file with default values.</w:t>
-      </w:r>
-    </w:p>
-    <w:p>
-      <w:pPr>
-        <w:spacing w:after="0"/>
-        <w:rPr>
-          <w:rFonts w:asciiTheme="majorBidi" w:hAnsiTheme="majorBidi" w:cstheme="majorBidi"/>
-          <w:sz w:val="24"/>
-          <w:szCs w:val="24"/>
-          <w:lang w:val="en-US"/>
-        </w:rPr>
-      </w:pPr>
-      <w:r>
-        <w:rPr>
-          <w:rFonts w:asciiTheme="majorBidi" w:hAnsiTheme="majorBidi" w:cstheme="majorBidi"/>
-          <w:sz w:val="24"/>
-          <w:szCs w:val="24"/>
-          <w:lang w:val="en-US"/>
-        </w:rPr>
-        <w:t>Once we edit the deployment, everything below that will be updated</w:t>
-      </w:r>
-      <w:r>
-        <w:rPr>
-          <w:rFonts w:asciiTheme="majorBidi" w:hAnsiTheme="majorBidi" w:cstheme="majorBidi"/>
-          <w:sz w:val="24"/>
-          <w:szCs w:val="24"/>
-          <w:lang w:val="en-US"/>
-        </w:rPr>
-        <w:t xml:space="preserve"> </w:t>
-      </w:r>
-      <w:r>
-        <w:rPr>
-          <w:rFonts w:asciiTheme="majorBidi" w:hAnsiTheme="majorBidi" w:cstheme="majorBidi"/>
-          <w:sz w:val="24"/>
-          <w:szCs w:val="24"/>
-          <w:lang w:val="en-US"/>
-        </w:rPr>
-        <w:t>(Replicaset…)</w:t>
-      </w:r>
-    </w:p>
-    <w:p>
-      <w:pPr>
-        <w:spacing w:after="0"/>
-        <w:rPr>
-          <w:rFonts w:asciiTheme="majorBidi" w:hAnsiTheme="majorBidi" w:cstheme="majorBidi"/>
-          <w:sz w:val="24"/>
-          <w:szCs w:val="24"/>
-          <w:lang w:val="en-US"/>
-        </w:rPr>
-      </w:pPr>
-    </w:p>
-    <w:p>
-      <w:pPr>
-        <w:spacing w:after="0"/>
-        <w:rPr>
-          <w:rFonts w:asciiTheme="majorBidi" w:hAnsiTheme="majorBidi" w:cstheme="majorBidi"/>
-          <w:sz w:val="24"/>
-          <w:szCs w:val="24"/>
-          <w:lang w:val="en-US"/>
-        </w:rPr>
-      </w:pPr>
-    </w:p>
-    <w:p>
-      <w:pPr>
+      </w:pPr>
+      <w:r>
         <w:rPr>
           <w:rFonts w:ascii="Times New Roman" w:eastAsia="Times New Roman" w:hAnsi="Times New Roman" w:cs="Times New Roman"/>
           <w:b/>
@@ -4475,7 +4335,8 @@
           <w:u w:val="single"/>
           <w:lang w:val="en-US" w:eastAsia="fr-FR"/>
         </w:rPr>
-      </w:pPr>
+        <w:t>Edit deployment</w:t>
+      </w:r>
       <w:r>
         <w:rPr>
           <w:rFonts w:ascii="Times New Roman" w:eastAsia="Times New Roman" w:hAnsi="Times New Roman" w:cs="Times New Roman"/>
@@ -4486,9 +4347,155 @@
           <w:u w:val="single"/>
           <w:lang w:val="en-US" w:eastAsia="fr-FR"/>
         </w:rPr>
-        <w:t>Logs</w:t>
-      </w:r>
-      <w:r>
+        <w:t>:</w:t>
+      </w:r>
+    </w:p>
+    <w:p>
+      <w:pPr>
+        <w:spacing w:after="0"/>
+        <w:rPr>
+          <w:rFonts w:asciiTheme="majorBidi" w:hAnsiTheme="majorBidi" w:cstheme="majorBidi"/>
+          <w:color w:val="ED7D31" w:themeColor="accent2"/>
+          <w:sz w:val="24"/>
+          <w:szCs w:val="24"/>
+          <w:lang w:val="en-US"/>
+        </w:rPr>
+      </w:pPr>
+      <w:r>
+        <w:rPr>
+          <w:rFonts w:asciiTheme="majorBidi" w:hAnsiTheme="majorBidi" w:cstheme="majorBidi"/>
+          <w:color w:val="ED7D31" w:themeColor="accent2"/>
+          <w:sz w:val="24"/>
+          <w:szCs w:val="24"/>
+          <w:lang w:val="en-US"/>
+        </w:rPr>
+        <w:t xml:space="preserve">minikube kubectl </w:t>
+      </w:r>
+      <w:r>
+        <w:rPr>
+          <w:rFonts w:asciiTheme="majorBidi" w:hAnsiTheme="majorBidi" w:cstheme="majorBidi"/>
+          <w:color w:val="ED7D31" w:themeColor="accent2"/>
+          <w:sz w:val="24"/>
+          <w:szCs w:val="24"/>
+          <w:lang w:val="en-US"/>
+        </w:rPr>
+        <w:t xml:space="preserve">-- </w:t>
+      </w:r>
+      <w:r>
+        <w:rPr>
+          <w:rFonts w:asciiTheme="majorBidi" w:hAnsiTheme="majorBidi" w:cstheme="majorBidi"/>
+          <w:color w:val="ED7D31" w:themeColor="accent2"/>
+          <w:sz w:val="24"/>
+          <w:szCs w:val="24"/>
+          <w:lang w:val="en-US"/>
+        </w:rPr>
+        <w:t xml:space="preserve">edit deployment </w:t>
+      </w:r>
+      <w:proofErr w:type="spellStart"/>
+      <w:r>
+        <w:rPr>
+          <w:rFonts w:asciiTheme="majorBidi" w:hAnsiTheme="majorBidi" w:cstheme="majorBidi"/>
+          <w:color w:val="ED7D31" w:themeColor="accent2"/>
+          <w:sz w:val="24"/>
+          <w:szCs w:val="24"/>
+          <w:lang w:val="en-US"/>
+        </w:rPr>
+        <w:t>name_of_deployment</w:t>
+      </w:r>
+      <w:proofErr w:type="spellEnd"/>
+      <w:r>
+        <w:rPr>
+          <w:rFonts w:asciiTheme="majorBidi" w:hAnsiTheme="majorBidi" w:cstheme="majorBidi"/>
+          <w:color w:val="ED7D31" w:themeColor="accent2"/>
+          <w:sz w:val="24"/>
+          <w:szCs w:val="24"/>
+          <w:lang w:val="en-US"/>
+        </w:rPr>
+        <w:t xml:space="preserve"> </w:t>
+      </w:r>
+    </w:p>
+    <w:p>
+      <w:pPr>
+        <w:spacing w:after="0"/>
+        <w:rPr>
+          <w:rFonts w:asciiTheme="majorBidi" w:hAnsiTheme="majorBidi" w:cstheme="majorBidi"/>
+          <w:sz w:val="24"/>
+          <w:szCs w:val="24"/>
+          <w:lang w:val="en-US"/>
+        </w:rPr>
+      </w:pPr>
+      <w:r>
+        <w:rPr>
+          <w:rFonts w:asciiTheme="majorBidi" w:hAnsiTheme="majorBidi" w:cstheme="majorBidi"/>
+          <w:sz w:val="24"/>
+          <w:szCs w:val="24"/>
+          <w:lang w:val="en-US"/>
+        </w:rPr>
+        <w:t>Here we will get an auto-generated config file with default values.</w:t>
+      </w:r>
+    </w:p>
+    <w:p>
+      <w:pPr>
+        <w:spacing w:after="0"/>
+        <w:rPr>
+          <w:rFonts w:asciiTheme="majorBidi" w:hAnsiTheme="majorBidi" w:cstheme="majorBidi"/>
+          <w:sz w:val="24"/>
+          <w:szCs w:val="24"/>
+          <w:lang w:val="en-US"/>
+        </w:rPr>
+      </w:pPr>
+      <w:r>
+        <w:rPr>
+          <w:rFonts w:asciiTheme="majorBidi" w:hAnsiTheme="majorBidi" w:cstheme="majorBidi"/>
+          <w:sz w:val="24"/>
+          <w:szCs w:val="24"/>
+          <w:lang w:val="en-US"/>
+        </w:rPr>
+        <w:t>Once we edit the deployment, everything below that will be updated</w:t>
+      </w:r>
+      <w:r>
+        <w:rPr>
+          <w:rFonts w:asciiTheme="majorBidi" w:hAnsiTheme="majorBidi" w:cstheme="majorBidi"/>
+          <w:sz w:val="24"/>
+          <w:szCs w:val="24"/>
+          <w:lang w:val="en-US"/>
+        </w:rPr>
+        <w:t xml:space="preserve"> </w:t>
+      </w:r>
+      <w:r>
+        <w:rPr>
+          <w:rFonts w:asciiTheme="majorBidi" w:hAnsiTheme="majorBidi" w:cstheme="majorBidi"/>
+          <w:sz w:val="24"/>
+          <w:szCs w:val="24"/>
+          <w:lang w:val="en-US"/>
+        </w:rPr>
+        <w:t>(Replicaset…)</w:t>
+      </w:r>
+    </w:p>
+    <w:p>
+      <w:pPr>
+        <w:spacing w:after="0"/>
+        <w:rPr>
+          <w:rFonts w:asciiTheme="majorBidi" w:hAnsiTheme="majorBidi" w:cstheme="majorBidi"/>
+          <w:sz w:val="24"/>
+          <w:szCs w:val="24"/>
+          <w:lang w:val="en-US"/>
+        </w:rPr>
+      </w:pPr>
+    </w:p>
+    <w:p>
+      <w:pPr>
+        <w:spacing w:after="0"/>
+        <w:rPr>
+          <w:rFonts w:asciiTheme="majorBidi" w:hAnsiTheme="majorBidi" w:cstheme="majorBidi"/>
+          <w:sz w:val="24"/>
+          <w:szCs w:val="24"/>
+          <w:lang w:val="en-US"/>
+        </w:rPr>
+      </w:pPr>
+    </w:p>
+    <w:p>
+      <w:pPr>
         <w:rPr>
           <w:rFonts w:ascii="Times New Roman" w:eastAsia="Times New Roman" w:hAnsi="Times New Roman" w:cs="Times New Roman"/>
           <w:b/>
@@ -4498,87 +4505,8 @@
           <w:u w:val="single"/>
           <w:lang w:val="en-US" w:eastAsia="fr-FR"/>
         </w:rPr>
-        <w:t>:</w:t>
-      </w:r>
-    </w:p>
-    <w:p>
-      <w:pPr>
-        <w:spacing w:after="0"/>
-        <w:rPr>
-          <w:rFonts w:asciiTheme="majorBidi" w:hAnsiTheme="majorBidi" w:cstheme="majorBidi"/>
-          <w:color w:val="ED7D31" w:themeColor="accent2"/>
-          <w:sz w:val="24"/>
-          <w:szCs w:val="24"/>
-          <w:lang w:val="en-US"/>
-        </w:rPr>
-      </w:pPr>
-      <w:r>
-        <w:rPr>
-          <w:rFonts w:asciiTheme="majorBidi" w:hAnsiTheme="majorBidi" w:cstheme="majorBidi"/>
-          <w:color w:val="ED7D31" w:themeColor="accent2"/>
-          <w:sz w:val="24"/>
-          <w:szCs w:val="24"/>
-          <w:lang w:val="en-US"/>
-        </w:rPr>
-        <w:t>minikube</w:t>
-      </w:r>
-      <w:r>
-        <w:rPr>
-          <w:rFonts w:asciiTheme="majorBidi" w:hAnsiTheme="majorBidi" w:cstheme="majorBidi"/>
-          <w:color w:val="ED7D31" w:themeColor="accent2"/>
-          <w:sz w:val="24"/>
-          <w:szCs w:val="24"/>
-          <w:lang w:val="en-US"/>
-        </w:rPr>
-        <w:t xml:space="preserve"> kubectl</w:t>
-      </w:r>
-      <w:r>
-        <w:rPr>
-          <w:rFonts w:asciiTheme="majorBidi" w:hAnsiTheme="majorBidi" w:cstheme="majorBidi"/>
-          <w:color w:val="ED7D31" w:themeColor="accent2"/>
-          <w:sz w:val="24"/>
-          <w:szCs w:val="24"/>
-          <w:lang w:val="en-US"/>
-        </w:rPr>
-        <w:t xml:space="preserve"> --</w:t>
-      </w:r>
-      <w:r>
-        <w:rPr>
-          <w:rFonts w:asciiTheme="majorBidi" w:hAnsiTheme="majorBidi" w:cstheme="majorBidi"/>
-          <w:color w:val="ED7D31" w:themeColor="accent2"/>
-          <w:sz w:val="24"/>
-          <w:szCs w:val="24"/>
-          <w:lang w:val="en-US"/>
-        </w:rPr>
-        <w:t xml:space="preserve"> logs pod_name</w:t>
-      </w:r>
-    </w:p>
-    <w:p>
-      <w:pPr>
-        <w:spacing w:after="0"/>
-        <w:rPr>
-          <w:rFonts w:asciiTheme="majorBidi" w:hAnsiTheme="majorBidi" w:cstheme="majorBidi"/>
-          <w:color w:val="ED7D31" w:themeColor="accent2"/>
-          <w:sz w:val="24"/>
-          <w:szCs w:val="24"/>
-          <w:lang w:val="en-US"/>
-        </w:rPr>
-      </w:pPr>
-    </w:p>
-    <w:p>
-      <w:pPr>
-        <w:spacing w:after="0"/>
-        <w:rPr>
-          <w:rFonts w:asciiTheme="majorBidi" w:hAnsiTheme="majorBidi" w:cstheme="majorBidi"/>
-          <w:color w:val="ED7D31" w:themeColor="accent2"/>
-          <w:sz w:val="24"/>
-          <w:szCs w:val="24"/>
-          <w:lang w:val="en-US"/>
-        </w:rPr>
-      </w:pPr>
-    </w:p>
-    <w:p>
-      <w:pPr>
+      </w:pPr>
+      <w:r>
         <w:rPr>
           <w:rFonts w:ascii="Times New Roman" w:eastAsia="Times New Roman" w:hAnsi="Times New Roman" w:cs="Times New Roman"/>
           <w:b/>
@@ -4588,8 +4516,77 @@
           <w:u w:val="single"/>
           <w:lang w:val="en-US" w:eastAsia="fr-FR"/>
         </w:rPr>
-      </w:pPr>
-      <w:r>
+        <w:t>Logs:</w:t>
+      </w:r>
+    </w:p>
+    <w:p>
+      <w:pPr>
+        <w:spacing w:after="0"/>
+        <w:rPr>
+          <w:rFonts w:asciiTheme="majorBidi" w:hAnsiTheme="majorBidi" w:cstheme="majorBidi"/>
+          <w:color w:val="ED7D31" w:themeColor="accent2"/>
+          <w:sz w:val="24"/>
+          <w:szCs w:val="24"/>
+          <w:lang w:val="en-US"/>
+        </w:rPr>
+      </w:pPr>
+      <w:r>
+        <w:rPr>
+          <w:rFonts w:asciiTheme="majorBidi" w:hAnsiTheme="majorBidi" w:cstheme="majorBidi"/>
+          <w:color w:val="ED7D31" w:themeColor="accent2"/>
+          <w:sz w:val="24"/>
+          <w:szCs w:val="24"/>
+          <w:lang w:val="en-US"/>
+        </w:rPr>
+        <w:t>minikube kubectl</w:t>
+      </w:r>
+      <w:r>
+        <w:rPr>
+          <w:rFonts w:asciiTheme="majorBidi" w:hAnsiTheme="majorBidi" w:cstheme="majorBidi"/>
+          <w:color w:val="ED7D31" w:themeColor="accent2"/>
+          <w:sz w:val="24"/>
+          <w:szCs w:val="24"/>
+          <w:lang w:val="en-US"/>
+        </w:rPr>
+        <w:t xml:space="preserve"> --</w:t>
+      </w:r>
+      <w:r>
+        <w:rPr>
+          <w:rFonts w:asciiTheme="majorBidi" w:hAnsiTheme="majorBidi" w:cstheme="majorBidi"/>
+          <w:color w:val="ED7D31" w:themeColor="accent2"/>
+          <w:sz w:val="24"/>
+          <w:szCs w:val="24"/>
+          <w:lang w:val="en-US"/>
+        </w:rPr>
+        <w:t xml:space="preserve"> logs pod_name</w:t>
+      </w:r>
+    </w:p>
+    <w:p>
+      <w:pPr>
+        <w:spacing w:after="0"/>
+        <w:rPr>
+          <w:rFonts w:asciiTheme="majorBidi" w:hAnsiTheme="majorBidi" w:cstheme="majorBidi"/>
+          <w:color w:val="ED7D31" w:themeColor="accent2"/>
+          <w:sz w:val="24"/>
+          <w:szCs w:val="24"/>
+          <w:lang w:val="en-US"/>
+        </w:rPr>
+      </w:pPr>
+    </w:p>
+    <w:p>
+      <w:pPr>
+        <w:spacing w:after="0"/>
+        <w:rPr>
+          <w:rFonts w:asciiTheme="majorBidi" w:hAnsiTheme="majorBidi" w:cstheme="majorBidi"/>
+          <w:color w:val="ED7D31" w:themeColor="accent2"/>
+          <w:sz w:val="24"/>
+          <w:szCs w:val="24"/>
+          <w:lang w:val="en-US"/>
+        </w:rPr>
+      </w:pPr>
+    </w:p>
+    <w:p>
+      <w:pPr>
         <w:rPr>
           <w:rFonts w:ascii="Times New Roman" w:eastAsia="Times New Roman" w:hAnsi="Times New Roman" w:cs="Times New Roman"/>
           <w:b/>
@@ -4599,8 +4596,7 @@
           <w:u w:val="single"/>
           <w:lang w:val="en-US" w:eastAsia="fr-FR"/>
         </w:rPr>
-        <w:t>Get shell of pod</w:t>
-      </w:r>
+      </w:pPr>
       <w:r>
         <w:rPr>
           <w:rFonts w:ascii="Times New Roman" w:eastAsia="Times New Roman" w:hAnsi="Times New Roman" w:cs="Times New Roman"/>
@@ -4611,7 +4607,7 @@
           <w:u w:val="single"/>
           <w:lang w:val="en-US" w:eastAsia="fr-FR"/>
         </w:rPr>
-        <w:t>:</w:t>
+        <w:t>Get shell of pod:</w:t>
       </w:r>
     </w:p>
     <w:p>
@@ -4633,17 +4629,7 @@
           <w:szCs w:val="24"/>
           <w:lang w:val="en-US"/>
         </w:rPr>
-        <w:t>minikube</w:t>
-      </w:r>
-      <w:r>
-        <w:rPr>
-          <w:rFonts w:asciiTheme="majorBidi" w:hAnsiTheme="majorBidi" w:cstheme="majorBidi"/>
-          <w:color w:val="ED7D31" w:themeColor="accent2"/>
-          <w:sz w:val="24"/>
-          <w:szCs w:val="24"/>
-          <w:lang w:val="en-US"/>
-        </w:rPr>
-        <w:t xml:space="preserve"> kubectl -- exec -it pod_name -- bin/bash</w:t>
+        <w:t>minikube kubectl -- exec -it pod_name -- bin/bash</w:t>
       </w:r>
     </w:p>
     <w:p>
@@ -4692,9 +4678,76 @@
           <w:u w:val="single"/>
           <w:lang w:val="en-US" w:eastAsia="fr-FR"/>
         </w:rPr>
-        <w:t>Delete deployment</w:t>
-      </w:r>
-      <w:r>
+        <w:t>Delete deployment:</w:t>
+      </w:r>
+    </w:p>
+    <w:p>
+      <w:pPr>
+        <w:spacing w:after="0"/>
+        <w:rPr>
+          <w:rFonts w:asciiTheme="majorBidi" w:hAnsiTheme="majorBidi" w:cstheme="majorBidi"/>
+          <w:color w:val="ED7D31" w:themeColor="accent2"/>
+          <w:sz w:val="24"/>
+          <w:szCs w:val="24"/>
+          <w:lang w:val="en-US"/>
+        </w:rPr>
+      </w:pPr>
+      <w:r>
+        <w:rPr>
+          <w:rFonts w:asciiTheme="majorBidi" w:hAnsiTheme="majorBidi" w:cstheme="majorBidi"/>
+          <w:color w:val="ED7D31" w:themeColor="accent2"/>
+          <w:sz w:val="24"/>
+          <w:szCs w:val="24"/>
+          <w:lang w:val="en-US"/>
+        </w:rPr>
+        <w:t>minikube kubectl</w:t>
+      </w:r>
+      <w:r>
+        <w:rPr>
+          <w:rFonts w:asciiTheme="majorBidi" w:hAnsiTheme="majorBidi" w:cstheme="majorBidi"/>
+          <w:color w:val="ED7D31" w:themeColor="accent2"/>
+          <w:sz w:val="24"/>
+          <w:szCs w:val="24"/>
+          <w:lang w:val="en-US"/>
+        </w:rPr>
+        <w:t xml:space="preserve"> --</w:t>
+      </w:r>
+      <w:r>
+        <w:rPr>
+          <w:rFonts w:asciiTheme="majorBidi" w:hAnsiTheme="majorBidi" w:cstheme="majorBidi"/>
+          <w:color w:val="ED7D31" w:themeColor="accent2"/>
+          <w:sz w:val="24"/>
+          <w:szCs w:val="24"/>
+          <w:lang w:val="en-US"/>
+        </w:rPr>
+        <w:t xml:space="preserve"> delete deployment </w:t>
+      </w:r>
+      <w:proofErr w:type="spellStart"/>
+      <w:r>
+        <w:rPr>
+          <w:rFonts w:asciiTheme="majorBidi" w:hAnsiTheme="majorBidi" w:cstheme="majorBidi"/>
+          <w:color w:val="ED7D31" w:themeColor="accent2"/>
+          <w:sz w:val="24"/>
+          <w:szCs w:val="24"/>
+          <w:lang w:val="en-US"/>
+        </w:rPr>
+        <w:t>name_of_deployment</w:t>
+      </w:r>
+      <w:proofErr w:type="spellEnd"/>
+      <w:r>
+        <w:rPr>
+          <w:rFonts w:asciiTheme="majorBidi" w:hAnsiTheme="majorBidi" w:cstheme="majorBidi"/>
+          <w:color w:val="ED7D31" w:themeColor="accent2"/>
+          <w:sz w:val="24"/>
+          <w:szCs w:val="24"/>
+          <w:lang w:val="en-US"/>
+        </w:rPr>
+        <w:t xml:space="preserve"> </w:t>
+      </w:r>
+    </w:p>
+    <w:p>
+      <w:pPr>
+        <w:spacing w:after="0"/>
         <w:rPr>
           <w:rFonts w:ascii="Times New Roman" w:eastAsia="Times New Roman" w:hAnsi="Times New Roman" w:cs="Times New Roman"/>
           <w:b/>
@@ -4704,93 +4757,6 @@
           <w:u w:val="single"/>
           <w:lang w:val="en-US" w:eastAsia="fr-FR"/>
         </w:rPr>
-        <w:t>:</w:t>
-      </w:r>
-    </w:p>
-    <w:p>
-      <w:pPr>
-        <w:spacing w:after="0"/>
-        <w:rPr>
-          <w:rFonts w:asciiTheme="majorBidi" w:hAnsiTheme="majorBidi" w:cstheme="majorBidi"/>
-          <w:color w:val="ED7D31" w:themeColor="accent2"/>
-          <w:sz w:val="24"/>
-          <w:szCs w:val="24"/>
-          <w:lang w:val="en-US"/>
-        </w:rPr>
-      </w:pPr>
-      <w:r>
-        <w:rPr>
-          <w:rFonts w:asciiTheme="majorBidi" w:hAnsiTheme="majorBidi" w:cstheme="majorBidi"/>
-          <w:color w:val="ED7D31" w:themeColor="accent2"/>
-          <w:sz w:val="24"/>
-          <w:szCs w:val="24"/>
-          <w:lang w:val="en-US"/>
-        </w:rPr>
-        <w:t>minikube</w:t>
-      </w:r>
-      <w:r>
-        <w:rPr>
-          <w:rFonts w:asciiTheme="majorBidi" w:hAnsiTheme="majorBidi" w:cstheme="majorBidi"/>
-          <w:color w:val="ED7D31" w:themeColor="accent2"/>
-          <w:sz w:val="24"/>
-          <w:szCs w:val="24"/>
-          <w:lang w:val="en-US"/>
-        </w:rPr>
-        <w:t xml:space="preserve"> kubectl</w:t>
-      </w:r>
-      <w:r>
-        <w:rPr>
-          <w:rFonts w:asciiTheme="majorBidi" w:hAnsiTheme="majorBidi" w:cstheme="majorBidi"/>
-          <w:color w:val="ED7D31" w:themeColor="accent2"/>
-          <w:sz w:val="24"/>
-          <w:szCs w:val="24"/>
-          <w:lang w:val="en-US"/>
-        </w:rPr>
-        <w:t xml:space="preserve"> --</w:t>
-      </w:r>
-      <w:r>
-        <w:rPr>
-          <w:rFonts w:asciiTheme="majorBidi" w:hAnsiTheme="majorBidi" w:cstheme="majorBidi"/>
-          <w:color w:val="ED7D31" w:themeColor="accent2"/>
-          <w:sz w:val="24"/>
-          <w:szCs w:val="24"/>
-          <w:lang w:val="en-US"/>
-        </w:rPr>
-        <w:t xml:space="preserve"> delete deployment </w:t>
-      </w:r>
-      <w:r>
-        <w:rPr>
-          <w:rFonts w:asciiTheme="majorBidi" w:hAnsiTheme="majorBidi" w:cstheme="majorBidi"/>
-          <w:color w:val="ED7D31" w:themeColor="accent2"/>
-          <w:sz w:val="24"/>
-          <w:szCs w:val="24"/>
-          <w:lang w:val="en-US"/>
-        </w:rPr>
-        <w:t>name_of_deployment</w:t>
-      </w:r>
-      <w:r>
-        <w:rPr>
-          <w:rFonts w:asciiTheme="majorBidi" w:hAnsiTheme="majorBidi" w:cstheme="majorBidi"/>
-          <w:color w:val="ED7D31" w:themeColor="accent2"/>
-          <w:sz w:val="24"/>
-          <w:szCs w:val="24"/>
-          <w:lang w:val="en-US"/>
-        </w:rPr>
-        <w:t xml:space="preserve"> </w:t>
-      </w:r>
-    </w:p>
-    <w:p>
-      <w:pPr>
-        <w:spacing w:after="0"/>
-        <w:rPr>
-          <w:rFonts w:ascii="Times New Roman" w:eastAsia="Times New Roman" w:hAnsi="Times New Roman" w:cs="Times New Roman"/>
-          <w:b/>
-          <w:bCs/>
-          <w:sz w:val="28"/>
-          <w:szCs w:val="28"/>
-          <w:u w:val="single"/>
-          <w:lang w:val="en-US" w:eastAsia="fr-FR"/>
-        </w:rPr>
       </w:pPr>
       <w:r>
         <w:rPr>
@@ -4923,18 +4889,7 @@
           <w:lang w:val="en-US"/>
         </w:rPr>
         <w:lastRenderedPageBreak/>
-        <w:t>Automating the process of creating deployments</w:t>
-      </w:r>
-      <w:r>
-        <w:rPr>
-          <w:rFonts w:ascii="Roboto" w:hAnsi="Roboto"/>
-          <w:color w:val="0070C0"/>
-          <w:sz w:val="32"/>
-          <w:szCs w:val="32"/>
-          <w:u w:val="single"/>
-          <w:lang w:val="en-US"/>
-        </w:rPr>
-        <w:t>:</w:t>
+        <w:t>Automating the process of creating deployments:</w:t>
       </w:r>
     </w:p>
     <w:p>
@@ -5012,17 +4967,7 @@
           <w:szCs w:val="24"/>
           <w:lang w:val="en-US"/>
         </w:rPr>
-        <w:t>minikube</w:t>
-      </w:r>
-      <w:r>
-        <w:rPr>
-          <w:rFonts w:asciiTheme="majorBidi" w:hAnsiTheme="majorBidi" w:cstheme="majorBidi"/>
-          <w:color w:val="ED7D31" w:themeColor="accent2"/>
-          <w:sz w:val="24"/>
-          <w:szCs w:val="24"/>
-          <w:lang w:val="en-US"/>
-        </w:rPr>
-        <w:t xml:space="preserve"> kubectl -- apply </w:t>
+        <w:t xml:space="preserve">minikube kubectl -- apply </w:t>
       </w:r>
       <w:r>
         <w:rPr>
@@ -5693,18 +5638,7 @@
           <w:lang w:val="en-US"/>
         </w:rPr>
         <w:lastRenderedPageBreak/>
-        <w:t>Labels and selectors</w:t>
-      </w:r>
-      <w:r>
-        <w:rPr>
-          <w:rFonts w:ascii="Roboto" w:hAnsi="Roboto"/>
-          <w:color w:val="0070C0"/>
-          <w:sz w:val="32"/>
-          <w:szCs w:val="32"/>
-          <w:u w:val="single"/>
-          <w:lang w:val="en-US"/>
-        </w:rPr>
-        <w:t>:</w:t>
+        <w:t>Labels and selectors:</w:t>
       </w:r>
     </w:p>
     <w:p>
@@ -5900,17 +5834,7 @@
           <w:szCs w:val="24"/>
           <w:lang w:val="en-US"/>
         </w:rPr>
-        <w:t>minikube</w:t>
-      </w:r>
-      <w:r>
-        <w:rPr>
-          <w:rFonts w:asciiTheme="majorBidi" w:hAnsiTheme="majorBidi" w:cstheme="majorBidi"/>
-          <w:color w:val="ED7D31" w:themeColor="accent2"/>
-          <w:sz w:val="24"/>
-          <w:szCs w:val="24"/>
-          <w:lang w:val="en-US"/>
-        </w:rPr>
-        <w:t xml:space="preserve"> kubectl </w:t>
+        <w:t xml:space="preserve">minikube kubectl </w:t>
       </w:r>
       <w:r>
         <w:rPr>
@@ -5940,8 +5864,20 @@
           <w:szCs w:val="24"/>
           <w:lang w:val="en-US"/>
         </w:rPr>
-        <w:t>describe service name_of_service</w:t>
-      </w:r>
+        <w:t xml:space="preserve">describe service </w:t>
+      </w:r>
+      <w:proofErr w:type="spellStart"/>
+      <w:r>
+        <w:rPr>
+          <w:rFonts w:asciiTheme="majorBidi" w:hAnsiTheme="majorBidi" w:cstheme="majorBidi"/>
+          <w:color w:val="ED7D31" w:themeColor="accent2"/>
+          <w:sz w:val="24"/>
+          <w:szCs w:val="24"/>
+          <w:lang w:val="en-US"/>
+        </w:rPr>
+        <w:t>name_of_service</w:t>
+      </w:r>
+      <w:proofErr w:type="spellEnd"/>
     </w:p>
     <w:p>
       <w:pPr>
@@ -6071,6 +6007,211 @@
           <w:szCs w:val="24"/>
           <w:lang w:val="en-US"/>
         </w:rPr>
+        <w:t>minikube kubectl -- get pod -o wide</w:t>
+      </w:r>
+    </w:p>
+    <w:p>
+      <w:pPr>
+        <w:rPr>
+          <w:rFonts w:asciiTheme="majorBidi" w:hAnsiTheme="majorBidi" w:cstheme="majorBidi"/>
+          <w:sz w:val="24"/>
+          <w:szCs w:val="24"/>
+          <w:lang w:val="en-US"/>
+        </w:rPr>
+      </w:pPr>
+    </w:p>
+    <w:p>
+      <w:pPr>
+        <w:rPr>
+          <w:rFonts w:asciiTheme="majorBidi" w:hAnsiTheme="majorBidi" w:cstheme="majorBidi"/>
+          <w:sz w:val="24"/>
+          <w:szCs w:val="24"/>
+          <w:lang w:val="en-US"/>
+        </w:rPr>
+      </w:pPr>
+    </w:p>
+    <w:p>
+      <w:pPr>
+        <w:rPr>
+          <w:rFonts w:asciiTheme="majorBidi" w:hAnsiTheme="majorBidi" w:cstheme="majorBidi"/>
+          <w:sz w:val="24"/>
+          <w:szCs w:val="24"/>
+          <w:lang w:val="en-US"/>
+        </w:rPr>
+      </w:pPr>
+    </w:p>
+    <w:p>
+      <w:pPr>
+        <w:rPr>
+          <w:rFonts w:ascii="Roboto" w:hAnsi="Roboto"/>
+          <w:color w:val="0070C0"/>
+          <w:sz w:val="32"/>
+          <w:szCs w:val="32"/>
+          <w:u w:val="single"/>
+          <w:lang w:val="en-US"/>
+        </w:rPr>
+      </w:pPr>
+      <w:r>
+        <w:rPr>
+          <w:rFonts w:ascii="Roboto" w:hAnsi="Roboto"/>
+          <w:color w:val="0070C0"/>
+          <w:sz w:val="32"/>
+          <w:szCs w:val="32"/>
+          <w:u w:val="single"/>
+          <w:lang w:val="en-US"/>
+        </w:rPr>
+        <w:lastRenderedPageBreak/>
+        <w:t>Namespaces</w:t>
+      </w:r>
+      <w:r>
+        <w:rPr>
+          <w:rFonts w:ascii="Roboto" w:hAnsi="Roboto"/>
+          <w:color w:val="0070C0"/>
+          <w:sz w:val="32"/>
+          <w:szCs w:val="32"/>
+          <w:u w:val="single"/>
+          <w:lang w:val="en-US"/>
+        </w:rPr>
+        <w:t>:</w:t>
+      </w:r>
+    </w:p>
+    <w:p>
+      <w:pPr>
+        <w:spacing w:after="0"/>
+        <w:rPr>
+          <w:rFonts w:ascii="Roboto" w:hAnsi="Roboto"/>
+          <w:color w:val="0070C0"/>
+          <w:sz w:val="32"/>
+          <w:szCs w:val="32"/>
+          <w:u w:val="single"/>
+          <w:lang w:val="en-US"/>
+        </w:rPr>
+      </w:pPr>
+      <w:r>
+        <w:rPr>
+          <w:rFonts w:asciiTheme="majorBidi" w:hAnsiTheme="majorBidi" w:cstheme="majorBidi"/>
+          <w:sz w:val="24"/>
+          <w:szCs w:val="24"/>
+          <w:lang w:val="en-US"/>
+        </w:rPr>
+        <w:t>We can create multiple namespaces in a cluster</w:t>
+      </w:r>
+      <w:r>
+        <w:rPr>
+          <w:rFonts w:asciiTheme="majorBidi" w:hAnsiTheme="majorBidi" w:cstheme="majorBidi"/>
+          <w:sz w:val="24"/>
+          <w:szCs w:val="24"/>
+          <w:lang w:val="en-US"/>
+        </w:rPr>
+        <w:t>. A namespace is a virtual cluster inside of a Kubernetes cluster.</w:t>
+      </w:r>
+      <w:r>
+        <w:rPr>
+          <w:rFonts w:asciiTheme="majorBidi" w:hAnsiTheme="majorBidi" w:cstheme="majorBidi"/>
+          <w:sz w:val="24"/>
+          <w:szCs w:val="24"/>
+          <w:lang w:val="en-US"/>
+        </w:rPr>
+        <w:t xml:space="preserve"> In fact Kubernetes offers 4 namespaces by default, we can see </w:t>
+      </w:r>
+      <w:r>
+        <w:rPr>
+          <w:rFonts w:asciiTheme="majorBidi" w:hAnsiTheme="majorBidi" w:cstheme="majorBidi"/>
+          <w:sz w:val="24"/>
+          <w:szCs w:val="24"/>
+          <w:lang w:val="en-US"/>
+        </w:rPr>
+        <w:t>them:</w:t>
+      </w:r>
+    </w:p>
+    <w:p>
+      <w:pPr>
+        <w:spacing w:after="0"/>
+        <w:rPr>
+          <w:rFonts w:asciiTheme="majorBidi" w:hAnsiTheme="majorBidi" w:cstheme="majorBidi"/>
+          <w:color w:val="ED7D31" w:themeColor="accent2"/>
+          <w:sz w:val="24"/>
+          <w:szCs w:val="24"/>
+          <w:lang w:val="en-US"/>
+        </w:rPr>
+      </w:pPr>
+      <w:r>
+        <w:rPr>
+          <w:rFonts w:asciiTheme="majorBidi" w:hAnsiTheme="majorBidi" w:cstheme="majorBidi"/>
+          <w:color w:val="ED7D31" w:themeColor="accent2"/>
+          <w:sz w:val="24"/>
+          <w:szCs w:val="24"/>
+          <w:lang w:val="en-US"/>
+        </w:rPr>
+        <w:t xml:space="preserve">minikube kubectl -- get </w:t>
+      </w:r>
+      <w:r>
+        <w:rPr>
+          <w:rFonts w:asciiTheme="majorBidi" w:hAnsiTheme="majorBidi" w:cstheme="majorBidi"/>
+          <w:color w:val="ED7D31" w:themeColor="accent2"/>
+          <w:sz w:val="24"/>
+          <w:szCs w:val="24"/>
+          <w:lang w:val="en-US"/>
+        </w:rPr>
+        <w:t>namespace</w:t>
+      </w:r>
+    </w:p>
+    <w:p>
+      <w:pPr>
+        <w:rPr>
+          <w:rFonts w:asciiTheme="majorBidi" w:hAnsiTheme="majorBidi" w:cstheme="majorBidi"/>
+          <w:sz w:val="24"/>
+          <w:szCs w:val="24"/>
+          <w:lang w:val="en-US"/>
+        </w:rPr>
+      </w:pPr>
+      <w:r>
+        <w:rPr>
+          <w:rFonts w:asciiTheme="majorBidi" w:hAnsiTheme="majorBidi" w:cstheme="majorBidi"/>
+          <w:sz w:val="24"/>
+          <w:szCs w:val="24"/>
+          <w:lang w:val="en-US"/>
+        </w:rPr>
+        <w:t xml:space="preserve">Only the namespace called ‘default’ is the one that is used for putting in the cluster only if we did not create our own namespace, all the other namespaces should not be touched. </w:t>
+      </w:r>
+      <w:r>
+        <w:rPr>
+          <w:rFonts w:asciiTheme="majorBidi" w:hAnsiTheme="majorBidi" w:cstheme="majorBidi"/>
+          <w:sz w:val="24"/>
+          <w:szCs w:val="24"/>
+          <w:lang w:val="en-US"/>
+        </w:rPr>
+        <w:tab/>
+      </w:r>
+    </w:p>
+    <w:p>
+      <w:pPr>
+        <w:spacing w:after="0"/>
+        <w:rPr>
+          <w:rFonts w:asciiTheme="majorBidi" w:hAnsiTheme="majorBidi" w:cstheme="majorBidi"/>
+          <w:color w:val="ED7D31" w:themeColor="accent2"/>
+          <w:sz w:val="24"/>
+          <w:szCs w:val="24"/>
+          <w:lang w:val="en-US"/>
+        </w:rPr>
+      </w:pPr>
+      <w:r>
+        <w:rPr>
+          <w:rFonts w:asciiTheme="majorBidi" w:hAnsiTheme="majorBidi" w:cstheme="majorBidi"/>
+          <w:sz w:val="24"/>
+          <w:szCs w:val="24"/>
+          <w:lang w:val="en-US"/>
+        </w:rPr>
+        <w:t xml:space="preserve"> - To create a namespace : </w:t>
+      </w:r>
+      <w:r>
+        <w:rPr>
+          <w:rFonts w:asciiTheme="majorBidi" w:hAnsiTheme="majorBidi" w:cstheme="majorBidi"/>
+          <w:color w:val="ED7D31" w:themeColor="accent2"/>
+          <w:sz w:val="24"/>
+          <w:szCs w:val="24"/>
+          <w:lang w:val="en-US"/>
+        </w:rPr>
         <w:t xml:space="preserve">minikube kubectl -- </w:t>
       </w:r>
       <w:r>
@@ -6081,7 +6222,17 @@
           <w:szCs w:val="24"/>
           <w:lang w:val="en-US"/>
         </w:rPr>
-        <w:t>get</w:t>
+        <w:t>create</w:t>
+      </w:r>
+      <w:r>
+        <w:rPr>
+          <w:rFonts w:asciiTheme="majorBidi" w:hAnsiTheme="majorBidi" w:cstheme="majorBidi"/>
+          <w:color w:val="ED7D31" w:themeColor="accent2"/>
+          <w:sz w:val="24"/>
+          <w:szCs w:val="24"/>
+          <w:lang w:val="en-US"/>
+        </w:rPr>
+        <w:t xml:space="preserve"> namespace</w:t>
       </w:r>
       <w:r>
         <w:rPr>
@@ -6093,35 +6244,109 @@
         </w:rPr>
         <w:t xml:space="preserve"> </w:t>
       </w:r>
-      <w:r>
-        <w:rPr>
-          <w:rFonts w:asciiTheme="majorBidi" w:hAnsiTheme="majorBidi" w:cstheme="majorBidi"/>
-          <w:color w:val="ED7D31" w:themeColor="accent2"/>
-          <w:sz w:val="24"/>
-          <w:szCs w:val="24"/>
-          <w:lang w:val="en-US"/>
-        </w:rPr>
-        <w:t>pod</w:t>
-      </w:r>
-      <w:r>
-        <w:rPr>
-          <w:rFonts w:asciiTheme="majorBidi" w:hAnsiTheme="majorBidi" w:cstheme="majorBidi"/>
-          <w:color w:val="ED7D31" w:themeColor="accent2"/>
-          <w:sz w:val="24"/>
-          <w:szCs w:val="24"/>
-          <w:lang w:val="en-US"/>
-        </w:rPr>
-        <w:t xml:space="preserve"> </w:t>
-      </w:r>
-      <w:r>
-        <w:rPr>
-          <w:rFonts w:asciiTheme="majorBidi" w:hAnsiTheme="majorBidi" w:cstheme="majorBidi"/>
-          <w:color w:val="ED7D31" w:themeColor="accent2"/>
-          <w:sz w:val="24"/>
-          <w:szCs w:val="24"/>
-          <w:lang w:val="en-US"/>
-        </w:rPr>
-        <w:t>-o wide</w:t>
+      <w:proofErr w:type="spellStart"/>
+      <w:r>
+        <w:rPr>
+          <w:rFonts w:asciiTheme="majorBidi" w:hAnsiTheme="majorBidi" w:cstheme="majorBidi"/>
+          <w:color w:val="ED7D31" w:themeColor="accent2"/>
+          <w:sz w:val="24"/>
+          <w:szCs w:val="24"/>
+          <w:lang w:val="en-US"/>
+        </w:rPr>
+        <w:t>namespace_name</w:t>
+      </w:r>
+      <w:proofErr w:type="spellEnd"/>
+    </w:p>
+    <w:p>
+      <w:pPr>
+        <w:spacing w:after="0"/>
+        <w:rPr>
+          <w:rFonts w:asciiTheme="majorBidi" w:hAnsiTheme="majorBidi" w:cstheme="majorBidi"/>
+          <w:color w:val="000000" w:themeColor="text1"/>
+          <w:sz w:val="24"/>
+          <w:szCs w:val="24"/>
+          <w:lang w:val="en-US"/>
+        </w:rPr>
+      </w:pPr>
+      <w:r>
+        <w:rPr>
+          <w:rFonts w:asciiTheme="majorBidi" w:hAnsiTheme="majorBidi" w:cstheme="majorBidi"/>
+          <w:color w:val="000000" w:themeColor="text1"/>
+          <w:sz w:val="24"/>
+          <w:szCs w:val="24"/>
+          <w:lang w:val="en-US"/>
+        </w:rPr>
+        <w:t>We can also create namespaces directly in the configuration file.</w:t>
+      </w:r>
+    </w:p>
+    <w:p>
+      <w:pPr>
+        <w:spacing w:after="0"/>
+        <w:rPr>
+          <w:rFonts w:asciiTheme="majorBidi" w:hAnsiTheme="majorBidi" w:cstheme="majorBidi"/>
+          <w:color w:val="000000" w:themeColor="text1"/>
+          <w:sz w:val="24"/>
+          <w:szCs w:val="24"/>
+          <w:lang w:val="en-US"/>
+        </w:rPr>
+      </w:pPr>
+      <w:r>
+        <w:rPr>
+          <w:rFonts w:asciiTheme="majorBidi" w:hAnsiTheme="majorBidi" w:cstheme="majorBidi"/>
+          <w:noProof/>
+          <w:color w:val="000000" w:themeColor="text1"/>
+          <w:sz w:val="24"/>
+          <w:szCs w:val="24"/>
+          <w:lang w:val="en-US"/>
+        </w:rPr>
+        <w:drawing>
+          <wp:inline distT="0" distB="0" distL="0" distR="0" wp14:anchorId="332FB489" wp14:editId="0E6B9C90">
+            <wp:extent cx="2123440" cy="1244228"/>
+            <wp:effectExtent l="0" t="0" r="0" b="0"/>
+            <wp:docPr id="12" name="Picture 12"/>
+            <wp:cNvGraphicFramePr>
+              <a:graphicFrameLocks xmlns:a="http://schemas.openxmlformats.org/drawingml/2006/main" noChangeAspect="1"/>
+            </wp:cNvGraphicFramePr>
+            <a:graphic xmlns:a="http://schemas.openxmlformats.org/drawingml/2006/main">
+              <a:graphicData uri="http://schemas.openxmlformats.org/drawingml/2006/picture">
+                <pic:pic xmlns:pic="http://schemas.openxmlformats.org/drawingml/2006/picture">
+                  <pic:nvPicPr>
+                    <pic:cNvPr id="0" name="Picture 1"/>
+                    <pic:cNvPicPr>
+                      <a:picLocks noChangeAspect="1" noChangeArrowheads="1"/>
+                    </pic:cNvPicPr>
+                  </pic:nvPicPr>
+                  <pic:blipFill>
+                    <a:blip r:embed="rId21">
+                      <a:extLst>
+                        <a:ext uri="{28A0092B-C50C-407E-A947-70E740481C1C}">
+                          <a14:useLocalDpi xmlns:a14="http://schemas.microsoft.com/office/drawing/2010/main" val="0"/>
+                        </a:ext>
+                      </a:extLst>
+                    </a:blip>
+                    <a:srcRect/>
+                    <a:stretch>
+                      <a:fillRect/>
+                    </a:stretch>
+                  </pic:blipFill>
+                  <pic:spPr bwMode="auto">
+                    <a:xfrm>
+                      <a:off x="0" y="0"/>
+                      <a:ext cx="2127863" cy="1246820"/>
+                    </a:xfrm>
+                    <a:prstGeom prst="rect">
+                      <a:avLst/>
+                    </a:prstGeom>
+                    <a:noFill/>
+                    <a:ln>
+                      <a:noFill/>
+                    </a:ln>
+                  </pic:spPr>
+                </pic:pic>
+              </a:graphicData>
+            </a:graphic>
+          </wp:inline>
+        </w:drawing>
       </w:r>
     </w:p>
     <w:p>
@@ -6759,19 +6984,19 @@
       </w:rPr>
     </w:lvl>
   </w:abstractNum>
-  <w:num w:numId="1">
+  <w:num w:numId="1" w16cid:durableId="1917939130">
     <w:abstractNumId w:val="0"/>
   </w:num>
-  <w:num w:numId="2">
+  <w:num w:numId="2" w16cid:durableId="749423833">
     <w:abstractNumId w:val="3"/>
   </w:num>
-  <w:num w:numId="3">
+  <w:num w:numId="3" w16cid:durableId="1628586099">
     <w:abstractNumId w:val="4"/>
   </w:num>
-  <w:num w:numId="4">
+  <w:num w:numId="4" w16cid:durableId="1853252105">
     <w:abstractNumId w:val="2"/>
   </w:num>
-  <w:num w:numId="5">
+  <w:num w:numId="5" w16cid:durableId="1999453482">
     <w:abstractNumId w:val="1"/>
   </w:num>
 </w:numbering>

--- a/Kubernetes.docx
+++ b/Kubernetes.docx
@@ -3350,7 +3350,6 @@
         </w:rPr>
         <w:t>--</w:t>
       </w:r>
-      <w:proofErr w:type="spellStart"/>
       <w:r>
         <w:rPr>
           <w:rFonts w:asciiTheme="majorBidi" w:hAnsiTheme="majorBidi" w:cstheme="majorBidi"/>
@@ -3361,7 +3360,6 @@
         </w:rPr>
         <w:t>vm</w:t>
       </w:r>
-      <w:proofErr w:type="spellEnd"/>
       <w:r>
         <w:rPr>
           <w:rFonts w:asciiTheme="majorBidi" w:hAnsiTheme="majorBidi" w:cstheme="majorBidi"/>
@@ -3524,10 +3522,103 @@
           <w:u w:val="single"/>
           <w:lang w:val="en-US" w:eastAsia="fr-FR"/>
         </w:rPr>
-        <w:t xml:space="preserve">See </w:t>
-      </w:r>
-      <w:proofErr w:type="spellStart"/>
-      <w:r>
+        <w:t xml:space="preserve">See nodes: </w:t>
+      </w:r>
+    </w:p>
+    <w:p>
+      <w:pPr>
+        <w:spacing w:after="0"/>
+        <w:rPr>
+          <w:rFonts w:asciiTheme="majorBidi" w:hAnsiTheme="majorBidi" w:cstheme="majorBidi"/>
+          <w:color w:val="ED7D31" w:themeColor="accent2"/>
+          <w:sz w:val="24"/>
+          <w:szCs w:val="24"/>
+          <w:lang w:val="en-US"/>
+        </w:rPr>
+      </w:pPr>
+      <w:r>
+        <w:rPr>
+          <w:rFonts w:asciiTheme="majorBidi" w:hAnsiTheme="majorBidi" w:cstheme="majorBidi"/>
+          <w:color w:val="ED7D31" w:themeColor="accent2"/>
+          <w:sz w:val="24"/>
+          <w:szCs w:val="24"/>
+          <w:lang w:val="en-US"/>
+        </w:rPr>
+        <w:t xml:space="preserve">minikube </w:t>
+      </w:r>
+      <w:r>
+        <w:rPr>
+          <w:rFonts w:asciiTheme="majorBidi" w:hAnsiTheme="majorBidi" w:cstheme="majorBidi"/>
+          <w:color w:val="ED7D31" w:themeColor="accent2"/>
+          <w:sz w:val="24"/>
+          <w:szCs w:val="24"/>
+          <w:lang w:val="en-US"/>
+        </w:rPr>
+        <w:t xml:space="preserve">kubectl </w:t>
+      </w:r>
+      <w:r>
+        <w:rPr>
+          <w:rFonts w:asciiTheme="majorBidi" w:hAnsiTheme="majorBidi" w:cstheme="majorBidi"/>
+          <w:color w:val="ED7D31" w:themeColor="accent2"/>
+          <w:sz w:val="24"/>
+          <w:szCs w:val="24"/>
+          <w:lang w:val="en-US"/>
+        </w:rPr>
+        <w:t xml:space="preserve">-- </w:t>
+      </w:r>
+      <w:r>
+        <w:rPr>
+          <w:rFonts w:asciiTheme="majorBidi" w:hAnsiTheme="majorBidi" w:cstheme="majorBidi"/>
+          <w:color w:val="ED7D31" w:themeColor="accent2"/>
+          <w:sz w:val="24"/>
+          <w:szCs w:val="24"/>
+          <w:lang w:val="en-US"/>
+        </w:rPr>
+        <w:t>get nodes</w:t>
+      </w:r>
+    </w:p>
+    <w:p>
+      <w:pPr>
+        <w:spacing w:after="0"/>
+        <w:rPr>
+          <w:rFonts w:ascii="Times New Roman" w:eastAsia="Times New Roman" w:hAnsi="Times New Roman" w:cs="Times New Roman"/>
+          <w:sz w:val="24"/>
+          <w:szCs w:val="24"/>
+          <w:lang w:val="en-US" w:eastAsia="fr-FR"/>
+        </w:rPr>
+      </w:pPr>
+      <w:r>
+        <w:rPr>
+          <w:rFonts w:ascii="Times New Roman" w:eastAsia="Times New Roman" w:hAnsi="Times New Roman" w:cs="Times New Roman"/>
+          <w:sz w:val="24"/>
+          <w:szCs w:val="24"/>
+          <w:lang w:val="en-US" w:eastAsia="fr-FR"/>
+        </w:rPr>
+        <w:t>Here we will see our miniKube node.</w:t>
+      </w:r>
+      <w:r>
+        <w:rPr>
+          <w:rFonts w:ascii="Times New Roman" w:eastAsia="Times New Roman" w:hAnsi="Times New Roman" w:cs="Times New Roman"/>
+          <w:sz w:val="24"/>
+          <w:szCs w:val="24"/>
+          <w:lang w:val="en-US" w:eastAsia="fr-FR"/>
+        </w:rPr>
+        <w:t xml:space="preserve"> In fact, we are typing minikube before kubectl because kubectl is installed inside of the minikube module so in real world we will remove the minikube in the beginning of the command.</w:t>
+      </w:r>
+    </w:p>
+    <w:p>
+      <w:pPr>
+        <w:spacing w:after="0"/>
+        <w:rPr>
+          <w:rFonts w:ascii="Times New Roman" w:eastAsia="Times New Roman" w:hAnsi="Times New Roman" w:cs="Times New Roman"/>
+          <w:sz w:val="24"/>
+          <w:szCs w:val="24"/>
+          <w:lang w:val="en-US" w:eastAsia="fr-FR"/>
+        </w:rPr>
+      </w:pPr>
+    </w:p>
+    <w:p>
+      <w:pPr>
         <w:rPr>
           <w:rFonts w:ascii="Times New Roman" w:eastAsia="Times New Roman" w:hAnsi="Times New Roman" w:cs="Times New Roman"/>
           <w:b/>
@@ -3537,9 +3628,7 @@
           <w:u w:val="single"/>
           <w:lang w:val="en-US" w:eastAsia="fr-FR"/>
         </w:rPr>
-        <w:t>nodes</w:t>
-      </w:r>
-      <w:proofErr w:type="spellEnd"/>
+      </w:pPr>
       <w:r>
         <w:rPr>
           <w:rFonts w:ascii="Times New Roman" w:eastAsia="Times New Roman" w:hAnsi="Times New Roman" w:cs="Times New Roman"/>
@@ -3550,7 +3639,7 @@
           <w:u w:val="single"/>
           <w:lang w:val="en-US" w:eastAsia="fr-FR"/>
         </w:rPr>
-        <w:t xml:space="preserve">: </w:t>
+        <w:t xml:space="preserve">See pods: </w:t>
       </w:r>
     </w:p>
     <w:p>
@@ -3572,7 +3661,7 @@
           <w:szCs w:val="24"/>
           <w:lang w:val="en-US"/>
         </w:rPr>
-        <w:t xml:space="preserve">minikube </w:t>
+        <w:t>minikube kubectl</w:t>
       </w:r>
       <w:r>
         <w:rPr>
@@ -3582,7 +3671,7 @@
           <w:szCs w:val="24"/>
           <w:lang w:val="en-US"/>
         </w:rPr>
-        <w:t xml:space="preserve">kubectl </w:t>
+        <w:t xml:space="preserve"> --</w:t>
       </w:r>
       <w:r>
         <w:rPr>
@@ -3592,56 +3681,17 @@
           <w:szCs w:val="24"/>
           <w:lang w:val="en-US"/>
         </w:rPr>
-        <w:t xml:space="preserve">-- </w:t>
-      </w:r>
-      <w:r>
-        <w:rPr>
-          <w:rFonts w:asciiTheme="majorBidi" w:hAnsiTheme="majorBidi" w:cstheme="majorBidi"/>
-          <w:color w:val="ED7D31" w:themeColor="accent2"/>
-          <w:sz w:val="24"/>
-          <w:szCs w:val="24"/>
-          <w:lang w:val="en-US"/>
-        </w:rPr>
-        <w:t>get nodes</w:t>
+        <w:t xml:space="preserve"> get pod</w:t>
       </w:r>
     </w:p>
     <w:p>
       <w:pPr>
         <w:spacing w:after="0"/>
         <w:rPr>
-          <w:rFonts w:ascii="Times New Roman" w:eastAsia="Times New Roman" w:hAnsi="Times New Roman" w:cs="Times New Roman"/>
-          <w:sz w:val="24"/>
-          <w:szCs w:val="24"/>
-          <w:lang w:val="en-US" w:eastAsia="fr-FR"/>
-        </w:rPr>
-      </w:pPr>
-      <w:r>
-        <w:rPr>
-          <w:rFonts w:ascii="Times New Roman" w:eastAsia="Times New Roman" w:hAnsi="Times New Roman" w:cs="Times New Roman"/>
-          <w:sz w:val="24"/>
-          <w:szCs w:val="24"/>
-          <w:lang w:val="en-US" w:eastAsia="fr-FR"/>
-        </w:rPr>
-        <w:t>Here we will see our miniKube node.</w:t>
-      </w:r>
-      <w:r>
-        <w:rPr>
-          <w:rFonts w:ascii="Times New Roman" w:eastAsia="Times New Roman" w:hAnsi="Times New Roman" w:cs="Times New Roman"/>
-          <w:sz w:val="24"/>
-          <w:szCs w:val="24"/>
-          <w:lang w:val="en-US" w:eastAsia="fr-FR"/>
-        </w:rPr>
-        <w:t xml:space="preserve"> In fact, we are typing minikube before kubectl because kubectl is installed inside of the minikube module so in real world we will remove the minikube in the beginning of the command.</w:t>
-      </w:r>
-    </w:p>
-    <w:p>
-      <w:pPr>
-        <w:spacing w:after="0"/>
-        <w:rPr>
-          <w:rFonts w:ascii="Times New Roman" w:eastAsia="Times New Roman" w:hAnsi="Times New Roman" w:cs="Times New Roman"/>
-          <w:sz w:val="24"/>
-          <w:szCs w:val="24"/>
-          <w:lang w:val="en-US" w:eastAsia="fr-FR"/>
+          <w:rFonts w:asciiTheme="majorBidi" w:hAnsiTheme="majorBidi" w:cstheme="majorBidi"/>
+          <w:sz w:val="24"/>
+          <w:szCs w:val="24"/>
+          <w:lang w:val="en-US"/>
         </w:rPr>
       </w:pPr>
     </w:p>
@@ -3667,7 +3717,7 @@
           <w:u w:val="single"/>
           <w:lang w:val="en-US" w:eastAsia="fr-FR"/>
         </w:rPr>
-        <w:t xml:space="preserve">See pods: </w:t>
+        <w:t xml:space="preserve">See services: </w:t>
       </w:r>
     </w:p>
     <w:p>
@@ -3709,12 +3759,31 @@
           <w:szCs w:val="24"/>
           <w:lang w:val="en-US"/>
         </w:rPr>
-        <w:t xml:space="preserve"> get pod</w:t>
+        <w:t xml:space="preserve"> get services</w:t>
       </w:r>
     </w:p>
     <w:p>
       <w:pPr>
         <w:spacing w:after="0"/>
+        <w:rPr>
+          <w:rFonts w:asciiTheme="majorBidi" w:hAnsiTheme="majorBidi" w:cstheme="majorBidi"/>
+          <w:sz w:val="24"/>
+          <w:szCs w:val="24"/>
+          <w:lang w:val="en-US"/>
+        </w:rPr>
+      </w:pPr>
+      <w:r>
+        <w:rPr>
+          <w:rFonts w:asciiTheme="majorBidi" w:hAnsiTheme="majorBidi" w:cstheme="majorBidi"/>
+          <w:sz w:val="24"/>
+          <w:szCs w:val="24"/>
+          <w:lang w:val="en-US"/>
+        </w:rPr>
+        <w:t>Here we can see the cluster IP address.</w:t>
+      </w:r>
+    </w:p>
+    <w:p>
+      <w:pPr>
         <w:rPr>
           <w:rFonts w:asciiTheme="majorBidi" w:hAnsiTheme="majorBidi" w:cstheme="majorBidi"/>
           <w:sz w:val="24"/>
@@ -3745,83 +3814,9 @@
           <w:u w:val="single"/>
           <w:lang w:val="en-US" w:eastAsia="fr-FR"/>
         </w:rPr>
-        <w:t xml:space="preserve">See services: </w:t>
-      </w:r>
-    </w:p>
-    <w:p>
-      <w:pPr>
-        <w:spacing w:after="0"/>
-        <w:rPr>
-          <w:rFonts w:asciiTheme="majorBidi" w:hAnsiTheme="majorBidi" w:cstheme="majorBidi"/>
-          <w:color w:val="ED7D31" w:themeColor="accent2"/>
-          <w:sz w:val="24"/>
-          <w:szCs w:val="24"/>
-          <w:lang w:val="en-US"/>
-        </w:rPr>
-      </w:pPr>
-      <w:r>
-        <w:rPr>
-          <w:rFonts w:asciiTheme="majorBidi" w:hAnsiTheme="majorBidi" w:cstheme="majorBidi"/>
-          <w:color w:val="ED7D31" w:themeColor="accent2"/>
-          <w:sz w:val="24"/>
-          <w:szCs w:val="24"/>
-          <w:lang w:val="en-US"/>
-        </w:rPr>
-        <w:t>minikube kubectl</w:t>
-      </w:r>
-      <w:r>
-        <w:rPr>
-          <w:rFonts w:asciiTheme="majorBidi" w:hAnsiTheme="majorBidi" w:cstheme="majorBidi"/>
-          <w:color w:val="ED7D31" w:themeColor="accent2"/>
-          <w:sz w:val="24"/>
-          <w:szCs w:val="24"/>
-          <w:lang w:val="en-US"/>
-        </w:rPr>
-        <w:t xml:space="preserve"> --</w:t>
-      </w:r>
-      <w:r>
-        <w:rPr>
-          <w:rFonts w:asciiTheme="majorBidi" w:hAnsiTheme="majorBidi" w:cstheme="majorBidi"/>
-          <w:color w:val="ED7D31" w:themeColor="accent2"/>
-          <w:sz w:val="24"/>
-          <w:szCs w:val="24"/>
-          <w:lang w:val="en-US"/>
-        </w:rPr>
-        <w:t xml:space="preserve"> get services</w:t>
-      </w:r>
-    </w:p>
-    <w:p>
-      <w:pPr>
-        <w:spacing w:after="0"/>
-        <w:rPr>
-          <w:rFonts w:asciiTheme="majorBidi" w:hAnsiTheme="majorBidi" w:cstheme="majorBidi"/>
-          <w:sz w:val="24"/>
-          <w:szCs w:val="24"/>
-          <w:lang w:val="en-US"/>
-        </w:rPr>
-      </w:pPr>
-      <w:r>
-        <w:rPr>
-          <w:rFonts w:asciiTheme="majorBidi" w:hAnsiTheme="majorBidi" w:cstheme="majorBidi"/>
-          <w:sz w:val="24"/>
-          <w:szCs w:val="24"/>
-          <w:lang w:val="en-US"/>
-        </w:rPr>
-        <w:t>Here we can see the cluster IP address.</w:t>
-      </w:r>
-    </w:p>
-    <w:p>
-      <w:pPr>
-        <w:rPr>
-          <w:rFonts w:asciiTheme="majorBidi" w:hAnsiTheme="majorBidi" w:cstheme="majorBidi"/>
-          <w:sz w:val="24"/>
-          <w:szCs w:val="24"/>
-          <w:lang w:val="en-US"/>
-        </w:rPr>
-      </w:pPr>
-    </w:p>
-    <w:p>
-      <w:pPr>
+        <w:t xml:space="preserve">Create </w:t>
+      </w:r>
+      <w:r>
         <w:rPr>
           <w:rFonts w:ascii="Times New Roman" w:eastAsia="Times New Roman" w:hAnsi="Times New Roman" w:cs="Times New Roman"/>
           <w:b/>
@@ -3831,7 +3826,8 @@
           <w:u w:val="single"/>
           <w:lang w:val="en-US" w:eastAsia="fr-FR"/>
         </w:rPr>
-      </w:pPr>
+        <w:t>deployment</w:t>
+      </w:r>
       <w:r>
         <w:rPr>
           <w:rFonts w:ascii="Times New Roman" w:eastAsia="Times New Roman" w:hAnsi="Times New Roman" w:cs="Times New Roman"/>
@@ -3842,9 +3838,133 @@
           <w:u w:val="single"/>
           <w:lang w:val="en-US" w:eastAsia="fr-FR"/>
         </w:rPr>
-        <w:t xml:space="preserve">Create </w:t>
-      </w:r>
-      <w:r>
+        <w:t xml:space="preserve">: </w:t>
+      </w:r>
+    </w:p>
+    <w:p>
+      <w:pPr>
+        <w:spacing w:after="0"/>
+        <w:rPr>
+          <w:rFonts w:asciiTheme="majorBidi" w:hAnsiTheme="majorBidi" w:cstheme="majorBidi"/>
+          <w:sz w:val="24"/>
+          <w:szCs w:val="24"/>
+          <w:lang w:val="en-US"/>
+        </w:rPr>
+      </w:pPr>
+      <w:r>
+        <w:rPr>
+          <w:rFonts w:asciiTheme="majorBidi" w:hAnsiTheme="majorBidi" w:cstheme="majorBidi"/>
+          <w:sz w:val="24"/>
+          <w:szCs w:val="24"/>
+          <w:lang w:val="en-US"/>
+        </w:rPr>
+        <w:t xml:space="preserve">In fact, in Kubernetes, pod is the smallest unit so we will not be creating one pod but we will </w:t>
+      </w:r>
+      <w:r>
+        <w:rPr>
+          <w:rFonts w:asciiTheme="majorBidi" w:hAnsiTheme="majorBidi" w:cstheme="majorBidi"/>
+          <w:sz w:val="24"/>
+          <w:szCs w:val="24"/>
+          <w:lang w:val="en-US"/>
+        </w:rPr>
+        <w:t>be using</w:t>
+      </w:r>
+      <w:r>
+        <w:rPr>
+          <w:rFonts w:asciiTheme="majorBidi" w:hAnsiTheme="majorBidi" w:cstheme="majorBidi"/>
+          <w:sz w:val="24"/>
+          <w:szCs w:val="24"/>
+          <w:lang w:val="en-US"/>
+        </w:rPr>
+        <w:t xml:space="preserve"> the Deployment which is the abstraction over the pods.</w:t>
+      </w:r>
+    </w:p>
+    <w:p>
+      <w:pPr>
+        <w:spacing w:after="0"/>
+        <w:rPr>
+          <w:rFonts w:asciiTheme="majorBidi" w:hAnsiTheme="majorBidi" w:cstheme="majorBidi"/>
+          <w:color w:val="ED7D31" w:themeColor="accent2"/>
+          <w:sz w:val="24"/>
+          <w:szCs w:val="24"/>
+          <w:lang w:val="en-US"/>
+        </w:rPr>
+      </w:pPr>
+      <w:r>
+        <w:rPr>
+          <w:rFonts w:asciiTheme="majorBidi" w:hAnsiTheme="majorBidi" w:cstheme="majorBidi"/>
+          <w:color w:val="ED7D31" w:themeColor="accent2"/>
+          <w:sz w:val="24"/>
+          <w:szCs w:val="24"/>
+          <w:lang w:val="en-US"/>
+        </w:rPr>
+        <w:t xml:space="preserve">minikube kubectl </w:t>
+      </w:r>
+      <w:r>
+        <w:rPr>
+          <w:rFonts w:asciiTheme="majorBidi" w:hAnsiTheme="majorBidi" w:cstheme="majorBidi"/>
+          <w:color w:val="ED7D31" w:themeColor="accent2"/>
+          <w:sz w:val="24"/>
+          <w:szCs w:val="24"/>
+          <w:lang w:val="en-US"/>
+        </w:rPr>
+        <w:t xml:space="preserve">-- </w:t>
+      </w:r>
+      <w:r>
+        <w:rPr>
+          <w:rFonts w:asciiTheme="majorBidi" w:hAnsiTheme="majorBidi" w:cstheme="majorBidi"/>
+          <w:color w:val="ED7D31" w:themeColor="accent2"/>
+          <w:sz w:val="24"/>
+          <w:szCs w:val="24"/>
+          <w:lang w:val="en-US"/>
+        </w:rPr>
+        <w:t>create deployment NAME --image=image [--dry-run] [options]</w:t>
+      </w:r>
+    </w:p>
+    <w:p>
+      <w:pPr>
+        <w:spacing w:after="0"/>
+        <w:rPr>
+          <w:rFonts w:asciiTheme="majorBidi" w:hAnsiTheme="majorBidi" w:cstheme="majorBidi"/>
+          <w:color w:val="ED7D31" w:themeColor="accent2"/>
+          <w:sz w:val="24"/>
+          <w:szCs w:val="24"/>
+          <w:lang w:val="en-US"/>
+        </w:rPr>
+      </w:pPr>
+      <w:r>
+        <w:rPr>
+          <w:rFonts w:asciiTheme="majorBidi" w:hAnsiTheme="majorBidi" w:cstheme="majorBidi"/>
+          <w:color w:val="ED7D31" w:themeColor="accent2"/>
+          <w:sz w:val="24"/>
+          <w:szCs w:val="24"/>
+          <w:lang w:val="en-US"/>
+        </w:rPr>
+        <w:t xml:space="preserve">minikube kubectl -- create deployment nginx-depl --image=nginx </w:t>
+      </w:r>
+    </w:p>
+    <w:p>
+      <w:pPr>
+        <w:rPr>
+          <w:rFonts w:asciiTheme="majorBidi" w:hAnsiTheme="majorBidi" w:cstheme="majorBidi"/>
+          <w:sz w:val="24"/>
+          <w:szCs w:val="24"/>
+          <w:lang w:val="en-US"/>
+        </w:rPr>
+      </w:pPr>
+    </w:p>
+    <w:p>
+      <w:pPr>
+        <w:rPr>
+          <w:rFonts w:asciiTheme="majorBidi" w:hAnsiTheme="majorBidi" w:cstheme="majorBidi"/>
+          <w:sz w:val="24"/>
+          <w:szCs w:val="24"/>
+          <w:lang w:val="en-US"/>
+        </w:rPr>
+      </w:pPr>
+    </w:p>
+    <w:p>
+      <w:pPr>
         <w:rPr>
           <w:rFonts w:ascii="Times New Roman" w:eastAsia="Times New Roman" w:hAnsi="Times New Roman" w:cs="Times New Roman"/>
           <w:b/>
@@ -3854,8 +3974,7 @@
           <w:u w:val="single"/>
           <w:lang w:val="en-US" w:eastAsia="fr-FR"/>
         </w:rPr>
-        <w:t>deployment</w:t>
-      </w:r>
+      </w:pPr>
       <w:r>
         <w:rPr>
           <w:rFonts w:ascii="Times New Roman" w:eastAsia="Times New Roman" w:hAnsi="Times New Roman" w:cs="Times New Roman"/>
@@ -3866,7 +3985,8 @@
           <w:u w:val="single"/>
           <w:lang w:val="en-US" w:eastAsia="fr-FR"/>
         </w:rPr>
-        <w:t xml:space="preserve">: </w:t>
+        <w:lastRenderedPageBreak/>
+        <w:t>See deployment and pod:</w:t>
       </w:r>
     </w:p>
     <w:p>
@@ -3874,37 +3994,21 @@
         <w:spacing w:after="0"/>
         <w:rPr>
           <w:rFonts w:asciiTheme="majorBidi" w:hAnsiTheme="majorBidi" w:cstheme="majorBidi"/>
-          <w:sz w:val="24"/>
-          <w:szCs w:val="24"/>
-          <w:lang w:val="en-US"/>
-        </w:rPr>
-      </w:pPr>
-      <w:r>
-        <w:rPr>
-          <w:rFonts w:asciiTheme="majorBidi" w:hAnsiTheme="majorBidi" w:cstheme="majorBidi"/>
-          <w:sz w:val="24"/>
-          <w:szCs w:val="24"/>
-          <w:lang w:val="en-US"/>
-        </w:rPr>
-        <w:t xml:space="preserve">In fact, in Kubernetes, pod is the smallest unit so we will not be creating one pod but we will </w:t>
-      </w:r>
-      <w:r>
-        <w:rPr>
-          <w:rFonts w:asciiTheme="majorBidi" w:hAnsiTheme="majorBidi" w:cstheme="majorBidi"/>
-          <w:sz w:val="24"/>
-          <w:szCs w:val="24"/>
-          <w:lang w:val="en-US"/>
-        </w:rPr>
-        <w:t>be using</w:t>
-      </w:r>
-      <w:r>
-        <w:rPr>
-          <w:rFonts w:asciiTheme="majorBidi" w:hAnsiTheme="majorBidi" w:cstheme="majorBidi"/>
-          <w:sz w:val="24"/>
-          <w:szCs w:val="24"/>
-          <w:lang w:val="en-US"/>
-        </w:rPr>
-        <w:t xml:space="preserve"> the Deployment which is the abstraction over the pods.</w:t>
+          <w:color w:val="ED7D31" w:themeColor="accent2"/>
+          <w:sz w:val="24"/>
+          <w:szCs w:val="24"/>
+          <w:lang w:val="en-US"/>
+        </w:rPr>
+      </w:pPr>
+      <w:r>
+        <w:rPr>
+          <w:rFonts w:asciiTheme="majorBidi" w:hAnsiTheme="majorBidi" w:cstheme="majorBidi"/>
+          <w:color w:val="ED7D31" w:themeColor="accent2"/>
+          <w:sz w:val="24"/>
+          <w:szCs w:val="24"/>
+          <w:lang w:val="en-US"/>
+        </w:rPr>
+        <w:t>minikube kubectl -- get deployment</w:t>
       </w:r>
     </w:p>
     <w:p>
@@ -3912,74 +4016,40 @@
         <w:spacing w:after="0"/>
         <w:rPr>
           <w:rFonts w:asciiTheme="majorBidi" w:hAnsiTheme="majorBidi" w:cstheme="majorBidi"/>
+          <w:sz w:val="24"/>
+          <w:szCs w:val="24"/>
+          <w:lang w:val="en-US"/>
+        </w:rPr>
+      </w:pPr>
+      <w:r>
+        <w:rPr>
+          <w:rFonts w:asciiTheme="majorBidi" w:hAnsiTheme="majorBidi" w:cstheme="majorBidi"/>
           <w:color w:val="ED7D31" w:themeColor="accent2"/>
           <w:sz w:val="24"/>
           <w:szCs w:val="24"/>
           <w:lang w:val="en-US"/>
         </w:rPr>
-      </w:pPr>
-      <w:r>
-        <w:rPr>
-          <w:rFonts w:asciiTheme="majorBidi" w:hAnsiTheme="majorBidi" w:cstheme="majorBidi"/>
-          <w:color w:val="ED7D31" w:themeColor="accent2"/>
-          <w:sz w:val="24"/>
-          <w:szCs w:val="24"/>
-          <w:lang w:val="en-US"/>
-        </w:rPr>
-        <w:t xml:space="preserve">minikube kubectl </w:t>
-      </w:r>
-      <w:r>
-        <w:rPr>
-          <w:rFonts w:asciiTheme="majorBidi" w:hAnsiTheme="majorBidi" w:cstheme="majorBidi"/>
-          <w:color w:val="ED7D31" w:themeColor="accent2"/>
-          <w:sz w:val="24"/>
-          <w:szCs w:val="24"/>
-          <w:lang w:val="en-US"/>
-        </w:rPr>
-        <w:t xml:space="preserve">-- </w:t>
-      </w:r>
-      <w:r>
-        <w:rPr>
-          <w:rFonts w:asciiTheme="majorBidi" w:hAnsiTheme="majorBidi" w:cstheme="majorBidi"/>
-          <w:color w:val="ED7D31" w:themeColor="accent2"/>
-          <w:sz w:val="24"/>
-          <w:szCs w:val="24"/>
-          <w:lang w:val="en-US"/>
-        </w:rPr>
-        <w:t>create deployment NAME --image=image [--dry-run] [options]</w:t>
-      </w:r>
-    </w:p>
-    <w:p>
-      <w:pPr>
-        <w:spacing w:after="0"/>
-        <w:rPr>
-          <w:rFonts w:asciiTheme="majorBidi" w:hAnsiTheme="majorBidi" w:cstheme="majorBidi"/>
-          <w:color w:val="ED7D31" w:themeColor="accent2"/>
-          <w:sz w:val="24"/>
-          <w:szCs w:val="24"/>
-          <w:lang w:val="en-US"/>
-        </w:rPr>
-      </w:pPr>
-      <w:r>
-        <w:rPr>
-          <w:rFonts w:asciiTheme="majorBidi" w:hAnsiTheme="majorBidi" w:cstheme="majorBidi"/>
-          <w:color w:val="ED7D31" w:themeColor="accent2"/>
-          <w:sz w:val="24"/>
-          <w:szCs w:val="24"/>
-          <w:lang w:val="en-US"/>
-        </w:rPr>
-        <w:t xml:space="preserve">minikube kubectl -- create deployment nginx-depl --image=nginx </w:t>
-      </w:r>
-    </w:p>
-    <w:p>
-      <w:pPr>
-        <w:rPr>
-          <w:rFonts w:asciiTheme="majorBidi" w:hAnsiTheme="majorBidi" w:cstheme="majorBidi"/>
-          <w:sz w:val="24"/>
-          <w:szCs w:val="24"/>
-          <w:lang w:val="en-US"/>
-        </w:rPr>
-      </w:pPr>
+        <w:t>minikube kubectl -- get pod</w:t>
+      </w:r>
+    </w:p>
+    <w:p>
+      <w:pPr>
+        <w:rPr>
+          <w:rFonts w:asciiTheme="majorBidi" w:hAnsiTheme="majorBidi" w:cstheme="majorBidi"/>
+          <w:sz w:val="24"/>
+          <w:szCs w:val="24"/>
+          <w:lang w:val="en-US"/>
+        </w:rPr>
+      </w:pPr>
+      <w:r>
+        <w:rPr>
+          <w:rFonts w:asciiTheme="majorBidi" w:hAnsiTheme="majorBidi" w:cstheme="majorBidi"/>
+          <w:sz w:val="24"/>
+          <w:szCs w:val="24"/>
+          <w:lang w:val="en-US"/>
+        </w:rPr>
+        <w:t>Now we will see that we have a deployment created and a pod also.</w:t>
+      </w:r>
     </w:p>
     <w:p>
       <w:pPr>
@@ -4013,84 +4083,9 @@
           <w:u w:val="single"/>
           <w:lang w:val="en-US" w:eastAsia="fr-FR"/>
         </w:rPr>
-        <w:lastRenderedPageBreak/>
-        <w:t>See deployment and pod:</w:t>
-      </w:r>
-    </w:p>
-    <w:p>
-      <w:pPr>
-        <w:spacing w:after="0"/>
-        <w:rPr>
-          <w:rFonts w:asciiTheme="majorBidi" w:hAnsiTheme="majorBidi" w:cstheme="majorBidi"/>
-          <w:color w:val="ED7D31" w:themeColor="accent2"/>
-          <w:sz w:val="24"/>
-          <w:szCs w:val="24"/>
-          <w:lang w:val="en-US"/>
-        </w:rPr>
-      </w:pPr>
-      <w:r>
-        <w:rPr>
-          <w:rFonts w:asciiTheme="majorBidi" w:hAnsiTheme="majorBidi" w:cstheme="majorBidi"/>
-          <w:color w:val="ED7D31" w:themeColor="accent2"/>
-          <w:sz w:val="24"/>
-          <w:szCs w:val="24"/>
-          <w:lang w:val="en-US"/>
-        </w:rPr>
-        <w:t>minikube kubectl -- get deployment</w:t>
-      </w:r>
-    </w:p>
-    <w:p>
-      <w:pPr>
-        <w:spacing w:after="0"/>
-        <w:rPr>
-          <w:rFonts w:asciiTheme="majorBidi" w:hAnsiTheme="majorBidi" w:cstheme="majorBidi"/>
-          <w:sz w:val="24"/>
-          <w:szCs w:val="24"/>
-          <w:lang w:val="en-US"/>
-        </w:rPr>
-      </w:pPr>
-      <w:r>
-        <w:rPr>
-          <w:rFonts w:asciiTheme="majorBidi" w:hAnsiTheme="majorBidi" w:cstheme="majorBidi"/>
-          <w:color w:val="ED7D31" w:themeColor="accent2"/>
-          <w:sz w:val="24"/>
-          <w:szCs w:val="24"/>
-          <w:lang w:val="en-US"/>
-        </w:rPr>
-        <w:t>minikube kubectl -- get pod</w:t>
-      </w:r>
-    </w:p>
-    <w:p>
-      <w:pPr>
-        <w:rPr>
-          <w:rFonts w:asciiTheme="majorBidi" w:hAnsiTheme="majorBidi" w:cstheme="majorBidi"/>
-          <w:sz w:val="24"/>
-          <w:szCs w:val="24"/>
-          <w:lang w:val="en-US"/>
-        </w:rPr>
-      </w:pPr>
-      <w:r>
-        <w:rPr>
-          <w:rFonts w:asciiTheme="majorBidi" w:hAnsiTheme="majorBidi" w:cstheme="majorBidi"/>
-          <w:sz w:val="24"/>
-          <w:szCs w:val="24"/>
-          <w:lang w:val="en-US"/>
-        </w:rPr>
-        <w:t>Now we will see that we have a deployment created and a pod also.</w:t>
-      </w:r>
-    </w:p>
-    <w:p>
-      <w:pPr>
-        <w:rPr>
-          <w:rFonts w:asciiTheme="majorBidi" w:hAnsiTheme="majorBidi" w:cstheme="majorBidi"/>
-          <w:sz w:val="24"/>
-          <w:szCs w:val="24"/>
-          <w:lang w:val="en-US"/>
-        </w:rPr>
-      </w:pPr>
-    </w:p>
-    <w:p>
-      <w:pPr>
+        <w:t>Replicaset</w:t>
+      </w:r>
+      <w:r>
         <w:rPr>
           <w:rFonts w:ascii="Times New Roman" w:eastAsia="Times New Roman" w:hAnsi="Times New Roman" w:cs="Times New Roman"/>
           <w:b/>
@@ -4100,8 +4095,82 @@
           <w:u w:val="single"/>
           <w:lang w:val="en-US" w:eastAsia="fr-FR"/>
         </w:rPr>
-      </w:pPr>
-      <w:r>
+        <w:t>:</w:t>
+      </w:r>
+    </w:p>
+    <w:p>
+      <w:pPr>
+        <w:spacing w:after="0"/>
+        <w:rPr>
+          <w:rFonts w:asciiTheme="majorBidi" w:hAnsiTheme="majorBidi" w:cstheme="majorBidi"/>
+          <w:sz w:val="24"/>
+          <w:szCs w:val="24"/>
+          <w:lang w:val="en-US"/>
+        </w:rPr>
+      </w:pPr>
+      <w:r>
+        <w:rPr>
+          <w:rFonts w:asciiTheme="majorBidi" w:hAnsiTheme="majorBidi" w:cstheme="majorBidi"/>
+          <w:sz w:val="24"/>
+          <w:szCs w:val="24"/>
+          <w:lang w:val="en-US"/>
+        </w:rPr>
+        <w:t>Another layer managed by Kubernetes when creating the deployment is the replicaset and when can see it with the command:</w:t>
+      </w:r>
+    </w:p>
+    <w:p>
+      <w:pPr>
+        <w:spacing w:after="0"/>
+        <w:rPr>
+          <w:rFonts w:asciiTheme="majorBidi" w:hAnsiTheme="majorBidi" w:cstheme="majorBidi"/>
+          <w:color w:val="ED7D31" w:themeColor="accent2"/>
+          <w:sz w:val="24"/>
+          <w:szCs w:val="24"/>
+          <w:lang w:val="en-US"/>
+        </w:rPr>
+      </w:pPr>
+      <w:r>
+        <w:rPr>
+          <w:rFonts w:asciiTheme="majorBidi" w:hAnsiTheme="majorBidi" w:cstheme="majorBidi"/>
+          <w:color w:val="ED7D31" w:themeColor="accent2"/>
+          <w:sz w:val="24"/>
+          <w:szCs w:val="24"/>
+          <w:lang w:val="en-US"/>
+        </w:rPr>
+        <w:t>minikube kubectl -- get replicaset</w:t>
+      </w:r>
+    </w:p>
+    <w:p>
+      <w:pPr>
+        <w:rPr>
+          <w:rFonts w:asciiTheme="majorBidi" w:hAnsiTheme="majorBidi" w:cstheme="majorBidi"/>
+          <w:sz w:val="24"/>
+          <w:szCs w:val="24"/>
+          <w:lang w:val="en-US"/>
+        </w:rPr>
+      </w:pPr>
+      <w:r>
+        <w:rPr>
+          <w:rFonts w:asciiTheme="majorBidi" w:hAnsiTheme="majorBidi" w:cstheme="majorBidi"/>
+          <w:sz w:val="24"/>
+          <w:szCs w:val="24"/>
+          <w:lang w:val="en-US"/>
+        </w:rPr>
+        <w:t>What we need to know is that we do not manage replicaset, in fact we write the complete blueprint with deployment with how much replicas and the replicaset will then be generated.</w:t>
+      </w:r>
+    </w:p>
+    <w:p>
+      <w:pPr>
+        <w:rPr>
+          <w:rFonts w:asciiTheme="majorBidi" w:hAnsiTheme="majorBidi" w:cstheme="majorBidi"/>
+          <w:sz w:val="24"/>
+          <w:szCs w:val="24"/>
+          <w:lang w:val="en-US"/>
+        </w:rPr>
+      </w:pPr>
+    </w:p>
+    <w:p>
+      <w:pPr>
         <w:rPr>
           <w:rFonts w:ascii="Times New Roman" w:eastAsia="Times New Roman" w:hAnsi="Times New Roman" w:cs="Times New Roman"/>
           <w:b/>
@@ -4111,8 +4180,7 @@
           <w:u w:val="single"/>
           <w:lang w:val="en-US" w:eastAsia="fr-FR"/>
         </w:rPr>
-        <w:t>Replicaset</w:t>
-      </w:r>
+      </w:pPr>
       <w:r>
         <w:rPr>
           <w:rFonts w:ascii="Times New Roman" w:eastAsia="Times New Roman" w:hAnsi="Times New Roman" w:cs="Times New Roman"/>
@@ -4123,68 +4191,88 @@
           <w:u w:val="single"/>
           <w:lang w:val="en-US" w:eastAsia="fr-FR"/>
         </w:rPr>
-        <w:t>:</w:t>
-      </w:r>
-    </w:p>
-    <w:p>
-      <w:pPr>
-        <w:spacing w:after="0"/>
-        <w:rPr>
-          <w:rFonts w:asciiTheme="majorBidi" w:hAnsiTheme="majorBidi" w:cstheme="majorBidi"/>
-          <w:sz w:val="24"/>
-          <w:szCs w:val="24"/>
-          <w:lang w:val="en-US"/>
-        </w:rPr>
-      </w:pPr>
-      <w:r>
-        <w:rPr>
-          <w:rFonts w:asciiTheme="majorBidi" w:hAnsiTheme="majorBidi" w:cstheme="majorBidi"/>
-          <w:sz w:val="24"/>
-          <w:szCs w:val="24"/>
-          <w:lang w:val="en-US"/>
-        </w:rPr>
-        <w:t>Another layer managed by Kubernetes when creating the deployment is the replicaset and when can see it with the command:</w:t>
-      </w:r>
-    </w:p>
-    <w:p>
-      <w:pPr>
-        <w:spacing w:after="0"/>
-        <w:rPr>
-          <w:rFonts w:asciiTheme="majorBidi" w:hAnsiTheme="majorBidi" w:cstheme="majorBidi"/>
-          <w:color w:val="ED7D31" w:themeColor="accent2"/>
-          <w:sz w:val="24"/>
-          <w:szCs w:val="24"/>
-          <w:lang w:val="en-US"/>
-        </w:rPr>
-      </w:pPr>
-      <w:r>
-        <w:rPr>
-          <w:rFonts w:asciiTheme="majorBidi" w:hAnsiTheme="majorBidi" w:cstheme="majorBidi"/>
-          <w:color w:val="ED7D31" w:themeColor="accent2"/>
-          <w:sz w:val="24"/>
-          <w:szCs w:val="24"/>
-          <w:lang w:val="en-US"/>
-        </w:rPr>
-        <w:t>minikube kubectl -- get replicaset</w:t>
-      </w:r>
-    </w:p>
-    <w:p>
-      <w:pPr>
-        <w:rPr>
-          <w:rFonts w:asciiTheme="majorBidi" w:hAnsiTheme="majorBidi" w:cstheme="majorBidi"/>
-          <w:sz w:val="24"/>
-          <w:szCs w:val="24"/>
-          <w:lang w:val="en-US"/>
-        </w:rPr>
-      </w:pPr>
-      <w:r>
-        <w:rPr>
-          <w:rFonts w:asciiTheme="majorBidi" w:hAnsiTheme="majorBidi" w:cstheme="majorBidi"/>
-          <w:sz w:val="24"/>
-          <w:szCs w:val="24"/>
-          <w:lang w:val="en-US"/>
-        </w:rPr>
-        <w:t>What we need to know is that we do not manage replicaset, in fact we write the complete blueprint with deployment with how much replicas and the replicaset will then be generated.</w:t>
+        <w:t>Theory</w:t>
+      </w:r>
+    </w:p>
+    <w:p>
+      <w:pPr>
+        <w:rPr>
+          <w:rFonts w:asciiTheme="majorBidi" w:hAnsiTheme="majorBidi" w:cstheme="majorBidi"/>
+          <w:sz w:val="24"/>
+          <w:szCs w:val="24"/>
+          <w:lang w:val="en-US"/>
+        </w:rPr>
+      </w:pPr>
+      <w:r>
+        <w:rPr>
+          <w:rFonts w:ascii="Times New Roman" w:eastAsia="Times New Roman" w:hAnsi="Times New Roman" w:cs="Times New Roman"/>
+          <w:b/>
+          <w:bCs/>
+          <w:sz w:val="24"/>
+          <w:szCs w:val="24"/>
+          <w:lang w:val="en-US" w:eastAsia="fr-FR"/>
+        </w:rPr>
+        <w:t>Deployment</w:t>
+      </w:r>
+      <w:r>
+        <w:rPr>
+          <w:rFonts w:ascii="Times New Roman" w:eastAsia="Times New Roman" w:hAnsi="Times New Roman" w:cs="Times New Roman"/>
+          <w:sz w:val="24"/>
+          <w:szCs w:val="24"/>
+          <w:lang w:val="en-US" w:eastAsia="fr-FR"/>
+        </w:rPr>
+        <w:t xml:space="preserve"> manages: </w:t>
+      </w:r>
+      <w:r>
+        <w:rPr>
+          <w:rFonts w:ascii="Times New Roman" w:eastAsia="Times New Roman" w:hAnsi="Times New Roman" w:cs="Times New Roman"/>
+          <w:b/>
+          <w:bCs/>
+          <w:sz w:val="24"/>
+          <w:szCs w:val="24"/>
+          <w:lang w:val="en-US" w:eastAsia="fr-FR"/>
+        </w:rPr>
+        <w:t>Replica</w:t>
+      </w:r>
+      <w:r>
+        <w:rPr>
+          <w:rFonts w:ascii="Times New Roman" w:eastAsia="Times New Roman" w:hAnsi="Times New Roman" w:cs="Times New Roman"/>
+          <w:sz w:val="24"/>
+          <w:szCs w:val="24"/>
+          <w:lang w:val="en-US" w:eastAsia="fr-FR"/>
+        </w:rPr>
+        <w:t xml:space="preserve"> manages: </w:t>
+      </w:r>
+      <w:r>
+        <w:rPr>
+          <w:rFonts w:ascii="Times New Roman" w:eastAsia="Times New Roman" w:hAnsi="Times New Roman" w:cs="Times New Roman"/>
+          <w:b/>
+          <w:bCs/>
+          <w:sz w:val="24"/>
+          <w:szCs w:val="24"/>
+          <w:lang w:val="en-US" w:eastAsia="fr-FR"/>
+        </w:rPr>
+        <w:t>pod</w:t>
+      </w:r>
+      <w:r>
+        <w:rPr>
+          <w:rFonts w:ascii="Times New Roman" w:eastAsia="Times New Roman" w:hAnsi="Times New Roman" w:cs="Times New Roman"/>
+          <w:sz w:val="24"/>
+          <w:szCs w:val="24"/>
+          <w:lang w:val="en-US" w:eastAsia="fr-FR"/>
+        </w:rPr>
+        <w:t xml:space="preserve"> manages: </w:t>
+      </w:r>
+      <w:r>
+        <w:rPr>
+          <w:rFonts w:ascii="Times New Roman" w:eastAsia="Times New Roman" w:hAnsi="Times New Roman" w:cs="Times New Roman"/>
+          <w:b/>
+          <w:bCs/>
+          <w:sz w:val="24"/>
+          <w:szCs w:val="24"/>
+          <w:lang w:val="en-US" w:eastAsia="fr-FR"/>
+        </w:rPr>
+        <w:t>container</w:t>
       </w:r>
     </w:p>
     <w:p>
@@ -4219,102 +4307,9 @@
           <w:u w:val="single"/>
           <w:lang w:val="en-US" w:eastAsia="fr-FR"/>
         </w:rPr>
-        <w:t>Theory</w:t>
-      </w:r>
-    </w:p>
-    <w:p>
-      <w:pPr>
-        <w:rPr>
-          <w:rFonts w:asciiTheme="majorBidi" w:hAnsiTheme="majorBidi" w:cstheme="majorBidi"/>
-          <w:sz w:val="24"/>
-          <w:szCs w:val="24"/>
-          <w:lang w:val="en-US"/>
-        </w:rPr>
-      </w:pPr>
-      <w:r>
-        <w:rPr>
-          <w:rFonts w:ascii="Times New Roman" w:eastAsia="Times New Roman" w:hAnsi="Times New Roman" w:cs="Times New Roman"/>
-          <w:b/>
-          <w:bCs/>
-          <w:sz w:val="24"/>
-          <w:szCs w:val="24"/>
-          <w:lang w:val="en-US" w:eastAsia="fr-FR"/>
-        </w:rPr>
-        <w:t>Deployment</w:t>
-      </w:r>
-      <w:r>
-        <w:rPr>
-          <w:rFonts w:ascii="Times New Roman" w:eastAsia="Times New Roman" w:hAnsi="Times New Roman" w:cs="Times New Roman"/>
-          <w:sz w:val="24"/>
-          <w:szCs w:val="24"/>
-          <w:lang w:val="en-US" w:eastAsia="fr-FR"/>
-        </w:rPr>
-        <w:t xml:space="preserve"> manages: </w:t>
-      </w:r>
-      <w:r>
-        <w:rPr>
-          <w:rFonts w:ascii="Times New Roman" w:eastAsia="Times New Roman" w:hAnsi="Times New Roman" w:cs="Times New Roman"/>
-          <w:b/>
-          <w:bCs/>
-          <w:sz w:val="24"/>
-          <w:szCs w:val="24"/>
-          <w:lang w:val="en-US" w:eastAsia="fr-FR"/>
-        </w:rPr>
-        <w:t>Replica</w:t>
-      </w:r>
-      <w:r>
-        <w:rPr>
-          <w:rFonts w:ascii="Times New Roman" w:eastAsia="Times New Roman" w:hAnsi="Times New Roman" w:cs="Times New Roman"/>
-          <w:sz w:val="24"/>
-          <w:szCs w:val="24"/>
-          <w:lang w:val="en-US" w:eastAsia="fr-FR"/>
-        </w:rPr>
-        <w:t xml:space="preserve"> manages: </w:t>
-      </w:r>
-      <w:r>
-        <w:rPr>
-          <w:rFonts w:ascii="Times New Roman" w:eastAsia="Times New Roman" w:hAnsi="Times New Roman" w:cs="Times New Roman"/>
-          <w:b/>
-          <w:bCs/>
-          <w:sz w:val="24"/>
-          <w:szCs w:val="24"/>
-          <w:lang w:val="en-US" w:eastAsia="fr-FR"/>
-        </w:rPr>
-        <w:t>pod</w:t>
-      </w:r>
-      <w:r>
-        <w:rPr>
-          <w:rFonts w:ascii="Times New Roman" w:eastAsia="Times New Roman" w:hAnsi="Times New Roman" w:cs="Times New Roman"/>
-          <w:sz w:val="24"/>
-          <w:szCs w:val="24"/>
-          <w:lang w:val="en-US" w:eastAsia="fr-FR"/>
-        </w:rPr>
-        <w:t xml:space="preserve"> manages: </w:t>
-      </w:r>
-      <w:r>
-        <w:rPr>
-          <w:rFonts w:ascii="Times New Roman" w:eastAsia="Times New Roman" w:hAnsi="Times New Roman" w:cs="Times New Roman"/>
-          <w:b/>
-          <w:bCs/>
-          <w:sz w:val="24"/>
-          <w:szCs w:val="24"/>
-          <w:lang w:val="en-US" w:eastAsia="fr-FR"/>
-        </w:rPr>
-        <w:t>container</w:t>
-      </w:r>
-    </w:p>
-    <w:p>
-      <w:pPr>
-        <w:rPr>
-          <w:rFonts w:asciiTheme="majorBidi" w:hAnsiTheme="majorBidi" w:cstheme="majorBidi"/>
-          <w:sz w:val="24"/>
-          <w:szCs w:val="24"/>
-          <w:lang w:val="en-US"/>
-        </w:rPr>
-      </w:pPr>
-    </w:p>
-    <w:p>
-      <w:pPr>
+        <w:t>Edit deployment</w:t>
+      </w:r>
+      <w:r>
         <w:rPr>
           <w:rFonts w:ascii="Times New Roman" w:eastAsia="Times New Roman" w:hAnsi="Times New Roman" w:cs="Times New Roman"/>
           <w:b/>
@@ -4324,8 +4319,143 @@
           <w:u w:val="single"/>
           <w:lang w:val="en-US" w:eastAsia="fr-FR"/>
         </w:rPr>
-      </w:pPr>
-      <w:r>
+        <w:t>:</w:t>
+      </w:r>
+    </w:p>
+    <w:p>
+      <w:pPr>
+        <w:spacing w:after="0"/>
+        <w:rPr>
+          <w:rFonts w:asciiTheme="majorBidi" w:hAnsiTheme="majorBidi" w:cstheme="majorBidi"/>
+          <w:color w:val="ED7D31" w:themeColor="accent2"/>
+          <w:sz w:val="24"/>
+          <w:szCs w:val="24"/>
+          <w:lang w:val="en-US"/>
+        </w:rPr>
+      </w:pPr>
+      <w:r>
+        <w:rPr>
+          <w:rFonts w:asciiTheme="majorBidi" w:hAnsiTheme="majorBidi" w:cstheme="majorBidi"/>
+          <w:color w:val="ED7D31" w:themeColor="accent2"/>
+          <w:sz w:val="24"/>
+          <w:szCs w:val="24"/>
+          <w:lang w:val="en-US"/>
+        </w:rPr>
+        <w:t xml:space="preserve">minikube kubectl </w:t>
+      </w:r>
+      <w:r>
+        <w:rPr>
+          <w:rFonts w:asciiTheme="majorBidi" w:hAnsiTheme="majorBidi" w:cstheme="majorBidi"/>
+          <w:color w:val="ED7D31" w:themeColor="accent2"/>
+          <w:sz w:val="24"/>
+          <w:szCs w:val="24"/>
+          <w:lang w:val="en-US"/>
+        </w:rPr>
+        <w:t xml:space="preserve">-- </w:t>
+      </w:r>
+      <w:r>
+        <w:rPr>
+          <w:rFonts w:asciiTheme="majorBidi" w:hAnsiTheme="majorBidi" w:cstheme="majorBidi"/>
+          <w:color w:val="ED7D31" w:themeColor="accent2"/>
+          <w:sz w:val="24"/>
+          <w:szCs w:val="24"/>
+          <w:lang w:val="en-US"/>
+        </w:rPr>
+        <w:t>edit deployment name_of_deployment</w:t>
+      </w:r>
+      <w:r>
+        <w:rPr>
+          <w:rFonts w:asciiTheme="majorBidi" w:hAnsiTheme="majorBidi" w:cstheme="majorBidi"/>
+          <w:color w:val="ED7D31" w:themeColor="accent2"/>
+          <w:sz w:val="24"/>
+          <w:szCs w:val="24"/>
+          <w:lang w:val="en-US"/>
+        </w:rPr>
+        <w:t xml:space="preserve"> </w:t>
+      </w:r>
+    </w:p>
+    <w:p>
+      <w:pPr>
+        <w:spacing w:after="0"/>
+        <w:rPr>
+          <w:rFonts w:asciiTheme="majorBidi" w:hAnsiTheme="majorBidi" w:cstheme="majorBidi"/>
+          <w:sz w:val="24"/>
+          <w:szCs w:val="24"/>
+          <w:lang w:val="en-US"/>
+        </w:rPr>
+      </w:pPr>
+      <w:r>
+        <w:rPr>
+          <w:rFonts w:asciiTheme="majorBidi" w:hAnsiTheme="majorBidi" w:cstheme="majorBidi"/>
+          <w:sz w:val="24"/>
+          <w:szCs w:val="24"/>
+          <w:lang w:val="en-US"/>
+        </w:rPr>
+        <w:t>Here we will get an auto-generated config file with default values.</w:t>
+      </w:r>
+    </w:p>
+    <w:p>
+      <w:pPr>
+        <w:spacing w:after="0"/>
+        <w:rPr>
+          <w:rFonts w:asciiTheme="majorBidi" w:hAnsiTheme="majorBidi" w:cstheme="majorBidi"/>
+          <w:sz w:val="24"/>
+          <w:szCs w:val="24"/>
+          <w:lang w:val="en-US"/>
+        </w:rPr>
+      </w:pPr>
+      <w:r>
+        <w:rPr>
+          <w:rFonts w:asciiTheme="majorBidi" w:hAnsiTheme="majorBidi" w:cstheme="majorBidi"/>
+          <w:sz w:val="24"/>
+          <w:szCs w:val="24"/>
+          <w:lang w:val="en-US"/>
+        </w:rPr>
+        <w:t>Once we edit the deployment, everything below that will be updated</w:t>
+      </w:r>
+      <w:r>
+        <w:rPr>
+          <w:rFonts w:asciiTheme="majorBidi" w:hAnsiTheme="majorBidi" w:cstheme="majorBidi"/>
+          <w:sz w:val="24"/>
+          <w:szCs w:val="24"/>
+          <w:lang w:val="en-US"/>
+        </w:rPr>
+        <w:t xml:space="preserve"> </w:t>
+      </w:r>
+      <w:r>
+        <w:rPr>
+          <w:rFonts w:asciiTheme="majorBidi" w:hAnsiTheme="majorBidi" w:cstheme="majorBidi"/>
+          <w:sz w:val="24"/>
+          <w:szCs w:val="24"/>
+          <w:lang w:val="en-US"/>
+        </w:rPr>
+        <w:t>(Replicaset…)</w:t>
+      </w:r>
+    </w:p>
+    <w:p>
+      <w:pPr>
+        <w:spacing w:after="0"/>
+        <w:rPr>
+          <w:rFonts w:asciiTheme="majorBidi" w:hAnsiTheme="majorBidi" w:cstheme="majorBidi"/>
+          <w:sz w:val="24"/>
+          <w:szCs w:val="24"/>
+          <w:lang w:val="en-US"/>
+        </w:rPr>
+      </w:pPr>
+    </w:p>
+    <w:p>
+      <w:pPr>
+        <w:spacing w:after="0"/>
+        <w:rPr>
+          <w:rFonts w:asciiTheme="majorBidi" w:hAnsiTheme="majorBidi" w:cstheme="majorBidi"/>
+          <w:sz w:val="24"/>
+          <w:szCs w:val="24"/>
+          <w:lang w:val="en-US"/>
+        </w:rPr>
+      </w:pPr>
+    </w:p>
+    <w:p>
+      <w:pPr>
         <w:rPr>
           <w:rFonts w:ascii="Times New Roman" w:eastAsia="Times New Roman" w:hAnsi="Times New Roman" w:cs="Times New Roman"/>
           <w:b/>
@@ -4335,8 +4465,7 @@
           <w:u w:val="single"/>
           <w:lang w:val="en-US" w:eastAsia="fr-FR"/>
         </w:rPr>
-        <w:t>Edit deployment</w:t>
-      </w:r>
+      </w:pPr>
       <w:r>
         <w:rPr>
           <w:rFonts w:ascii="Times New Roman" w:eastAsia="Times New Roman" w:hAnsi="Times New Roman" w:cs="Times New Roman"/>
@@ -4347,7 +4476,7 @@
           <w:u w:val="single"/>
           <w:lang w:val="en-US" w:eastAsia="fr-FR"/>
         </w:rPr>
-        <w:t>:</w:t>
+        <w:t>Logs:</w:t>
       </w:r>
     </w:p>
     <w:p>
@@ -4369,7 +4498,7 @@
           <w:szCs w:val="24"/>
           <w:lang w:val="en-US"/>
         </w:rPr>
-        <w:t xml:space="preserve">minikube kubectl </w:t>
+        <w:t>minikube kubectl</w:t>
       </w:r>
       <w:r>
         <w:rPr>
@@ -4379,7 +4508,7 @@
           <w:szCs w:val="24"/>
           <w:lang w:val="en-US"/>
         </w:rPr>
-        <w:t xml:space="preserve">-- </w:t>
+        <w:t xml:space="preserve"> --</w:t>
       </w:r>
       <w:r>
         <w:rPr>
@@ -4389,10 +4518,12 @@
           <w:szCs w:val="24"/>
           <w:lang w:val="en-US"/>
         </w:rPr>
-        <w:t xml:space="preserve">edit deployment </w:t>
-      </w:r>
-      <w:proofErr w:type="spellStart"/>
-      <w:r>
+        <w:t xml:space="preserve"> logs pod_name</w:t>
+      </w:r>
+    </w:p>
+    <w:p>
+      <w:pPr>
+        <w:spacing w:after="0"/>
         <w:rPr>
           <w:rFonts w:asciiTheme="majorBidi" w:hAnsiTheme="majorBidi" w:cstheme="majorBidi"/>
           <w:color w:val="ED7D31" w:themeColor="accent2"/>
@@ -4400,94 +4531,14 @@
           <w:szCs w:val="24"/>
           <w:lang w:val="en-US"/>
         </w:rPr>
-        <w:t>name_of_deployment</w:t>
-      </w:r>
-      <w:proofErr w:type="spellEnd"/>
-      <w:r>
+      </w:pPr>
+    </w:p>
+    <w:p>
+      <w:pPr>
+        <w:spacing w:after="0"/>
         <w:rPr>
           <w:rFonts w:asciiTheme="majorBidi" w:hAnsiTheme="majorBidi" w:cstheme="majorBidi"/>
           <w:color w:val="ED7D31" w:themeColor="accent2"/>
-          <w:sz w:val="24"/>
-          <w:szCs w:val="24"/>
-          <w:lang w:val="en-US"/>
-        </w:rPr>
-        <w:t xml:space="preserve"> </w:t>
-      </w:r>
-    </w:p>
-    <w:p>
-      <w:pPr>
-        <w:spacing w:after="0"/>
-        <w:rPr>
-          <w:rFonts w:asciiTheme="majorBidi" w:hAnsiTheme="majorBidi" w:cstheme="majorBidi"/>
-          <w:sz w:val="24"/>
-          <w:szCs w:val="24"/>
-          <w:lang w:val="en-US"/>
-        </w:rPr>
-      </w:pPr>
-      <w:r>
-        <w:rPr>
-          <w:rFonts w:asciiTheme="majorBidi" w:hAnsiTheme="majorBidi" w:cstheme="majorBidi"/>
-          <w:sz w:val="24"/>
-          <w:szCs w:val="24"/>
-          <w:lang w:val="en-US"/>
-        </w:rPr>
-        <w:t>Here we will get an auto-generated config file with default values.</w:t>
-      </w:r>
-    </w:p>
-    <w:p>
-      <w:pPr>
-        <w:spacing w:after="0"/>
-        <w:rPr>
-          <w:rFonts w:asciiTheme="majorBidi" w:hAnsiTheme="majorBidi" w:cstheme="majorBidi"/>
-          <w:sz w:val="24"/>
-          <w:szCs w:val="24"/>
-          <w:lang w:val="en-US"/>
-        </w:rPr>
-      </w:pPr>
-      <w:r>
-        <w:rPr>
-          <w:rFonts w:asciiTheme="majorBidi" w:hAnsiTheme="majorBidi" w:cstheme="majorBidi"/>
-          <w:sz w:val="24"/>
-          <w:szCs w:val="24"/>
-          <w:lang w:val="en-US"/>
-        </w:rPr>
-        <w:t>Once we edit the deployment, everything below that will be updated</w:t>
-      </w:r>
-      <w:r>
-        <w:rPr>
-          <w:rFonts w:asciiTheme="majorBidi" w:hAnsiTheme="majorBidi" w:cstheme="majorBidi"/>
-          <w:sz w:val="24"/>
-          <w:szCs w:val="24"/>
-          <w:lang w:val="en-US"/>
-        </w:rPr>
-        <w:t xml:space="preserve"> </w:t>
-      </w:r>
-      <w:r>
-        <w:rPr>
-          <w:rFonts w:asciiTheme="majorBidi" w:hAnsiTheme="majorBidi" w:cstheme="majorBidi"/>
-          <w:sz w:val="24"/>
-          <w:szCs w:val="24"/>
-          <w:lang w:val="en-US"/>
-        </w:rPr>
-        <w:t>(Replicaset…)</w:t>
-      </w:r>
-    </w:p>
-    <w:p>
-      <w:pPr>
-        <w:spacing w:after="0"/>
-        <w:rPr>
-          <w:rFonts w:asciiTheme="majorBidi" w:hAnsiTheme="majorBidi" w:cstheme="majorBidi"/>
-          <w:sz w:val="24"/>
-          <w:szCs w:val="24"/>
-          <w:lang w:val="en-US"/>
-        </w:rPr>
-      </w:pPr>
-    </w:p>
-    <w:p>
-      <w:pPr>
-        <w:spacing w:after="0"/>
-        <w:rPr>
-          <w:rFonts w:asciiTheme="majorBidi" w:hAnsiTheme="majorBidi" w:cstheme="majorBidi"/>
           <w:sz w:val="24"/>
           <w:szCs w:val="24"/>
           <w:lang w:val="en-US"/>
@@ -4516,7 +4567,7 @@
           <w:u w:val="single"/>
           <w:lang w:val="en-US" w:eastAsia="fr-FR"/>
         </w:rPr>
-        <w:t>Logs:</w:t>
+        <w:t>Get shell of pod:</w:t>
       </w:r>
     </w:p>
     <w:p>
@@ -4538,27 +4589,7 @@
           <w:szCs w:val="24"/>
           <w:lang w:val="en-US"/>
         </w:rPr>
-        <w:t>minikube kubectl</w:t>
-      </w:r>
-      <w:r>
-        <w:rPr>
-          <w:rFonts w:asciiTheme="majorBidi" w:hAnsiTheme="majorBidi" w:cstheme="majorBidi"/>
-          <w:color w:val="ED7D31" w:themeColor="accent2"/>
-          <w:sz w:val="24"/>
-          <w:szCs w:val="24"/>
-          <w:lang w:val="en-US"/>
-        </w:rPr>
-        <w:t xml:space="preserve"> --</w:t>
-      </w:r>
-      <w:r>
-        <w:rPr>
-          <w:rFonts w:asciiTheme="majorBidi" w:hAnsiTheme="majorBidi" w:cstheme="majorBidi"/>
-          <w:color w:val="ED7D31" w:themeColor="accent2"/>
-          <w:sz w:val="24"/>
-          <w:szCs w:val="24"/>
-          <w:lang w:val="en-US"/>
-        </w:rPr>
-        <w:t xml:space="preserve"> logs pod_name</w:t>
+        <w:t>minikube kubectl -- exec -it pod_name -- bin/bash</w:t>
       </w:r>
     </w:p>
     <w:p>
@@ -4607,7 +4638,7 @@
           <w:u w:val="single"/>
           <w:lang w:val="en-US" w:eastAsia="fr-FR"/>
         </w:rPr>
-        <w:t>Get shell of pod:</w:t>
+        <w:t>Delete deployment:</w:t>
       </w:r>
     </w:p>
     <w:p>
@@ -4629,12 +4660,9 @@
           <w:szCs w:val="24"/>
           <w:lang w:val="en-US"/>
         </w:rPr>
-        <w:t>minikube kubectl -- exec -it pod_name -- bin/bash</w:t>
-      </w:r>
-    </w:p>
-    <w:p>
-      <w:pPr>
-        <w:spacing w:after="0"/>
+        <w:t>minikube kubectl</w:t>
+      </w:r>
+      <w:r>
         <w:rPr>
           <w:rFonts w:asciiTheme="majorBidi" w:hAnsiTheme="majorBidi" w:cstheme="majorBidi"/>
           <w:color w:val="ED7D31" w:themeColor="accent2"/>
@@ -4642,11 +4670,9 @@
           <w:szCs w:val="24"/>
           <w:lang w:val="en-US"/>
         </w:rPr>
-      </w:pPr>
-    </w:p>
-    <w:p>
-      <w:pPr>
-        <w:spacing w:after="0"/>
+        <w:t xml:space="preserve"> --</w:t>
+      </w:r>
+      <w:r>
         <w:rPr>
           <w:rFonts w:asciiTheme="majorBidi" w:hAnsiTheme="majorBidi" w:cstheme="majorBidi"/>
           <w:color w:val="ED7D31" w:themeColor="accent2"/>
@@ -4654,95 +4680,7 @@
           <w:szCs w:val="24"/>
           <w:lang w:val="en-US"/>
         </w:rPr>
-      </w:pPr>
-    </w:p>
-    <w:p>
-      <w:pPr>
-        <w:rPr>
-          <w:rFonts w:ascii="Times New Roman" w:eastAsia="Times New Roman" w:hAnsi="Times New Roman" w:cs="Times New Roman"/>
-          <w:b/>
-          <w:bCs/>
-          <w:sz w:val="28"/>
-          <w:szCs w:val="28"/>
-          <w:u w:val="single"/>
-          <w:lang w:val="en-US" w:eastAsia="fr-FR"/>
-        </w:rPr>
-      </w:pPr>
-      <w:r>
-        <w:rPr>
-          <w:rFonts w:ascii="Times New Roman" w:eastAsia="Times New Roman" w:hAnsi="Times New Roman" w:cs="Times New Roman"/>
-          <w:b/>
-          <w:bCs/>
-          <w:sz w:val="28"/>
-          <w:szCs w:val="28"/>
-          <w:u w:val="single"/>
-          <w:lang w:val="en-US" w:eastAsia="fr-FR"/>
-        </w:rPr>
-        <w:t>Delete deployment:</w:t>
-      </w:r>
-    </w:p>
-    <w:p>
-      <w:pPr>
-        <w:spacing w:after="0"/>
-        <w:rPr>
-          <w:rFonts w:asciiTheme="majorBidi" w:hAnsiTheme="majorBidi" w:cstheme="majorBidi"/>
-          <w:color w:val="ED7D31" w:themeColor="accent2"/>
-          <w:sz w:val="24"/>
-          <w:szCs w:val="24"/>
-          <w:lang w:val="en-US"/>
-        </w:rPr>
-      </w:pPr>
-      <w:r>
-        <w:rPr>
-          <w:rFonts w:asciiTheme="majorBidi" w:hAnsiTheme="majorBidi" w:cstheme="majorBidi"/>
-          <w:color w:val="ED7D31" w:themeColor="accent2"/>
-          <w:sz w:val="24"/>
-          <w:szCs w:val="24"/>
-          <w:lang w:val="en-US"/>
-        </w:rPr>
-        <w:t>minikube kubectl</w:t>
-      </w:r>
-      <w:r>
-        <w:rPr>
-          <w:rFonts w:asciiTheme="majorBidi" w:hAnsiTheme="majorBidi" w:cstheme="majorBidi"/>
-          <w:color w:val="ED7D31" w:themeColor="accent2"/>
-          <w:sz w:val="24"/>
-          <w:szCs w:val="24"/>
-          <w:lang w:val="en-US"/>
-        </w:rPr>
-        <w:t xml:space="preserve"> --</w:t>
-      </w:r>
-      <w:r>
-        <w:rPr>
-          <w:rFonts w:asciiTheme="majorBidi" w:hAnsiTheme="majorBidi" w:cstheme="majorBidi"/>
-          <w:color w:val="ED7D31" w:themeColor="accent2"/>
-          <w:sz w:val="24"/>
-          <w:szCs w:val="24"/>
-          <w:lang w:val="en-US"/>
-        </w:rPr>
-        <w:t xml:space="preserve"> delete deployment </w:t>
-      </w:r>
-      <w:proofErr w:type="spellStart"/>
-      <w:r>
-        <w:rPr>
-          <w:rFonts w:asciiTheme="majorBidi" w:hAnsiTheme="majorBidi" w:cstheme="majorBidi"/>
-          <w:color w:val="ED7D31" w:themeColor="accent2"/>
-          <w:sz w:val="24"/>
-          <w:szCs w:val="24"/>
-          <w:lang w:val="en-US"/>
-        </w:rPr>
-        <w:t>name_of_deployment</w:t>
-      </w:r>
-      <w:proofErr w:type="spellEnd"/>
-      <w:r>
-        <w:rPr>
-          <w:rFonts w:asciiTheme="majorBidi" w:hAnsiTheme="majorBidi" w:cstheme="majorBidi"/>
-          <w:color w:val="ED7D31" w:themeColor="accent2"/>
-          <w:sz w:val="24"/>
-          <w:szCs w:val="24"/>
-          <w:lang w:val="en-US"/>
-        </w:rPr>
-        <w:t xml:space="preserve"> </w:t>
+        <w:t xml:space="preserve"> delete deployment name_of_deployment </w:t>
       </w:r>
     </w:p>
     <w:p>
@@ -5864,20 +5802,8 @@
           <w:szCs w:val="24"/>
           <w:lang w:val="en-US"/>
         </w:rPr>
-        <w:t xml:space="preserve">describe service </w:t>
-      </w:r>
-      <w:proofErr w:type="spellStart"/>
-      <w:r>
-        <w:rPr>
-          <w:rFonts w:asciiTheme="majorBidi" w:hAnsiTheme="majorBidi" w:cstheme="majorBidi"/>
-          <w:color w:val="ED7D31" w:themeColor="accent2"/>
-          <w:sz w:val="24"/>
-          <w:szCs w:val="24"/>
-          <w:lang w:val="en-US"/>
-        </w:rPr>
-        <w:t>name_of_service</w:t>
-      </w:r>
-      <w:proofErr w:type="spellEnd"/>
+        <w:t>describe service name_of_service</w:t>
+      </w:r>
     </w:p>
     <w:p>
       <w:pPr>
@@ -6242,20 +6168,8 @@
           <w:szCs w:val="24"/>
           <w:lang w:val="en-US"/>
         </w:rPr>
-        <w:t xml:space="preserve"> </w:t>
-      </w:r>
-      <w:proofErr w:type="spellStart"/>
-      <w:r>
-        <w:rPr>
-          <w:rFonts w:asciiTheme="majorBidi" w:hAnsiTheme="majorBidi" w:cstheme="majorBidi"/>
-          <w:color w:val="ED7D31" w:themeColor="accent2"/>
-          <w:sz w:val="24"/>
-          <w:szCs w:val="24"/>
-          <w:lang w:val="en-US"/>
-        </w:rPr>
-        <w:t>namespace_name</w:t>
-      </w:r>
-      <w:proofErr w:type="spellEnd"/>
+        <w:t xml:space="preserve"> namespace_name</w:t>
+      </w:r>
     </w:p>
     <w:p>
       <w:pPr>
@@ -6358,6 +6272,427 @@
           <w:lang w:val="en-US"/>
         </w:rPr>
       </w:pPr>
+    </w:p>
+    <w:p>
+      <w:pPr>
+        <w:rPr>
+          <w:rFonts w:asciiTheme="majorBidi" w:hAnsiTheme="majorBidi" w:cstheme="majorBidi"/>
+          <w:sz w:val="24"/>
+          <w:szCs w:val="24"/>
+          <w:lang w:val="en-US"/>
+        </w:rPr>
+      </w:pPr>
+    </w:p>
+    <w:p>
+      <w:pPr>
+        <w:rPr>
+          <w:rFonts w:ascii="Roboto" w:hAnsi="Roboto"/>
+          <w:color w:val="0070C0"/>
+          <w:sz w:val="28"/>
+          <w:szCs w:val="28"/>
+          <w:u w:val="single"/>
+          <w:lang w:val="en-US"/>
+        </w:rPr>
+      </w:pPr>
+      <w:r>
+        <w:rPr>
+          <w:rFonts w:ascii="Roboto" w:hAnsi="Roboto"/>
+          <w:color w:val="0070C0"/>
+          <w:sz w:val="28"/>
+          <w:szCs w:val="28"/>
+          <w:u w:val="single"/>
+          <w:lang w:val="en-US"/>
+        </w:rPr>
+        <w:t>Why to use n</w:t>
+      </w:r>
+      <w:r>
+        <w:rPr>
+          <w:rFonts w:ascii="Roboto" w:hAnsi="Roboto"/>
+          <w:color w:val="0070C0"/>
+          <w:sz w:val="28"/>
+          <w:szCs w:val="28"/>
+          <w:u w:val="single"/>
+          <w:lang w:val="en-US"/>
+        </w:rPr>
+        <w:t>amespaces</w:t>
+      </w:r>
+      <w:r>
+        <w:rPr>
+          <w:rFonts w:ascii="Roboto" w:hAnsi="Roboto"/>
+          <w:color w:val="0070C0"/>
+          <w:sz w:val="28"/>
+          <w:szCs w:val="28"/>
+          <w:u w:val="single"/>
+          <w:lang w:val="en-US"/>
+        </w:rPr>
+        <w:t xml:space="preserve"> and not put everything in 1 namespace</w:t>
+      </w:r>
+      <w:r>
+        <w:rPr>
+          <w:rFonts w:ascii="Roboto" w:hAnsi="Roboto"/>
+          <w:color w:val="0070C0"/>
+          <w:sz w:val="28"/>
+          <w:szCs w:val="28"/>
+          <w:u w:val="single"/>
+          <w:lang w:val="en-US"/>
+        </w:rPr>
+        <w:t>:</w:t>
+      </w:r>
+    </w:p>
+    <w:p>
+      <w:pPr>
+        <w:rPr>
+          <w:rFonts w:asciiTheme="majorBidi" w:hAnsiTheme="majorBidi" w:cstheme="majorBidi"/>
+          <w:sz w:val="24"/>
+          <w:szCs w:val="24"/>
+          <w:lang w:val="en-US"/>
+        </w:rPr>
+      </w:pPr>
+      <w:r>
+        <w:rPr>
+          <w:rFonts w:asciiTheme="majorBidi" w:hAnsiTheme="majorBidi" w:cstheme="majorBidi"/>
+          <w:sz w:val="24"/>
+          <w:szCs w:val="24"/>
+          <w:lang w:val="en-US"/>
+        </w:rPr>
+        <w:t xml:space="preserve">- </w:t>
+      </w:r>
+      <w:r>
+        <w:rPr>
+          <w:rFonts w:asciiTheme="majorBidi" w:hAnsiTheme="majorBidi" w:cstheme="majorBidi"/>
+          <w:sz w:val="24"/>
+          <w:szCs w:val="24"/>
+          <w:lang w:val="en-US"/>
+        </w:rPr>
+        <w:t xml:space="preserve">It’s better to group categories of </w:t>
+      </w:r>
+      <w:r>
+        <w:rPr>
+          <w:rFonts w:asciiTheme="majorBidi" w:hAnsiTheme="majorBidi" w:cstheme="majorBidi"/>
+          <w:sz w:val="24"/>
+          <w:szCs w:val="24"/>
+          <w:lang w:val="en-US"/>
+        </w:rPr>
+        <w:t>resources</w:t>
+      </w:r>
+      <w:r>
+        <w:rPr>
+          <w:rFonts w:asciiTheme="majorBidi" w:hAnsiTheme="majorBidi" w:cstheme="majorBidi"/>
+          <w:sz w:val="24"/>
+          <w:szCs w:val="24"/>
+          <w:lang w:val="en-US"/>
+        </w:rPr>
+        <w:t xml:space="preserve"> in namespaces. </w:t>
+      </w:r>
+      <w:r>
+        <w:rPr>
+          <w:rFonts w:asciiTheme="majorBidi" w:hAnsiTheme="majorBidi" w:cstheme="majorBidi"/>
+          <w:sz w:val="24"/>
+          <w:szCs w:val="24"/>
+          <w:lang w:val="en-US"/>
+        </w:rPr>
+        <w:t>So,</w:t>
+      </w:r>
+      <w:r>
+        <w:rPr>
+          <w:rFonts w:asciiTheme="majorBidi" w:hAnsiTheme="majorBidi" w:cstheme="majorBidi"/>
+          <w:sz w:val="24"/>
+          <w:szCs w:val="24"/>
+          <w:lang w:val="en-US"/>
+        </w:rPr>
+        <w:t xml:space="preserve"> for example, we can have a namespace for databases or a namespace for our monitoring…</w:t>
+      </w:r>
+      <w:r>
+        <w:rPr>
+          <w:rFonts w:asciiTheme="majorBidi" w:hAnsiTheme="majorBidi" w:cstheme="majorBidi"/>
+          <w:sz w:val="24"/>
+          <w:szCs w:val="24"/>
+          <w:lang w:val="en-US"/>
+        </w:rPr>
+        <w:t xml:space="preserve"> </w:t>
+      </w:r>
+    </w:p>
+    <w:p>
+      <w:pPr>
+        <w:rPr>
+          <w:rFonts w:asciiTheme="majorBidi" w:hAnsiTheme="majorBidi" w:cstheme="majorBidi"/>
+          <w:sz w:val="24"/>
+          <w:szCs w:val="24"/>
+          <w:lang w:val="en-US"/>
+        </w:rPr>
+      </w:pPr>
+      <w:r>
+        <w:rPr>
+          <w:rFonts w:asciiTheme="majorBidi" w:hAnsiTheme="majorBidi" w:cstheme="majorBidi"/>
+          <w:sz w:val="24"/>
+          <w:szCs w:val="24"/>
+          <w:lang w:val="en-US"/>
+        </w:rPr>
+        <w:t xml:space="preserve">- </w:t>
+      </w:r>
+      <w:r>
+        <w:rPr>
+          <w:rFonts w:asciiTheme="majorBidi" w:hAnsiTheme="majorBidi" w:cstheme="majorBidi"/>
+          <w:sz w:val="24"/>
+          <w:szCs w:val="24"/>
+          <w:lang w:val="en-US"/>
+        </w:rPr>
+        <w:t>If we have two namespaces in a same cluster, we can limit the access so a team can have access to only one of these two namespaces.</w:t>
+      </w:r>
+    </w:p>
+    <w:p>
+      <w:pPr>
+        <w:rPr>
+          <w:rFonts w:asciiTheme="majorBidi" w:hAnsiTheme="majorBidi" w:cstheme="majorBidi"/>
+          <w:sz w:val="24"/>
+          <w:szCs w:val="24"/>
+          <w:lang w:val="en-US"/>
+        </w:rPr>
+      </w:pPr>
+      <w:r>
+        <w:rPr>
+          <w:rFonts w:asciiTheme="majorBidi" w:hAnsiTheme="majorBidi" w:cstheme="majorBidi"/>
+          <w:sz w:val="24"/>
+          <w:szCs w:val="24"/>
+          <w:lang w:val="en-US"/>
+        </w:rPr>
+        <w:t xml:space="preserve">- We can limit the </w:t>
+      </w:r>
+      <w:r>
+        <w:rPr>
+          <w:rFonts w:asciiTheme="majorBidi" w:hAnsiTheme="majorBidi" w:cstheme="majorBidi"/>
+          <w:sz w:val="24"/>
+          <w:szCs w:val="24"/>
+          <w:lang w:val="en-US"/>
+        </w:rPr>
+        <w:t>resources</w:t>
+      </w:r>
+      <w:r>
+        <w:rPr>
+          <w:rFonts w:asciiTheme="majorBidi" w:hAnsiTheme="majorBidi" w:cstheme="majorBidi"/>
+          <w:sz w:val="24"/>
+          <w:szCs w:val="24"/>
+          <w:lang w:val="en-US"/>
+        </w:rPr>
+        <w:t xml:space="preserve"> </w:t>
+      </w:r>
+      <w:r>
+        <w:rPr>
+          <w:rFonts w:asciiTheme="majorBidi" w:hAnsiTheme="majorBidi" w:cstheme="majorBidi"/>
+          <w:sz w:val="24"/>
+          <w:szCs w:val="24"/>
+          <w:lang w:val="en-US"/>
+        </w:rPr>
+        <w:t>(C</w:t>
+      </w:r>
+      <w:r>
+        <w:rPr>
+          <w:rFonts w:asciiTheme="majorBidi" w:hAnsiTheme="majorBidi" w:cstheme="majorBidi"/>
+          <w:sz w:val="24"/>
+          <w:szCs w:val="24"/>
+          <w:lang w:val="en-US"/>
+        </w:rPr>
+        <w:t>PU</w:t>
+      </w:r>
+      <w:r>
+        <w:rPr>
+          <w:rFonts w:asciiTheme="majorBidi" w:hAnsiTheme="majorBidi" w:cstheme="majorBidi"/>
+          <w:sz w:val="24"/>
+          <w:szCs w:val="24"/>
+          <w:lang w:val="en-US"/>
+        </w:rPr>
+        <w:t>..)</w:t>
+      </w:r>
+      <w:r>
+        <w:rPr>
+          <w:rFonts w:asciiTheme="majorBidi" w:hAnsiTheme="majorBidi" w:cstheme="majorBidi"/>
+          <w:sz w:val="24"/>
+          <w:szCs w:val="24"/>
+          <w:lang w:val="en-US"/>
+        </w:rPr>
+        <w:t xml:space="preserve"> of the physical server that are been used for a specific namespace by limiting the quota.</w:t>
+      </w:r>
+    </w:p>
+    <w:p>
+      <w:pPr>
+        <w:rPr>
+          <w:rFonts w:asciiTheme="majorBidi" w:hAnsiTheme="majorBidi" w:cstheme="majorBidi"/>
+          <w:sz w:val="24"/>
+          <w:szCs w:val="24"/>
+          <w:lang w:val="en-US"/>
+        </w:rPr>
+      </w:pPr>
+    </w:p>
+    <w:p>
+      <w:pPr>
+        <w:rPr>
+          <w:rFonts w:ascii="Roboto" w:hAnsi="Roboto"/>
+          <w:color w:val="0070C0"/>
+          <w:sz w:val="28"/>
+          <w:szCs w:val="28"/>
+          <w:u w:val="single"/>
+          <w:lang w:val="en-US"/>
+        </w:rPr>
+      </w:pPr>
+      <w:r>
+        <w:rPr>
+          <w:rFonts w:ascii="Roboto" w:hAnsi="Roboto"/>
+          <w:color w:val="0070C0"/>
+          <w:sz w:val="28"/>
+          <w:szCs w:val="28"/>
+          <w:u w:val="single"/>
+          <w:lang w:val="en-US"/>
+        </w:rPr>
+        <w:t>Ingress vs external Service</w:t>
+      </w:r>
+      <w:r>
+        <w:rPr>
+          <w:rFonts w:ascii="Roboto" w:hAnsi="Roboto"/>
+          <w:color w:val="0070C0"/>
+          <w:sz w:val="28"/>
+          <w:szCs w:val="28"/>
+          <w:u w:val="single"/>
+          <w:lang w:val="en-US"/>
+        </w:rPr>
+        <w:t>:</w:t>
+      </w:r>
+    </w:p>
+    <w:p>
+      <w:pPr>
+        <w:rPr>
+          <w:rFonts w:asciiTheme="majorBidi" w:hAnsiTheme="majorBidi" w:cstheme="majorBidi"/>
+          <w:sz w:val="24"/>
+          <w:szCs w:val="24"/>
+          <w:lang w:val="en-US"/>
+        </w:rPr>
+      </w:pPr>
+      <w:r>
+        <w:rPr>
+          <w:rFonts w:asciiTheme="majorBidi" w:hAnsiTheme="majorBidi" w:cstheme="majorBidi"/>
+          <w:sz w:val="24"/>
+          <w:szCs w:val="24"/>
+          <w:lang w:val="en-US"/>
+        </w:rPr>
+        <w:t xml:space="preserve">In fact, do make our pod accessible from the outside, the easy way is to use an external service. But with external service we are exposing our cluster with an ip and a port and this is not the best practices, we need to access from the outside with a name for example </w:t>
+      </w:r>
+      <w:hyperlink r:id="rId22" w:history="1">
+        <w:r>
+          <w:rPr>
+            <w:rStyle w:val="Hyperlink"/>
+            <w:rFonts w:asciiTheme="majorBidi" w:hAnsiTheme="majorBidi" w:cstheme="majorBidi"/>
+            <w:sz w:val="24"/>
+            <w:szCs w:val="24"/>
+            <w:lang w:val="en-US"/>
+          </w:rPr>
+          <w:t>http://myapp.com</w:t>
+        </w:r>
+      </w:hyperlink>
+      <w:r>
+        <w:rPr>
+          <w:rFonts w:asciiTheme="majorBidi" w:hAnsiTheme="majorBidi" w:cstheme="majorBidi"/>
+          <w:sz w:val="24"/>
+          <w:szCs w:val="24"/>
+          <w:lang w:val="en-US"/>
+        </w:rPr>
+        <w:t xml:space="preserve"> To do that we need to use ingress.</w:t>
+      </w:r>
+    </w:p>
+    <w:p>
+      <w:pPr>
+        <w:rPr>
+          <w:rFonts w:asciiTheme="majorBidi" w:hAnsiTheme="majorBidi" w:cstheme="majorBidi"/>
+          <w:sz w:val="24"/>
+          <w:szCs w:val="24"/>
+          <w:lang w:val="en-US"/>
+        </w:rPr>
+      </w:pPr>
+      <w:r>
+        <w:rPr>
+          <w:rFonts w:asciiTheme="majorBidi" w:hAnsiTheme="majorBidi" w:cstheme="majorBidi"/>
+          <w:noProof/>
+          <w:sz w:val="24"/>
+          <w:szCs w:val="24"/>
+          <w:lang w:val="en-US"/>
+        </w:rPr>
+        <w:drawing>
+          <wp:inline distT="0" distB="0" distL="0" distR="0" wp14:anchorId="2D1ADCD1" wp14:editId="31B5908B">
+            <wp:extent cx="2509520" cy="1602364"/>
+            <wp:effectExtent l="0" t="0" r="5080" b="0"/>
+            <wp:docPr id="16" name="Picture 16"/>
+            <wp:cNvGraphicFramePr>
+              <a:graphicFrameLocks xmlns:a="http://schemas.openxmlformats.org/drawingml/2006/main" noChangeAspect="1"/>
+            </wp:cNvGraphicFramePr>
+            <a:graphic xmlns:a="http://schemas.openxmlformats.org/drawingml/2006/main">
+              <a:graphicData uri="http://schemas.openxmlformats.org/drawingml/2006/picture">
+                <pic:pic xmlns:pic="http://schemas.openxmlformats.org/drawingml/2006/picture">
+                  <pic:nvPicPr>
+                    <pic:cNvPr id="0" name="Picture 2"/>
+                    <pic:cNvPicPr>
+                      <a:picLocks noChangeAspect="1" noChangeArrowheads="1"/>
+                    </pic:cNvPicPr>
+                  </pic:nvPicPr>
+                  <pic:blipFill>
+                    <a:blip r:embed="rId23">
+                      <a:extLst>
+                        <a:ext uri="{28A0092B-C50C-407E-A947-70E740481C1C}">
+                          <a14:useLocalDpi xmlns:a14="http://schemas.microsoft.com/office/drawing/2010/main" val="0"/>
+                        </a:ext>
+                      </a:extLst>
+                    </a:blip>
+                    <a:srcRect/>
+                    <a:stretch>
+                      <a:fillRect/>
+                    </a:stretch>
+                  </pic:blipFill>
+                  <pic:spPr bwMode="auto">
+                    <a:xfrm>
+                      <a:off x="0" y="0"/>
+                      <a:ext cx="2513203" cy="1604715"/>
+                    </a:xfrm>
+                    <a:prstGeom prst="rect">
+                      <a:avLst/>
+                    </a:prstGeom>
+                    <a:noFill/>
+                    <a:ln>
+                      <a:noFill/>
+                    </a:ln>
+                  </pic:spPr>
+                </pic:pic>
+              </a:graphicData>
+            </a:graphic>
+          </wp:inline>
+        </w:drawing>
+      </w:r>
+    </w:p>
+    <w:p>
+      <w:pPr>
+        <w:rPr>
+          <w:rFonts w:asciiTheme="majorBidi" w:hAnsiTheme="majorBidi" w:cstheme="majorBidi"/>
+          <w:sz w:val="24"/>
+          <w:szCs w:val="24"/>
+          <w:lang w:val="en-US"/>
+        </w:rPr>
+      </w:pPr>
+    </w:p>
+    <w:p>
+      <w:pPr>
+        <w:rPr>
+          <w:rFonts w:asciiTheme="majorBidi" w:hAnsiTheme="majorBidi" w:cstheme="majorBidi"/>
+          <w:sz w:val="24"/>
+          <w:szCs w:val="24"/>
+          <w:lang w:val="en-US"/>
+        </w:rPr>
+      </w:pPr>
+      <w:r>
+        <w:rPr>
+          <w:rFonts w:asciiTheme="majorBidi" w:hAnsiTheme="majorBidi" w:cstheme="majorBidi"/>
+          <w:sz w:val="24"/>
+          <w:szCs w:val="24"/>
+          <w:lang w:val="en-US"/>
+        </w:rPr>
+        <w:lastRenderedPageBreak/>
+        <w:t>So here what we are saying in this config file is that the host http name will be ‘myapp.com’ and when a user tries to access this page he be redirected to an internal service which is ‘myapp-internal-service’</w:t>
+      </w:r>
     </w:p>
     <w:sectPr>
       <w:pgSz w:w="11906" w:h="16838"/>

--- a/Kubernetes.docx
+++ b/Kubernetes.docx
@@ -121,8 +121,9 @@
           <w:u w:val="single"/>
           <w:lang w:val="en-US"/>
         </w:rPr>
-        <w:t>main components</w:t>
-      </w:r>
+        <w:t xml:space="preserve">main </w:t>
+      </w:r>
+      <w:proofErr w:type="gramStart"/>
       <w:r>
         <w:rPr>
           <w:rFonts w:ascii="Roboto" w:hAnsi="Roboto"/>
@@ -132,8 +133,20 @@
           <w:u w:val="single"/>
           <w:lang w:val="en-US"/>
         </w:rPr>
+        <w:t>components</w:t>
+      </w:r>
+      <w:r>
+        <w:rPr>
+          <w:rFonts w:ascii="Roboto" w:hAnsi="Roboto"/>
+          <w:color w:val="0070C0"/>
+          <w:sz w:val="32"/>
+          <w:szCs w:val="32"/>
+          <w:u w:val="single"/>
+          <w:lang w:val="en-US"/>
+        </w:rPr>
         <w:t xml:space="preserve"> :</w:t>
       </w:r>
+      <w:proofErr w:type="gramEnd"/>
     </w:p>
     <w:p>
       <w:pPr>
@@ -346,6 +359,7 @@
         </w:rPr>
         <w:t xml:space="preserve">- </w:t>
       </w:r>
+      <w:proofErr w:type="gramStart"/>
       <w:r>
         <w:rPr>
           <w:rFonts w:ascii="Times New Roman" w:eastAsia="Times New Roman" w:hAnsi="Times New Roman" w:cs="Times New Roman"/>
@@ -391,6 +405,7 @@
         </w:rPr>
         <w:t>.</w:t>
       </w:r>
+      <w:proofErr w:type="gramEnd"/>
       <w:r>
         <w:rPr>
           <w:rFonts w:ascii="Times New Roman" w:eastAsia="Times New Roman" w:hAnsi="Times New Roman" w:cs="Times New Roman"/>
@@ -407,17 +422,48 @@
           <w:szCs w:val="24"/>
           <w:lang w:val="en-US" w:eastAsia="fr-FR"/>
         </w:rPr>
-        <w:t xml:space="preserve">The service give us permanent IP address for our pod and act as a load balancer. </w:t>
-      </w:r>
-      <w:r>
-        <w:rPr>
-          <w:rFonts w:ascii="Times New Roman" w:eastAsia="Times New Roman" w:hAnsi="Times New Roman" w:cs="Times New Roman"/>
-          <w:sz w:val="24"/>
-          <w:szCs w:val="24"/>
-          <w:lang w:val="en-US" w:eastAsia="fr-FR"/>
-        </w:rPr>
-        <w:t>We have 2 types of services :</w:t>
-      </w:r>
+        <w:t xml:space="preserve">The service </w:t>
+      </w:r>
+      <w:proofErr w:type="gramStart"/>
+      <w:r>
+        <w:rPr>
+          <w:rFonts w:ascii="Times New Roman" w:eastAsia="Times New Roman" w:hAnsi="Times New Roman" w:cs="Times New Roman"/>
+          <w:sz w:val="24"/>
+          <w:szCs w:val="24"/>
+          <w:lang w:val="en-US" w:eastAsia="fr-FR"/>
+        </w:rPr>
+        <w:t>give</w:t>
+      </w:r>
+      <w:proofErr w:type="gramEnd"/>
+      <w:r>
+        <w:rPr>
+          <w:rFonts w:ascii="Times New Roman" w:eastAsia="Times New Roman" w:hAnsi="Times New Roman" w:cs="Times New Roman"/>
+          <w:sz w:val="24"/>
+          <w:szCs w:val="24"/>
+          <w:lang w:val="en-US" w:eastAsia="fr-FR"/>
+        </w:rPr>
+        <w:t xml:space="preserve"> us permanent IP address for our pod and act as a load balancer. </w:t>
+      </w:r>
+      <w:r>
+        <w:rPr>
+          <w:rFonts w:ascii="Times New Roman" w:eastAsia="Times New Roman" w:hAnsi="Times New Roman" w:cs="Times New Roman"/>
+          <w:sz w:val="24"/>
+          <w:szCs w:val="24"/>
+          <w:lang w:val="en-US" w:eastAsia="fr-FR"/>
+        </w:rPr>
+        <w:t xml:space="preserve">We have 2 types of </w:t>
+      </w:r>
+      <w:proofErr w:type="gramStart"/>
+      <w:r>
+        <w:rPr>
+          <w:rFonts w:ascii="Times New Roman" w:eastAsia="Times New Roman" w:hAnsi="Times New Roman" w:cs="Times New Roman"/>
+          <w:sz w:val="24"/>
+          <w:szCs w:val="24"/>
+          <w:lang w:val="en-US" w:eastAsia="fr-FR"/>
+        </w:rPr>
+        <w:t>services :</w:t>
+      </w:r>
+      <w:proofErr w:type="gramEnd"/>
     </w:p>
     <w:p>
       <w:pPr>
@@ -555,7 +601,47 @@
           <w:szCs w:val="24"/>
           <w:lang w:val="en-US" w:eastAsia="fr-FR"/>
         </w:rPr>
-        <w:t>As we can see the external service is used for our app but if we look deeply into the URL, we are using the ip address of the node (not the service) but In real life we do not need it to look like that we need to use names so DNS. So to fix that issue, we will use something called ingress</w:t>
+        <w:t xml:space="preserve">As we can see the external service is used for our app but if we look deeply into the URL, we are using the ip address of the node (not the service) but </w:t>
+      </w:r>
+      <w:proofErr w:type="gramStart"/>
+      <w:r>
+        <w:rPr>
+          <w:rFonts w:ascii="Times New Roman" w:eastAsia="Times New Roman" w:hAnsi="Times New Roman" w:cs="Times New Roman"/>
+          <w:sz w:val="24"/>
+          <w:szCs w:val="24"/>
+          <w:lang w:val="en-US" w:eastAsia="fr-FR"/>
+        </w:rPr>
+        <w:t>In</w:t>
+      </w:r>
+      <w:proofErr w:type="gramEnd"/>
+      <w:r>
+        <w:rPr>
+          <w:rFonts w:ascii="Times New Roman" w:eastAsia="Times New Roman" w:hAnsi="Times New Roman" w:cs="Times New Roman"/>
+          <w:sz w:val="24"/>
+          <w:szCs w:val="24"/>
+          <w:lang w:val="en-US" w:eastAsia="fr-FR"/>
+        </w:rPr>
+        <w:t xml:space="preserve"> real life we do not need it to look like that we need to use names so DNS. </w:t>
+      </w:r>
+      <w:proofErr w:type="gramStart"/>
+      <w:r>
+        <w:rPr>
+          <w:rFonts w:ascii="Times New Roman" w:eastAsia="Times New Roman" w:hAnsi="Times New Roman" w:cs="Times New Roman"/>
+          <w:sz w:val="24"/>
+          <w:szCs w:val="24"/>
+          <w:lang w:val="en-US" w:eastAsia="fr-FR"/>
+        </w:rPr>
+        <w:t>So</w:t>
+      </w:r>
+      <w:proofErr w:type="gramEnd"/>
+      <w:r>
+        <w:rPr>
+          <w:rFonts w:ascii="Times New Roman" w:eastAsia="Times New Roman" w:hAnsi="Times New Roman" w:cs="Times New Roman"/>
+          <w:sz w:val="24"/>
+          <w:szCs w:val="24"/>
+          <w:lang w:val="en-US" w:eastAsia="fr-FR"/>
+        </w:rPr>
+        <w:t xml:space="preserve"> to fix that issue, we will use something called ingress</w:t>
       </w:r>
       <w:r>
         <w:rPr>
@@ -1032,8 +1118,21 @@
           <w:lang w:val="en-US"/>
         </w:rPr>
         <w:lastRenderedPageBreak/>
-        <w:t>Replicating pods :</w:t>
-      </w:r>
+        <w:t xml:space="preserve">Replicating </w:t>
+      </w:r>
+      <w:proofErr w:type="gramStart"/>
+      <w:r>
+        <w:rPr>
+          <w:rFonts w:ascii="Roboto" w:hAnsi="Roboto"/>
+          <w:color w:val="0070C0"/>
+          <w:sz w:val="32"/>
+          <w:szCs w:val="32"/>
+          <w:u w:val="single"/>
+          <w:lang w:val="en-US"/>
+        </w:rPr>
+        <w:t>pods :</w:t>
+      </w:r>
+      <w:proofErr w:type="gramEnd"/>
     </w:p>
     <w:p>
       <w:pPr>
@@ -1222,7 +1321,27 @@
           <w:szCs w:val="24"/>
           <w:lang w:val="en-US" w:eastAsia="fr-FR"/>
         </w:rPr>
-        <w:t xml:space="preserve"> So in practice, we will not create pods but we will write deployments and there we will specify how many replicas we want.</w:t>
+        <w:t xml:space="preserve"> </w:t>
+      </w:r>
+      <w:proofErr w:type="gramStart"/>
+      <w:r>
+        <w:rPr>
+          <w:rFonts w:ascii="Times New Roman" w:eastAsia="Times New Roman" w:hAnsi="Times New Roman" w:cs="Times New Roman"/>
+          <w:sz w:val="24"/>
+          <w:szCs w:val="24"/>
+          <w:lang w:val="en-US" w:eastAsia="fr-FR"/>
+        </w:rPr>
+        <w:t>So</w:t>
+      </w:r>
+      <w:proofErr w:type="gramEnd"/>
+      <w:r>
+        <w:rPr>
+          <w:rFonts w:ascii="Times New Roman" w:eastAsia="Times New Roman" w:hAnsi="Times New Roman" w:cs="Times New Roman"/>
+          <w:sz w:val="24"/>
+          <w:szCs w:val="24"/>
+          <w:lang w:val="en-US" w:eastAsia="fr-FR"/>
+        </w:rPr>
+        <w:t xml:space="preserve"> in practice, we will not create pods but we will write deployments and there we will specify how many replicas we want.</w:t>
       </w:r>
     </w:p>
     <w:p>
@@ -1554,8 +1673,22 @@
           <w:u w:val="single"/>
           <w:lang w:val="en-US" w:eastAsia="fr-FR"/>
         </w:rPr>
-        <w:t>Worker machine :</w:t>
-      </w:r>
+        <w:t xml:space="preserve">Worker </w:t>
+      </w:r>
+      <w:proofErr w:type="gramStart"/>
+      <w:r>
+        <w:rPr>
+          <w:rFonts w:ascii="Times New Roman" w:eastAsia="Times New Roman" w:hAnsi="Times New Roman" w:cs="Times New Roman"/>
+          <w:b/>
+          <w:bCs/>
+          <w:sz w:val="28"/>
+          <w:szCs w:val="28"/>
+          <w:u w:val="single"/>
+          <w:lang w:val="en-US" w:eastAsia="fr-FR"/>
+        </w:rPr>
+        <w:t>machine :</w:t>
+      </w:r>
+      <w:proofErr w:type="gramEnd"/>
     </w:p>
     <w:p>
       <w:pPr>
@@ -2984,145 +3117,10 @@
           <w:u w:val="single"/>
           <w:lang w:val="en-US"/>
         </w:rPr>
-        <w:t>Example of a Cluster Set-up :</w:t>
-      </w:r>
-    </w:p>
-    <w:p>
-      <w:pPr>
-        <w:rPr>
-          <w:rFonts w:ascii="Times New Roman" w:eastAsia="Times New Roman" w:hAnsi="Times New Roman" w:cs="Times New Roman"/>
-          <w:sz w:val="24"/>
-          <w:szCs w:val="24"/>
-          <w:lang w:val="en-US" w:eastAsia="fr-FR"/>
-        </w:rPr>
-      </w:pPr>
-      <w:r>
-        <w:rPr>
-          <w:rFonts w:ascii="Times New Roman" w:eastAsia="Times New Roman" w:hAnsi="Times New Roman" w:cs="Times New Roman"/>
-          <w:sz w:val="24"/>
-          <w:szCs w:val="24"/>
-          <w:lang w:val="en-US" w:eastAsia="fr-FR"/>
-        </w:rPr>
-        <w:t xml:space="preserve">Master nodes needs less </w:t>
-      </w:r>
-      <w:r>
-        <w:rPr>
-          <w:rFonts w:ascii="Times New Roman" w:eastAsia="Times New Roman" w:hAnsi="Times New Roman" w:cs="Times New Roman"/>
-          <w:sz w:val="24"/>
-          <w:szCs w:val="24"/>
-          <w:lang w:val="en-US" w:eastAsia="fr-FR"/>
-        </w:rPr>
-        <w:t>resources</w:t>
-      </w:r>
-      <w:r>
-        <w:rPr>
-          <w:rFonts w:ascii="Times New Roman" w:eastAsia="Times New Roman" w:hAnsi="Times New Roman" w:cs="Times New Roman"/>
-          <w:sz w:val="24"/>
-          <w:szCs w:val="24"/>
-          <w:lang w:val="en-US" w:eastAsia="fr-FR"/>
-        </w:rPr>
-        <w:t xml:space="preserve"> than the worker nodes because the actual work is done on the worker nodes.</w:t>
-      </w:r>
-      <w:r>
-        <w:rPr>
-          <w:rFonts w:ascii="Times New Roman" w:eastAsia="Times New Roman" w:hAnsi="Times New Roman" w:cs="Times New Roman"/>
-          <w:sz w:val="24"/>
-          <w:szCs w:val="24"/>
-          <w:lang w:val="en-US" w:eastAsia="fr-FR"/>
-        </w:rPr>
-        <w:t xml:space="preserve"> </w:t>
-      </w:r>
-    </w:p>
-    <w:p>
-      <w:pPr>
-        <w:rPr>
-          <w:rFonts w:ascii="Times New Roman" w:eastAsia="Times New Roman" w:hAnsi="Times New Roman" w:cs="Times New Roman"/>
-          <w:sz w:val="24"/>
-          <w:szCs w:val="24"/>
-          <w:lang w:val="en-US" w:eastAsia="fr-FR"/>
-        </w:rPr>
-      </w:pPr>
-      <w:r>
-        <w:rPr>
-          <w:rFonts w:ascii="Times New Roman" w:eastAsia="Times New Roman" w:hAnsi="Times New Roman" w:cs="Times New Roman"/>
-          <w:sz w:val="24"/>
-          <w:szCs w:val="24"/>
-          <w:lang w:val="en-US" w:eastAsia="fr-FR"/>
-        </w:rPr>
-        <w:t>To add new Master/Node server:</w:t>
-      </w:r>
-    </w:p>
-    <w:p>
-      <w:pPr>
-        <w:rPr>
-          <w:rFonts w:ascii="Times New Roman" w:eastAsia="Times New Roman" w:hAnsi="Times New Roman" w:cs="Times New Roman"/>
-          <w:sz w:val="24"/>
-          <w:szCs w:val="24"/>
-          <w:lang w:val="en-US" w:eastAsia="fr-FR"/>
-        </w:rPr>
-      </w:pPr>
-      <w:r>
-        <w:rPr>
-          <w:rFonts w:ascii="Times New Roman" w:eastAsia="Times New Roman" w:hAnsi="Times New Roman" w:cs="Times New Roman"/>
-          <w:sz w:val="24"/>
-          <w:szCs w:val="24"/>
-          <w:lang w:val="en-US" w:eastAsia="fr-FR"/>
-        </w:rPr>
-        <w:tab/>
-        <w:t>1) Get new bare server</w:t>
-      </w:r>
-      <w:r>
-        <w:rPr>
-          <w:rFonts w:ascii="Times New Roman" w:eastAsia="Times New Roman" w:hAnsi="Times New Roman" w:cs="Times New Roman"/>
-          <w:sz w:val="24"/>
-          <w:szCs w:val="24"/>
-          <w:lang w:val="en-US" w:eastAsia="fr-FR"/>
-        </w:rPr>
-        <w:t>.</w:t>
-      </w:r>
-    </w:p>
-    <w:p>
-      <w:pPr>
-        <w:rPr>
-          <w:rFonts w:ascii="Times New Roman" w:eastAsia="Times New Roman" w:hAnsi="Times New Roman" w:cs="Times New Roman"/>
-          <w:sz w:val="24"/>
-          <w:szCs w:val="24"/>
-          <w:lang w:val="en-US" w:eastAsia="fr-FR"/>
-        </w:rPr>
-      </w:pPr>
-      <w:r>
-        <w:rPr>
-          <w:rFonts w:ascii="Times New Roman" w:eastAsia="Times New Roman" w:hAnsi="Times New Roman" w:cs="Times New Roman"/>
-          <w:sz w:val="24"/>
-          <w:szCs w:val="24"/>
-          <w:lang w:val="en-US" w:eastAsia="fr-FR"/>
-        </w:rPr>
-        <w:tab/>
-        <w:t>2) Install all the master/worker node processes.</w:t>
-      </w:r>
-    </w:p>
-    <w:p>
-      <w:pPr>
-        <w:rPr>
-          <w:rFonts w:ascii="Times New Roman" w:eastAsia="Times New Roman" w:hAnsi="Times New Roman" w:cs="Times New Roman"/>
-          <w:sz w:val="24"/>
-          <w:szCs w:val="24"/>
-          <w:lang w:val="en-US" w:eastAsia="fr-FR"/>
-        </w:rPr>
-      </w:pPr>
-      <w:r>
-        <w:rPr>
-          <w:rFonts w:ascii="Times New Roman" w:eastAsia="Times New Roman" w:hAnsi="Times New Roman" w:cs="Times New Roman"/>
-          <w:sz w:val="24"/>
-          <w:szCs w:val="24"/>
-          <w:lang w:val="en-US" w:eastAsia="fr-FR"/>
-        </w:rPr>
-        <w:tab/>
-        <w:t>3) Add it to the K8S cluster.</w:t>
-      </w:r>
-    </w:p>
-    <w:p>
-      <w:pPr>
+        <w:t>Example of a Cluster Set-</w:t>
+      </w:r>
+      <w:proofErr w:type="gramStart"/>
+      <w:r>
         <w:rPr>
           <w:rFonts w:ascii="Roboto" w:hAnsi="Roboto"/>
           <w:color w:val="0070C0"/>
@@ -3131,8 +3129,146 @@
           <w:u w:val="single"/>
           <w:lang w:val="en-US"/>
         </w:rPr>
-      </w:pPr>
-      <w:r>
+        <w:t>up :</w:t>
+      </w:r>
+      <w:proofErr w:type="gramEnd"/>
+    </w:p>
+    <w:p>
+      <w:pPr>
+        <w:rPr>
+          <w:rFonts w:ascii="Times New Roman" w:eastAsia="Times New Roman" w:hAnsi="Times New Roman" w:cs="Times New Roman"/>
+          <w:sz w:val="24"/>
+          <w:szCs w:val="24"/>
+          <w:lang w:val="en-US" w:eastAsia="fr-FR"/>
+        </w:rPr>
+      </w:pPr>
+      <w:r>
+        <w:rPr>
+          <w:rFonts w:ascii="Times New Roman" w:eastAsia="Times New Roman" w:hAnsi="Times New Roman" w:cs="Times New Roman"/>
+          <w:sz w:val="24"/>
+          <w:szCs w:val="24"/>
+          <w:lang w:val="en-US" w:eastAsia="fr-FR"/>
+        </w:rPr>
+        <w:t xml:space="preserve">Master nodes needs less </w:t>
+      </w:r>
+      <w:r>
+        <w:rPr>
+          <w:rFonts w:ascii="Times New Roman" w:eastAsia="Times New Roman" w:hAnsi="Times New Roman" w:cs="Times New Roman"/>
+          <w:sz w:val="24"/>
+          <w:szCs w:val="24"/>
+          <w:lang w:val="en-US" w:eastAsia="fr-FR"/>
+        </w:rPr>
+        <w:t>resources</w:t>
+      </w:r>
+      <w:r>
+        <w:rPr>
+          <w:rFonts w:ascii="Times New Roman" w:eastAsia="Times New Roman" w:hAnsi="Times New Roman" w:cs="Times New Roman"/>
+          <w:sz w:val="24"/>
+          <w:szCs w:val="24"/>
+          <w:lang w:val="en-US" w:eastAsia="fr-FR"/>
+        </w:rPr>
+        <w:t xml:space="preserve"> than the worker nodes because the actual work is done on the worker nodes.</w:t>
+      </w:r>
+      <w:r>
+        <w:rPr>
+          <w:rFonts w:ascii="Times New Roman" w:eastAsia="Times New Roman" w:hAnsi="Times New Roman" w:cs="Times New Roman"/>
+          <w:sz w:val="24"/>
+          <w:szCs w:val="24"/>
+          <w:lang w:val="en-US" w:eastAsia="fr-FR"/>
+        </w:rPr>
+        <w:t xml:space="preserve"> </w:t>
+      </w:r>
+    </w:p>
+    <w:p>
+      <w:pPr>
+        <w:rPr>
+          <w:rFonts w:ascii="Times New Roman" w:eastAsia="Times New Roman" w:hAnsi="Times New Roman" w:cs="Times New Roman"/>
+          <w:sz w:val="24"/>
+          <w:szCs w:val="24"/>
+          <w:lang w:val="en-US" w:eastAsia="fr-FR"/>
+        </w:rPr>
+      </w:pPr>
+      <w:r>
+        <w:rPr>
+          <w:rFonts w:ascii="Times New Roman" w:eastAsia="Times New Roman" w:hAnsi="Times New Roman" w:cs="Times New Roman"/>
+          <w:sz w:val="24"/>
+          <w:szCs w:val="24"/>
+          <w:lang w:val="en-US" w:eastAsia="fr-FR"/>
+        </w:rPr>
+        <w:t>To add new Master/Node server:</w:t>
+      </w:r>
+    </w:p>
+    <w:p>
+      <w:pPr>
+        <w:rPr>
+          <w:rFonts w:ascii="Times New Roman" w:eastAsia="Times New Roman" w:hAnsi="Times New Roman" w:cs="Times New Roman"/>
+          <w:sz w:val="24"/>
+          <w:szCs w:val="24"/>
+          <w:lang w:val="en-US" w:eastAsia="fr-FR"/>
+        </w:rPr>
+      </w:pPr>
+      <w:r>
+        <w:rPr>
+          <w:rFonts w:ascii="Times New Roman" w:eastAsia="Times New Roman" w:hAnsi="Times New Roman" w:cs="Times New Roman"/>
+          <w:sz w:val="24"/>
+          <w:szCs w:val="24"/>
+          <w:lang w:val="en-US" w:eastAsia="fr-FR"/>
+        </w:rPr>
+        <w:tab/>
+        <w:t>1) Get new bare server</w:t>
+      </w:r>
+      <w:r>
+        <w:rPr>
+          <w:rFonts w:ascii="Times New Roman" w:eastAsia="Times New Roman" w:hAnsi="Times New Roman" w:cs="Times New Roman"/>
+          <w:sz w:val="24"/>
+          <w:szCs w:val="24"/>
+          <w:lang w:val="en-US" w:eastAsia="fr-FR"/>
+        </w:rPr>
+        <w:t>.</w:t>
+      </w:r>
+    </w:p>
+    <w:p>
+      <w:pPr>
+        <w:rPr>
+          <w:rFonts w:ascii="Times New Roman" w:eastAsia="Times New Roman" w:hAnsi="Times New Roman" w:cs="Times New Roman"/>
+          <w:sz w:val="24"/>
+          <w:szCs w:val="24"/>
+          <w:lang w:val="en-US" w:eastAsia="fr-FR"/>
+        </w:rPr>
+      </w:pPr>
+      <w:r>
+        <w:rPr>
+          <w:rFonts w:ascii="Times New Roman" w:eastAsia="Times New Roman" w:hAnsi="Times New Roman" w:cs="Times New Roman"/>
+          <w:sz w:val="24"/>
+          <w:szCs w:val="24"/>
+          <w:lang w:val="en-US" w:eastAsia="fr-FR"/>
+        </w:rPr>
+        <w:tab/>
+        <w:t>2) Install all the master/worker node processes.</w:t>
+      </w:r>
+    </w:p>
+    <w:p>
+      <w:pPr>
+        <w:rPr>
+          <w:rFonts w:ascii="Times New Roman" w:eastAsia="Times New Roman" w:hAnsi="Times New Roman" w:cs="Times New Roman"/>
+          <w:sz w:val="24"/>
+          <w:szCs w:val="24"/>
+          <w:lang w:val="en-US" w:eastAsia="fr-FR"/>
+        </w:rPr>
+      </w:pPr>
+      <w:r>
+        <w:rPr>
+          <w:rFonts w:ascii="Times New Roman" w:eastAsia="Times New Roman" w:hAnsi="Times New Roman" w:cs="Times New Roman"/>
+          <w:sz w:val="24"/>
+          <w:szCs w:val="24"/>
+          <w:lang w:val="en-US" w:eastAsia="fr-FR"/>
+        </w:rPr>
+        <w:tab/>
+        <w:t>3) Add it to the K8S cluster.</w:t>
+      </w:r>
+    </w:p>
+    <w:p>
+      <w:pPr>
         <w:rPr>
           <w:rFonts w:ascii="Roboto" w:hAnsi="Roboto"/>
           <w:color w:val="0070C0"/>
@@ -3141,9 +3277,32 @@
           <w:u w:val="single"/>
           <w:lang w:val="en-US"/>
         </w:rPr>
+      </w:pPr>
+      <w:r>
+        <w:rPr>
+          <w:rFonts w:ascii="Roboto" w:hAnsi="Roboto"/>
+          <w:color w:val="0070C0"/>
+          <w:sz w:val="32"/>
+          <w:szCs w:val="32"/>
+          <w:u w:val="single"/>
+          <w:lang w:val="en-US"/>
+        </w:rPr>
         <w:lastRenderedPageBreak/>
-        <w:t>Set local cluster with miniKube and kubectl :</w:t>
-      </w:r>
+        <w:t xml:space="preserve">Set local cluster with miniKube and </w:t>
+      </w:r>
+      <w:proofErr w:type="gramStart"/>
+      <w:r>
+        <w:rPr>
+          <w:rFonts w:ascii="Roboto" w:hAnsi="Roboto"/>
+          <w:color w:val="0070C0"/>
+          <w:sz w:val="32"/>
+          <w:szCs w:val="32"/>
+          <w:u w:val="single"/>
+          <w:lang w:val="en-US"/>
+        </w:rPr>
+        <w:t>kubectl :</w:t>
+      </w:r>
+      <w:proofErr w:type="gramEnd"/>
     </w:p>
     <w:p>
       <w:pPr>
@@ -3350,6 +3509,7 @@
         </w:rPr>
         <w:t>--</w:t>
       </w:r>
+      <w:proofErr w:type="spellStart"/>
       <w:r>
         <w:rPr>
           <w:rFonts w:asciiTheme="majorBidi" w:hAnsiTheme="majorBidi" w:cstheme="majorBidi"/>
@@ -3360,6 +3520,7 @@
         </w:rPr>
         <w:t>vm</w:t>
       </w:r>
+      <w:proofErr w:type="spellEnd"/>
       <w:r>
         <w:rPr>
           <w:rFonts w:asciiTheme="majorBidi" w:hAnsiTheme="majorBidi" w:cstheme="majorBidi"/>
@@ -3444,8 +3605,19 @@
           <w:szCs w:val="24"/>
           <w:lang w:val="en-US" w:eastAsia="fr-FR"/>
         </w:rPr>
-        <w:t xml:space="preserve"> the hypervisor for miniKube, we used  ‘</w:t>
-      </w:r>
+        <w:t xml:space="preserve"> the hypervisor for miniKube, we </w:t>
+      </w:r>
+      <w:proofErr w:type="gramStart"/>
+      <w:r>
+        <w:rPr>
+          <w:rFonts w:ascii="Times New Roman" w:eastAsia="Times New Roman" w:hAnsi="Times New Roman" w:cs="Times New Roman"/>
+          <w:sz w:val="24"/>
+          <w:szCs w:val="24"/>
+          <w:lang w:val="en-US" w:eastAsia="fr-FR"/>
+        </w:rPr>
+        <w:t>used  ‘</w:t>
+      </w:r>
+      <w:proofErr w:type="gramEnd"/>
       <w:r>
         <w:rPr>
           <w:rFonts w:ascii="Times New Roman" w:eastAsia="Times New Roman" w:hAnsi="Times New Roman" w:cs="Times New Roman"/>
@@ -3522,103 +3694,10 @@
           <w:u w:val="single"/>
           <w:lang w:val="en-US" w:eastAsia="fr-FR"/>
         </w:rPr>
-        <w:t xml:space="preserve">See nodes: </w:t>
-      </w:r>
-    </w:p>
-    <w:p>
-      <w:pPr>
-        <w:spacing w:after="0"/>
-        <w:rPr>
-          <w:rFonts w:asciiTheme="majorBidi" w:hAnsiTheme="majorBidi" w:cstheme="majorBidi"/>
-          <w:color w:val="ED7D31" w:themeColor="accent2"/>
-          <w:sz w:val="24"/>
-          <w:szCs w:val="24"/>
-          <w:lang w:val="en-US"/>
-        </w:rPr>
-      </w:pPr>
-      <w:r>
-        <w:rPr>
-          <w:rFonts w:asciiTheme="majorBidi" w:hAnsiTheme="majorBidi" w:cstheme="majorBidi"/>
-          <w:color w:val="ED7D31" w:themeColor="accent2"/>
-          <w:sz w:val="24"/>
-          <w:szCs w:val="24"/>
-          <w:lang w:val="en-US"/>
-        </w:rPr>
-        <w:t xml:space="preserve">minikube </w:t>
-      </w:r>
-      <w:r>
-        <w:rPr>
-          <w:rFonts w:asciiTheme="majorBidi" w:hAnsiTheme="majorBidi" w:cstheme="majorBidi"/>
-          <w:color w:val="ED7D31" w:themeColor="accent2"/>
-          <w:sz w:val="24"/>
-          <w:szCs w:val="24"/>
-          <w:lang w:val="en-US"/>
-        </w:rPr>
-        <w:t xml:space="preserve">kubectl </w:t>
-      </w:r>
-      <w:r>
-        <w:rPr>
-          <w:rFonts w:asciiTheme="majorBidi" w:hAnsiTheme="majorBidi" w:cstheme="majorBidi"/>
-          <w:color w:val="ED7D31" w:themeColor="accent2"/>
-          <w:sz w:val="24"/>
-          <w:szCs w:val="24"/>
-          <w:lang w:val="en-US"/>
-        </w:rPr>
-        <w:t xml:space="preserve">-- </w:t>
-      </w:r>
-      <w:r>
-        <w:rPr>
-          <w:rFonts w:asciiTheme="majorBidi" w:hAnsiTheme="majorBidi" w:cstheme="majorBidi"/>
-          <w:color w:val="ED7D31" w:themeColor="accent2"/>
-          <w:sz w:val="24"/>
-          <w:szCs w:val="24"/>
-          <w:lang w:val="en-US"/>
-        </w:rPr>
-        <w:t>get nodes</w:t>
-      </w:r>
-    </w:p>
-    <w:p>
-      <w:pPr>
-        <w:spacing w:after="0"/>
-        <w:rPr>
-          <w:rFonts w:ascii="Times New Roman" w:eastAsia="Times New Roman" w:hAnsi="Times New Roman" w:cs="Times New Roman"/>
-          <w:sz w:val="24"/>
-          <w:szCs w:val="24"/>
-          <w:lang w:val="en-US" w:eastAsia="fr-FR"/>
-        </w:rPr>
-      </w:pPr>
-      <w:r>
-        <w:rPr>
-          <w:rFonts w:ascii="Times New Roman" w:eastAsia="Times New Roman" w:hAnsi="Times New Roman" w:cs="Times New Roman"/>
-          <w:sz w:val="24"/>
-          <w:szCs w:val="24"/>
-          <w:lang w:val="en-US" w:eastAsia="fr-FR"/>
-        </w:rPr>
-        <w:t>Here we will see our miniKube node.</w:t>
-      </w:r>
-      <w:r>
-        <w:rPr>
-          <w:rFonts w:ascii="Times New Roman" w:eastAsia="Times New Roman" w:hAnsi="Times New Roman" w:cs="Times New Roman"/>
-          <w:sz w:val="24"/>
-          <w:szCs w:val="24"/>
-          <w:lang w:val="en-US" w:eastAsia="fr-FR"/>
-        </w:rPr>
-        <w:t xml:space="preserve"> In fact, we are typing minikube before kubectl because kubectl is installed inside of the minikube module so in real world we will remove the minikube in the beginning of the command.</w:t>
-      </w:r>
-    </w:p>
-    <w:p>
-      <w:pPr>
-        <w:spacing w:after="0"/>
-        <w:rPr>
-          <w:rFonts w:ascii="Times New Roman" w:eastAsia="Times New Roman" w:hAnsi="Times New Roman" w:cs="Times New Roman"/>
-          <w:sz w:val="24"/>
-          <w:szCs w:val="24"/>
-          <w:lang w:val="en-US" w:eastAsia="fr-FR"/>
-        </w:rPr>
-      </w:pPr>
-    </w:p>
-    <w:p>
-      <w:pPr>
+        <w:t xml:space="preserve">See </w:t>
+      </w:r>
+      <w:proofErr w:type="spellStart"/>
+      <w:r>
         <w:rPr>
           <w:rFonts w:ascii="Times New Roman" w:eastAsia="Times New Roman" w:hAnsi="Times New Roman" w:cs="Times New Roman"/>
           <w:b/>
@@ -3628,7 +3707,9 @@
           <w:u w:val="single"/>
           <w:lang w:val="en-US" w:eastAsia="fr-FR"/>
         </w:rPr>
-      </w:pPr>
+        <w:t>nodes</w:t>
+      </w:r>
+      <w:proofErr w:type="spellEnd"/>
       <w:r>
         <w:rPr>
           <w:rFonts w:ascii="Times New Roman" w:eastAsia="Times New Roman" w:hAnsi="Times New Roman" w:cs="Times New Roman"/>
@@ -3639,7 +3720,7 @@
           <w:u w:val="single"/>
           <w:lang w:val="en-US" w:eastAsia="fr-FR"/>
         </w:rPr>
-        <w:t xml:space="preserve">See pods: </w:t>
+        <w:t xml:space="preserve">: </w:t>
       </w:r>
     </w:p>
     <w:p>
@@ -3661,37 +3742,76 @@
           <w:szCs w:val="24"/>
           <w:lang w:val="en-US"/>
         </w:rPr>
-        <w:t>minikube kubectl</w:t>
-      </w:r>
-      <w:r>
-        <w:rPr>
-          <w:rFonts w:asciiTheme="majorBidi" w:hAnsiTheme="majorBidi" w:cstheme="majorBidi"/>
-          <w:color w:val="ED7D31" w:themeColor="accent2"/>
-          <w:sz w:val="24"/>
-          <w:szCs w:val="24"/>
-          <w:lang w:val="en-US"/>
-        </w:rPr>
-        <w:t xml:space="preserve"> --</w:t>
-      </w:r>
-      <w:r>
-        <w:rPr>
-          <w:rFonts w:asciiTheme="majorBidi" w:hAnsiTheme="majorBidi" w:cstheme="majorBidi"/>
-          <w:color w:val="ED7D31" w:themeColor="accent2"/>
-          <w:sz w:val="24"/>
-          <w:szCs w:val="24"/>
-          <w:lang w:val="en-US"/>
-        </w:rPr>
-        <w:t xml:space="preserve"> get pod</w:t>
+        <w:t xml:space="preserve">minikube </w:t>
+      </w:r>
+      <w:r>
+        <w:rPr>
+          <w:rFonts w:asciiTheme="majorBidi" w:hAnsiTheme="majorBidi" w:cstheme="majorBidi"/>
+          <w:color w:val="ED7D31" w:themeColor="accent2"/>
+          <w:sz w:val="24"/>
+          <w:szCs w:val="24"/>
+          <w:lang w:val="en-US"/>
+        </w:rPr>
+        <w:t xml:space="preserve">kubectl </w:t>
+      </w:r>
+      <w:r>
+        <w:rPr>
+          <w:rFonts w:asciiTheme="majorBidi" w:hAnsiTheme="majorBidi" w:cstheme="majorBidi"/>
+          <w:color w:val="ED7D31" w:themeColor="accent2"/>
+          <w:sz w:val="24"/>
+          <w:szCs w:val="24"/>
+          <w:lang w:val="en-US"/>
+        </w:rPr>
+        <w:t xml:space="preserve">-- </w:t>
+      </w:r>
+      <w:r>
+        <w:rPr>
+          <w:rFonts w:asciiTheme="majorBidi" w:hAnsiTheme="majorBidi" w:cstheme="majorBidi"/>
+          <w:color w:val="ED7D31" w:themeColor="accent2"/>
+          <w:sz w:val="24"/>
+          <w:szCs w:val="24"/>
+          <w:lang w:val="en-US"/>
+        </w:rPr>
+        <w:t>get nodes</w:t>
       </w:r>
     </w:p>
     <w:p>
       <w:pPr>
         <w:spacing w:after="0"/>
         <w:rPr>
-          <w:rFonts w:asciiTheme="majorBidi" w:hAnsiTheme="majorBidi" w:cstheme="majorBidi"/>
-          <w:sz w:val="24"/>
-          <w:szCs w:val="24"/>
-          <w:lang w:val="en-US"/>
+          <w:rFonts w:ascii="Times New Roman" w:eastAsia="Times New Roman" w:hAnsi="Times New Roman" w:cs="Times New Roman"/>
+          <w:sz w:val="24"/>
+          <w:szCs w:val="24"/>
+          <w:lang w:val="en-US" w:eastAsia="fr-FR"/>
+        </w:rPr>
+      </w:pPr>
+      <w:r>
+        <w:rPr>
+          <w:rFonts w:ascii="Times New Roman" w:eastAsia="Times New Roman" w:hAnsi="Times New Roman" w:cs="Times New Roman"/>
+          <w:sz w:val="24"/>
+          <w:szCs w:val="24"/>
+          <w:lang w:val="en-US" w:eastAsia="fr-FR"/>
+        </w:rPr>
+        <w:t>Here we will see our miniKube node.</w:t>
+      </w:r>
+      <w:r>
+        <w:rPr>
+          <w:rFonts w:ascii="Times New Roman" w:eastAsia="Times New Roman" w:hAnsi="Times New Roman" w:cs="Times New Roman"/>
+          <w:sz w:val="24"/>
+          <w:szCs w:val="24"/>
+          <w:lang w:val="en-US" w:eastAsia="fr-FR"/>
+        </w:rPr>
+        <w:t xml:space="preserve"> In fact, we are typing minikube before kubectl because kubectl is installed inside of the minikube module so in real world we will remove the minikube in the beginning of the command.</w:t>
+      </w:r>
+    </w:p>
+    <w:p>
+      <w:pPr>
+        <w:spacing w:after="0"/>
+        <w:rPr>
+          <w:rFonts w:ascii="Times New Roman" w:eastAsia="Times New Roman" w:hAnsi="Times New Roman" w:cs="Times New Roman"/>
+          <w:sz w:val="24"/>
+          <w:szCs w:val="24"/>
+          <w:lang w:val="en-US" w:eastAsia="fr-FR"/>
         </w:rPr>
       </w:pPr>
     </w:p>
@@ -3717,7 +3837,7 @@
           <w:u w:val="single"/>
           <w:lang w:val="en-US" w:eastAsia="fr-FR"/>
         </w:rPr>
-        <w:t xml:space="preserve">See services: </w:t>
+        <w:t xml:space="preserve">See pods: </w:t>
       </w:r>
     </w:p>
     <w:p>
@@ -3759,31 +3879,12 @@
           <w:szCs w:val="24"/>
           <w:lang w:val="en-US"/>
         </w:rPr>
-        <w:t xml:space="preserve"> get services</w:t>
+        <w:t xml:space="preserve"> get pod</w:t>
       </w:r>
     </w:p>
     <w:p>
       <w:pPr>
         <w:spacing w:after="0"/>
-        <w:rPr>
-          <w:rFonts w:asciiTheme="majorBidi" w:hAnsiTheme="majorBidi" w:cstheme="majorBidi"/>
-          <w:sz w:val="24"/>
-          <w:szCs w:val="24"/>
-          <w:lang w:val="en-US"/>
-        </w:rPr>
-      </w:pPr>
-      <w:r>
-        <w:rPr>
-          <w:rFonts w:asciiTheme="majorBidi" w:hAnsiTheme="majorBidi" w:cstheme="majorBidi"/>
-          <w:sz w:val="24"/>
-          <w:szCs w:val="24"/>
-          <w:lang w:val="en-US"/>
-        </w:rPr>
-        <w:t>Here we can see the cluster IP address.</w:t>
-      </w:r>
-    </w:p>
-    <w:p>
-      <w:pPr>
         <w:rPr>
           <w:rFonts w:asciiTheme="majorBidi" w:hAnsiTheme="majorBidi" w:cstheme="majorBidi"/>
           <w:sz w:val="24"/>
@@ -3814,9 +3915,83 @@
           <w:u w:val="single"/>
           <w:lang w:val="en-US" w:eastAsia="fr-FR"/>
         </w:rPr>
-        <w:t xml:space="preserve">Create </w:t>
-      </w:r>
-      <w:r>
+        <w:t xml:space="preserve">See services: </w:t>
+      </w:r>
+    </w:p>
+    <w:p>
+      <w:pPr>
+        <w:spacing w:after="0"/>
+        <w:rPr>
+          <w:rFonts w:asciiTheme="majorBidi" w:hAnsiTheme="majorBidi" w:cstheme="majorBidi"/>
+          <w:color w:val="ED7D31" w:themeColor="accent2"/>
+          <w:sz w:val="24"/>
+          <w:szCs w:val="24"/>
+          <w:lang w:val="en-US"/>
+        </w:rPr>
+      </w:pPr>
+      <w:r>
+        <w:rPr>
+          <w:rFonts w:asciiTheme="majorBidi" w:hAnsiTheme="majorBidi" w:cstheme="majorBidi"/>
+          <w:color w:val="ED7D31" w:themeColor="accent2"/>
+          <w:sz w:val="24"/>
+          <w:szCs w:val="24"/>
+          <w:lang w:val="en-US"/>
+        </w:rPr>
+        <w:t>minikube kubectl</w:t>
+      </w:r>
+      <w:r>
+        <w:rPr>
+          <w:rFonts w:asciiTheme="majorBidi" w:hAnsiTheme="majorBidi" w:cstheme="majorBidi"/>
+          <w:color w:val="ED7D31" w:themeColor="accent2"/>
+          <w:sz w:val="24"/>
+          <w:szCs w:val="24"/>
+          <w:lang w:val="en-US"/>
+        </w:rPr>
+        <w:t xml:space="preserve"> --</w:t>
+      </w:r>
+      <w:r>
+        <w:rPr>
+          <w:rFonts w:asciiTheme="majorBidi" w:hAnsiTheme="majorBidi" w:cstheme="majorBidi"/>
+          <w:color w:val="ED7D31" w:themeColor="accent2"/>
+          <w:sz w:val="24"/>
+          <w:szCs w:val="24"/>
+          <w:lang w:val="en-US"/>
+        </w:rPr>
+        <w:t xml:space="preserve"> get services</w:t>
+      </w:r>
+    </w:p>
+    <w:p>
+      <w:pPr>
+        <w:spacing w:after="0"/>
+        <w:rPr>
+          <w:rFonts w:asciiTheme="majorBidi" w:hAnsiTheme="majorBidi" w:cstheme="majorBidi"/>
+          <w:sz w:val="24"/>
+          <w:szCs w:val="24"/>
+          <w:lang w:val="en-US"/>
+        </w:rPr>
+      </w:pPr>
+      <w:r>
+        <w:rPr>
+          <w:rFonts w:asciiTheme="majorBidi" w:hAnsiTheme="majorBidi" w:cstheme="majorBidi"/>
+          <w:sz w:val="24"/>
+          <w:szCs w:val="24"/>
+          <w:lang w:val="en-US"/>
+        </w:rPr>
+        <w:t>Here we can see the cluster IP address.</w:t>
+      </w:r>
+    </w:p>
+    <w:p>
+      <w:pPr>
+        <w:rPr>
+          <w:rFonts w:asciiTheme="majorBidi" w:hAnsiTheme="majorBidi" w:cstheme="majorBidi"/>
+          <w:sz w:val="24"/>
+          <w:szCs w:val="24"/>
+          <w:lang w:val="en-US"/>
+        </w:rPr>
+      </w:pPr>
+    </w:p>
+    <w:p>
+      <w:pPr>
         <w:rPr>
           <w:rFonts w:ascii="Times New Roman" w:eastAsia="Times New Roman" w:hAnsi="Times New Roman" w:cs="Times New Roman"/>
           <w:b/>
@@ -3826,8 +4001,7 @@
           <w:u w:val="single"/>
           <w:lang w:val="en-US" w:eastAsia="fr-FR"/>
         </w:rPr>
-        <w:t>deployment</w:t>
-      </w:r>
+      </w:pPr>
       <w:r>
         <w:rPr>
           <w:rFonts w:ascii="Times New Roman" w:eastAsia="Times New Roman" w:hAnsi="Times New Roman" w:cs="Times New Roman"/>
@@ -3838,133 +4012,9 @@
           <w:u w:val="single"/>
           <w:lang w:val="en-US" w:eastAsia="fr-FR"/>
         </w:rPr>
-        <w:t xml:space="preserve">: </w:t>
-      </w:r>
-    </w:p>
-    <w:p>
-      <w:pPr>
-        <w:spacing w:after="0"/>
-        <w:rPr>
-          <w:rFonts w:asciiTheme="majorBidi" w:hAnsiTheme="majorBidi" w:cstheme="majorBidi"/>
-          <w:sz w:val="24"/>
-          <w:szCs w:val="24"/>
-          <w:lang w:val="en-US"/>
-        </w:rPr>
-      </w:pPr>
-      <w:r>
-        <w:rPr>
-          <w:rFonts w:asciiTheme="majorBidi" w:hAnsiTheme="majorBidi" w:cstheme="majorBidi"/>
-          <w:sz w:val="24"/>
-          <w:szCs w:val="24"/>
-          <w:lang w:val="en-US"/>
-        </w:rPr>
-        <w:t xml:space="preserve">In fact, in Kubernetes, pod is the smallest unit so we will not be creating one pod but we will </w:t>
-      </w:r>
-      <w:r>
-        <w:rPr>
-          <w:rFonts w:asciiTheme="majorBidi" w:hAnsiTheme="majorBidi" w:cstheme="majorBidi"/>
-          <w:sz w:val="24"/>
-          <w:szCs w:val="24"/>
-          <w:lang w:val="en-US"/>
-        </w:rPr>
-        <w:t>be using</w:t>
-      </w:r>
-      <w:r>
-        <w:rPr>
-          <w:rFonts w:asciiTheme="majorBidi" w:hAnsiTheme="majorBidi" w:cstheme="majorBidi"/>
-          <w:sz w:val="24"/>
-          <w:szCs w:val="24"/>
-          <w:lang w:val="en-US"/>
-        </w:rPr>
-        <w:t xml:space="preserve"> the Deployment which is the abstraction over the pods.</w:t>
-      </w:r>
-    </w:p>
-    <w:p>
-      <w:pPr>
-        <w:spacing w:after="0"/>
-        <w:rPr>
-          <w:rFonts w:asciiTheme="majorBidi" w:hAnsiTheme="majorBidi" w:cstheme="majorBidi"/>
-          <w:color w:val="ED7D31" w:themeColor="accent2"/>
-          <w:sz w:val="24"/>
-          <w:szCs w:val="24"/>
-          <w:lang w:val="en-US"/>
-        </w:rPr>
-      </w:pPr>
-      <w:r>
-        <w:rPr>
-          <w:rFonts w:asciiTheme="majorBidi" w:hAnsiTheme="majorBidi" w:cstheme="majorBidi"/>
-          <w:color w:val="ED7D31" w:themeColor="accent2"/>
-          <w:sz w:val="24"/>
-          <w:szCs w:val="24"/>
-          <w:lang w:val="en-US"/>
-        </w:rPr>
-        <w:t xml:space="preserve">minikube kubectl </w:t>
-      </w:r>
-      <w:r>
-        <w:rPr>
-          <w:rFonts w:asciiTheme="majorBidi" w:hAnsiTheme="majorBidi" w:cstheme="majorBidi"/>
-          <w:color w:val="ED7D31" w:themeColor="accent2"/>
-          <w:sz w:val="24"/>
-          <w:szCs w:val="24"/>
-          <w:lang w:val="en-US"/>
-        </w:rPr>
-        <w:t xml:space="preserve">-- </w:t>
-      </w:r>
-      <w:r>
-        <w:rPr>
-          <w:rFonts w:asciiTheme="majorBidi" w:hAnsiTheme="majorBidi" w:cstheme="majorBidi"/>
-          <w:color w:val="ED7D31" w:themeColor="accent2"/>
-          <w:sz w:val="24"/>
-          <w:szCs w:val="24"/>
-          <w:lang w:val="en-US"/>
-        </w:rPr>
-        <w:t>create deployment NAME --image=image [--dry-run] [options]</w:t>
-      </w:r>
-    </w:p>
-    <w:p>
-      <w:pPr>
-        <w:spacing w:after="0"/>
-        <w:rPr>
-          <w:rFonts w:asciiTheme="majorBidi" w:hAnsiTheme="majorBidi" w:cstheme="majorBidi"/>
-          <w:color w:val="ED7D31" w:themeColor="accent2"/>
-          <w:sz w:val="24"/>
-          <w:szCs w:val="24"/>
-          <w:lang w:val="en-US"/>
-        </w:rPr>
-      </w:pPr>
-      <w:r>
-        <w:rPr>
-          <w:rFonts w:asciiTheme="majorBidi" w:hAnsiTheme="majorBidi" w:cstheme="majorBidi"/>
-          <w:color w:val="ED7D31" w:themeColor="accent2"/>
-          <w:sz w:val="24"/>
-          <w:szCs w:val="24"/>
-          <w:lang w:val="en-US"/>
-        </w:rPr>
-        <w:t xml:space="preserve">minikube kubectl -- create deployment nginx-depl --image=nginx </w:t>
-      </w:r>
-    </w:p>
-    <w:p>
-      <w:pPr>
-        <w:rPr>
-          <w:rFonts w:asciiTheme="majorBidi" w:hAnsiTheme="majorBidi" w:cstheme="majorBidi"/>
-          <w:sz w:val="24"/>
-          <w:szCs w:val="24"/>
-          <w:lang w:val="en-US"/>
-        </w:rPr>
-      </w:pPr>
-    </w:p>
-    <w:p>
-      <w:pPr>
-        <w:rPr>
-          <w:rFonts w:asciiTheme="majorBidi" w:hAnsiTheme="majorBidi" w:cstheme="majorBidi"/>
-          <w:sz w:val="24"/>
-          <w:szCs w:val="24"/>
-          <w:lang w:val="en-US"/>
-        </w:rPr>
-      </w:pPr>
-    </w:p>
-    <w:p>
-      <w:pPr>
+        <w:t xml:space="preserve">Create </w:t>
+      </w:r>
+      <w:r>
         <w:rPr>
           <w:rFonts w:ascii="Times New Roman" w:eastAsia="Times New Roman" w:hAnsi="Times New Roman" w:cs="Times New Roman"/>
           <w:b/>
@@ -3974,7 +4024,8 @@
           <w:u w:val="single"/>
           <w:lang w:val="en-US" w:eastAsia="fr-FR"/>
         </w:rPr>
-      </w:pPr>
+        <w:t>deployment</w:t>
+      </w:r>
       <w:r>
         <w:rPr>
           <w:rFonts w:ascii="Times New Roman" w:eastAsia="Times New Roman" w:hAnsi="Times New Roman" w:cs="Times New Roman"/>
@@ -3985,8 +4036,7 @@
           <w:u w:val="single"/>
           <w:lang w:val="en-US" w:eastAsia="fr-FR"/>
         </w:rPr>
-        <w:lastRenderedPageBreak/>
-        <w:t>See deployment and pod:</w:t>
+        <w:t xml:space="preserve">: </w:t>
       </w:r>
     </w:p>
     <w:p>
@@ -3994,21 +4044,37 @@
         <w:spacing w:after="0"/>
         <w:rPr>
           <w:rFonts w:asciiTheme="majorBidi" w:hAnsiTheme="majorBidi" w:cstheme="majorBidi"/>
-          <w:color w:val="ED7D31" w:themeColor="accent2"/>
-          <w:sz w:val="24"/>
-          <w:szCs w:val="24"/>
-          <w:lang w:val="en-US"/>
-        </w:rPr>
-      </w:pPr>
-      <w:r>
-        <w:rPr>
-          <w:rFonts w:asciiTheme="majorBidi" w:hAnsiTheme="majorBidi" w:cstheme="majorBidi"/>
-          <w:color w:val="ED7D31" w:themeColor="accent2"/>
-          <w:sz w:val="24"/>
-          <w:szCs w:val="24"/>
-          <w:lang w:val="en-US"/>
-        </w:rPr>
-        <w:t>minikube kubectl -- get deployment</w:t>
+          <w:sz w:val="24"/>
+          <w:szCs w:val="24"/>
+          <w:lang w:val="en-US"/>
+        </w:rPr>
+      </w:pPr>
+      <w:r>
+        <w:rPr>
+          <w:rFonts w:asciiTheme="majorBidi" w:hAnsiTheme="majorBidi" w:cstheme="majorBidi"/>
+          <w:sz w:val="24"/>
+          <w:szCs w:val="24"/>
+          <w:lang w:val="en-US"/>
+        </w:rPr>
+        <w:t xml:space="preserve">In fact, in Kubernetes, pod is the smallest unit so we will not be creating one pod but we will </w:t>
+      </w:r>
+      <w:r>
+        <w:rPr>
+          <w:rFonts w:asciiTheme="majorBidi" w:hAnsiTheme="majorBidi" w:cstheme="majorBidi"/>
+          <w:sz w:val="24"/>
+          <w:szCs w:val="24"/>
+          <w:lang w:val="en-US"/>
+        </w:rPr>
+        <w:t>be using</w:t>
+      </w:r>
+      <w:r>
+        <w:rPr>
+          <w:rFonts w:asciiTheme="majorBidi" w:hAnsiTheme="majorBidi" w:cstheme="majorBidi"/>
+          <w:sz w:val="24"/>
+          <w:szCs w:val="24"/>
+          <w:lang w:val="en-US"/>
+        </w:rPr>
+        <w:t xml:space="preserve"> the Deployment which is the abstraction over the pods.</w:t>
       </w:r>
     </w:p>
     <w:p>
@@ -4016,40 +4082,74 @@
         <w:spacing w:after="0"/>
         <w:rPr>
           <w:rFonts w:asciiTheme="majorBidi" w:hAnsiTheme="majorBidi" w:cstheme="majorBidi"/>
-          <w:sz w:val="24"/>
-          <w:szCs w:val="24"/>
-          <w:lang w:val="en-US"/>
-        </w:rPr>
-      </w:pPr>
-      <w:r>
-        <w:rPr>
-          <w:rFonts w:asciiTheme="majorBidi" w:hAnsiTheme="majorBidi" w:cstheme="majorBidi"/>
-          <w:color w:val="ED7D31" w:themeColor="accent2"/>
-          <w:sz w:val="24"/>
-          <w:szCs w:val="24"/>
-          <w:lang w:val="en-US"/>
-        </w:rPr>
-        <w:t>minikube kubectl -- get pod</w:t>
-      </w:r>
-    </w:p>
-    <w:p>
-      <w:pPr>
-        <w:rPr>
-          <w:rFonts w:asciiTheme="majorBidi" w:hAnsiTheme="majorBidi" w:cstheme="majorBidi"/>
-          <w:sz w:val="24"/>
-          <w:szCs w:val="24"/>
-          <w:lang w:val="en-US"/>
-        </w:rPr>
-      </w:pPr>
-      <w:r>
-        <w:rPr>
-          <w:rFonts w:asciiTheme="majorBidi" w:hAnsiTheme="majorBidi" w:cstheme="majorBidi"/>
-          <w:sz w:val="24"/>
-          <w:szCs w:val="24"/>
-          <w:lang w:val="en-US"/>
-        </w:rPr>
-        <w:t>Now we will see that we have a deployment created and a pod also.</w:t>
-      </w:r>
+          <w:color w:val="ED7D31" w:themeColor="accent2"/>
+          <w:sz w:val="24"/>
+          <w:szCs w:val="24"/>
+          <w:lang w:val="en-US"/>
+        </w:rPr>
+      </w:pPr>
+      <w:r>
+        <w:rPr>
+          <w:rFonts w:asciiTheme="majorBidi" w:hAnsiTheme="majorBidi" w:cstheme="majorBidi"/>
+          <w:color w:val="ED7D31" w:themeColor="accent2"/>
+          <w:sz w:val="24"/>
+          <w:szCs w:val="24"/>
+          <w:lang w:val="en-US"/>
+        </w:rPr>
+        <w:t xml:space="preserve">minikube kubectl </w:t>
+      </w:r>
+      <w:r>
+        <w:rPr>
+          <w:rFonts w:asciiTheme="majorBidi" w:hAnsiTheme="majorBidi" w:cstheme="majorBidi"/>
+          <w:color w:val="ED7D31" w:themeColor="accent2"/>
+          <w:sz w:val="24"/>
+          <w:szCs w:val="24"/>
+          <w:lang w:val="en-US"/>
+        </w:rPr>
+        <w:t xml:space="preserve">-- </w:t>
+      </w:r>
+      <w:r>
+        <w:rPr>
+          <w:rFonts w:asciiTheme="majorBidi" w:hAnsiTheme="majorBidi" w:cstheme="majorBidi"/>
+          <w:color w:val="ED7D31" w:themeColor="accent2"/>
+          <w:sz w:val="24"/>
+          <w:szCs w:val="24"/>
+          <w:lang w:val="en-US"/>
+        </w:rPr>
+        <w:t>create deployment NAME --image=image [--dry-run] [options]</w:t>
+      </w:r>
+    </w:p>
+    <w:p>
+      <w:pPr>
+        <w:spacing w:after="0"/>
+        <w:rPr>
+          <w:rFonts w:asciiTheme="majorBidi" w:hAnsiTheme="majorBidi" w:cstheme="majorBidi"/>
+          <w:color w:val="ED7D31" w:themeColor="accent2"/>
+          <w:sz w:val="24"/>
+          <w:szCs w:val="24"/>
+          <w:lang w:val="en-US"/>
+        </w:rPr>
+      </w:pPr>
+      <w:r>
+        <w:rPr>
+          <w:rFonts w:asciiTheme="majorBidi" w:hAnsiTheme="majorBidi" w:cstheme="majorBidi"/>
+          <w:color w:val="ED7D31" w:themeColor="accent2"/>
+          <w:sz w:val="24"/>
+          <w:szCs w:val="24"/>
+          <w:lang w:val="en-US"/>
+        </w:rPr>
+        <w:t xml:space="preserve">minikube kubectl -- create deployment nginx-depl --image=nginx </w:t>
+      </w:r>
+    </w:p>
+    <w:p>
+      <w:pPr>
+        <w:rPr>
+          <w:rFonts w:asciiTheme="majorBidi" w:hAnsiTheme="majorBidi" w:cstheme="majorBidi"/>
+          <w:sz w:val="24"/>
+          <w:szCs w:val="24"/>
+          <w:lang w:val="en-US"/>
+        </w:rPr>
+      </w:pPr>
     </w:p>
     <w:p>
       <w:pPr>
@@ -4083,9 +4183,84 @@
           <w:u w:val="single"/>
           <w:lang w:val="en-US" w:eastAsia="fr-FR"/>
         </w:rPr>
-        <w:t>Replicaset</w:t>
-      </w:r>
-      <w:r>
+        <w:lastRenderedPageBreak/>
+        <w:t>See deployment and pod:</w:t>
+      </w:r>
+    </w:p>
+    <w:p>
+      <w:pPr>
+        <w:spacing w:after="0"/>
+        <w:rPr>
+          <w:rFonts w:asciiTheme="majorBidi" w:hAnsiTheme="majorBidi" w:cstheme="majorBidi"/>
+          <w:color w:val="ED7D31" w:themeColor="accent2"/>
+          <w:sz w:val="24"/>
+          <w:szCs w:val="24"/>
+          <w:lang w:val="en-US"/>
+        </w:rPr>
+      </w:pPr>
+      <w:r>
+        <w:rPr>
+          <w:rFonts w:asciiTheme="majorBidi" w:hAnsiTheme="majorBidi" w:cstheme="majorBidi"/>
+          <w:color w:val="ED7D31" w:themeColor="accent2"/>
+          <w:sz w:val="24"/>
+          <w:szCs w:val="24"/>
+          <w:lang w:val="en-US"/>
+        </w:rPr>
+        <w:t>minikube kubectl -- get deployment</w:t>
+      </w:r>
+    </w:p>
+    <w:p>
+      <w:pPr>
+        <w:spacing w:after="0"/>
+        <w:rPr>
+          <w:rFonts w:asciiTheme="majorBidi" w:hAnsiTheme="majorBidi" w:cstheme="majorBidi"/>
+          <w:sz w:val="24"/>
+          <w:szCs w:val="24"/>
+          <w:lang w:val="en-US"/>
+        </w:rPr>
+      </w:pPr>
+      <w:r>
+        <w:rPr>
+          <w:rFonts w:asciiTheme="majorBidi" w:hAnsiTheme="majorBidi" w:cstheme="majorBidi"/>
+          <w:color w:val="ED7D31" w:themeColor="accent2"/>
+          <w:sz w:val="24"/>
+          <w:szCs w:val="24"/>
+          <w:lang w:val="en-US"/>
+        </w:rPr>
+        <w:t>minikube kubectl -- get pod</w:t>
+      </w:r>
+    </w:p>
+    <w:p>
+      <w:pPr>
+        <w:rPr>
+          <w:rFonts w:asciiTheme="majorBidi" w:hAnsiTheme="majorBidi" w:cstheme="majorBidi"/>
+          <w:sz w:val="24"/>
+          <w:szCs w:val="24"/>
+          <w:lang w:val="en-US"/>
+        </w:rPr>
+      </w:pPr>
+      <w:r>
+        <w:rPr>
+          <w:rFonts w:asciiTheme="majorBidi" w:hAnsiTheme="majorBidi" w:cstheme="majorBidi"/>
+          <w:sz w:val="24"/>
+          <w:szCs w:val="24"/>
+          <w:lang w:val="en-US"/>
+        </w:rPr>
+        <w:t>Now we will see that we have a deployment created and a pod also.</w:t>
+      </w:r>
+    </w:p>
+    <w:p>
+      <w:pPr>
+        <w:rPr>
+          <w:rFonts w:asciiTheme="majorBidi" w:hAnsiTheme="majorBidi" w:cstheme="majorBidi"/>
+          <w:sz w:val="24"/>
+          <w:szCs w:val="24"/>
+          <w:lang w:val="en-US"/>
+        </w:rPr>
+      </w:pPr>
+    </w:p>
+    <w:p>
+      <w:pPr>
         <w:rPr>
           <w:rFonts w:ascii="Times New Roman" w:eastAsia="Times New Roman" w:hAnsi="Times New Roman" w:cs="Times New Roman"/>
           <w:b/>
@@ -4095,82 +4270,8 @@
           <w:u w:val="single"/>
           <w:lang w:val="en-US" w:eastAsia="fr-FR"/>
         </w:rPr>
-        <w:t>:</w:t>
-      </w:r>
-    </w:p>
-    <w:p>
-      <w:pPr>
-        <w:spacing w:after="0"/>
-        <w:rPr>
-          <w:rFonts w:asciiTheme="majorBidi" w:hAnsiTheme="majorBidi" w:cstheme="majorBidi"/>
-          <w:sz w:val="24"/>
-          <w:szCs w:val="24"/>
-          <w:lang w:val="en-US"/>
-        </w:rPr>
-      </w:pPr>
-      <w:r>
-        <w:rPr>
-          <w:rFonts w:asciiTheme="majorBidi" w:hAnsiTheme="majorBidi" w:cstheme="majorBidi"/>
-          <w:sz w:val="24"/>
-          <w:szCs w:val="24"/>
-          <w:lang w:val="en-US"/>
-        </w:rPr>
-        <w:t>Another layer managed by Kubernetes when creating the deployment is the replicaset and when can see it with the command:</w:t>
-      </w:r>
-    </w:p>
-    <w:p>
-      <w:pPr>
-        <w:spacing w:after="0"/>
-        <w:rPr>
-          <w:rFonts w:asciiTheme="majorBidi" w:hAnsiTheme="majorBidi" w:cstheme="majorBidi"/>
-          <w:color w:val="ED7D31" w:themeColor="accent2"/>
-          <w:sz w:val="24"/>
-          <w:szCs w:val="24"/>
-          <w:lang w:val="en-US"/>
-        </w:rPr>
-      </w:pPr>
-      <w:r>
-        <w:rPr>
-          <w:rFonts w:asciiTheme="majorBidi" w:hAnsiTheme="majorBidi" w:cstheme="majorBidi"/>
-          <w:color w:val="ED7D31" w:themeColor="accent2"/>
-          <w:sz w:val="24"/>
-          <w:szCs w:val="24"/>
-          <w:lang w:val="en-US"/>
-        </w:rPr>
-        <w:t>minikube kubectl -- get replicaset</w:t>
-      </w:r>
-    </w:p>
-    <w:p>
-      <w:pPr>
-        <w:rPr>
-          <w:rFonts w:asciiTheme="majorBidi" w:hAnsiTheme="majorBidi" w:cstheme="majorBidi"/>
-          <w:sz w:val="24"/>
-          <w:szCs w:val="24"/>
-          <w:lang w:val="en-US"/>
-        </w:rPr>
-      </w:pPr>
-      <w:r>
-        <w:rPr>
-          <w:rFonts w:asciiTheme="majorBidi" w:hAnsiTheme="majorBidi" w:cstheme="majorBidi"/>
-          <w:sz w:val="24"/>
-          <w:szCs w:val="24"/>
-          <w:lang w:val="en-US"/>
-        </w:rPr>
-        <w:t>What we need to know is that we do not manage replicaset, in fact we write the complete blueprint with deployment with how much replicas and the replicaset will then be generated.</w:t>
-      </w:r>
-    </w:p>
-    <w:p>
-      <w:pPr>
-        <w:rPr>
-          <w:rFonts w:asciiTheme="majorBidi" w:hAnsiTheme="majorBidi" w:cstheme="majorBidi"/>
-          <w:sz w:val="24"/>
-          <w:szCs w:val="24"/>
-          <w:lang w:val="en-US"/>
-        </w:rPr>
-      </w:pPr>
-    </w:p>
-    <w:p>
-      <w:pPr>
+      </w:pPr>
+      <w:r>
         <w:rPr>
           <w:rFonts w:ascii="Times New Roman" w:eastAsia="Times New Roman" w:hAnsi="Times New Roman" w:cs="Times New Roman"/>
           <w:b/>
@@ -4180,7 +4281,8 @@
           <w:u w:val="single"/>
           <w:lang w:val="en-US" w:eastAsia="fr-FR"/>
         </w:rPr>
-      </w:pPr>
+        <w:t>Replicaset</w:t>
+      </w:r>
       <w:r>
         <w:rPr>
           <w:rFonts w:ascii="Times New Roman" w:eastAsia="Times New Roman" w:hAnsi="Times New Roman" w:cs="Times New Roman"/>
@@ -4191,88 +4293,68 @@
           <w:u w:val="single"/>
           <w:lang w:val="en-US" w:eastAsia="fr-FR"/>
         </w:rPr>
-        <w:t>Theory</w:t>
-      </w:r>
-    </w:p>
-    <w:p>
-      <w:pPr>
-        <w:rPr>
-          <w:rFonts w:asciiTheme="majorBidi" w:hAnsiTheme="majorBidi" w:cstheme="majorBidi"/>
-          <w:sz w:val="24"/>
-          <w:szCs w:val="24"/>
-          <w:lang w:val="en-US"/>
-        </w:rPr>
-      </w:pPr>
-      <w:r>
-        <w:rPr>
-          <w:rFonts w:ascii="Times New Roman" w:eastAsia="Times New Roman" w:hAnsi="Times New Roman" w:cs="Times New Roman"/>
-          <w:b/>
-          <w:bCs/>
-          <w:sz w:val="24"/>
-          <w:szCs w:val="24"/>
-          <w:lang w:val="en-US" w:eastAsia="fr-FR"/>
-        </w:rPr>
-        <w:t>Deployment</w:t>
-      </w:r>
-      <w:r>
-        <w:rPr>
-          <w:rFonts w:ascii="Times New Roman" w:eastAsia="Times New Roman" w:hAnsi="Times New Roman" w:cs="Times New Roman"/>
-          <w:sz w:val="24"/>
-          <w:szCs w:val="24"/>
-          <w:lang w:val="en-US" w:eastAsia="fr-FR"/>
-        </w:rPr>
-        <w:t xml:space="preserve"> manages: </w:t>
-      </w:r>
-      <w:r>
-        <w:rPr>
-          <w:rFonts w:ascii="Times New Roman" w:eastAsia="Times New Roman" w:hAnsi="Times New Roman" w:cs="Times New Roman"/>
-          <w:b/>
-          <w:bCs/>
-          <w:sz w:val="24"/>
-          <w:szCs w:val="24"/>
-          <w:lang w:val="en-US" w:eastAsia="fr-FR"/>
-        </w:rPr>
-        <w:t>Replica</w:t>
-      </w:r>
-      <w:r>
-        <w:rPr>
-          <w:rFonts w:ascii="Times New Roman" w:eastAsia="Times New Roman" w:hAnsi="Times New Roman" w:cs="Times New Roman"/>
-          <w:sz w:val="24"/>
-          <w:szCs w:val="24"/>
-          <w:lang w:val="en-US" w:eastAsia="fr-FR"/>
-        </w:rPr>
-        <w:t xml:space="preserve"> manages: </w:t>
-      </w:r>
-      <w:r>
-        <w:rPr>
-          <w:rFonts w:ascii="Times New Roman" w:eastAsia="Times New Roman" w:hAnsi="Times New Roman" w:cs="Times New Roman"/>
-          <w:b/>
-          <w:bCs/>
-          <w:sz w:val="24"/>
-          <w:szCs w:val="24"/>
-          <w:lang w:val="en-US" w:eastAsia="fr-FR"/>
-        </w:rPr>
-        <w:t>pod</w:t>
-      </w:r>
-      <w:r>
-        <w:rPr>
-          <w:rFonts w:ascii="Times New Roman" w:eastAsia="Times New Roman" w:hAnsi="Times New Roman" w:cs="Times New Roman"/>
-          <w:sz w:val="24"/>
-          <w:szCs w:val="24"/>
-          <w:lang w:val="en-US" w:eastAsia="fr-FR"/>
-        </w:rPr>
-        <w:t xml:space="preserve"> manages: </w:t>
-      </w:r>
-      <w:r>
-        <w:rPr>
-          <w:rFonts w:ascii="Times New Roman" w:eastAsia="Times New Roman" w:hAnsi="Times New Roman" w:cs="Times New Roman"/>
-          <w:b/>
-          <w:bCs/>
-          <w:sz w:val="24"/>
-          <w:szCs w:val="24"/>
-          <w:lang w:val="en-US" w:eastAsia="fr-FR"/>
-        </w:rPr>
-        <w:t>container</w:t>
+        <w:t>:</w:t>
+      </w:r>
+    </w:p>
+    <w:p>
+      <w:pPr>
+        <w:spacing w:after="0"/>
+        <w:rPr>
+          <w:rFonts w:asciiTheme="majorBidi" w:hAnsiTheme="majorBidi" w:cstheme="majorBidi"/>
+          <w:sz w:val="24"/>
+          <w:szCs w:val="24"/>
+          <w:lang w:val="en-US"/>
+        </w:rPr>
+      </w:pPr>
+      <w:r>
+        <w:rPr>
+          <w:rFonts w:asciiTheme="majorBidi" w:hAnsiTheme="majorBidi" w:cstheme="majorBidi"/>
+          <w:sz w:val="24"/>
+          <w:szCs w:val="24"/>
+          <w:lang w:val="en-US"/>
+        </w:rPr>
+        <w:t>Another layer managed by Kubernetes when creating the deployment is the replicaset and when can see it with the command:</w:t>
+      </w:r>
+    </w:p>
+    <w:p>
+      <w:pPr>
+        <w:spacing w:after="0"/>
+        <w:rPr>
+          <w:rFonts w:asciiTheme="majorBidi" w:hAnsiTheme="majorBidi" w:cstheme="majorBidi"/>
+          <w:color w:val="ED7D31" w:themeColor="accent2"/>
+          <w:sz w:val="24"/>
+          <w:szCs w:val="24"/>
+          <w:lang w:val="en-US"/>
+        </w:rPr>
+      </w:pPr>
+      <w:r>
+        <w:rPr>
+          <w:rFonts w:asciiTheme="majorBidi" w:hAnsiTheme="majorBidi" w:cstheme="majorBidi"/>
+          <w:color w:val="ED7D31" w:themeColor="accent2"/>
+          <w:sz w:val="24"/>
+          <w:szCs w:val="24"/>
+          <w:lang w:val="en-US"/>
+        </w:rPr>
+        <w:t>minikube kubectl -- get replicaset</w:t>
+      </w:r>
+    </w:p>
+    <w:p>
+      <w:pPr>
+        <w:rPr>
+          <w:rFonts w:asciiTheme="majorBidi" w:hAnsiTheme="majorBidi" w:cstheme="majorBidi"/>
+          <w:sz w:val="24"/>
+          <w:szCs w:val="24"/>
+          <w:lang w:val="en-US"/>
+        </w:rPr>
+      </w:pPr>
+      <w:r>
+        <w:rPr>
+          <w:rFonts w:asciiTheme="majorBidi" w:hAnsiTheme="majorBidi" w:cstheme="majorBidi"/>
+          <w:sz w:val="24"/>
+          <w:szCs w:val="24"/>
+          <w:lang w:val="en-US"/>
+        </w:rPr>
+        <w:t>What we need to know is that we do not manage replicaset, in fact we write the complete blueprint with deployment with how much replicas and the replicaset will then be generated.</w:t>
       </w:r>
     </w:p>
     <w:p>
@@ -4307,9 +4389,102 @@
           <w:u w:val="single"/>
           <w:lang w:val="en-US" w:eastAsia="fr-FR"/>
         </w:rPr>
-        <w:t>Edit deployment</w:t>
-      </w:r>
-      <w:r>
+        <w:t>Theory</w:t>
+      </w:r>
+    </w:p>
+    <w:p>
+      <w:pPr>
+        <w:rPr>
+          <w:rFonts w:asciiTheme="majorBidi" w:hAnsiTheme="majorBidi" w:cstheme="majorBidi"/>
+          <w:sz w:val="24"/>
+          <w:szCs w:val="24"/>
+          <w:lang w:val="en-US"/>
+        </w:rPr>
+      </w:pPr>
+      <w:r>
+        <w:rPr>
+          <w:rFonts w:ascii="Times New Roman" w:eastAsia="Times New Roman" w:hAnsi="Times New Roman" w:cs="Times New Roman"/>
+          <w:b/>
+          <w:bCs/>
+          <w:sz w:val="24"/>
+          <w:szCs w:val="24"/>
+          <w:lang w:val="en-US" w:eastAsia="fr-FR"/>
+        </w:rPr>
+        <w:t>Deployment</w:t>
+      </w:r>
+      <w:r>
+        <w:rPr>
+          <w:rFonts w:ascii="Times New Roman" w:eastAsia="Times New Roman" w:hAnsi="Times New Roman" w:cs="Times New Roman"/>
+          <w:sz w:val="24"/>
+          <w:szCs w:val="24"/>
+          <w:lang w:val="en-US" w:eastAsia="fr-FR"/>
+        </w:rPr>
+        <w:t xml:space="preserve"> manages: </w:t>
+      </w:r>
+      <w:r>
+        <w:rPr>
+          <w:rFonts w:ascii="Times New Roman" w:eastAsia="Times New Roman" w:hAnsi="Times New Roman" w:cs="Times New Roman"/>
+          <w:b/>
+          <w:bCs/>
+          <w:sz w:val="24"/>
+          <w:szCs w:val="24"/>
+          <w:lang w:val="en-US" w:eastAsia="fr-FR"/>
+        </w:rPr>
+        <w:t>Replica</w:t>
+      </w:r>
+      <w:r>
+        <w:rPr>
+          <w:rFonts w:ascii="Times New Roman" w:eastAsia="Times New Roman" w:hAnsi="Times New Roman" w:cs="Times New Roman"/>
+          <w:sz w:val="24"/>
+          <w:szCs w:val="24"/>
+          <w:lang w:val="en-US" w:eastAsia="fr-FR"/>
+        </w:rPr>
+        <w:t xml:space="preserve"> manages: </w:t>
+      </w:r>
+      <w:r>
+        <w:rPr>
+          <w:rFonts w:ascii="Times New Roman" w:eastAsia="Times New Roman" w:hAnsi="Times New Roman" w:cs="Times New Roman"/>
+          <w:b/>
+          <w:bCs/>
+          <w:sz w:val="24"/>
+          <w:szCs w:val="24"/>
+          <w:lang w:val="en-US" w:eastAsia="fr-FR"/>
+        </w:rPr>
+        <w:t>pod</w:t>
+      </w:r>
+      <w:r>
+        <w:rPr>
+          <w:rFonts w:ascii="Times New Roman" w:eastAsia="Times New Roman" w:hAnsi="Times New Roman" w:cs="Times New Roman"/>
+          <w:sz w:val="24"/>
+          <w:szCs w:val="24"/>
+          <w:lang w:val="en-US" w:eastAsia="fr-FR"/>
+        </w:rPr>
+        <w:t xml:space="preserve"> manages: </w:t>
+      </w:r>
+      <w:r>
+        <w:rPr>
+          <w:rFonts w:ascii="Times New Roman" w:eastAsia="Times New Roman" w:hAnsi="Times New Roman" w:cs="Times New Roman"/>
+          <w:b/>
+          <w:bCs/>
+          <w:sz w:val="24"/>
+          <w:szCs w:val="24"/>
+          <w:lang w:val="en-US" w:eastAsia="fr-FR"/>
+        </w:rPr>
+        <w:t>container</w:t>
+      </w:r>
+    </w:p>
+    <w:p>
+      <w:pPr>
+        <w:rPr>
+          <w:rFonts w:asciiTheme="majorBidi" w:hAnsiTheme="majorBidi" w:cstheme="majorBidi"/>
+          <w:sz w:val="24"/>
+          <w:szCs w:val="24"/>
+          <w:lang w:val="en-US"/>
+        </w:rPr>
+      </w:pPr>
+    </w:p>
+    <w:p>
+      <w:pPr>
         <w:rPr>
           <w:rFonts w:ascii="Times New Roman" w:eastAsia="Times New Roman" w:hAnsi="Times New Roman" w:cs="Times New Roman"/>
           <w:b/>
@@ -4319,143 +4494,8 @@
           <w:u w:val="single"/>
           <w:lang w:val="en-US" w:eastAsia="fr-FR"/>
         </w:rPr>
-        <w:t>:</w:t>
-      </w:r>
-    </w:p>
-    <w:p>
-      <w:pPr>
-        <w:spacing w:after="0"/>
-        <w:rPr>
-          <w:rFonts w:asciiTheme="majorBidi" w:hAnsiTheme="majorBidi" w:cstheme="majorBidi"/>
-          <w:color w:val="ED7D31" w:themeColor="accent2"/>
-          <w:sz w:val="24"/>
-          <w:szCs w:val="24"/>
-          <w:lang w:val="en-US"/>
-        </w:rPr>
-      </w:pPr>
-      <w:r>
-        <w:rPr>
-          <w:rFonts w:asciiTheme="majorBidi" w:hAnsiTheme="majorBidi" w:cstheme="majorBidi"/>
-          <w:color w:val="ED7D31" w:themeColor="accent2"/>
-          <w:sz w:val="24"/>
-          <w:szCs w:val="24"/>
-          <w:lang w:val="en-US"/>
-        </w:rPr>
-        <w:t xml:space="preserve">minikube kubectl </w:t>
-      </w:r>
-      <w:r>
-        <w:rPr>
-          <w:rFonts w:asciiTheme="majorBidi" w:hAnsiTheme="majorBidi" w:cstheme="majorBidi"/>
-          <w:color w:val="ED7D31" w:themeColor="accent2"/>
-          <w:sz w:val="24"/>
-          <w:szCs w:val="24"/>
-          <w:lang w:val="en-US"/>
-        </w:rPr>
-        <w:t xml:space="preserve">-- </w:t>
-      </w:r>
-      <w:r>
-        <w:rPr>
-          <w:rFonts w:asciiTheme="majorBidi" w:hAnsiTheme="majorBidi" w:cstheme="majorBidi"/>
-          <w:color w:val="ED7D31" w:themeColor="accent2"/>
-          <w:sz w:val="24"/>
-          <w:szCs w:val="24"/>
-          <w:lang w:val="en-US"/>
-        </w:rPr>
-        <w:t>edit deployment name_of_deployment</w:t>
-      </w:r>
-      <w:r>
-        <w:rPr>
-          <w:rFonts w:asciiTheme="majorBidi" w:hAnsiTheme="majorBidi" w:cstheme="majorBidi"/>
-          <w:color w:val="ED7D31" w:themeColor="accent2"/>
-          <w:sz w:val="24"/>
-          <w:szCs w:val="24"/>
-          <w:lang w:val="en-US"/>
-        </w:rPr>
-        <w:t xml:space="preserve"> </w:t>
-      </w:r>
-    </w:p>
-    <w:p>
-      <w:pPr>
-        <w:spacing w:after="0"/>
-        <w:rPr>
-          <w:rFonts w:asciiTheme="majorBidi" w:hAnsiTheme="majorBidi" w:cstheme="majorBidi"/>
-          <w:sz w:val="24"/>
-          <w:szCs w:val="24"/>
-          <w:lang w:val="en-US"/>
-        </w:rPr>
-      </w:pPr>
-      <w:r>
-        <w:rPr>
-          <w:rFonts w:asciiTheme="majorBidi" w:hAnsiTheme="majorBidi" w:cstheme="majorBidi"/>
-          <w:sz w:val="24"/>
-          <w:szCs w:val="24"/>
-          <w:lang w:val="en-US"/>
-        </w:rPr>
-        <w:t>Here we will get an auto-generated config file with default values.</w:t>
-      </w:r>
-    </w:p>
-    <w:p>
-      <w:pPr>
-        <w:spacing w:after="0"/>
-        <w:rPr>
-          <w:rFonts w:asciiTheme="majorBidi" w:hAnsiTheme="majorBidi" w:cstheme="majorBidi"/>
-          <w:sz w:val="24"/>
-          <w:szCs w:val="24"/>
-          <w:lang w:val="en-US"/>
-        </w:rPr>
-      </w:pPr>
-      <w:r>
-        <w:rPr>
-          <w:rFonts w:asciiTheme="majorBidi" w:hAnsiTheme="majorBidi" w:cstheme="majorBidi"/>
-          <w:sz w:val="24"/>
-          <w:szCs w:val="24"/>
-          <w:lang w:val="en-US"/>
-        </w:rPr>
-        <w:t>Once we edit the deployment, everything below that will be updated</w:t>
-      </w:r>
-      <w:r>
-        <w:rPr>
-          <w:rFonts w:asciiTheme="majorBidi" w:hAnsiTheme="majorBidi" w:cstheme="majorBidi"/>
-          <w:sz w:val="24"/>
-          <w:szCs w:val="24"/>
-          <w:lang w:val="en-US"/>
-        </w:rPr>
-        <w:t xml:space="preserve"> </w:t>
-      </w:r>
-      <w:r>
-        <w:rPr>
-          <w:rFonts w:asciiTheme="majorBidi" w:hAnsiTheme="majorBidi" w:cstheme="majorBidi"/>
-          <w:sz w:val="24"/>
-          <w:szCs w:val="24"/>
-          <w:lang w:val="en-US"/>
-        </w:rPr>
-        <w:t>(Replicaset…)</w:t>
-      </w:r>
-    </w:p>
-    <w:p>
-      <w:pPr>
-        <w:spacing w:after="0"/>
-        <w:rPr>
-          <w:rFonts w:asciiTheme="majorBidi" w:hAnsiTheme="majorBidi" w:cstheme="majorBidi"/>
-          <w:sz w:val="24"/>
-          <w:szCs w:val="24"/>
-          <w:lang w:val="en-US"/>
-        </w:rPr>
-      </w:pPr>
-    </w:p>
-    <w:p>
-      <w:pPr>
-        <w:spacing w:after="0"/>
-        <w:rPr>
-          <w:rFonts w:asciiTheme="majorBidi" w:hAnsiTheme="majorBidi" w:cstheme="majorBidi"/>
-          <w:sz w:val="24"/>
-          <w:szCs w:val="24"/>
-          <w:lang w:val="en-US"/>
-        </w:rPr>
-      </w:pPr>
-    </w:p>
-    <w:p>
-      <w:pPr>
+      </w:pPr>
+      <w:r>
         <w:rPr>
           <w:rFonts w:ascii="Times New Roman" w:eastAsia="Times New Roman" w:hAnsi="Times New Roman" w:cs="Times New Roman"/>
           <w:b/>
@@ -4465,7 +4505,8 @@
           <w:u w:val="single"/>
           <w:lang w:val="en-US" w:eastAsia="fr-FR"/>
         </w:rPr>
-      </w:pPr>
+        <w:t>Edit deployment</w:t>
+      </w:r>
       <w:r>
         <w:rPr>
           <w:rFonts w:ascii="Times New Roman" w:eastAsia="Times New Roman" w:hAnsi="Times New Roman" w:cs="Times New Roman"/>
@@ -4476,7 +4517,7 @@
           <w:u w:val="single"/>
           <w:lang w:val="en-US" w:eastAsia="fr-FR"/>
         </w:rPr>
-        <w:t>Logs:</w:t>
+        <w:t>:</w:t>
       </w:r>
     </w:p>
     <w:p>
@@ -4498,27 +4539,49 @@
           <w:szCs w:val="24"/>
           <w:lang w:val="en-US"/>
         </w:rPr>
-        <w:t>minikube kubectl</w:t>
-      </w:r>
-      <w:r>
-        <w:rPr>
-          <w:rFonts w:asciiTheme="majorBidi" w:hAnsiTheme="majorBidi" w:cstheme="majorBidi"/>
-          <w:color w:val="ED7D31" w:themeColor="accent2"/>
-          <w:sz w:val="24"/>
-          <w:szCs w:val="24"/>
-          <w:lang w:val="en-US"/>
-        </w:rPr>
-        <w:t xml:space="preserve"> --</w:t>
-      </w:r>
-      <w:r>
-        <w:rPr>
-          <w:rFonts w:asciiTheme="majorBidi" w:hAnsiTheme="majorBidi" w:cstheme="majorBidi"/>
-          <w:color w:val="ED7D31" w:themeColor="accent2"/>
-          <w:sz w:val="24"/>
-          <w:szCs w:val="24"/>
-          <w:lang w:val="en-US"/>
-        </w:rPr>
-        <w:t xml:space="preserve"> logs pod_name</w:t>
+        <w:t xml:space="preserve">minikube kubectl </w:t>
+      </w:r>
+      <w:r>
+        <w:rPr>
+          <w:rFonts w:asciiTheme="majorBidi" w:hAnsiTheme="majorBidi" w:cstheme="majorBidi"/>
+          <w:color w:val="ED7D31" w:themeColor="accent2"/>
+          <w:sz w:val="24"/>
+          <w:szCs w:val="24"/>
+          <w:lang w:val="en-US"/>
+        </w:rPr>
+        <w:t xml:space="preserve">-- </w:t>
+      </w:r>
+      <w:r>
+        <w:rPr>
+          <w:rFonts w:asciiTheme="majorBidi" w:hAnsiTheme="majorBidi" w:cstheme="majorBidi"/>
+          <w:color w:val="ED7D31" w:themeColor="accent2"/>
+          <w:sz w:val="24"/>
+          <w:szCs w:val="24"/>
+          <w:lang w:val="en-US"/>
+        </w:rPr>
+        <w:t xml:space="preserve">edit deployment </w:t>
+      </w:r>
+      <w:proofErr w:type="spellStart"/>
+      <w:r>
+        <w:rPr>
+          <w:rFonts w:asciiTheme="majorBidi" w:hAnsiTheme="majorBidi" w:cstheme="majorBidi"/>
+          <w:color w:val="ED7D31" w:themeColor="accent2"/>
+          <w:sz w:val="24"/>
+          <w:szCs w:val="24"/>
+          <w:lang w:val="en-US"/>
+        </w:rPr>
+        <w:t>name_of_deployment</w:t>
+      </w:r>
+      <w:proofErr w:type="spellEnd"/>
+      <w:r>
+        <w:rPr>
+          <w:rFonts w:asciiTheme="majorBidi" w:hAnsiTheme="majorBidi" w:cstheme="majorBidi"/>
+          <w:color w:val="ED7D31" w:themeColor="accent2"/>
+          <w:sz w:val="24"/>
+          <w:szCs w:val="24"/>
+          <w:lang w:val="en-US"/>
+        </w:rPr>
+        <w:t xml:space="preserve"> </w:t>
       </w:r>
     </w:p>
     <w:p>
@@ -4526,19 +4589,75 @@
         <w:spacing w:after="0"/>
         <w:rPr>
           <w:rFonts w:asciiTheme="majorBidi" w:hAnsiTheme="majorBidi" w:cstheme="majorBidi"/>
-          <w:color w:val="ED7D31" w:themeColor="accent2"/>
-          <w:sz w:val="24"/>
-          <w:szCs w:val="24"/>
-          <w:lang w:val="en-US"/>
-        </w:rPr>
-      </w:pPr>
+          <w:sz w:val="24"/>
+          <w:szCs w:val="24"/>
+          <w:lang w:val="en-US"/>
+        </w:rPr>
+      </w:pPr>
+      <w:r>
+        <w:rPr>
+          <w:rFonts w:asciiTheme="majorBidi" w:hAnsiTheme="majorBidi" w:cstheme="majorBidi"/>
+          <w:sz w:val="24"/>
+          <w:szCs w:val="24"/>
+          <w:lang w:val="en-US"/>
+        </w:rPr>
+        <w:t>Here we will get an auto-generated config file with default values.</w:t>
+      </w:r>
     </w:p>
     <w:p>
       <w:pPr>
         <w:spacing w:after="0"/>
         <w:rPr>
           <w:rFonts w:asciiTheme="majorBidi" w:hAnsiTheme="majorBidi" w:cstheme="majorBidi"/>
-          <w:color w:val="ED7D31" w:themeColor="accent2"/>
+          <w:sz w:val="24"/>
+          <w:szCs w:val="24"/>
+          <w:lang w:val="en-US"/>
+        </w:rPr>
+      </w:pPr>
+      <w:r>
+        <w:rPr>
+          <w:rFonts w:asciiTheme="majorBidi" w:hAnsiTheme="majorBidi" w:cstheme="majorBidi"/>
+          <w:sz w:val="24"/>
+          <w:szCs w:val="24"/>
+          <w:lang w:val="en-US"/>
+        </w:rPr>
+        <w:t>Once we edit the deployment, everything below that will be updated</w:t>
+      </w:r>
+      <w:r>
+        <w:rPr>
+          <w:rFonts w:asciiTheme="majorBidi" w:hAnsiTheme="majorBidi" w:cstheme="majorBidi"/>
+          <w:sz w:val="24"/>
+          <w:szCs w:val="24"/>
+          <w:lang w:val="en-US"/>
+        </w:rPr>
+        <w:t xml:space="preserve"> </w:t>
+      </w:r>
+      <w:r>
+        <w:rPr>
+          <w:rFonts w:asciiTheme="majorBidi" w:hAnsiTheme="majorBidi" w:cstheme="majorBidi"/>
+          <w:sz w:val="24"/>
+          <w:szCs w:val="24"/>
+          <w:lang w:val="en-US"/>
+        </w:rPr>
+        <w:t>(Replicaset…)</w:t>
+      </w:r>
+    </w:p>
+    <w:p>
+      <w:pPr>
+        <w:spacing w:after="0"/>
+        <w:rPr>
+          <w:rFonts w:asciiTheme="majorBidi" w:hAnsiTheme="majorBidi" w:cstheme="majorBidi"/>
+          <w:sz w:val="24"/>
+          <w:szCs w:val="24"/>
+          <w:lang w:val="en-US"/>
+        </w:rPr>
+      </w:pPr>
+    </w:p>
+    <w:p>
+      <w:pPr>
+        <w:spacing w:after="0"/>
+        <w:rPr>
+          <w:rFonts w:asciiTheme="majorBidi" w:hAnsiTheme="majorBidi" w:cstheme="majorBidi"/>
           <w:sz w:val="24"/>
           <w:szCs w:val="24"/>
           <w:lang w:val="en-US"/>
@@ -4567,7 +4686,7 @@
           <w:u w:val="single"/>
           <w:lang w:val="en-US" w:eastAsia="fr-FR"/>
         </w:rPr>
-        <w:t>Get shell of pod:</w:t>
+        <w:t>Logs:</w:t>
       </w:r>
     </w:p>
     <w:p>
@@ -4589,7 +4708,27 @@
           <w:szCs w:val="24"/>
           <w:lang w:val="en-US"/>
         </w:rPr>
-        <w:t>minikube kubectl -- exec -it pod_name -- bin/bash</w:t>
+        <w:t>minikube kubectl</w:t>
+      </w:r>
+      <w:r>
+        <w:rPr>
+          <w:rFonts w:asciiTheme="majorBidi" w:hAnsiTheme="majorBidi" w:cstheme="majorBidi"/>
+          <w:color w:val="ED7D31" w:themeColor="accent2"/>
+          <w:sz w:val="24"/>
+          <w:szCs w:val="24"/>
+          <w:lang w:val="en-US"/>
+        </w:rPr>
+        <w:t xml:space="preserve"> --</w:t>
+      </w:r>
+      <w:r>
+        <w:rPr>
+          <w:rFonts w:asciiTheme="majorBidi" w:hAnsiTheme="majorBidi" w:cstheme="majorBidi"/>
+          <w:color w:val="ED7D31" w:themeColor="accent2"/>
+          <w:sz w:val="24"/>
+          <w:szCs w:val="24"/>
+          <w:lang w:val="en-US"/>
+        </w:rPr>
+        <w:t xml:space="preserve"> logs pod_name</w:t>
       </w:r>
     </w:p>
     <w:p>
@@ -4638,6 +4777,99 @@
           <w:u w:val="single"/>
           <w:lang w:val="en-US" w:eastAsia="fr-FR"/>
         </w:rPr>
+        <w:t>Get shell of pod:</w:t>
+      </w:r>
+    </w:p>
+    <w:p>
+      <w:pPr>
+        <w:spacing w:after="0"/>
+        <w:rPr>
+          <w:rFonts w:asciiTheme="majorBidi" w:hAnsiTheme="majorBidi" w:cstheme="majorBidi"/>
+          <w:color w:val="ED7D31" w:themeColor="accent2"/>
+          <w:sz w:val="24"/>
+          <w:szCs w:val="24"/>
+          <w:lang w:val="en-US"/>
+        </w:rPr>
+      </w:pPr>
+      <w:r>
+        <w:rPr>
+          <w:rFonts w:asciiTheme="majorBidi" w:hAnsiTheme="majorBidi" w:cstheme="majorBidi"/>
+          <w:color w:val="ED7D31" w:themeColor="accent2"/>
+          <w:sz w:val="24"/>
+          <w:szCs w:val="24"/>
+          <w:lang w:val="en-US"/>
+        </w:rPr>
+        <w:t xml:space="preserve">minikube kubectl -- exec -it </w:t>
+      </w:r>
+      <w:proofErr w:type="gramStart"/>
+      <w:r>
+        <w:rPr>
+          <w:rFonts w:asciiTheme="majorBidi" w:hAnsiTheme="majorBidi" w:cstheme="majorBidi"/>
+          <w:color w:val="ED7D31" w:themeColor="accent2"/>
+          <w:sz w:val="24"/>
+          <w:szCs w:val="24"/>
+          <w:lang w:val="en-US"/>
+        </w:rPr>
+        <w:t>pod</w:t>
+      </w:r>
+      <w:proofErr w:type="gramEnd"/>
+      <w:r>
+        <w:rPr>
+          <w:rFonts w:asciiTheme="majorBidi" w:hAnsiTheme="majorBidi" w:cstheme="majorBidi"/>
+          <w:color w:val="ED7D31" w:themeColor="accent2"/>
+          <w:sz w:val="24"/>
+          <w:szCs w:val="24"/>
+          <w:lang w:val="en-US"/>
+        </w:rPr>
+        <w:t>_name -- bin/bash</w:t>
+      </w:r>
+    </w:p>
+    <w:p>
+      <w:pPr>
+        <w:spacing w:after="0"/>
+        <w:rPr>
+          <w:rFonts w:asciiTheme="majorBidi" w:hAnsiTheme="majorBidi" w:cstheme="majorBidi"/>
+          <w:color w:val="ED7D31" w:themeColor="accent2"/>
+          <w:sz w:val="24"/>
+          <w:szCs w:val="24"/>
+          <w:lang w:val="en-US"/>
+        </w:rPr>
+      </w:pPr>
+    </w:p>
+    <w:p>
+      <w:pPr>
+        <w:spacing w:after="0"/>
+        <w:rPr>
+          <w:rFonts w:asciiTheme="majorBidi" w:hAnsiTheme="majorBidi" w:cstheme="majorBidi"/>
+          <w:color w:val="ED7D31" w:themeColor="accent2"/>
+          <w:sz w:val="24"/>
+          <w:szCs w:val="24"/>
+          <w:lang w:val="en-US"/>
+        </w:rPr>
+      </w:pPr>
+    </w:p>
+    <w:p>
+      <w:pPr>
+        <w:rPr>
+          <w:rFonts w:ascii="Times New Roman" w:eastAsia="Times New Roman" w:hAnsi="Times New Roman" w:cs="Times New Roman"/>
+          <w:b/>
+          <w:bCs/>
+          <w:sz w:val="28"/>
+          <w:szCs w:val="28"/>
+          <w:u w:val="single"/>
+          <w:lang w:val="en-US" w:eastAsia="fr-FR"/>
+        </w:rPr>
+      </w:pPr>
+      <w:r>
+        <w:rPr>
+          <w:rFonts w:ascii="Times New Roman" w:eastAsia="Times New Roman" w:hAnsi="Times New Roman" w:cs="Times New Roman"/>
+          <w:b/>
+          <w:bCs/>
+          <w:sz w:val="28"/>
+          <w:szCs w:val="28"/>
+          <w:u w:val="single"/>
+          <w:lang w:val="en-US" w:eastAsia="fr-FR"/>
+        </w:rPr>
         <w:t>Delete deployment:</w:t>
       </w:r>
     </w:p>
@@ -4680,7 +4912,29 @@
           <w:szCs w:val="24"/>
           <w:lang w:val="en-US"/>
         </w:rPr>
-        <w:t xml:space="preserve"> delete deployment name_of_deployment </w:t>
+        <w:t xml:space="preserve"> delete deployment </w:t>
+      </w:r>
+      <w:proofErr w:type="spellStart"/>
+      <w:r>
+        <w:rPr>
+          <w:rFonts w:asciiTheme="majorBidi" w:hAnsiTheme="majorBidi" w:cstheme="majorBidi"/>
+          <w:color w:val="ED7D31" w:themeColor="accent2"/>
+          <w:sz w:val="24"/>
+          <w:szCs w:val="24"/>
+          <w:lang w:val="en-US"/>
+        </w:rPr>
+        <w:t>name_of_deployment</w:t>
+      </w:r>
+      <w:proofErr w:type="spellEnd"/>
+      <w:r>
+        <w:rPr>
+          <w:rFonts w:asciiTheme="majorBidi" w:hAnsiTheme="majorBidi" w:cstheme="majorBidi"/>
+          <w:color w:val="ED7D31" w:themeColor="accent2"/>
+          <w:sz w:val="24"/>
+          <w:szCs w:val="24"/>
+          <w:lang w:val="en-US"/>
+        </w:rPr>
+        <w:t xml:space="preserve"> </w:t>
       </w:r>
     </w:p>
     <w:p>
@@ -5394,6 +5648,7 @@
           <w:lang w:val="en-US"/>
         </w:rPr>
       </w:pPr>
+      <w:proofErr w:type="gramStart"/>
       <w:r>
         <w:rPr>
           <w:rFonts w:asciiTheme="majorBidi" w:hAnsiTheme="majorBidi" w:cstheme="majorBidi"/>
@@ -5407,6 +5662,7 @@
         </w:rPr>
         <w:t>N.B :</w:t>
       </w:r>
+      <w:proofErr w:type="gramEnd"/>
     </w:p>
     <w:p>
       <w:pPr>
@@ -5446,7 +5702,27 @@
           <w:szCs w:val="24"/>
           <w:lang w:val="en-US"/>
         </w:rPr>
-        <w:t>Here we can see that the ‘template’ contains the configuration of the pod. So we have a configuration file for the ‘deployment’ with its name and replicas etc… and inside of it we have another configuration file which is pod concerned.</w:t>
+        <w:t xml:space="preserve">Here we can see that the ‘template’ contains the configuration of the pod. </w:t>
+      </w:r>
+      <w:proofErr w:type="gramStart"/>
+      <w:r>
+        <w:rPr>
+          <w:rFonts w:asciiTheme="majorBidi" w:hAnsiTheme="majorBidi" w:cstheme="majorBidi"/>
+          <w:sz w:val="24"/>
+          <w:szCs w:val="24"/>
+          <w:lang w:val="en-US"/>
+        </w:rPr>
+        <w:t>So</w:t>
+      </w:r>
+      <w:proofErr w:type="gramEnd"/>
+      <w:r>
+        <w:rPr>
+          <w:rFonts w:asciiTheme="majorBidi" w:hAnsiTheme="majorBidi" w:cstheme="majorBidi"/>
+          <w:sz w:val="24"/>
+          <w:szCs w:val="24"/>
+          <w:lang w:val="en-US"/>
+        </w:rPr>
+        <w:t xml:space="preserve"> we have a configuration file for the ‘deployment’ with its name and replicas etc… and inside of it we have another configuration file which is pod concerned.</w:t>
       </w:r>
     </w:p>
     <w:p>
@@ -5720,7 +5996,27 @@
           <w:szCs w:val="24"/>
           <w:lang w:val="en-US"/>
         </w:rPr>
-        <w:t>Another thing to understand is that the service has a dedicated port that targets the pod or container port. So when user will be making a request he will be actually transferring the request to the service port that redirects it to the pod port.</w:t>
+        <w:t xml:space="preserve">Another thing to understand is that the service has a dedicated port that targets the pod or container port. </w:t>
+      </w:r>
+      <w:proofErr w:type="gramStart"/>
+      <w:r>
+        <w:rPr>
+          <w:rFonts w:asciiTheme="majorBidi" w:hAnsiTheme="majorBidi" w:cstheme="majorBidi"/>
+          <w:sz w:val="24"/>
+          <w:szCs w:val="24"/>
+          <w:lang w:val="en-US"/>
+        </w:rPr>
+        <w:t>So</w:t>
+      </w:r>
+      <w:proofErr w:type="gramEnd"/>
+      <w:r>
+        <w:rPr>
+          <w:rFonts w:asciiTheme="majorBidi" w:hAnsiTheme="majorBidi" w:cstheme="majorBidi"/>
+          <w:sz w:val="24"/>
+          <w:szCs w:val="24"/>
+          <w:lang w:val="en-US"/>
+        </w:rPr>
+        <w:t xml:space="preserve"> when user will be making a request he will be actually transferring the request to the service port that redirects it to the pod port.</w:t>
       </w:r>
     </w:p>
     <w:p>
@@ -5802,8 +6098,20 @@
           <w:szCs w:val="24"/>
           <w:lang w:val="en-US"/>
         </w:rPr>
-        <w:t>describe service name_of_service</w:t>
-      </w:r>
+        <w:t xml:space="preserve">describe service </w:t>
+      </w:r>
+      <w:proofErr w:type="spellStart"/>
+      <w:r>
+        <w:rPr>
+          <w:rFonts w:asciiTheme="majorBidi" w:hAnsiTheme="majorBidi" w:cstheme="majorBidi"/>
+          <w:color w:val="ED7D31" w:themeColor="accent2"/>
+          <w:sz w:val="24"/>
+          <w:szCs w:val="24"/>
+          <w:lang w:val="en-US"/>
+        </w:rPr>
+        <w:t>name_of_service</w:t>
+      </w:r>
+      <w:proofErr w:type="spellEnd"/>
     </w:p>
     <w:p>
       <w:pPr>
@@ -6038,7 +6346,27 @@
           <w:szCs w:val="24"/>
           <w:lang w:val="en-US"/>
         </w:rPr>
-        <w:t xml:space="preserve"> In fact Kubernetes offers 4 namespaces by default, we can see </w:t>
+        <w:t xml:space="preserve"> In </w:t>
+      </w:r>
+      <w:proofErr w:type="gramStart"/>
+      <w:r>
+        <w:rPr>
+          <w:rFonts w:asciiTheme="majorBidi" w:hAnsiTheme="majorBidi" w:cstheme="majorBidi"/>
+          <w:sz w:val="24"/>
+          <w:szCs w:val="24"/>
+          <w:lang w:val="en-US"/>
+        </w:rPr>
+        <w:t>fact</w:t>
+      </w:r>
+      <w:proofErr w:type="gramEnd"/>
+      <w:r>
+        <w:rPr>
+          <w:rFonts w:asciiTheme="majorBidi" w:hAnsiTheme="majorBidi" w:cstheme="majorBidi"/>
+          <w:sz w:val="24"/>
+          <w:szCs w:val="24"/>
+          <w:lang w:val="en-US"/>
+        </w:rPr>
+        <w:t xml:space="preserve"> Kubernetes offers 4 namespaces by default, we can see </w:t>
       </w:r>
       <w:r>
         <w:rPr>
@@ -6128,7 +6456,27 @@
           <w:szCs w:val="24"/>
           <w:lang w:val="en-US"/>
         </w:rPr>
-        <w:t xml:space="preserve"> - To create a namespace : </w:t>
+        <w:t xml:space="preserve"> - To create a </w:t>
+      </w:r>
+      <w:proofErr w:type="gramStart"/>
+      <w:r>
+        <w:rPr>
+          <w:rFonts w:asciiTheme="majorBidi" w:hAnsiTheme="majorBidi" w:cstheme="majorBidi"/>
+          <w:sz w:val="24"/>
+          <w:szCs w:val="24"/>
+          <w:lang w:val="en-US"/>
+        </w:rPr>
+        <w:t>namespace :</w:t>
+      </w:r>
+      <w:proofErr w:type="gramEnd"/>
+      <w:r>
+        <w:rPr>
+          <w:rFonts w:asciiTheme="majorBidi" w:hAnsiTheme="majorBidi" w:cstheme="majorBidi"/>
+          <w:sz w:val="24"/>
+          <w:szCs w:val="24"/>
+          <w:lang w:val="en-US"/>
+        </w:rPr>
+        <w:t xml:space="preserve"> </w:t>
       </w:r>
       <w:r>
         <w:rPr>
@@ -6168,8 +6516,20 @@
           <w:szCs w:val="24"/>
           <w:lang w:val="en-US"/>
         </w:rPr>
-        <w:t xml:space="preserve"> namespace_name</w:t>
-      </w:r>
+        <w:t xml:space="preserve"> </w:t>
+      </w:r>
+      <w:proofErr w:type="spellStart"/>
+      <w:r>
+        <w:rPr>
+          <w:rFonts w:asciiTheme="majorBidi" w:hAnsiTheme="majorBidi" w:cstheme="majorBidi"/>
+          <w:color w:val="ED7D31" w:themeColor="accent2"/>
+          <w:sz w:val="24"/>
+          <w:szCs w:val="24"/>
+          <w:lang w:val="en-US"/>
+        </w:rPr>
+        <w:t>namespace_name</w:t>
+      </w:r>
+      <w:proofErr w:type="spellEnd"/>
     </w:p>
     <w:p>
       <w:pPr>
@@ -6483,7 +6843,17 @@
           <w:szCs w:val="24"/>
           <w:lang w:val="en-US"/>
         </w:rPr>
-        <w:t>(C</w:t>
+        <w:t>(</w:t>
+      </w:r>
+      <w:proofErr w:type="gramStart"/>
+      <w:r>
+        <w:rPr>
+          <w:rFonts w:asciiTheme="majorBidi" w:hAnsiTheme="majorBidi" w:cstheme="majorBidi"/>
+          <w:sz w:val="24"/>
+          <w:szCs w:val="24"/>
+          <w:lang w:val="en-US"/>
+        </w:rPr>
+        <w:t>C</w:t>
       </w:r>
       <w:r>
         <w:rPr>
@@ -6501,7 +6871,17 @@
           <w:szCs w:val="24"/>
           <w:lang w:val="en-US"/>
         </w:rPr>
-        <w:t>..)</w:t>
+        <w:t>..</w:t>
+      </w:r>
+      <w:proofErr w:type="gramEnd"/>
+      <w:r>
+        <w:rPr>
+          <w:rFonts w:asciiTheme="majorBidi" w:hAnsiTheme="majorBidi" w:cstheme="majorBidi"/>
+          <w:sz w:val="24"/>
+          <w:szCs w:val="24"/>
+          <w:lang w:val="en-US"/>
+        </w:rPr>
+        <w:t>)</w:t>
       </w:r>
       <w:r>
         <w:rPr>
@@ -6691,8 +7071,310 @@
           <w:lang w:val="en-US"/>
         </w:rPr>
         <w:lastRenderedPageBreak/>
-        <w:t>So here what we are saying in this config file is that the host http name will be ‘myapp.com’ and when a user tries to access this page he be redirected to an internal service which is ‘myapp-internal-service’</w:t>
-      </w:r>
+        <w:t xml:space="preserve">So here what we are saying in this config file is that the host http name will be ‘myapp.com’ and when a user tries to access this </w:t>
+      </w:r>
+      <w:proofErr w:type="gramStart"/>
+      <w:r>
+        <w:rPr>
+          <w:rFonts w:asciiTheme="majorBidi" w:hAnsiTheme="majorBidi" w:cstheme="majorBidi"/>
+          <w:sz w:val="24"/>
+          <w:szCs w:val="24"/>
+          <w:lang w:val="en-US"/>
+        </w:rPr>
+        <w:t>page</w:t>
+      </w:r>
+      <w:proofErr w:type="gramEnd"/>
+      <w:r>
+        <w:rPr>
+          <w:rFonts w:asciiTheme="majorBidi" w:hAnsiTheme="majorBidi" w:cstheme="majorBidi"/>
+          <w:sz w:val="24"/>
+          <w:szCs w:val="24"/>
+          <w:lang w:val="en-US"/>
+        </w:rPr>
+        <w:t xml:space="preserve"> he be redirected to an internal service which is ‘</w:t>
+      </w:r>
+      <w:proofErr w:type="spellStart"/>
+      <w:r>
+        <w:rPr>
+          <w:rFonts w:asciiTheme="majorBidi" w:hAnsiTheme="majorBidi" w:cstheme="majorBidi"/>
+          <w:sz w:val="24"/>
+          <w:szCs w:val="24"/>
+          <w:lang w:val="en-US"/>
+        </w:rPr>
+        <w:t>myapp</w:t>
+      </w:r>
+      <w:proofErr w:type="spellEnd"/>
+      <w:r>
+        <w:rPr>
+          <w:rFonts w:asciiTheme="majorBidi" w:hAnsiTheme="majorBidi" w:cstheme="majorBidi"/>
+          <w:sz w:val="24"/>
+          <w:szCs w:val="24"/>
+          <w:lang w:val="en-US"/>
+        </w:rPr>
+        <w:t>-internal-service’</w:t>
+      </w:r>
+      <w:r>
+        <w:rPr>
+          <w:rFonts w:asciiTheme="majorBidi" w:hAnsiTheme="majorBidi" w:cstheme="majorBidi"/>
+          <w:sz w:val="24"/>
+          <w:szCs w:val="24"/>
+          <w:lang w:val="en-US"/>
+        </w:rPr>
+        <w:t>.</w:t>
+      </w:r>
+    </w:p>
+    <w:p>
+      <w:pPr>
+        <w:rPr>
+          <w:rFonts w:asciiTheme="majorBidi" w:hAnsiTheme="majorBidi" w:cstheme="majorBidi"/>
+          <w:sz w:val="24"/>
+          <w:szCs w:val="24"/>
+          <w:lang w:val="en-US"/>
+        </w:rPr>
+      </w:pPr>
+    </w:p>
+    <w:p>
+      <w:pPr>
+        <w:rPr>
+          <w:rFonts w:ascii="Roboto" w:hAnsi="Roboto"/>
+          <w:color w:val="0070C0"/>
+          <w:sz w:val="28"/>
+          <w:szCs w:val="28"/>
+          <w:u w:val="single"/>
+          <w:lang w:val="en-US"/>
+        </w:rPr>
+      </w:pPr>
+      <w:r>
+        <w:rPr>
+          <w:rFonts w:ascii="Roboto" w:hAnsi="Roboto"/>
+          <w:color w:val="0070C0"/>
+          <w:sz w:val="28"/>
+          <w:szCs w:val="28"/>
+          <w:u w:val="single"/>
+          <w:lang w:val="en-US"/>
+        </w:rPr>
+        <w:t>Ingress</w:t>
+      </w:r>
+      <w:r>
+        <w:rPr>
+          <w:rFonts w:ascii="Roboto" w:hAnsi="Roboto"/>
+          <w:color w:val="0070C0"/>
+          <w:sz w:val="28"/>
+          <w:szCs w:val="28"/>
+          <w:u w:val="single"/>
+          <w:lang w:val="en-US"/>
+        </w:rPr>
+        <w:t xml:space="preserve"> controller</w:t>
+      </w:r>
+    </w:p>
+    <w:p>
+      <w:pPr>
+        <w:rPr>
+          <w:rFonts w:asciiTheme="majorBidi" w:hAnsiTheme="majorBidi" w:cstheme="majorBidi"/>
+          <w:sz w:val="24"/>
+          <w:szCs w:val="24"/>
+          <w:lang w:val="en-US"/>
+        </w:rPr>
+      </w:pPr>
+      <w:r>
+        <w:rPr>
+          <w:rFonts w:asciiTheme="majorBidi" w:hAnsiTheme="majorBidi" w:cstheme="majorBidi"/>
+          <w:sz w:val="24"/>
+          <w:szCs w:val="24"/>
+          <w:lang w:val="en-US"/>
+        </w:rPr>
+        <w:t>To make ingress work correctly, we need to configure something called ingress controller which is a pod that run on your cluster node and does the evaluation and processes of ingress rules.</w:t>
+      </w:r>
+    </w:p>
+    <w:p>
+      <w:pPr>
+        <w:rPr>
+          <w:rFonts w:asciiTheme="majorBidi" w:hAnsiTheme="majorBidi" w:cstheme="majorBidi"/>
+          <w:noProof/>
+          <w:sz w:val="24"/>
+          <w:szCs w:val="24"/>
+          <w:lang w:val="en-US"/>
+        </w:rPr>
+      </w:pPr>
+      <w:r>
+        <w:rPr>
+          <w:rFonts w:asciiTheme="majorBidi" w:hAnsiTheme="majorBidi" w:cstheme="majorBidi"/>
+          <w:noProof/>
+          <w:sz w:val="24"/>
+          <w:szCs w:val="24"/>
+          <w:lang w:val="en-US"/>
+        </w:rPr>
+        <w:drawing>
+          <wp:inline distT="0" distB="0" distL="0" distR="0" wp14:anchorId="1D0A06AC" wp14:editId="41AB0651">
+            <wp:extent cx="3647440" cy="1934785"/>
+            <wp:effectExtent l="0" t="0" r="0" b="8890"/>
+            <wp:docPr id="17" name="Picture 17"/>
+            <wp:cNvGraphicFramePr>
+              <a:graphicFrameLocks xmlns:a="http://schemas.openxmlformats.org/drawingml/2006/main" noChangeAspect="1"/>
+            </wp:cNvGraphicFramePr>
+            <a:graphic xmlns:a="http://schemas.openxmlformats.org/drawingml/2006/main">
+              <a:graphicData uri="http://schemas.openxmlformats.org/drawingml/2006/picture">
+                <pic:pic xmlns:pic="http://schemas.openxmlformats.org/drawingml/2006/picture">
+                  <pic:nvPicPr>
+                    <pic:cNvPr id="0" name="Picture 3"/>
+                    <pic:cNvPicPr>
+                      <a:picLocks noChangeAspect="1" noChangeArrowheads="1"/>
+                    </pic:cNvPicPr>
+                  </pic:nvPicPr>
+                  <pic:blipFill>
+                    <a:blip r:embed="rId24" cstate="print">
+                      <a:extLst>
+                        <a:ext uri="{28A0092B-C50C-407E-A947-70E740481C1C}">
+                          <a14:useLocalDpi xmlns:a14="http://schemas.microsoft.com/office/drawing/2010/main" val="0"/>
+                        </a:ext>
+                      </a:extLst>
+                    </a:blip>
+                    <a:srcRect/>
+                    <a:stretch>
+                      <a:fillRect/>
+                    </a:stretch>
+                  </pic:blipFill>
+                  <pic:spPr bwMode="auto">
+                    <a:xfrm>
+                      <a:off x="0" y="0"/>
+                      <a:ext cx="3654947" cy="1938767"/>
+                    </a:xfrm>
+                    <a:prstGeom prst="rect">
+                      <a:avLst/>
+                    </a:prstGeom>
+                    <a:noFill/>
+                    <a:ln>
+                      <a:noFill/>
+                    </a:ln>
+                  </pic:spPr>
+                </pic:pic>
+              </a:graphicData>
+            </a:graphic>
+          </wp:inline>
+        </w:drawing>
+      </w:r>
+    </w:p>
+    <w:p>
+      <w:pPr>
+        <w:rPr>
+          <w:rFonts w:asciiTheme="majorBidi" w:hAnsiTheme="majorBidi" w:cstheme="majorBidi"/>
+          <w:noProof/>
+          <w:sz w:val="24"/>
+          <w:szCs w:val="24"/>
+          <w:lang w:val="en-US"/>
+        </w:rPr>
+      </w:pPr>
+    </w:p>
+    <w:p>
+      <w:pPr>
+        <w:rPr>
+          <w:rFonts w:ascii="Roboto" w:hAnsi="Roboto"/>
+          <w:color w:val="0070C0"/>
+          <w:sz w:val="28"/>
+          <w:szCs w:val="28"/>
+          <w:u w:val="single"/>
+          <w:lang w:val="en-US"/>
+        </w:rPr>
+      </w:pPr>
+      <w:r>
+        <w:rPr>
+          <w:rFonts w:ascii="Roboto" w:hAnsi="Roboto"/>
+          <w:color w:val="0070C0"/>
+          <w:sz w:val="28"/>
+          <w:szCs w:val="28"/>
+          <w:u w:val="single"/>
+          <w:lang w:val="en-US"/>
+        </w:rPr>
+        <w:t xml:space="preserve">Install </w:t>
+      </w:r>
+      <w:r>
+        <w:rPr>
+          <w:rFonts w:ascii="Roboto" w:hAnsi="Roboto"/>
+          <w:color w:val="0070C0"/>
+          <w:sz w:val="28"/>
+          <w:szCs w:val="28"/>
+          <w:u w:val="single"/>
+          <w:lang w:val="en-US"/>
+        </w:rPr>
+        <w:t>Ingress controller</w:t>
+      </w:r>
+      <w:r>
+        <w:rPr>
+          <w:rFonts w:ascii="Roboto" w:hAnsi="Roboto"/>
+          <w:color w:val="0070C0"/>
+          <w:sz w:val="28"/>
+          <w:szCs w:val="28"/>
+          <w:u w:val="single"/>
+          <w:lang w:val="en-US"/>
+        </w:rPr>
+        <w:t xml:space="preserve"> on minikube</w:t>
+      </w:r>
+    </w:p>
+    <w:p>
+      <w:pPr>
+        <w:spacing w:after="0"/>
+        <w:rPr>
+          <w:rFonts w:asciiTheme="majorBidi" w:hAnsiTheme="majorBidi" w:cstheme="majorBidi"/>
+          <w:color w:val="ED7D31" w:themeColor="accent2"/>
+          <w:sz w:val="24"/>
+          <w:szCs w:val="24"/>
+          <w:lang w:val="en-US"/>
+        </w:rPr>
+      </w:pPr>
+      <w:r>
+        <w:rPr>
+          <w:rFonts w:asciiTheme="majorBidi" w:hAnsiTheme="majorBidi" w:cstheme="majorBidi"/>
+          <w:color w:val="ED7D31" w:themeColor="accent2"/>
+          <w:sz w:val="24"/>
+          <w:szCs w:val="24"/>
+          <w:lang w:val="en-US"/>
+        </w:rPr>
+        <w:t xml:space="preserve">minikube </w:t>
+      </w:r>
+      <w:r>
+        <w:rPr>
+          <w:rFonts w:asciiTheme="majorBidi" w:hAnsiTheme="majorBidi" w:cstheme="majorBidi"/>
+          <w:color w:val="ED7D31" w:themeColor="accent2"/>
+          <w:sz w:val="24"/>
+          <w:szCs w:val="24"/>
+          <w:lang w:val="en-US"/>
+        </w:rPr>
+        <w:t>addons enable ingress</w:t>
+      </w:r>
+    </w:p>
+    <w:p>
+      <w:pPr>
+        <w:spacing w:after="0"/>
+        <w:rPr>
+          <w:rFonts w:asciiTheme="majorBidi" w:hAnsiTheme="majorBidi" w:cstheme="majorBidi"/>
+          <w:color w:val="ED7D31" w:themeColor="accent2"/>
+          <w:sz w:val="24"/>
+          <w:szCs w:val="24"/>
+          <w:lang w:val="en-US"/>
+        </w:rPr>
+      </w:pPr>
+    </w:p>
+    <w:p>
+      <w:pPr>
+        <w:rPr>
+          <w:rFonts w:ascii="Roboto" w:hAnsi="Roboto"/>
+          <w:color w:val="0070C0"/>
+          <w:sz w:val="28"/>
+          <w:szCs w:val="28"/>
+          <w:u w:val="single"/>
+          <w:lang w:val="en-US"/>
+        </w:rPr>
+      </w:pPr>
+    </w:p>
+    <w:p>
+      <w:pPr>
+        <w:rPr>
+          <w:rFonts w:asciiTheme="majorBidi" w:hAnsiTheme="majorBidi" w:cstheme="majorBidi"/>
+          <w:sz w:val="24"/>
+          <w:szCs w:val="24"/>
+          <w:lang w:val="en-US"/>
+        </w:rPr>
+      </w:pPr>
     </w:p>
     <w:sectPr>
       <w:pgSz w:w="11906" w:h="16838"/>
